--- a/Software Engineering/Programming Languages Learning/Git学习笔记.docx
+++ b/Software Engineering/Programming Languages Learning/Git学习笔记.docx
@@ -1,10 +1,17 @@
 
 <file path=word/document.xml><?xml version="1.0" encoding="utf-8"?>
-<w:document xmlns:wpc="http://schemas.microsoft.com/office/word/2010/wordprocessingCanvas" xmlns:cx="http://schemas.microsoft.com/office/drawing/2014/chartex" xmlns:cx1="http://schemas.microsoft.com/office/drawing/2015/9/8/chartex" xmlns:cx2="http://schemas.microsoft.com/office/drawing/2015/10/21/chartex" xmlns:cx3="http://schemas.microsoft.com/office/drawing/2016/5/9/chartex" xmlns:cx4="http://schemas.microsoft.com/office/drawing/2016/5/10/chartex" xmlns:cx5="http://schemas.microsoft.com/office/drawing/2016/5/11/chartex" xmlns:cx6="http://schemas.microsoft.com/office/drawing/2016/5/12/chartex" xmlns:cx7="http://schemas.microsoft.com/office/drawing/2016/5/13/chartex" xmlns:cx8="http://schemas.microsoft.com/office/drawing/2016/5/14/chartex" xmlns:mc="http://schemas.openxmlformats.org/markup-compatibility/2006" xmlns:aink="http://schemas.microsoft.com/office/drawing/2016/ink" xmlns:am3d="http://schemas.microsoft.com/office/drawing/2017/model3d" xmlns:o="urn:schemas-microsoft-com:office:office" xmlns:r="http://schemas.openxmlformats.org/officeDocument/2006/relationships" xmlns:m="http://schemas.openxmlformats.org/officeDocument/2006/math" xmlns:v="urn:schemas-microsoft-com:vml" xmlns:wp14="http://schemas.microsoft.com/office/word/2010/wordprocessingDrawing" xmlns:wp="http://schemas.openxmlformats.org/drawingml/2006/wordprocessingDrawing" xmlns:w10="urn:schemas-microsoft-com:office:word" xmlns:w="http://schemas.openxmlformats.org/wordprocessingml/2006/main" xmlns:w14="http://schemas.microsoft.com/office/word/2010/wordml" xmlns:w15="http://schemas.microsoft.com/office/word/2012/wordml" xmlns:w16cid="http://schemas.microsoft.com/office/word/2016/wordml/cid" xmlns:w16se="http://schemas.microsoft.com/office/word/2015/wordml/symex" xmlns:wpg="http://schemas.microsoft.com/office/word/2010/wordprocessingGroup" xmlns:wpi="http://schemas.microsoft.com/office/word/2010/wordprocessingInk" xmlns:wne="http://schemas.microsoft.com/office/word/2006/wordml" xmlns:wps="http://schemas.microsoft.com/office/word/2010/wordprocessingShape" mc:Ignorable="w14 w15 w16se w16cid wp14">
+<w:document xmlns:wpc="http://schemas.microsoft.com/office/word/2010/wordprocessingCanvas" xmlns:cx="http://schemas.microsoft.com/office/drawing/2014/chartex" xmlns:cx1="http://schemas.microsoft.com/office/drawing/2015/9/8/chartex" xmlns:cx2="http://schemas.microsoft.com/office/drawing/2015/10/21/chartex" xmlns:cx3="http://schemas.microsoft.com/office/drawing/2016/5/9/chartex" xmlns:cx4="http://schemas.microsoft.com/office/drawing/2016/5/10/chartex" xmlns:cx5="http://schemas.microsoft.com/office/drawing/2016/5/11/chartex" xmlns:cx6="http://schemas.microsoft.com/office/drawing/2016/5/12/chartex" xmlns:cx7="http://schemas.microsoft.com/office/drawing/2016/5/13/chartex" xmlns:cx8="http://schemas.microsoft.com/office/drawing/2016/5/14/chartex" xmlns:mc="http://schemas.openxmlformats.org/markup-compatibility/2006" xmlns:aink="http://schemas.microsoft.com/office/drawing/2016/ink" xmlns:am3d="http://schemas.microsoft.com/office/drawing/2017/model3d" xmlns:o="urn:schemas-microsoft-com:office:office" xmlns:r="http://schemas.openxmlformats.org/officeDocument/2006/relationships" xmlns:m="http://schemas.openxmlformats.org/officeDocument/2006/math" xmlns:v="urn:schemas-microsoft-com:vml" xmlns:wp14="http://schemas.microsoft.com/office/word/2010/wordprocessingDrawing" xmlns:wp="http://schemas.openxmlformats.org/drawingml/2006/wordprocessingDrawing" xmlns:w10="urn:schemas-microsoft-com:office:word" xmlns:w="http://schemas.openxmlformats.org/wordprocessingml/2006/main" xmlns:w14="http://schemas.microsoft.com/office/word/2010/wordml" xmlns:w15="http://schemas.microsoft.com/office/word/2012/wordml" xmlns:w16cex="http://schemas.microsoft.com/office/word/2018/wordml/cex" xmlns:w16cid="http://schemas.microsoft.com/office/word/2016/wordml/cid" xmlns:w16="http://schemas.microsoft.com/office/word/2018/wordml" xmlns:w16se="http://schemas.microsoft.com/office/word/2015/wordml/symex" xmlns:wpg="http://schemas.microsoft.com/office/word/2010/wordprocessingGroup" xmlns:wpi="http://schemas.microsoft.com/office/word/2010/wordprocessingInk" xmlns:wne="http://schemas.microsoft.com/office/word/2006/wordml" xmlns:wps="http://schemas.microsoft.com/office/word/2010/wordprocessingShape" mc:Ignorable="w14 w15 w16se w16cid w16 w16cex wp14">
   <w:background w:color="C7EDCC"/>
   <w:body>
     <w:sdt>
       <w:sdtPr>
+        <w:rPr>
+          <w:rFonts w:asciiTheme="minorHAnsi" w:eastAsiaTheme="minorEastAsia" w:hAnsiTheme="minorHAnsi" w:cstheme="minorBidi"/>
+          <w:color w:val="auto"/>
+          <w:sz w:val="22"/>
+          <w:szCs w:val="22"/>
+          <w:lang w:val="en-CA" w:eastAsia="zh-CN"/>
+        </w:rPr>
         <w:id w:val="-2105256917"/>
         <w:docPartObj>
           <w:docPartGallery w:val="Table of Contents"/>
@@ -13,14 +20,9 @@
       </w:sdtPr>
       <w:sdtEndPr>
         <w:rPr>
-          <w:rFonts w:asciiTheme="minorHAnsi" w:eastAsiaTheme="minorEastAsia" w:hAnsiTheme="minorHAnsi" w:cstheme="minorBidi"/>
           <w:b/>
           <w:bCs/>
           <w:noProof/>
-          <w:color w:val="auto"/>
-          <w:sz w:val="22"/>
-          <w:szCs w:val="22"/>
-          <w:lang w:val="en-CA" w:eastAsia="zh-CN"/>
         </w:rPr>
       </w:sdtEndPr>
       <w:sdtContent>
@@ -1007,16 +1009,7 @@
           <w:sz w:val="21"/>
           <w:szCs w:val="21"/>
         </w:rPr>
-        <w:t>tree）</w:t>
-      </w:r>
-      <w:proofErr w:type="gramStart"/>
-      <w:r>
-        <w:rPr>
-          <w:rFonts w:ascii="微软雅黑" w:eastAsia="微软雅黑" w:hAnsi="微软雅黑" w:hint="eastAsia"/>
-          <w:sz w:val="21"/>
-          <w:szCs w:val="21"/>
-        </w:rPr>
-        <w:t>和其中的.</w:t>
+        <w:t>tree）和其中的.</w:t>
       </w:r>
       <w:r>
         <w:rPr>
@@ -1026,7 +1019,6 @@
         </w:rPr>
         <w:t>git</w:t>
       </w:r>
-      <w:proofErr w:type="gramEnd"/>
       <w:r>
         <w:rPr>
           <w:rFonts w:ascii="微软雅黑" w:eastAsia="微软雅黑" w:hAnsi="微软雅黑" w:hint="eastAsia"/>
@@ -1171,25 +1163,7 @@
           <w:sz w:val="21"/>
           <w:szCs w:val="21"/>
         </w:rPr>
-        <w:t>Git指令的完整形式一般复杂多样，而且不仅仅具有单一功能，</w:t>
-      </w:r>
-      <w:proofErr w:type="gramStart"/>
-      <w:r>
-        <w:rPr>
-          <w:rFonts w:ascii="微软雅黑" w:eastAsia="微软雅黑" w:hAnsi="微软雅黑" w:hint="eastAsia"/>
-          <w:sz w:val="21"/>
-          <w:szCs w:val="21"/>
-        </w:rPr>
-        <w:t>而是可以通过“</w:t>
-      </w:r>
-      <w:proofErr w:type="gramEnd"/>
-      <w:r>
-        <w:rPr>
-          <w:rFonts w:ascii="微软雅黑" w:eastAsia="微软雅黑" w:hAnsi="微软雅黑" w:hint="eastAsia"/>
-          <w:sz w:val="21"/>
-          <w:szCs w:val="21"/>
-        </w:rPr>
-        <w:t>附带属性”顺便完成多种操作。换句话说，某个指令的功能可以通过“附带属性”的形式与另一个指令合并为一个以简化操作。初学者无需深究，了解即可。</w:t>
+        <w:t>Git指令的完整形式一般复杂多样，而且不仅仅具有单一功能，而是可以通过“附带属性”顺便完成多种操作。换句话说，某个指令的功能可以通过“附带属性”的形式与另一个指令合并为一个以简化操作。初学者无需深究，了解即可。</w:t>
       </w:r>
     </w:p>
     <w:p>
@@ -1306,54 +1280,120 @@
           <w:lang w:val="en-US"/>
         </w:rPr>
         <w:lastRenderedPageBreak/>
-        <w:t>后面，要删除别名，直接把对应的行删掉即可。而当前用户的Git配置文件放在用户主目录下的一个隐藏文件.</w:t>
-      </w:r>
-      <w:proofErr w:type="spellStart"/>
-      <w:r>
-        <w:rPr>
-          <w:rFonts w:ascii="微软雅黑" w:eastAsia="微软雅黑" w:hAnsi="微软雅黑"/>
+        <w:t>后面，要删除别名，直接把对应的行删掉即可。而当前用户的Git配置文件放在用户主目录下的一个隐藏文件.gitconfig中</w:t>
+      </w:r>
+      <w:r>
+        <w:rPr>
+          <w:rFonts w:ascii="微软雅黑" w:eastAsia="微软雅黑" w:hAnsi="微软雅黑" w:hint="eastAsia"/>
           <w:sz w:val="21"/>
           <w:szCs w:val="21"/>
           <w:lang w:val="en-US"/>
         </w:rPr>
-        <w:t>gitconfig</w:t>
-      </w:r>
-      <w:proofErr w:type="spellEnd"/>
-      <w:r>
+        <w:t>。</w:t>
+      </w:r>
+    </w:p>
+    <w:p>
+      <w:pPr>
+        <w:spacing w:after="0"/>
+        <w:rPr>
+          <w:rFonts w:ascii="微软雅黑" w:eastAsia="微软雅黑" w:hAnsi="微软雅黑"/>
+          <w:sz w:val="21"/>
+          <w:szCs w:val="21"/>
+        </w:rPr>
+      </w:pPr>
+      <w:r>
+        <w:rPr>
+          <w:rFonts w:ascii="微软雅黑" w:eastAsia="微软雅黑" w:hAnsi="微软雅黑" w:hint="eastAsia"/>
+          <w:sz w:val="21"/>
+          <w:szCs w:val="21"/>
+        </w:rPr>
+        <w:t>①配置用户</w:t>
+      </w:r>
+    </w:p>
+    <w:p>
+      <w:pPr>
+        <w:spacing w:after="0"/>
+        <w:rPr>
+          <w:rFonts w:ascii="Consolas" w:eastAsia="微软雅黑" w:hAnsi="Consolas"/>
+          <w:color w:val="DD0055"/>
+          <w:sz w:val="21"/>
+          <w:szCs w:val="21"/>
+        </w:rPr>
+      </w:pPr>
+      <w:r>
+        <w:rPr>
+          <w:rFonts w:ascii="Consolas" w:eastAsia="微软雅黑" w:hAnsi="Consolas"/>
+          <w:color w:val="DD0055"/>
+          <w:sz w:val="21"/>
+          <w:szCs w:val="21"/>
+        </w:rPr>
+        <w:t>git config --global user.name "Your Name"</w:t>
+      </w:r>
+    </w:p>
+    <w:p>
+      <w:pPr>
+        <w:spacing w:after="0"/>
+        <w:rPr>
+          <w:rFonts w:ascii="Consolas" w:eastAsia="微软雅黑" w:hAnsi="Consolas"/>
+          <w:color w:val="DD0055"/>
+          <w:sz w:val="21"/>
+          <w:szCs w:val="21"/>
+        </w:rPr>
+      </w:pPr>
+      <w:r>
+        <w:rPr>
+          <w:rFonts w:ascii="Consolas" w:eastAsia="微软雅黑" w:hAnsi="Consolas"/>
+          <w:color w:val="DD0055"/>
+          <w:sz w:val="21"/>
+          <w:szCs w:val="21"/>
+        </w:rPr>
+        <w:t>git config --global user.email "email@example.com"</w:t>
+      </w:r>
+    </w:p>
+    <w:p>
+      <w:pPr>
+        <w:spacing w:after="0"/>
         <w:rPr>
           <w:rFonts w:ascii="微软雅黑" w:eastAsia="微软雅黑" w:hAnsi="微软雅黑"/>
           <w:sz w:val="21"/>
           <w:szCs w:val="21"/>
           <w:lang w:val="en-US"/>
         </w:rPr>
-        <w:t>中</w:t>
-      </w:r>
-      <w:r>
-        <w:rPr>
-          <w:rFonts w:ascii="微软雅黑" w:eastAsia="微软雅黑" w:hAnsi="微软雅黑" w:hint="eastAsia"/>
+      </w:pPr>
+      <w:r>
+        <w:rPr>
+          <w:rFonts w:ascii="微软雅黑" w:eastAsia="微软雅黑" w:hAnsi="微软雅黑"/>
           <w:sz w:val="21"/>
           <w:szCs w:val="21"/>
           <w:lang w:val="en-US"/>
         </w:rPr>
-        <w:t>。</w:t>
-      </w:r>
-    </w:p>
-    <w:p>
-      <w:pPr>
-        <w:spacing w:after="0"/>
-        <w:rPr>
-          <w:rFonts w:ascii="微软雅黑" w:eastAsia="微软雅黑" w:hAnsi="微软雅黑"/>
-          <w:sz w:val="21"/>
-          <w:szCs w:val="21"/>
-        </w:rPr>
-      </w:pPr>
-      <w:r>
-        <w:rPr>
-          <w:rFonts w:ascii="微软雅黑" w:eastAsia="微软雅黑" w:hAnsi="微软雅黑" w:hint="eastAsia"/>
-          <w:sz w:val="21"/>
-          <w:szCs w:val="21"/>
-        </w:rPr>
-        <w:t>①配置用户</w:t>
+        <w:t xml:space="preserve">--global    // </w:t>
+      </w:r>
+      <w:r>
+        <w:rPr>
+          <w:rFonts w:ascii="微软雅黑" w:eastAsia="微软雅黑" w:hAnsi="微软雅黑"/>
+          <w:sz w:val="21"/>
+          <w:szCs w:val="21"/>
+        </w:rPr>
+        <w:t>表示这台机器上所有的Git仓库都会使用这个配置</w:t>
+      </w:r>
+    </w:p>
+    <w:p>
+      <w:pPr>
+        <w:spacing w:after="0"/>
+        <w:rPr>
+          <w:rFonts w:ascii="微软雅黑" w:eastAsia="微软雅黑" w:hAnsi="微软雅黑"/>
+          <w:sz w:val="21"/>
+          <w:szCs w:val="21"/>
+        </w:rPr>
+      </w:pPr>
+      <w:r>
+        <w:rPr>
+          <w:rFonts w:ascii="微软雅黑" w:eastAsia="微软雅黑" w:hAnsi="微软雅黑" w:hint="eastAsia"/>
+          <w:sz w:val="21"/>
+          <w:szCs w:val="21"/>
+        </w:rPr>
+        <w:t>②初始化Git仓库</w:t>
       </w:r>
     </w:p>
     <w:p>
@@ -1368,12 +1408,66 @@
       </w:pPr>
       <w:r>
         <w:rPr>
+          <w:rFonts w:ascii="Consolas" w:eastAsia="微软雅黑" w:hAnsi="Consolas" w:hint="eastAsia"/>
+          <w:color w:val="DD0055"/>
+          <w:sz w:val="21"/>
+          <w:szCs w:val="21"/>
+        </w:rPr>
+        <w:t>git</w:t>
+      </w:r>
+      <w:r>
+        <w:rPr>
           <w:rFonts w:ascii="Consolas" w:eastAsia="微软雅黑" w:hAnsi="Consolas"/>
           <w:color w:val="DD0055"/>
           <w:sz w:val="21"/>
           <w:szCs w:val="21"/>
         </w:rPr>
-        <w:t>git config --global user.name "Your Name"</w:t>
+        <w:t xml:space="preserve"> </w:t>
+      </w:r>
+      <w:r>
+        <w:rPr>
+          <w:rFonts w:ascii="Consolas" w:eastAsia="微软雅黑" w:hAnsi="Consolas" w:hint="eastAsia"/>
+          <w:color w:val="DD0055"/>
+          <w:sz w:val="21"/>
+          <w:szCs w:val="21"/>
+        </w:rPr>
+        <w:t>init</w:t>
+      </w:r>
+    </w:p>
+    <w:p>
+      <w:pPr>
+        <w:spacing w:after="0"/>
+        <w:rPr>
+          <w:rFonts w:ascii="微软雅黑" w:eastAsia="微软雅黑" w:hAnsi="微软雅黑"/>
+          <w:sz w:val="21"/>
+          <w:szCs w:val="21"/>
+        </w:rPr>
+      </w:pPr>
+      <w:r>
+        <w:rPr>
+          <w:rFonts w:ascii="微软雅黑" w:eastAsia="微软雅黑" w:hAnsi="微软雅黑" w:hint="eastAsia"/>
+          <w:sz w:val="21"/>
+          <w:szCs w:val="21"/>
+        </w:rPr>
+        <w:t>初始化一个Git仓库，或将某文件夹选取作为git仓库。</w:t>
+      </w:r>
+    </w:p>
+    <w:p>
+      <w:pPr>
+        <w:spacing w:after="0"/>
+        <w:rPr>
+          <w:rFonts w:ascii="微软雅黑" w:eastAsia="微软雅黑" w:hAnsi="微软雅黑"/>
+          <w:sz w:val="21"/>
+          <w:szCs w:val="21"/>
+        </w:rPr>
+      </w:pPr>
+      <w:r>
+        <w:rPr>
+          <w:rFonts w:ascii="微软雅黑" w:eastAsia="微软雅黑" w:hAnsi="微软雅黑" w:hint="eastAsia"/>
+          <w:sz w:val="21"/>
+          <w:szCs w:val="21"/>
+        </w:rPr>
+        <w:t>③设置Git显示颜色化的信息文字</w:t>
       </w:r>
     </w:p>
     <w:p>
@@ -1393,21 +1487,37 @@
           <w:sz w:val="21"/>
           <w:szCs w:val="21"/>
         </w:rPr>
-        <w:t xml:space="preserve">git config --global </w:t>
-      </w:r>
-      <w:proofErr w:type="spellStart"/>
-      <w:proofErr w:type="gramStart"/>
-      <w:r>
+        <w:t>git config --global color.ui true</w:t>
+      </w:r>
+    </w:p>
+    <w:p>
+      <w:pPr>
+        <w:spacing w:after="0"/>
+        <w:rPr>
+          <w:rFonts w:ascii="微软雅黑" w:eastAsia="微软雅黑" w:hAnsi="微软雅黑"/>
+          <w:sz w:val="21"/>
+          <w:szCs w:val="21"/>
+        </w:rPr>
+      </w:pPr>
+      <w:r>
+        <w:rPr>
+          <w:rFonts w:ascii="微软雅黑" w:eastAsia="微软雅黑" w:hAnsi="微软雅黑" w:hint="eastAsia"/>
+          <w:sz w:val="21"/>
+          <w:szCs w:val="21"/>
+        </w:rPr>
+        <w:t>④配置别名</w:t>
+      </w:r>
+    </w:p>
+    <w:p>
+      <w:pPr>
+        <w:spacing w:after="0"/>
         <w:rPr>
           <w:rFonts w:ascii="Consolas" w:eastAsia="微软雅黑" w:hAnsi="Consolas"/>
           <w:color w:val="DD0055"/>
           <w:sz w:val="21"/>
           <w:szCs w:val="21"/>
         </w:rPr>
-        <w:t>user.email</w:t>
-      </w:r>
-      <w:proofErr w:type="spellEnd"/>
-      <w:proofErr w:type="gramEnd"/>
+      </w:pPr>
       <w:r>
         <w:rPr>
           <w:rFonts w:ascii="Consolas" w:eastAsia="微软雅黑" w:hAnsi="Consolas"/>
@@ -1415,73 +1525,25 @@
           <w:sz w:val="21"/>
           <w:szCs w:val="21"/>
         </w:rPr>
-        <w:t xml:space="preserve"> "email@example.com"</w:t>
-      </w:r>
-    </w:p>
-    <w:p>
-      <w:pPr>
-        <w:spacing w:after="0"/>
-        <w:rPr>
-          <w:rFonts w:ascii="微软雅黑" w:eastAsia="微软雅黑" w:hAnsi="微软雅黑"/>
-          <w:sz w:val="21"/>
-          <w:szCs w:val="21"/>
-          <w:lang w:val="en-US"/>
-        </w:rPr>
-      </w:pPr>
-      <w:r>
-        <w:rPr>
-          <w:rFonts w:ascii="微软雅黑" w:eastAsia="微软雅黑" w:hAnsi="微软雅黑"/>
-          <w:sz w:val="21"/>
-          <w:szCs w:val="21"/>
-          <w:lang w:val="en-US"/>
-        </w:rPr>
-        <w:t xml:space="preserve">--global    // </w:t>
-      </w:r>
-      <w:r>
-        <w:rPr>
-          <w:rFonts w:ascii="微软雅黑" w:eastAsia="微软雅黑" w:hAnsi="微软雅黑"/>
-          <w:sz w:val="21"/>
-          <w:szCs w:val="21"/>
-        </w:rPr>
-        <w:t>表示这台机器上所有的Git仓库都会使用这个配置</w:t>
-      </w:r>
-    </w:p>
-    <w:p>
-      <w:pPr>
-        <w:spacing w:after="0"/>
-        <w:rPr>
-          <w:rFonts w:ascii="微软雅黑" w:eastAsia="微软雅黑" w:hAnsi="微软雅黑"/>
-          <w:sz w:val="21"/>
-          <w:szCs w:val="21"/>
-        </w:rPr>
-      </w:pPr>
-      <w:r>
-        <w:rPr>
-          <w:rFonts w:ascii="微软雅黑" w:eastAsia="微软雅黑" w:hAnsi="微软雅黑" w:hint="eastAsia"/>
-          <w:sz w:val="21"/>
-          <w:szCs w:val="21"/>
-        </w:rPr>
-        <w:t>②初始化Git仓库</w:t>
-      </w:r>
-    </w:p>
-    <w:p>
-      <w:pPr>
-        <w:spacing w:after="0"/>
+        <w:t>git config –global alias.&lt;name&gt; &lt;keyword</w:t>
+      </w:r>
+      <w:r>
+        <w:rPr>
+          <w:rFonts w:ascii="Consolas" w:eastAsia="微软雅黑" w:hAnsi="Consolas" w:hint="eastAsia"/>
+          <w:color w:val="DD0055"/>
+          <w:sz w:val="21"/>
+          <w:szCs w:val="21"/>
+        </w:rPr>
+        <w:t>s</w:t>
+      </w:r>
+      <w:r>
         <w:rPr>
           <w:rFonts w:ascii="Consolas" w:eastAsia="微软雅黑" w:hAnsi="Consolas"/>
           <w:color w:val="DD0055"/>
           <w:sz w:val="21"/>
           <w:szCs w:val="21"/>
         </w:rPr>
-      </w:pPr>
-      <w:r>
-        <w:rPr>
-          <w:rFonts w:ascii="Consolas" w:eastAsia="微软雅黑" w:hAnsi="Consolas" w:hint="eastAsia"/>
-          <w:color w:val="DD0055"/>
-          <w:sz w:val="21"/>
-          <w:szCs w:val="21"/>
-        </w:rPr>
-        <w:t>git</w:t>
+        <w:t xml:space="preserve"> sequence</w:t>
       </w:r>
       <w:r>
         <w:rPr>
@@ -1490,54 +1552,41 @@
           <w:sz w:val="21"/>
           <w:szCs w:val="21"/>
         </w:rPr>
-        <w:t xml:space="preserve"> </w:t>
-      </w:r>
-      <w:proofErr w:type="spellStart"/>
-      <w:r>
-        <w:rPr>
-          <w:rFonts w:ascii="Consolas" w:eastAsia="微软雅黑" w:hAnsi="Consolas" w:hint="eastAsia"/>
-          <w:color w:val="DD0055"/>
-          <w:sz w:val="21"/>
-          <w:szCs w:val="21"/>
-        </w:rPr>
-        <w:t>init</w:t>
-      </w:r>
-      <w:proofErr w:type="spellEnd"/>
-    </w:p>
-    <w:p>
-      <w:pPr>
-        <w:spacing w:after="0"/>
-        <w:rPr>
-          <w:rFonts w:ascii="微软雅黑" w:eastAsia="微软雅黑" w:hAnsi="微软雅黑"/>
-          <w:sz w:val="21"/>
-          <w:szCs w:val="21"/>
-        </w:rPr>
-      </w:pPr>
-      <w:r>
-        <w:rPr>
-          <w:rFonts w:ascii="微软雅黑" w:eastAsia="微软雅黑" w:hAnsi="微软雅黑" w:hint="eastAsia"/>
-          <w:sz w:val="21"/>
-          <w:szCs w:val="21"/>
-        </w:rPr>
-        <w:t>初始化一个Git仓库，或将某文件夹选取作为git仓库。</w:t>
-      </w:r>
-    </w:p>
-    <w:p>
-      <w:pPr>
-        <w:spacing w:after="0"/>
-        <w:rPr>
-          <w:rFonts w:ascii="微软雅黑" w:eastAsia="微软雅黑" w:hAnsi="微软雅黑"/>
-          <w:sz w:val="21"/>
-          <w:szCs w:val="21"/>
-        </w:rPr>
-      </w:pPr>
-      <w:r>
-        <w:rPr>
-          <w:rFonts w:ascii="微软雅黑" w:eastAsia="微软雅黑" w:hAnsi="微软雅黑" w:hint="eastAsia"/>
-          <w:sz w:val="21"/>
-          <w:szCs w:val="21"/>
-        </w:rPr>
-        <w:t>③设置Git显示颜色化的信息文字</w:t>
+        <w:t>&gt;</w:t>
+      </w:r>
+    </w:p>
+    <w:p>
+      <w:pPr>
+        <w:spacing w:after="0"/>
+        <w:rPr>
+          <w:rFonts w:ascii="微软雅黑" w:eastAsia="微软雅黑" w:hAnsi="微软雅黑"/>
+          <w:sz w:val="21"/>
+          <w:szCs w:val="21"/>
+        </w:rPr>
+      </w:pPr>
+      <w:r>
+        <w:rPr>
+          <w:rFonts w:ascii="微软雅黑" w:eastAsia="微软雅黑" w:hAnsi="微软雅黑" w:hint="eastAsia"/>
+          <w:sz w:val="21"/>
+          <w:szCs w:val="21"/>
+        </w:rPr>
+        <w:t>配置后使用别名n</w:t>
+      </w:r>
+      <w:r>
+        <w:rPr>
+          <w:rFonts w:ascii="微软雅黑" w:eastAsia="微软雅黑" w:hAnsi="微软雅黑"/>
+          <w:sz w:val="21"/>
+          <w:szCs w:val="21"/>
+        </w:rPr>
+        <w:t>ame</w:t>
+      </w:r>
+      <w:r>
+        <w:rPr>
+          <w:rFonts w:ascii="微软雅黑" w:eastAsia="微软雅黑" w:hAnsi="微软雅黑" w:hint="eastAsia"/>
+          <w:sz w:val="21"/>
+          <w:szCs w:val="21"/>
+        </w:rPr>
+        <w:t>即可替代一串关键字序列，用以简化后续重复的命令输入</w:t>
       </w:r>
     </w:p>
     <w:p>
@@ -1557,288 +1606,7 @@
           <w:sz w:val="21"/>
           <w:szCs w:val="21"/>
         </w:rPr>
-        <w:t xml:space="preserve">git config --global </w:t>
-      </w:r>
-      <w:proofErr w:type="spellStart"/>
-      <w:r>
-        <w:rPr>
-          <w:rFonts w:ascii="Consolas" w:eastAsia="微软雅黑" w:hAnsi="Consolas"/>
-          <w:color w:val="DD0055"/>
-          <w:sz w:val="21"/>
-          <w:szCs w:val="21"/>
-        </w:rPr>
-        <w:t>color.ui</w:t>
-      </w:r>
-      <w:proofErr w:type="spellEnd"/>
-      <w:r>
-        <w:rPr>
-          <w:rFonts w:ascii="Consolas" w:eastAsia="微软雅黑" w:hAnsi="Consolas"/>
-          <w:color w:val="DD0055"/>
-          <w:sz w:val="21"/>
-          <w:szCs w:val="21"/>
-        </w:rPr>
-        <w:t xml:space="preserve"> true</w:t>
-      </w:r>
-    </w:p>
-    <w:p>
-      <w:pPr>
-        <w:spacing w:after="0"/>
-        <w:rPr>
-          <w:rFonts w:ascii="微软雅黑" w:eastAsia="微软雅黑" w:hAnsi="微软雅黑"/>
-          <w:sz w:val="21"/>
-          <w:szCs w:val="21"/>
-        </w:rPr>
-      </w:pPr>
-      <w:r>
-        <w:rPr>
-          <w:rFonts w:ascii="微软雅黑" w:eastAsia="微软雅黑" w:hAnsi="微软雅黑" w:hint="eastAsia"/>
-          <w:sz w:val="21"/>
-          <w:szCs w:val="21"/>
-        </w:rPr>
-        <w:t>④配置别名</w:t>
-      </w:r>
-    </w:p>
-    <w:p>
-      <w:pPr>
-        <w:spacing w:after="0"/>
-        <w:rPr>
-          <w:rFonts w:ascii="Consolas" w:eastAsia="微软雅黑" w:hAnsi="Consolas"/>
-          <w:color w:val="DD0055"/>
-          <w:sz w:val="21"/>
-          <w:szCs w:val="21"/>
-        </w:rPr>
-      </w:pPr>
-      <w:r>
-        <w:rPr>
-          <w:rFonts w:ascii="Consolas" w:eastAsia="微软雅黑" w:hAnsi="Consolas"/>
-          <w:color w:val="DD0055"/>
-          <w:sz w:val="21"/>
-          <w:szCs w:val="21"/>
-        </w:rPr>
-        <w:t xml:space="preserve">git config –global </w:t>
-      </w:r>
-      <w:proofErr w:type="gramStart"/>
-      <w:r>
-        <w:rPr>
-          <w:rFonts w:ascii="Consolas" w:eastAsia="微软雅黑" w:hAnsi="Consolas"/>
-          <w:color w:val="DD0055"/>
-          <w:sz w:val="21"/>
-          <w:szCs w:val="21"/>
-        </w:rPr>
-        <w:t>alias.&lt;</w:t>
-      </w:r>
-      <w:proofErr w:type="gramEnd"/>
-      <w:r>
-        <w:rPr>
-          <w:rFonts w:ascii="Consolas" w:eastAsia="微软雅黑" w:hAnsi="Consolas"/>
-          <w:color w:val="DD0055"/>
-          <w:sz w:val="21"/>
-          <w:szCs w:val="21"/>
-        </w:rPr>
-        <w:t>name&gt; &lt;keyword</w:t>
-      </w:r>
-      <w:r>
-        <w:rPr>
-          <w:rFonts w:ascii="Consolas" w:eastAsia="微软雅黑" w:hAnsi="Consolas" w:hint="eastAsia"/>
-          <w:color w:val="DD0055"/>
-          <w:sz w:val="21"/>
-          <w:szCs w:val="21"/>
-        </w:rPr>
-        <w:t>s</w:t>
-      </w:r>
-      <w:r>
-        <w:rPr>
-          <w:rFonts w:ascii="Consolas" w:eastAsia="微软雅黑" w:hAnsi="Consolas"/>
-          <w:color w:val="DD0055"/>
-          <w:sz w:val="21"/>
-          <w:szCs w:val="21"/>
-        </w:rPr>
-        <w:t xml:space="preserve"> sequence</w:t>
-      </w:r>
-      <w:r>
-        <w:rPr>
-          <w:rFonts w:ascii="Consolas" w:eastAsia="微软雅黑" w:hAnsi="Consolas"/>
-          <w:color w:val="DD0055"/>
-          <w:sz w:val="21"/>
-          <w:szCs w:val="21"/>
-        </w:rPr>
-        <w:t>&gt;</w:t>
-      </w:r>
-    </w:p>
-    <w:p>
-      <w:pPr>
-        <w:spacing w:after="0"/>
-        <w:rPr>
-          <w:rFonts w:ascii="微软雅黑" w:eastAsia="微软雅黑" w:hAnsi="微软雅黑"/>
-          <w:sz w:val="21"/>
-          <w:szCs w:val="21"/>
-        </w:rPr>
-      </w:pPr>
-      <w:r>
-        <w:rPr>
-          <w:rFonts w:ascii="微软雅黑" w:eastAsia="微软雅黑" w:hAnsi="微软雅黑" w:hint="eastAsia"/>
-          <w:sz w:val="21"/>
-          <w:szCs w:val="21"/>
-        </w:rPr>
-        <w:t>配置后使用别名n</w:t>
-      </w:r>
-      <w:r>
-        <w:rPr>
-          <w:rFonts w:ascii="微软雅黑" w:eastAsia="微软雅黑" w:hAnsi="微软雅黑"/>
-          <w:sz w:val="21"/>
-          <w:szCs w:val="21"/>
-        </w:rPr>
-        <w:t>ame</w:t>
-      </w:r>
-      <w:r>
-        <w:rPr>
-          <w:rFonts w:ascii="微软雅黑" w:eastAsia="微软雅黑" w:hAnsi="微软雅黑" w:hint="eastAsia"/>
-          <w:sz w:val="21"/>
-          <w:szCs w:val="21"/>
-        </w:rPr>
-        <w:t>即可替代一串关键字序列，用以简化后续重复的命令输入</w:t>
-      </w:r>
-    </w:p>
-    <w:p>
-      <w:pPr>
-        <w:spacing w:after="0"/>
-        <w:rPr>
-          <w:rFonts w:ascii="Consolas" w:eastAsia="微软雅黑" w:hAnsi="Consolas"/>
-          <w:color w:val="DD0055"/>
-          <w:sz w:val="21"/>
-          <w:szCs w:val="21"/>
-        </w:rPr>
-      </w:pPr>
-      <w:r>
-        <w:rPr>
-          <w:rFonts w:ascii="Consolas" w:eastAsia="微软雅黑" w:hAnsi="Consolas"/>
-          <w:color w:val="DD0055"/>
-          <w:sz w:val="21"/>
-          <w:szCs w:val="21"/>
-        </w:rPr>
-        <w:t xml:space="preserve">git config --global </w:t>
-      </w:r>
-      <w:proofErr w:type="spellStart"/>
-      <w:proofErr w:type="gramStart"/>
-      <w:r>
-        <w:rPr>
-          <w:rFonts w:ascii="Consolas" w:eastAsia="微软雅黑" w:hAnsi="Consolas"/>
-          <w:color w:val="DD0055"/>
-          <w:sz w:val="21"/>
-          <w:szCs w:val="21"/>
-        </w:rPr>
-        <w:t>alias.lg</w:t>
-      </w:r>
-      <w:proofErr w:type="spellEnd"/>
-      <w:proofErr w:type="gramEnd"/>
-      <w:r>
-        <w:rPr>
-          <w:rFonts w:ascii="Consolas" w:eastAsia="微软雅黑" w:hAnsi="Consolas"/>
-          <w:color w:val="DD0055"/>
-          <w:sz w:val="21"/>
-          <w:szCs w:val="21"/>
-        </w:rPr>
-        <w:t xml:space="preserve"> "log --color --graph --pretty=format:'%</w:t>
-      </w:r>
-      <w:proofErr w:type="spellStart"/>
-      <w:r>
-        <w:rPr>
-          <w:rFonts w:ascii="Consolas" w:eastAsia="微软雅黑" w:hAnsi="Consolas"/>
-          <w:color w:val="DD0055"/>
-          <w:sz w:val="21"/>
-          <w:szCs w:val="21"/>
-        </w:rPr>
-        <w:t>Cred%h%Creset</w:t>
-      </w:r>
-      <w:proofErr w:type="spellEnd"/>
-      <w:r>
-        <w:rPr>
-          <w:rFonts w:ascii="Consolas" w:eastAsia="微软雅黑" w:hAnsi="Consolas"/>
-          <w:color w:val="DD0055"/>
-          <w:sz w:val="21"/>
-          <w:szCs w:val="21"/>
-        </w:rPr>
-        <w:t xml:space="preserve"> -%C(yellow)%</w:t>
-      </w:r>
-      <w:proofErr w:type="spellStart"/>
-      <w:r>
-        <w:rPr>
-          <w:rFonts w:ascii="Consolas" w:eastAsia="微软雅黑" w:hAnsi="Consolas"/>
-          <w:color w:val="DD0055"/>
-          <w:sz w:val="21"/>
-          <w:szCs w:val="21"/>
-        </w:rPr>
-        <w:t>d%Creset</w:t>
-      </w:r>
-      <w:proofErr w:type="spellEnd"/>
-      <w:r>
-        <w:rPr>
-          <w:rFonts w:ascii="Consolas" w:eastAsia="微软雅黑" w:hAnsi="Consolas"/>
-          <w:color w:val="DD0055"/>
-          <w:sz w:val="21"/>
-          <w:szCs w:val="21"/>
-        </w:rPr>
-        <w:t xml:space="preserve"> %s %</w:t>
-      </w:r>
-      <w:proofErr w:type="spellStart"/>
-      <w:r>
-        <w:rPr>
-          <w:rFonts w:ascii="Consolas" w:eastAsia="微软雅黑" w:hAnsi="Consolas"/>
-          <w:color w:val="DD0055"/>
-          <w:sz w:val="21"/>
-          <w:szCs w:val="21"/>
-        </w:rPr>
-        <w:t>Cgreen</w:t>
-      </w:r>
-      <w:proofErr w:type="spellEnd"/>
-      <w:r>
-        <w:rPr>
-          <w:rFonts w:ascii="Consolas" w:eastAsia="微软雅黑" w:hAnsi="Consolas"/>
-          <w:color w:val="DD0055"/>
-          <w:sz w:val="21"/>
-          <w:szCs w:val="21"/>
-        </w:rPr>
-        <w:t>(%</w:t>
-      </w:r>
-      <w:proofErr w:type="spellStart"/>
-      <w:r>
-        <w:rPr>
-          <w:rFonts w:ascii="Consolas" w:eastAsia="微软雅黑" w:hAnsi="Consolas"/>
-          <w:color w:val="DD0055"/>
-          <w:sz w:val="21"/>
-          <w:szCs w:val="21"/>
-        </w:rPr>
-        <w:t>cr</w:t>
-      </w:r>
-      <w:proofErr w:type="spellEnd"/>
-      <w:r>
-        <w:rPr>
-          <w:rFonts w:ascii="Consolas" w:eastAsia="微软雅黑" w:hAnsi="Consolas"/>
-          <w:color w:val="DD0055"/>
-          <w:sz w:val="21"/>
-          <w:szCs w:val="21"/>
-        </w:rPr>
-        <w:t>) %C(bold blue)&lt;%an&gt;%</w:t>
-      </w:r>
-      <w:proofErr w:type="spellStart"/>
-      <w:r>
-        <w:rPr>
-          <w:rFonts w:ascii="Consolas" w:eastAsia="微软雅黑" w:hAnsi="Consolas"/>
-          <w:color w:val="DD0055"/>
-          <w:sz w:val="21"/>
-          <w:szCs w:val="21"/>
-        </w:rPr>
-        <w:t>Creset</w:t>
-      </w:r>
-      <w:proofErr w:type="spellEnd"/>
-      <w:r>
-        <w:rPr>
-          <w:rFonts w:ascii="Consolas" w:eastAsia="微软雅黑" w:hAnsi="Consolas"/>
-          <w:color w:val="DD0055"/>
-          <w:sz w:val="21"/>
-          <w:szCs w:val="21"/>
-        </w:rPr>
-        <w:t>' --abbrev-commit"</w:t>
+        <w:t>git config --global alias.lg "log --color --graph --pretty=format:'%Cred%h%Creset -%C(yellow)%d%Creset %s %Cgreen(%cr) %C(bold blue)&lt;%an&gt;%Creset' --abbrev-commit"</w:t>
       </w:r>
     </w:p>
     <w:p>
@@ -2064,27 +1832,7 @@
           <w:sz w:val="21"/>
           <w:szCs w:val="21"/>
         </w:rPr>
-        <w:t xml:space="preserve"> (&lt;file</w:t>
-      </w:r>
-      <w:proofErr w:type="gramStart"/>
-      <w:r>
-        <w:rPr>
-          <w:rFonts w:ascii="Consolas" w:eastAsia="微软雅黑" w:hAnsi="Consolas"/>
-          <w:color w:val="DD0055"/>
-          <w:sz w:val="21"/>
-          <w:szCs w:val="21"/>
-        </w:rPr>
-        <w:t>&gt;,…</w:t>
-      </w:r>
-      <w:proofErr w:type="gramEnd"/>
-      <w:r>
-        <w:rPr>
-          <w:rFonts w:ascii="Consolas" w:eastAsia="微软雅黑" w:hAnsi="Consolas"/>
-          <w:color w:val="DD0055"/>
-          <w:sz w:val="21"/>
-          <w:szCs w:val="21"/>
-        </w:rPr>
-        <w:t>)</w:t>
+        <w:t xml:space="preserve"> (&lt;file&gt;,…)</w:t>
       </w:r>
       <w:r>
         <w:rPr>
@@ -2422,19 +2170,55 @@
           <w:sz w:val="21"/>
           <w:szCs w:val="21"/>
         </w:rPr>
-        <w:t>git status [&lt;options&gt;…] [- -] [&lt;</w:t>
-      </w:r>
-      <w:proofErr w:type="spellStart"/>
-      <w:r>
+        <w:t>git status [&lt;options&gt;…] [- -] [&lt;pathspec&gt;…]</w:t>
+      </w:r>
+    </w:p>
+    <w:p>
+      <w:pPr>
+        <w:spacing w:after="0"/>
+        <w:rPr>
+          <w:rFonts w:ascii="微软雅黑" w:eastAsia="微软雅黑" w:hAnsi="微软雅黑"/>
+          <w:sz w:val="21"/>
+          <w:szCs w:val="21"/>
+        </w:rPr>
+      </w:pPr>
+      <w:r>
+        <w:rPr>
+          <w:rFonts w:ascii="微软雅黑" w:eastAsia="微软雅黑" w:hAnsi="微软雅黑" w:hint="eastAsia"/>
+          <w:sz w:val="21"/>
+          <w:szCs w:val="21"/>
+        </w:rPr>
+        <w:t>要随时掌握工作区的状态，使用git status命令。</w:t>
+      </w:r>
+    </w:p>
+    <w:p>
+      <w:pPr>
+        <w:spacing w:after="0"/>
+        <w:rPr>
+          <w:rFonts w:ascii="微软雅黑" w:eastAsia="微软雅黑" w:hAnsi="微软雅黑"/>
+          <w:sz w:val="21"/>
+          <w:szCs w:val="21"/>
+        </w:rPr>
+      </w:pPr>
+      <w:r>
+        <w:rPr>
+          <w:rFonts w:ascii="微软雅黑" w:eastAsia="微软雅黑" w:hAnsi="微软雅黑" w:hint="eastAsia"/>
+          <w:sz w:val="21"/>
+          <w:szCs w:val="21"/>
+        </w:rPr>
+        <w:t>②查看修改与区别</w:t>
+      </w:r>
+    </w:p>
+    <w:p>
+      <w:pPr>
+        <w:spacing w:after="0"/>
         <w:rPr>
           <w:rFonts w:ascii="Consolas" w:eastAsia="微软雅黑" w:hAnsi="Consolas"/>
           <w:color w:val="DD0055"/>
           <w:sz w:val="21"/>
           <w:szCs w:val="21"/>
         </w:rPr>
-        <w:t>pathspec</w:t>
-      </w:r>
-      <w:proofErr w:type="spellEnd"/>
+      </w:pPr>
       <w:r>
         <w:rPr>
           <w:rFonts w:ascii="Consolas" w:eastAsia="微软雅黑" w:hAnsi="Consolas"/>
@@ -2442,43 +2226,25 @@
           <w:sz w:val="21"/>
           <w:szCs w:val="21"/>
         </w:rPr>
-        <w:t>&gt;…]</w:t>
-      </w:r>
-    </w:p>
-    <w:p>
-      <w:pPr>
-        <w:spacing w:after="0"/>
-        <w:rPr>
-          <w:rFonts w:ascii="微软雅黑" w:eastAsia="微软雅黑" w:hAnsi="微软雅黑"/>
-          <w:sz w:val="21"/>
-          <w:szCs w:val="21"/>
-        </w:rPr>
-      </w:pPr>
-      <w:r>
-        <w:rPr>
-          <w:rFonts w:ascii="微软雅黑" w:eastAsia="微软雅黑" w:hAnsi="微软雅黑" w:hint="eastAsia"/>
-          <w:sz w:val="21"/>
-          <w:szCs w:val="21"/>
-        </w:rPr>
-        <w:t>要随时掌握工作区的状态，使用git status命令。</w:t>
-      </w:r>
-    </w:p>
-    <w:p>
-      <w:pPr>
-        <w:spacing w:after="0"/>
-        <w:rPr>
-          <w:rFonts w:ascii="微软雅黑" w:eastAsia="微软雅黑" w:hAnsi="微软雅黑"/>
-          <w:sz w:val="21"/>
-          <w:szCs w:val="21"/>
-        </w:rPr>
-      </w:pPr>
-      <w:r>
-        <w:rPr>
-          <w:rFonts w:ascii="微软雅黑" w:eastAsia="微软雅黑" w:hAnsi="微软雅黑" w:hint="eastAsia"/>
-          <w:sz w:val="21"/>
-          <w:szCs w:val="21"/>
-        </w:rPr>
-        <w:t>②查看修改与区别</w:t>
+        <w:t>git diff HEAD -- &lt;file&gt;</w:t>
+      </w:r>
+    </w:p>
+    <w:p>
+      <w:pPr>
+        <w:spacing w:after="0"/>
+        <w:rPr>
+          <w:rFonts w:ascii="微软雅黑" w:eastAsia="微软雅黑" w:hAnsi="微软雅黑"/>
+          <w:sz w:val="21"/>
+          <w:szCs w:val="21"/>
+        </w:rPr>
+      </w:pPr>
+      <w:r>
+        <w:rPr>
+          <w:rFonts w:ascii="微软雅黑" w:eastAsia="微软雅黑" w:hAnsi="微软雅黑" w:hint="eastAsia"/>
+          <w:sz w:val="21"/>
+          <w:szCs w:val="21"/>
+        </w:rPr>
+        <w:t>如果git status告诉你有文件被修改过，用git diff可以查看修改内容。</w:t>
       </w:r>
     </w:p>
     <w:p>
@@ -2493,30 +2259,20 @@
       </w:pPr>
       <w:r>
         <w:rPr>
+          <w:rFonts w:ascii="Consolas" w:eastAsia="微软雅黑" w:hAnsi="Consolas" w:hint="eastAsia"/>
+          <w:sz w:val="21"/>
+          <w:szCs w:val="21"/>
+        </w:rPr>
+        <w:t>完整形式：</w:t>
+      </w:r>
+      <w:r>
+        <w:rPr>
           <w:rFonts w:ascii="Consolas" w:eastAsia="微软雅黑" w:hAnsi="Consolas"/>
           <w:color w:val="DD0055"/>
           <w:sz w:val="21"/>
           <w:szCs w:val="21"/>
         </w:rPr>
-        <w:t>git diff HEAD -- &lt;file&gt;</w:t>
-      </w:r>
-    </w:p>
-    <w:p>
-      <w:pPr>
-        <w:spacing w:after="0"/>
-        <w:rPr>
-          <w:rFonts w:ascii="微软雅黑" w:eastAsia="微软雅黑" w:hAnsi="微软雅黑"/>
-          <w:sz w:val="21"/>
-          <w:szCs w:val="21"/>
-        </w:rPr>
-      </w:pPr>
-      <w:r>
-        <w:rPr>
-          <w:rFonts w:ascii="微软雅黑" w:eastAsia="微软雅黑" w:hAnsi="微软雅黑" w:hint="eastAsia"/>
-          <w:sz w:val="21"/>
-          <w:szCs w:val="21"/>
-        </w:rPr>
-        <w:t>如果git status告诉你有文件被修改过，用git diff可以查看修改内容。</w:t>
+        <w:t>git diff [options] [&lt;commit&gt;] [- -] [&lt;path&gt;…]</w:t>
       </w:r>
     </w:p>
     <w:p>
@@ -2524,7 +2280,6 @@
         <w:spacing w:after="0"/>
         <w:rPr>
           <w:rFonts w:ascii="Consolas" w:eastAsia="微软雅黑" w:hAnsi="Consolas"/>
-          <w:color w:val="DD0055"/>
           <w:sz w:val="21"/>
           <w:szCs w:val="21"/>
         </w:rPr>
@@ -2535,16 +2290,57 @@
           <w:sz w:val="21"/>
           <w:szCs w:val="21"/>
         </w:rPr>
-        <w:t>完整形式：</w:t>
+        <w:t>git</w:t>
       </w:r>
       <w:r>
         <w:rPr>
           <w:rFonts w:ascii="Consolas" w:eastAsia="微软雅黑" w:hAnsi="Consolas"/>
-          <w:color w:val="DD0055"/>
-          <w:sz w:val="21"/>
-          <w:szCs w:val="21"/>
-        </w:rPr>
-        <w:t>git diff [options] [&lt;commit&gt;] [- -] [&lt;path&gt;…]</w:t>
+          <w:sz w:val="21"/>
+          <w:szCs w:val="21"/>
+        </w:rPr>
+        <w:t xml:space="preserve"> </w:t>
+      </w:r>
+      <w:r>
+        <w:rPr>
+          <w:rFonts w:ascii="Consolas" w:eastAsia="微软雅黑" w:hAnsi="Consolas" w:hint="eastAsia"/>
+          <w:sz w:val="21"/>
+          <w:szCs w:val="21"/>
+        </w:rPr>
+        <w:t>diff</w:t>
+      </w:r>
+      <w:r>
+        <w:rPr>
+          <w:rFonts w:ascii="Consolas" w:eastAsia="微软雅黑" w:hAnsi="Consolas" w:hint="eastAsia"/>
+          <w:sz w:val="21"/>
+          <w:szCs w:val="21"/>
+        </w:rPr>
+        <w:t>可以显示各个不同区或文件之间的差异</w:t>
+      </w:r>
+    </w:p>
+    <w:p>
+      <w:pPr>
+        <w:spacing w:after="0"/>
+        <w:rPr>
+          <w:rFonts w:ascii="微软雅黑" w:eastAsia="微软雅黑" w:hAnsi="微软雅黑"/>
+          <w:sz w:val="21"/>
+          <w:szCs w:val="21"/>
+        </w:rPr>
+      </w:pPr>
+      <w:r>
+        <w:rPr>
+          <w:rFonts w:ascii="微软雅黑" w:eastAsia="微软雅黑" w:hAnsi="微软雅黑"/>
+          <w:sz w:val="21"/>
+          <w:szCs w:val="21"/>
+        </w:rPr>
+        <w:t>③</w:t>
+      </w:r>
+      <w:r>
+        <w:rPr>
+          <w:rFonts w:ascii="微软雅黑" w:eastAsia="微软雅黑" w:hAnsi="微软雅黑" w:hint="eastAsia"/>
+          <w:sz w:val="21"/>
+          <w:szCs w:val="21"/>
+        </w:rPr>
+        <w:t>查看日志</w:t>
       </w:r>
     </w:p>
     <w:p>
@@ -2552,21 +2348,143 @@
         <w:spacing w:after="0"/>
         <w:rPr>
           <w:rFonts w:ascii="Consolas" w:eastAsia="微软雅黑" w:hAnsi="Consolas"/>
-          <w:sz w:val="21"/>
-          <w:szCs w:val="21"/>
-        </w:rPr>
-      </w:pPr>
-      <w:r>
-        <w:rPr>
-          <w:rFonts w:ascii="Consolas" w:eastAsia="微软雅黑" w:hAnsi="Consolas" w:hint="eastAsia"/>
-          <w:sz w:val="21"/>
-          <w:szCs w:val="21"/>
-        </w:rPr>
-        <w:t>git</w:t>
-      </w:r>
+          <w:color w:val="DD0055"/>
+          <w:sz w:val="21"/>
+          <w:szCs w:val="21"/>
+        </w:rPr>
+      </w:pPr>
       <w:r>
         <w:rPr>
           <w:rFonts w:ascii="Consolas" w:eastAsia="微软雅黑" w:hAnsi="Consolas"/>
+          <w:color w:val="DD0055"/>
+          <w:sz w:val="21"/>
+          <w:szCs w:val="21"/>
+        </w:rPr>
+        <w:t xml:space="preserve">git log </w:t>
+      </w:r>
+    </w:p>
+    <w:p>
+      <w:pPr>
+        <w:spacing w:after="0"/>
+        <w:rPr>
+          <w:rFonts w:ascii="微软雅黑" w:eastAsia="微软雅黑" w:hAnsi="微软雅黑"/>
+          <w:sz w:val="21"/>
+          <w:szCs w:val="21"/>
+        </w:rPr>
+      </w:pPr>
+      <w:r>
+        <w:rPr>
+          <w:rFonts w:ascii="微软雅黑" w:eastAsia="微软雅黑" w:hAnsi="微软雅黑" w:hint="eastAsia"/>
+          <w:sz w:val="21"/>
+          <w:szCs w:val="21"/>
+        </w:rPr>
+        <w:t>版本穿梭前，用git log可以查看提交历史，以便确定要回退到哪个版本。</w:t>
+      </w:r>
+    </w:p>
+    <w:p>
+      <w:pPr>
+        <w:spacing w:after="0"/>
+        <w:rPr>
+          <w:rFonts w:ascii="微软雅黑" w:eastAsia="微软雅黑" w:hAnsi="微软雅黑"/>
+          <w:sz w:val="21"/>
+          <w:szCs w:val="21"/>
+        </w:rPr>
+      </w:pPr>
+      <w:r>
+        <w:rPr>
+          <w:rFonts w:ascii="微软雅黑" w:eastAsia="微软雅黑" w:hAnsi="微软雅黑" w:hint="eastAsia"/>
+          <w:sz w:val="21"/>
+          <w:szCs w:val="21"/>
+        </w:rPr>
+        <w:t>--pretty=oneline</w:t>
+      </w:r>
+      <w:r>
+        <w:rPr>
+          <w:rFonts w:ascii="微软雅黑" w:eastAsia="微软雅黑" w:hAnsi="微软雅黑"/>
+          <w:sz w:val="21"/>
+          <w:szCs w:val="21"/>
+        </w:rPr>
+        <w:t xml:space="preserve">    // </w:t>
+      </w:r>
+      <w:r>
+        <w:rPr>
+          <w:rFonts w:ascii="微软雅黑" w:eastAsia="微软雅黑" w:hAnsi="微软雅黑" w:hint="eastAsia"/>
+          <w:sz w:val="21"/>
+          <w:szCs w:val="21"/>
+        </w:rPr>
+        <w:t>用简单的单行显示代替默认的多行</w:t>
+      </w:r>
+    </w:p>
+    <w:p>
+      <w:pPr>
+        <w:spacing w:after="0"/>
+        <w:rPr>
+          <w:rFonts w:ascii="微软雅黑" w:eastAsia="微软雅黑" w:hAnsi="微软雅黑"/>
+          <w:sz w:val="21"/>
+          <w:szCs w:val="21"/>
+        </w:rPr>
+      </w:pPr>
+      <w:r>
+        <w:rPr>
+          <w:rFonts w:ascii="微软雅黑" w:eastAsia="微软雅黑" w:hAnsi="微软雅黑"/>
+          <w:sz w:val="21"/>
+          <w:szCs w:val="21"/>
+        </w:rPr>
+        <w:t>--graph</w:t>
+      </w:r>
+      <w:r>
+        <w:rPr>
+          <w:rFonts w:ascii="微软雅黑" w:eastAsia="微软雅黑" w:hAnsi="微软雅黑"/>
+          <w:sz w:val="21"/>
+          <w:szCs w:val="21"/>
+        </w:rPr>
+        <w:t xml:space="preserve">    // </w:t>
+      </w:r>
+      <w:r>
+        <w:rPr>
+          <w:rFonts w:ascii="微软雅黑" w:eastAsia="微软雅黑" w:hAnsi="微软雅黑" w:hint="eastAsia"/>
+          <w:sz w:val="21"/>
+          <w:szCs w:val="21"/>
+        </w:rPr>
+        <w:t>显示分支合并图表</w:t>
+      </w:r>
+    </w:p>
+    <w:p>
+      <w:pPr>
+        <w:spacing w:after="0"/>
+        <w:rPr>
+          <w:rFonts w:ascii="微软雅黑" w:eastAsia="微软雅黑" w:hAnsi="微软雅黑"/>
+          <w:sz w:val="21"/>
+          <w:szCs w:val="21"/>
+        </w:rPr>
+      </w:pPr>
+      <w:r>
+        <w:rPr>
+          <w:rFonts w:ascii="微软雅黑" w:eastAsia="微软雅黑" w:hAnsi="微软雅黑"/>
+          <w:sz w:val="21"/>
+          <w:szCs w:val="21"/>
+        </w:rPr>
+        <w:t>--abbrev-commit</w:t>
+      </w:r>
+      <w:r>
+        <w:rPr>
+          <w:rFonts w:ascii="微软雅黑" w:eastAsia="微软雅黑" w:hAnsi="微软雅黑"/>
+          <w:sz w:val="21"/>
+          <w:szCs w:val="21"/>
+        </w:rPr>
+        <w:t xml:space="preserve">    // </w:t>
+      </w:r>
+      <w:r>
+        <w:rPr>
+          <w:rFonts w:ascii="微软雅黑" w:eastAsia="微软雅黑" w:hAnsi="微软雅黑" w:hint="eastAsia"/>
+          <w:sz w:val="21"/>
+          <w:szCs w:val="21"/>
+        </w:rPr>
+        <w:t>缩写commit</w:t>
+      </w:r>
+      <w:r>
+        <w:rPr>
+          <w:rFonts w:ascii="微软雅黑" w:eastAsia="微软雅黑" w:hAnsi="微软雅黑"/>
           <w:sz w:val="21"/>
           <w:szCs w:val="21"/>
         </w:rPr>
@@ -2574,45 +2492,55 @@
       </w:r>
       <w:r>
         <w:rPr>
-          <w:rFonts w:ascii="Consolas" w:eastAsia="微软雅黑" w:hAnsi="Consolas" w:hint="eastAsia"/>
-          <w:sz w:val="21"/>
-          <w:szCs w:val="21"/>
-        </w:rPr>
-        <w:t>diff</w:t>
-      </w:r>
-      <w:r>
-        <w:rPr>
-          <w:rFonts w:ascii="Consolas" w:eastAsia="微软雅黑" w:hAnsi="Consolas" w:hint="eastAsia"/>
-          <w:sz w:val="21"/>
-          <w:szCs w:val="21"/>
-        </w:rPr>
-        <w:t>可以显示各个不同区或文件之间的差异</w:t>
-      </w:r>
-    </w:p>
-    <w:p>
-      <w:pPr>
-        <w:spacing w:after="0"/>
-        <w:rPr>
-          <w:rFonts w:ascii="微软雅黑" w:eastAsia="微软雅黑" w:hAnsi="微软雅黑"/>
-          <w:sz w:val="21"/>
-          <w:szCs w:val="21"/>
-        </w:rPr>
-      </w:pPr>
-      <w:r>
-        <w:rPr>
-          <w:rFonts w:ascii="微软雅黑" w:eastAsia="微软雅黑" w:hAnsi="微软雅黑"/>
-          <w:sz w:val="21"/>
-          <w:szCs w:val="21"/>
-        </w:rPr>
-        <w:t>③</w:t>
-      </w:r>
-      <w:r>
-        <w:rPr>
-          <w:rFonts w:ascii="微软雅黑" w:eastAsia="微软雅黑" w:hAnsi="微软雅黑" w:hint="eastAsia"/>
-          <w:sz w:val="21"/>
-          <w:szCs w:val="21"/>
-        </w:rPr>
-        <w:t>查看日志</w:t>
+          <w:rFonts w:ascii="微软雅黑" w:eastAsia="微软雅黑" w:hAnsi="微软雅黑" w:hint="eastAsia"/>
+          <w:sz w:val="21"/>
+          <w:szCs w:val="21"/>
+        </w:rPr>
+        <w:t>ID</w:t>
+      </w:r>
+    </w:p>
+    <w:p>
+      <w:pPr>
+        <w:spacing w:after="0"/>
+        <w:rPr>
+          <w:rFonts w:ascii="微软雅黑" w:eastAsia="微软雅黑" w:hAnsi="微软雅黑"/>
+          <w:sz w:val="21"/>
+          <w:szCs w:val="21"/>
+        </w:rPr>
+      </w:pPr>
+      <w:r>
+        <w:rPr>
+          <w:rFonts w:ascii="微软雅黑" w:eastAsia="微软雅黑" w:hAnsi="微软雅黑"/>
+          <w:sz w:val="21"/>
+          <w:szCs w:val="21"/>
+        </w:rPr>
+        <w:t xml:space="preserve">-1    // </w:t>
+      </w:r>
+      <w:r>
+        <w:rPr>
+          <w:rFonts w:ascii="微软雅黑" w:eastAsia="微软雅黑" w:hAnsi="微软雅黑" w:hint="eastAsia"/>
+          <w:sz w:val="21"/>
+          <w:szCs w:val="21"/>
+        </w:rPr>
+        <w:t>显示最后一次提交信息</w:t>
+      </w:r>
+    </w:p>
+    <w:p>
+      <w:pPr>
+        <w:spacing w:after="0"/>
+        <w:rPr>
+          <w:rFonts w:ascii="微软雅黑" w:eastAsia="微软雅黑" w:hAnsi="微软雅黑"/>
+          <w:sz w:val="21"/>
+          <w:szCs w:val="21"/>
+        </w:rPr>
+      </w:pPr>
+      <w:r>
+        <w:rPr>
+          <w:rFonts w:ascii="微软雅黑" w:eastAsia="微软雅黑" w:hAnsi="微软雅黑" w:hint="eastAsia"/>
+          <w:sz w:val="21"/>
+          <w:szCs w:val="21"/>
+        </w:rPr>
+        <w:t>④查看命令历史</w:t>
       </w:r>
     </w:p>
     <w:p>
@@ -2632,264 +2560,25 @@
           <w:sz w:val="21"/>
           <w:szCs w:val="21"/>
         </w:rPr>
-        <w:t xml:space="preserve">git log </w:t>
-      </w:r>
-    </w:p>
-    <w:p>
-      <w:pPr>
-        <w:spacing w:after="0"/>
-        <w:rPr>
-          <w:rFonts w:ascii="微软雅黑" w:eastAsia="微软雅黑" w:hAnsi="微软雅黑"/>
-          <w:sz w:val="21"/>
-          <w:szCs w:val="21"/>
-        </w:rPr>
-      </w:pPr>
-      <w:r>
-        <w:rPr>
-          <w:rFonts w:ascii="微软雅黑" w:eastAsia="微软雅黑" w:hAnsi="微软雅黑" w:hint="eastAsia"/>
-          <w:sz w:val="21"/>
-          <w:szCs w:val="21"/>
-        </w:rPr>
-        <w:t>版本穿梭前，用git log可以查看提交历史，以便确定要回退到哪个版本。</w:t>
-      </w:r>
-    </w:p>
-    <w:p>
-      <w:pPr>
-        <w:spacing w:after="0"/>
-        <w:rPr>
-          <w:rFonts w:ascii="微软雅黑" w:eastAsia="微软雅黑" w:hAnsi="微软雅黑"/>
-          <w:sz w:val="21"/>
-          <w:szCs w:val="21"/>
-        </w:rPr>
-      </w:pPr>
-      <w:r>
-        <w:rPr>
-          <w:rFonts w:ascii="微软雅黑" w:eastAsia="微软雅黑" w:hAnsi="微软雅黑" w:hint="eastAsia"/>
-          <w:sz w:val="21"/>
-          <w:szCs w:val="21"/>
-        </w:rPr>
-        <w:t>--pretty=</w:t>
-      </w:r>
-      <w:proofErr w:type="spellStart"/>
-      <w:r>
-        <w:rPr>
-          <w:rFonts w:ascii="微软雅黑" w:eastAsia="微软雅黑" w:hAnsi="微软雅黑" w:hint="eastAsia"/>
-          <w:sz w:val="21"/>
-          <w:szCs w:val="21"/>
-        </w:rPr>
-        <w:t>oneline</w:t>
-      </w:r>
-      <w:proofErr w:type="spellEnd"/>
-      <w:r>
-        <w:rPr>
-          <w:rFonts w:ascii="微软雅黑" w:eastAsia="微软雅黑" w:hAnsi="微软雅黑"/>
-          <w:sz w:val="21"/>
-          <w:szCs w:val="21"/>
-        </w:rPr>
-        <w:t xml:space="preserve">    // </w:t>
-      </w:r>
-      <w:r>
-        <w:rPr>
-          <w:rFonts w:ascii="微软雅黑" w:eastAsia="微软雅黑" w:hAnsi="微软雅黑" w:hint="eastAsia"/>
-          <w:sz w:val="21"/>
-          <w:szCs w:val="21"/>
-        </w:rPr>
-        <w:t>用简单的单行显示代替默认的多行</w:t>
-      </w:r>
-    </w:p>
-    <w:p>
-      <w:pPr>
-        <w:spacing w:after="0"/>
-        <w:rPr>
-          <w:rFonts w:ascii="微软雅黑" w:eastAsia="微软雅黑" w:hAnsi="微软雅黑"/>
-          <w:sz w:val="21"/>
-          <w:szCs w:val="21"/>
-        </w:rPr>
-      </w:pPr>
-      <w:r>
-        <w:rPr>
-          <w:rFonts w:ascii="微软雅黑" w:eastAsia="微软雅黑" w:hAnsi="微软雅黑"/>
-          <w:sz w:val="21"/>
-          <w:szCs w:val="21"/>
-        </w:rPr>
-        <w:t>--graph</w:t>
-      </w:r>
-      <w:r>
-        <w:rPr>
-          <w:rFonts w:ascii="微软雅黑" w:eastAsia="微软雅黑" w:hAnsi="微软雅黑"/>
-          <w:sz w:val="21"/>
-          <w:szCs w:val="21"/>
-        </w:rPr>
-        <w:t xml:space="preserve">    // </w:t>
-      </w:r>
-      <w:r>
-        <w:rPr>
-          <w:rFonts w:ascii="微软雅黑" w:eastAsia="微软雅黑" w:hAnsi="微软雅黑" w:hint="eastAsia"/>
-          <w:sz w:val="21"/>
-          <w:szCs w:val="21"/>
-        </w:rPr>
-        <w:t>显示分支合并图表</w:t>
-      </w:r>
-    </w:p>
-    <w:p>
-      <w:pPr>
-        <w:spacing w:after="0"/>
-        <w:rPr>
-          <w:rFonts w:ascii="微软雅黑" w:eastAsia="微软雅黑" w:hAnsi="微软雅黑"/>
-          <w:sz w:val="21"/>
-          <w:szCs w:val="21"/>
-        </w:rPr>
-      </w:pPr>
-      <w:r>
-        <w:rPr>
-          <w:rFonts w:ascii="微软雅黑" w:eastAsia="微软雅黑" w:hAnsi="微软雅黑"/>
-          <w:sz w:val="21"/>
-          <w:szCs w:val="21"/>
-        </w:rPr>
-        <w:t>--abbrev-commit</w:t>
-      </w:r>
-      <w:r>
-        <w:rPr>
-          <w:rFonts w:ascii="微软雅黑" w:eastAsia="微软雅黑" w:hAnsi="微软雅黑"/>
-          <w:sz w:val="21"/>
-          <w:szCs w:val="21"/>
-        </w:rPr>
-        <w:t xml:space="preserve">    // </w:t>
-      </w:r>
-      <w:r>
-        <w:rPr>
-          <w:rFonts w:ascii="微软雅黑" w:eastAsia="微软雅黑" w:hAnsi="微软雅黑" w:hint="eastAsia"/>
-          <w:sz w:val="21"/>
-          <w:szCs w:val="21"/>
-        </w:rPr>
-        <w:t>缩写commit</w:t>
-      </w:r>
-      <w:r>
-        <w:rPr>
-          <w:rFonts w:ascii="微软雅黑" w:eastAsia="微软雅黑" w:hAnsi="微软雅黑"/>
-          <w:sz w:val="21"/>
-          <w:szCs w:val="21"/>
-        </w:rPr>
-        <w:t xml:space="preserve"> </w:t>
-      </w:r>
-      <w:r>
-        <w:rPr>
-          <w:rFonts w:ascii="微软雅黑" w:eastAsia="微软雅黑" w:hAnsi="微软雅黑" w:hint="eastAsia"/>
-          <w:sz w:val="21"/>
-          <w:szCs w:val="21"/>
-        </w:rPr>
-        <w:t>ID</w:t>
-      </w:r>
-    </w:p>
-    <w:p>
-      <w:pPr>
-        <w:spacing w:after="0"/>
-        <w:rPr>
-          <w:rFonts w:ascii="微软雅黑" w:eastAsia="微软雅黑" w:hAnsi="微软雅黑"/>
-          <w:sz w:val="21"/>
-          <w:szCs w:val="21"/>
-        </w:rPr>
-      </w:pPr>
-      <w:r>
-        <w:rPr>
-          <w:rFonts w:ascii="微软雅黑" w:eastAsia="微软雅黑" w:hAnsi="微软雅黑"/>
-          <w:sz w:val="21"/>
-          <w:szCs w:val="21"/>
-        </w:rPr>
-        <w:t xml:space="preserve">-1    // </w:t>
-      </w:r>
-      <w:r>
-        <w:rPr>
-          <w:rFonts w:ascii="微软雅黑" w:eastAsia="微软雅黑" w:hAnsi="微软雅黑" w:hint="eastAsia"/>
-          <w:sz w:val="21"/>
-          <w:szCs w:val="21"/>
-        </w:rPr>
-        <w:t>显示最后一次提交信息</w:t>
-      </w:r>
-    </w:p>
-    <w:p>
-      <w:pPr>
-        <w:spacing w:after="0"/>
-        <w:rPr>
-          <w:rFonts w:ascii="微软雅黑" w:eastAsia="微软雅黑" w:hAnsi="微软雅黑"/>
-          <w:sz w:val="21"/>
-          <w:szCs w:val="21"/>
-        </w:rPr>
-      </w:pPr>
-      <w:r>
-        <w:rPr>
-          <w:rFonts w:ascii="微软雅黑" w:eastAsia="微软雅黑" w:hAnsi="微软雅黑" w:hint="eastAsia"/>
-          <w:sz w:val="21"/>
-          <w:szCs w:val="21"/>
-        </w:rPr>
-        <w:t>④查看命令历史</w:t>
-      </w:r>
-    </w:p>
-    <w:p>
-      <w:pPr>
-        <w:spacing w:after="0"/>
-        <w:rPr>
-          <w:rFonts w:ascii="Consolas" w:eastAsia="微软雅黑" w:hAnsi="Consolas"/>
-          <w:color w:val="DD0055"/>
-          <w:sz w:val="21"/>
-          <w:szCs w:val="21"/>
-        </w:rPr>
-      </w:pPr>
-      <w:r>
-        <w:rPr>
-          <w:rFonts w:ascii="Consolas" w:eastAsia="微软雅黑" w:hAnsi="Consolas"/>
-          <w:color w:val="DD0055"/>
-          <w:sz w:val="21"/>
-          <w:szCs w:val="21"/>
-        </w:rPr>
-        <w:t xml:space="preserve">git </w:t>
-      </w:r>
-      <w:proofErr w:type="spellStart"/>
-      <w:r>
-        <w:rPr>
-          <w:rFonts w:ascii="Consolas" w:eastAsia="微软雅黑" w:hAnsi="Consolas"/>
-          <w:color w:val="DD0055"/>
-          <w:sz w:val="21"/>
-          <w:szCs w:val="21"/>
-        </w:rPr>
-        <w:t>reflog</w:t>
-      </w:r>
-      <w:proofErr w:type="spellEnd"/>
-    </w:p>
-    <w:p>
-      <w:pPr>
-        <w:spacing w:after="0"/>
-        <w:rPr>
-          <w:rFonts w:ascii="微软雅黑" w:eastAsia="微软雅黑" w:hAnsi="微软雅黑"/>
-          <w:sz w:val="21"/>
-          <w:szCs w:val="21"/>
-        </w:rPr>
-      </w:pPr>
-      <w:r>
-        <w:rPr>
-          <w:rFonts w:ascii="微软雅黑" w:eastAsia="微软雅黑" w:hAnsi="微软雅黑" w:hint="eastAsia"/>
-          <w:sz w:val="21"/>
-          <w:szCs w:val="21"/>
-        </w:rPr>
-        <w:t xml:space="preserve">回退历史后，较新版本信息在分支中不再可见。要重返未来，用git </w:t>
-      </w:r>
-      <w:proofErr w:type="spellStart"/>
-      <w:r>
-        <w:rPr>
-          <w:rFonts w:ascii="微软雅黑" w:eastAsia="微软雅黑" w:hAnsi="微软雅黑" w:hint="eastAsia"/>
-          <w:sz w:val="21"/>
-          <w:szCs w:val="21"/>
-        </w:rPr>
-        <w:t>reflog</w:t>
-      </w:r>
-      <w:proofErr w:type="spellEnd"/>
-      <w:r>
-        <w:rPr>
-          <w:rFonts w:ascii="微软雅黑" w:eastAsia="微软雅黑" w:hAnsi="微软雅黑" w:hint="eastAsia"/>
-          <w:sz w:val="21"/>
-          <w:szCs w:val="21"/>
-        </w:rPr>
-        <w:t>查看命令历史，以便确定要回到未来的哪个版本。</w:t>
+        <w:t>git reflog</w:t>
+      </w:r>
+    </w:p>
+    <w:p>
+      <w:pPr>
+        <w:spacing w:after="0"/>
+        <w:rPr>
+          <w:rFonts w:ascii="微软雅黑" w:eastAsia="微软雅黑" w:hAnsi="微软雅黑"/>
+          <w:sz w:val="21"/>
+          <w:szCs w:val="21"/>
+        </w:rPr>
+      </w:pPr>
+      <w:r>
+        <w:rPr>
+          <w:rFonts w:ascii="微软雅黑" w:eastAsia="微软雅黑" w:hAnsi="微软雅黑" w:hint="eastAsia"/>
+          <w:sz w:val="21"/>
+          <w:szCs w:val="21"/>
+        </w:rPr>
+        <w:t>回退历史后，较新版本信息在分支中不再可见。要重返未来，用git reflog查看命令历史，以便确定要回到未来的哪个版本。</w:t>
       </w:r>
     </w:p>
     <w:p>
@@ -3000,22 +2689,13 @@
           <w:rFonts w:ascii="Consolas" w:hAnsi="Consolas" w:hint="eastAsia"/>
           <w:color w:val="DD0055"/>
         </w:rPr>
-        <w:t xml:space="preserve">git reset --hard </w:t>
-      </w:r>
-      <w:proofErr w:type="spellStart"/>
+        <w:t>git reset --hard commit_id</w:t>
+      </w:r>
       <w:r>
         <w:rPr>
           <w:rFonts w:ascii="Consolas" w:hAnsi="Consolas" w:hint="eastAsia"/>
           <w:color w:val="DD0055"/>
         </w:rPr>
-        <w:t>commit_id</w:t>
-      </w:r>
-      <w:proofErr w:type="spellEnd"/>
-      <w:r>
-        <w:rPr>
-          <w:rFonts w:ascii="Consolas" w:hAnsi="Consolas" w:hint="eastAsia"/>
-          <w:color w:val="DD0055"/>
-        </w:rPr>
         <w:t>。</w:t>
       </w:r>
     </w:p>
@@ -3050,25 +2730,7 @@
           <w:sz w:val="21"/>
           <w:szCs w:val="21"/>
         </w:rPr>
-        <w:t>HEAD可以用来代替</w:t>
-      </w:r>
-      <w:proofErr w:type="spellStart"/>
-      <w:r>
-        <w:rPr>
-          <w:rFonts w:ascii="微软雅黑" w:eastAsia="微软雅黑" w:hAnsi="微软雅黑" w:hint="eastAsia"/>
-          <w:sz w:val="21"/>
-          <w:szCs w:val="21"/>
-        </w:rPr>
-        <w:t>commit_id</w:t>
-      </w:r>
-      <w:proofErr w:type="spellEnd"/>
-      <w:r>
-        <w:rPr>
-          <w:rFonts w:ascii="微软雅黑" w:eastAsia="微软雅黑" w:hAnsi="微软雅黑" w:hint="eastAsia"/>
-          <w:sz w:val="21"/>
-          <w:szCs w:val="21"/>
-        </w:rPr>
-        <w:t>。</w:t>
+        <w:t>HEAD可以用来代替commit_id。</w:t>
       </w:r>
       <w:r>
         <w:rPr>
@@ -3441,25 +3103,7 @@
           <w:sz w:val="21"/>
           <w:szCs w:val="21"/>
         </w:rPr>
-        <w:t>撤销掉（</w:t>
-      </w:r>
-      <w:proofErr w:type="spellStart"/>
-      <w:r>
-        <w:rPr>
-          <w:rFonts w:ascii="微软雅黑" w:eastAsia="微软雅黑" w:hAnsi="微软雅黑"/>
-          <w:sz w:val="21"/>
-          <w:szCs w:val="21"/>
-        </w:rPr>
-        <w:t>unstage</w:t>
-      </w:r>
-      <w:proofErr w:type="spellEnd"/>
-      <w:r>
-        <w:rPr>
-          <w:rFonts w:ascii="微软雅黑" w:eastAsia="微软雅黑" w:hAnsi="微软雅黑"/>
-          <w:sz w:val="21"/>
-          <w:szCs w:val="21"/>
-        </w:rPr>
-        <w:t>），重新放回工作区</w:t>
+        <w:t>撤销掉（unstage），重新放回工作区</w:t>
       </w:r>
       <w:r>
         <w:rPr>
@@ -3606,23 +3250,7 @@
           <w:rFonts w:ascii="Consolas" w:hAnsi="Consolas"/>
           <w:color w:val="DD0055"/>
         </w:rPr>
-        <w:t xml:space="preserve"> stash </w:t>
-      </w:r>
-      <w:proofErr w:type="gramStart"/>
-      <w:r>
-        <w:rPr>
-          <w:rFonts w:ascii="Consolas" w:hAnsi="Consolas"/>
-          <w:color w:val="DD0055"/>
-        </w:rPr>
-        <w:t>apply</w:t>
-      </w:r>
-      <w:proofErr w:type="gramEnd"/>
-      <w:r>
-        <w:rPr>
-          <w:rFonts w:ascii="Consolas" w:hAnsi="Consolas"/>
-          <w:color w:val="DD0055"/>
-        </w:rPr>
-        <w:t xml:space="preserve"> (stash@{</w:t>
+        <w:t xml:space="preserve"> stash apply (stash@{</w:t>
       </w:r>
       <w:r>
         <w:rPr>
@@ -4371,25 +3999,7 @@
           <w:sz w:val="21"/>
           <w:szCs w:val="21"/>
         </w:rPr>
-        <w:t>禁用</w:t>
-      </w:r>
-      <w:proofErr w:type="spellStart"/>
-      <w:r>
-        <w:rPr>
-          <w:rFonts w:ascii="微软雅黑" w:eastAsia="微软雅黑" w:hAnsi="微软雅黑" w:hint="eastAsia"/>
-          <w:sz w:val="21"/>
-          <w:szCs w:val="21"/>
-        </w:rPr>
-        <w:t>FastForward</w:t>
-      </w:r>
-      <w:proofErr w:type="spellEnd"/>
-      <w:r>
-        <w:rPr>
-          <w:rFonts w:ascii="微软雅黑" w:eastAsia="微软雅黑" w:hAnsi="微软雅黑" w:hint="eastAsia"/>
-          <w:sz w:val="21"/>
-          <w:szCs w:val="21"/>
-        </w:rPr>
-        <w:t>模式，被合并的分支会产生两个独立但相同的副本，而非一个</w:t>
+        <w:t>禁用FastForward模式，被合并的分支会产生两个独立但相同的副本，而非一个</w:t>
       </w:r>
       <w:r>
         <w:rPr>
@@ -4600,17 +4210,8 @@
           <w:rFonts w:ascii="Consolas" w:hAnsi="Consolas"/>
           <w:color w:val="DD0055"/>
         </w:rPr>
-        <w:t xml:space="preserve">git </w:t>
-      </w:r>
-      <w:proofErr w:type="gramStart"/>
-      <w:r>
-        <w:rPr>
-          <w:rFonts w:ascii="Consolas" w:hAnsi="Consolas"/>
-          <w:color w:val="DD0055"/>
-        </w:rPr>
-        <w:t>rebase</w:t>
-      </w:r>
-      <w:proofErr w:type="gramEnd"/>
+        <w:t>git rebase</w:t>
+      </w:r>
     </w:p>
     <w:p>
       <w:pPr>
@@ -4674,8 +4275,9 @@
           <w:color w:val="auto"/>
           <w:sz w:val="24"/>
           <w:szCs w:val="24"/>
-        </w:rPr>
-        <w:t>7</w:t>
+          <w:lang w:val="en-US"/>
+        </w:rPr>
+        <w:t>git</w:t>
       </w:r>
       <w:r>
         <w:rPr>
@@ -4684,1041 +4286,1121 @@
           <w:sz w:val="24"/>
           <w:szCs w:val="24"/>
         </w:rPr>
-        <w:t xml:space="preserve">. </w:t>
-      </w:r>
-      <w:r>
-        <w:rPr>
-          <w:rFonts w:ascii="微软雅黑" w:eastAsia="微软雅黑" w:hAnsi="微软雅黑" w:hint="eastAsia"/>
+        <w:t>7</w:t>
+      </w:r>
+      <w:r>
+        <w:rPr>
+          <w:rFonts w:ascii="微软雅黑" w:eastAsia="微软雅黑" w:hAnsi="微软雅黑"/>
           <w:color w:val="auto"/>
           <w:sz w:val="24"/>
           <w:szCs w:val="24"/>
         </w:rPr>
-        <w:t>远程库GitHub</w:t>
-      </w:r>
-      <w:bookmarkEnd w:id="6"/>
-    </w:p>
-    <w:p>
-      <w:pPr>
-        <w:spacing w:after="0"/>
-        <w:rPr>
-          <w:rFonts w:ascii="微软雅黑" w:eastAsia="微软雅黑" w:hAnsi="微软雅黑"/>
-          <w:sz w:val="21"/>
-          <w:szCs w:val="21"/>
-        </w:rPr>
-      </w:pPr>
-      <w:r>
-        <w:rPr>
-          <w:rFonts w:ascii="微软雅黑" w:eastAsia="微软雅黑" w:hAnsi="微软雅黑"/>
-          <w:sz w:val="21"/>
-          <w:szCs w:val="21"/>
-        </w:rPr>
-        <w:t>Git支持多种协议，包括https，但通过</w:t>
-      </w:r>
-      <w:proofErr w:type="spellStart"/>
-      <w:r>
-        <w:rPr>
-          <w:rFonts w:ascii="微软雅黑" w:eastAsia="微软雅黑" w:hAnsi="微软雅黑"/>
-          <w:sz w:val="21"/>
-          <w:szCs w:val="21"/>
-        </w:rPr>
-        <w:t>ssh</w:t>
-      </w:r>
-      <w:proofErr w:type="spellEnd"/>
-      <w:r>
-        <w:rPr>
-          <w:rFonts w:ascii="微软雅黑" w:eastAsia="微软雅黑" w:hAnsi="微软雅黑"/>
-          <w:sz w:val="21"/>
-          <w:szCs w:val="21"/>
-        </w:rPr>
-        <w:t>支持的原生git协议速度最快。</w:t>
-      </w:r>
-    </w:p>
-    <w:p>
-      <w:pPr>
-        <w:spacing w:after="0"/>
-        <w:rPr>
-          <w:rFonts w:ascii="微软雅黑" w:eastAsia="微软雅黑" w:hAnsi="微软雅黑"/>
-          <w:sz w:val="21"/>
-          <w:szCs w:val="21"/>
-        </w:rPr>
-      </w:pPr>
-      <w:r>
-        <w:rPr>
-          <w:rFonts w:ascii="微软雅黑" w:eastAsia="微软雅黑" w:hAnsi="微软雅黑" w:hint="eastAsia"/>
-          <w:sz w:val="21"/>
-          <w:szCs w:val="21"/>
-        </w:rPr>
-        <w:t>①</w:t>
-      </w:r>
-      <w:r>
-        <w:rPr>
-          <w:rFonts w:ascii="微软雅黑" w:eastAsia="微软雅黑" w:hAnsi="微软雅黑" w:hint="eastAsia"/>
-          <w:sz w:val="21"/>
-          <w:szCs w:val="21"/>
-        </w:rPr>
-        <w:t>从本地关联远程库（远程库已建立后）</w:t>
-      </w:r>
-    </w:p>
-    <w:p>
-      <w:pPr>
-        <w:spacing w:after="0"/>
-        <w:rPr>
-          <w:rFonts w:ascii="Consolas" w:hAnsi="Consolas"/>
-          <w:color w:val="DD0055"/>
-        </w:rPr>
-      </w:pPr>
-      <w:r>
-        <w:rPr>
-          <w:rFonts w:ascii="Consolas" w:hAnsi="Consolas"/>
-          <w:color w:val="DD0055"/>
-        </w:rPr>
-        <w:t xml:space="preserve">git remote add origin </w:t>
-      </w:r>
-      <w:proofErr w:type="spellStart"/>
-      <w:r>
-        <w:rPr>
-          <w:rFonts w:ascii="Consolas" w:hAnsi="Consolas"/>
-          <w:color w:val="DD0055"/>
-        </w:rPr>
-        <w:t>git@server-</w:t>
-      </w:r>
-      <w:proofErr w:type="gramStart"/>
-      <w:r>
-        <w:rPr>
-          <w:rFonts w:ascii="Consolas" w:hAnsi="Consolas"/>
-          <w:color w:val="DD0055"/>
-        </w:rPr>
-        <w:t>name:path</w:t>
-      </w:r>
-      <w:proofErr w:type="spellEnd"/>
-      <w:r>
-        <w:rPr>
-          <w:rFonts w:ascii="Consolas" w:hAnsi="Consolas"/>
-          <w:color w:val="DD0055"/>
-        </w:rPr>
-        <w:t>/repo-</w:t>
-      </w:r>
-      <w:proofErr w:type="spellStart"/>
-      <w:r>
-        <w:rPr>
-          <w:rFonts w:ascii="Consolas" w:hAnsi="Consolas"/>
-          <w:color w:val="DD0055"/>
-        </w:rPr>
-        <w:t>name.git</w:t>
-      </w:r>
-      <w:proofErr w:type="spellEnd"/>
-      <w:proofErr w:type="gramEnd"/>
-    </w:p>
-    <w:p>
-      <w:pPr>
-        <w:spacing w:after="0"/>
-        <w:rPr>
-          <w:rFonts w:ascii="微软雅黑" w:eastAsia="微软雅黑" w:hAnsi="微软雅黑"/>
-          <w:sz w:val="21"/>
-          <w:szCs w:val="21"/>
-        </w:rPr>
-      </w:pPr>
-      <w:r>
-        <w:rPr>
-          <w:rFonts w:ascii="微软雅黑" w:eastAsia="微软雅黑" w:hAnsi="微软雅黑" w:hint="eastAsia"/>
-          <w:sz w:val="21"/>
-          <w:szCs w:val="21"/>
-        </w:rPr>
-        <w:t>origin是Git对远程库的默认指代，虽然可以更改但是惯例上不必要</w:t>
-      </w:r>
-    </w:p>
-    <w:p>
-      <w:pPr>
-        <w:spacing w:after="0"/>
-        <w:rPr>
-          <w:rFonts w:ascii="微软雅黑" w:eastAsia="微软雅黑" w:hAnsi="微软雅黑"/>
-          <w:sz w:val="21"/>
-          <w:szCs w:val="21"/>
-          <w:lang w:val="en-US"/>
-        </w:rPr>
-      </w:pPr>
-      <w:r>
-        <w:rPr>
-          <w:rFonts w:ascii="微软雅黑" w:eastAsia="微软雅黑" w:hAnsi="微软雅黑" w:hint="eastAsia"/>
-          <w:sz w:val="21"/>
-          <w:szCs w:val="21"/>
-          <w:lang w:val="en-US"/>
-        </w:rPr>
-        <w:t>远程库的路径名，举例</w:t>
-      </w:r>
-      <w:proofErr w:type="spellStart"/>
-      <w:r>
-        <w:rPr>
-          <w:rFonts w:ascii="微软雅黑" w:eastAsia="微软雅黑" w:hAnsi="微软雅黑"/>
-          <w:sz w:val="21"/>
-          <w:szCs w:val="21"/>
-          <w:lang w:val="en-US"/>
-        </w:rPr>
-        <w:t>git@github.com:michaelliao</w:t>
-      </w:r>
-      <w:proofErr w:type="spellEnd"/>
-      <w:r>
-        <w:rPr>
-          <w:rFonts w:ascii="微软雅黑" w:eastAsia="微软雅黑" w:hAnsi="微软雅黑"/>
-          <w:sz w:val="21"/>
-          <w:szCs w:val="21"/>
-          <w:lang w:val="en-US"/>
-        </w:rPr>
-        <w:t>/</w:t>
-      </w:r>
-      <w:proofErr w:type="spellStart"/>
-      <w:r>
-        <w:rPr>
-          <w:rFonts w:ascii="微软雅黑" w:eastAsia="微软雅黑" w:hAnsi="微软雅黑"/>
-          <w:sz w:val="21"/>
-          <w:szCs w:val="21"/>
-          <w:lang w:val="en-US"/>
-        </w:rPr>
-        <w:t>learngit.git</w:t>
-      </w:r>
-      <w:proofErr w:type="spellEnd"/>
-    </w:p>
-    <w:p>
-      <w:pPr>
-        <w:spacing w:after="0"/>
-        <w:rPr>
-          <w:rFonts w:ascii="微软雅黑" w:eastAsia="微软雅黑" w:hAnsi="微软雅黑"/>
-          <w:sz w:val="21"/>
-          <w:szCs w:val="21"/>
-        </w:rPr>
-      </w:pPr>
-      <w:r>
-        <w:rPr>
-          <w:rFonts w:ascii="微软雅黑" w:eastAsia="微软雅黑" w:hAnsi="微软雅黑" w:hint="eastAsia"/>
-          <w:sz w:val="21"/>
-          <w:szCs w:val="21"/>
-        </w:rPr>
-        <w:t>②</w:t>
-      </w:r>
-      <w:r>
-        <w:rPr>
-          <w:rFonts w:ascii="微软雅黑" w:eastAsia="微软雅黑" w:hAnsi="微软雅黑" w:hint="eastAsia"/>
-          <w:sz w:val="21"/>
-          <w:szCs w:val="21"/>
-        </w:rPr>
-        <w:t>向远程库推送</w:t>
-      </w:r>
-      <w:r>
-        <w:rPr>
-          <w:rFonts w:ascii="微软雅黑" w:eastAsia="微软雅黑" w:hAnsi="微软雅黑" w:hint="eastAsia"/>
-          <w:sz w:val="21"/>
-          <w:szCs w:val="21"/>
-        </w:rPr>
-        <w:t>（</w:t>
-      </w:r>
-      <w:r>
-        <w:rPr>
-          <w:rFonts w:ascii="微软雅黑" w:eastAsia="微软雅黑" w:hAnsi="微软雅黑" w:hint="eastAsia"/>
-          <w:sz w:val="21"/>
-          <w:szCs w:val="21"/>
-        </w:rPr>
-        <w:t>本地与远程</w:t>
-      </w:r>
-      <w:r>
-        <w:rPr>
-          <w:rFonts w:ascii="微软雅黑" w:eastAsia="微软雅黑" w:hAnsi="微软雅黑" w:hint="eastAsia"/>
-          <w:sz w:val="21"/>
-          <w:szCs w:val="21"/>
-        </w:rPr>
-        <w:t>关联后）</w:t>
-      </w:r>
-    </w:p>
-    <w:p>
-      <w:pPr>
-        <w:spacing w:after="0"/>
-        <w:rPr>
-          <w:rFonts w:ascii="Consolas" w:hAnsi="Consolas"/>
-          <w:color w:val="DD0055"/>
-        </w:rPr>
-      </w:pPr>
-      <w:r>
-        <w:rPr>
-          <w:rFonts w:ascii="Consolas" w:hAnsi="Consolas"/>
-          <w:color w:val="DD0055"/>
-        </w:rPr>
-        <w:t xml:space="preserve">git push -u origin </w:t>
-      </w:r>
-      <w:r>
-        <w:rPr>
-          <w:rFonts w:ascii="Consolas" w:hAnsi="Consolas"/>
-          <w:color w:val="DD0055"/>
-        </w:rPr>
-        <w:t>&lt;</w:t>
-      </w:r>
-      <w:proofErr w:type="spellStart"/>
-      <w:r>
-        <w:rPr>
-          <w:rFonts w:ascii="Consolas" w:hAnsi="Consolas"/>
-          <w:color w:val="DD0055"/>
-        </w:rPr>
-        <w:t>r</w:t>
-      </w:r>
-      <w:r>
-        <w:rPr>
-          <w:rFonts w:ascii="Consolas" w:hAnsi="Consolas"/>
-          <w:color w:val="DD0055"/>
-        </w:rPr>
-        <w:t>branch</w:t>
-      </w:r>
-      <w:proofErr w:type="spellEnd"/>
-      <w:r>
-        <w:rPr>
-          <w:rFonts w:ascii="Consolas" w:hAnsi="Consolas"/>
-          <w:color w:val="DD0055"/>
-        </w:rPr>
-        <w:t>&gt;</w:t>
-      </w:r>
-    </w:p>
-    <w:p>
-      <w:pPr>
-        <w:spacing w:after="0"/>
-        <w:rPr>
-          <w:rFonts w:ascii="微软雅黑" w:eastAsia="微软雅黑" w:hAnsi="微软雅黑"/>
-          <w:sz w:val="21"/>
-          <w:szCs w:val="21"/>
-        </w:rPr>
-      </w:pPr>
-      <w:r>
-        <w:rPr>
-          <w:rFonts w:ascii="微软雅黑" w:eastAsia="微软雅黑" w:hAnsi="微软雅黑" w:hint="eastAsia"/>
-          <w:sz w:val="21"/>
-          <w:szCs w:val="21"/>
-        </w:rPr>
-        <w:t>将整个分支推送给远程库</w:t>
-      </w:r>
-    </w:p>
-    <w:p>
-      <w:pPr>
-        <w:spacing w:after="0"/>
-        <w:rPr>
-          <w:rFonts w:ascii="微软雅黑" w:eastAsia="微软雅黑" w:hAnsi="微软雅黑"/>
-          <w:sz w:val="21"/>
-          <w:szCs w:val="21"/>
-        </w:rPr>
-      </w:pPr>
-      <w:r>
-        <w:rPr>
-          <w:rFonts w:ascii="微软雅黑" w:eastAsia="微软雅黑" w:hAnsi="微软雅黑" w:hint="eastAsia"/>
-          <w:sz w:val="21"/>
-          <w:szCs w:val="21"/>
-        </w:rPr>
-        <w:lastRenderedPageBreak/>
-        <w:t>-</w:t>
-      </w:r>
-      <w:r>
-        <w:rPr>
-          <w:rFonts w:ascii="微软雅黑" w:eastAsia="微软雅黑" w:hAnsi="微软雅黑"/>
-          <w:sz w:val="21"/>
-          <w:szCs w:val="21"/>
-        </w:rPr>
-        <w:t>u</w:t>
-      </w:r>
-      <w:r>
-        <w:rPr>
-          <w:rFonts w:ascii="微软雅黑" w:eastAsia="微软雅黑" w:hAnsi="微软雅黑" w:hint="eastAsia"/>
-          <w:sz w:val="21"/>
-          <w:szCs w:val="21"/>
-        </w:rPr>
-        <w:t>参数用于远程库原本不存在该分支</w:t>
-      </w:r>
-      <w:r>
-        <w:rPr>
-          <w:rFonts w:ascii="微软雅黑" w:eastAsia="微软雅黑" w:hAnsi="微软雅黑" w:hint="eastAsia"/>
-          <w:sz w:val="21"/>
-          <w:szCs w:val="21"/>
-        </w:rPr>
-        <w:t>的对应分支</w:t>
-      </w:r>
-      <w:r>
-        <w:rPr>
-          <w:rFonts w:ascii="微软雅黑" w:eastAsia="微软雅黑" w:hAnsi="微软雅黑" w:hint="eastAsia"/>
-          <w:sz w:val="21"/>
-          <w:szCs w:val="21"/>
-        </w:rPr>
-        <w:t>的情况，</w:t>
-      </w:r>
-      <w:r>
-        <w:rPr>
-          <w:rFonts w:ascii="微软雅黑" w:eastAsia="微软雅黑" w:hAnsi="微软雅黑" w:hint="eastAsia"/>
-          <w:sz w:val="21"/>
-          <w:szCs w:val="21"/>
-        </w:rPr>
-        <w:t>亦即远程没有关联至本地分支的对应分支，初次使用后</w:t>
-      </w:r>
-      <w:r>
-        <w:rPr>
-          <w:rFonts w:ascii="微软雅黑" w:eastAsia="微软雅黑" w:hAnsi="微软雅黑" w:hint="eastAsia"/>
-          <w:sz w:val="21"/>
-          <w:szCs w:val="21"/>
-        </w:rPr>
-        <w:t>无需再加该参数</w:t>
-      </w:r>
-    </w:p>
-    <w:p>
-      <w:pPr>
-        <w:spacing w:after="0"/>
-        <w:rPr>
-          <w:rFonts w:ascii="微软雅黑" w:eastAsia="微软雅黑" w:hAnsi="微软雅黑"/>
-          <w:sz w:val="21"/>
-          <w:szCs w:val="21"/>
-        </w:rPr>
-      </w:pPr>
-      <w:r>
-        <w:rPr>
-          <w:rFonts w:ascii="微软雅黑" w:eastAsia="微软雅黑" w:hAnsi="微软雅黑" w:hint="eastAsia"/>
-          <w:sz w:val="21"/>
-          <w:szCs w:val="21"/>
-        </w:rPr>
-        <w:t>③从远程库克隆至本地库（</w:t>
-      </w:r>
-      <w:r>
-        <w:rPr>
-          <w:rFonts w:ascii="微软雅黑" w:eastAsia="微软雅黑" w:hAnsi="微软雅黑" w:hint="eastAsia"/>
-          <w:sz w:val="21"/>
-          <w:szCs w:val="21"/>
-        </w:rPr>
-        <w:t>另一种库</w:t>
-      </w:r>
-      <w:r>
-        <w:rPr>
-          <w:rFonts w:ascii="微软雅黑" w:eastAsia="微软雅黑" w:hAnsi="微软雅黑" w:hint="eastAsia"/>
-          <w:sz w:val="21"/>
-          <w:szCs w:val="21"/>
-        </w:rPr>
-        <w:t>关联）</w:t>
-      </w:r>
-    </w:p>
-    <w:p>
-      <w:pPr>
-        <w:spacing w:after="0"/>
-        <w:rPr>
-          <w:rFonts w:ascii="Consolas" w:hAnsi="Consolas"/>
-          <w:color w:val="DD0055"/>
-        </w:rPr>
-      </w:pPr>
-      <w:r>
-        <w:rPr>
-          <w:rFonts w:ascii="Consolas" w:hAnsi="Consolas"/>
-          <w:color w:val="DD0055"/>
-        </w:rPr>
-        <w:t xml:space="preserve">git clone </w:t>
-      </w:r>
-      <w:proofErr w:type="spellStart"/>
-      <w:r>
-        <w:rPr>
-          <w:rFonts w:ascii="Consolas" w:hAnsi="Consolas"/>
-          <w:color w:val="DD0055"/>
-        </w:rPr>
-        <w:t>git@server-</w:t>
-      </w:r>
-      <w:proofErr w:type="gramStart"/>
-      <w:r>
-        <w:rPr>
-          <w:rFonts w:ascii="Consolas" w:hAnsi="Consolas"/>
-          <w:color w:val="DD0055"/>
-        </w:rPr>
-        <w:t>name:path</w:t>
-      </w:r>
-      <w:proofErr w:type="spellEnd"/>
-      <w:r>
-        <w:rPr>
-          <w:rFonts w:ascii="Consolas" w:hAnsi="Consolas"/>
-          <w:color w:val="DD0055"/>
-        </w:rPr>
-        <w:t>/repo-</w:t>
-      </w:r>
-      <w:proofErr w:type="spellStart"/>
-      <w:r>
-        <w:rPr>
-          <w:rFonts w:ascii="Consolas" w:hAnsi="Consolas"/>
-          <w:color w:val="DD0055"/>
-        </w:rPr>
-        <w:t>name.git</w:t>
-      </w:r>
-      <w:proofErr w:type="spellEnd"/>
-      <w:proofErr w:type="gramEnd"/>
-    </w:p>
-    <w:p>
-      <w:pPr>
-        <w:spacing w:after="0"/>
-        <w:rPr>
-          <w:rFonts w:ascii="微软雅黑" w:eastAsia="微软雅黑" w:hAnsi="微软雅黑"/>
-          <w:sz w:val="21"/>
-          <w:szCs w:val="21"/>
-        </w:rPr>
-      </w:pPr>
-      <w:r>
-        <w:rPr>
-          <w:rFonts w:ascii="微软雅黑" w:eastAsia="微软雅黑" w:hAnsi="微软雅黑" w:hint="eastAsia"/>
-          <w:sz w:val="21"/>
-          <w:szCs w:val="21"/>
-        </w:rPr>
-        <w:t>使用这种库关联方式后，</w:t>
-      </w:r>
-      <w:r>
-        <w:rPr>
-          <w:rFonts w:ascii="微软雅黑" w:eastAsia="微软雅黑" w:hAnsi="微软雅黑" w:hint="eastAsia"/>
-          <w:sz w:val="21"/>
-          <w:szCs w:val="21"/>
-        </w:rPr>
-        <w:t>初始时一般本地只有master分支（若远程库有其他</w:t>
-      </w:r>
-      <w:r>
-        <w:rPr>
-          <w:rFonts w:ascii="微软雅黑" w:eastAsia="微软雅黑" w:hAnsi="微软雅黑" w:hint="eastAsia"/>
-          <w:sz w:val="21"/>
-          <w:szCs w:val="21"/>
-        </w:rPr>
-        <w:t>分支时，不会在初始时被关联至本地</w:t>
-      </w:r>
-      <w:r>
-        <w:rPr>
-          <w:rFonts w:ascii="微软雅黑" w:eastAsia="微软雅黑" w:hAnsi="微软雅黑" w:hint="eastAsia"/>
-          <w:sz w:val="21"/>
-          <w:szCs w:val="21"/>
-        </w:rPr>
-        <w:t>）</w:t>
-      </w:r>
-    </w:p>
-    <w:p>
-      <w:pPr>
-        <w:spacing w:after="0"/>
-        <w:rPr>
-          <w:rFonts w:ascii="微软雅黑" w:eastAsia="微软雅黑" w:hAnsi="微软雅黑"/>
-          <w:sz w:val="21"/>
-          <w:szCs w:val="21"/>
-        </w:rPr>
-      </w:pPr>
-      <w:r>
-        <w:rPr>
-          <w:rFonts w:ascii="微软雅黑" w:eastAsia="微软雅黑" w:hAnsi="微软雅黑" w:hint="eastAsia"/>
-          <w:sz w:val="21"/>
-          <w:szCs w:val="21"/>
-        </w:rPr>
-        <w:t>④本地</w:t>
-      </w:r>
-      <w:r>
-        <w:rPr>
-          <w:rFonts w:ascii="微软雅黑" w:eastAsia="微软雅黑" w:hAnsi="微软雅黑" w:hint="eastAsia"/>
-          <w:sz w:val="21"/>
-          <w:szCs w:val="21"/>
-        </w:rPr>
-        <w:t>分支</w:t>
-      </w:r>
-      <w:r>
-        <w:rPr>
-          <w:rFonts w:ascii="微软雅黑" w:eastAsia="微软雅黑" w:hAnsi="微软雅黑" w:hint="eastAsia"/>
-          <w:sz w:val="21"/>
-          <w:szCs w:val="21"/>
-        </w:rPr>
-        <w:t>关联远程库中的分支</w:t>
-      </w:r>
-      <w:r>
-        <w:rPr>
-          <w:rFonts w:ascii="微软雅黑" w:eastAsia="微软雅黑" w:hAnsi="微软雅黑" w:hint="eastAsia"/>
-          <w:sz w:val="21"/>
-          <w:szCs w:val="21"/>
-        </w:rPr>
-        <w:t>（分支关联）</w:t>
-      </w:r>
-    </w:p>
-    <w:p>
-      <w:pPr>
-        <w:spacing w:after="0"/>
-        <w:rPr>
-          <w:rFonts w:ascii="Consolas" w:hAnsi="Consolas"/>
-          <w:color w:val="DD0055"/>
-        </w:rPr>
-      </w:pPr>
-      <w:r>
-        <w:rPr>
-          <w:rFonts w:ascii="Consolas" w:hAnsi="Consolas"/>
-          <w:color w:val="DD0055"/>
-        </w:rPr>
-        <w:t>git checkout -b &lt;</w:t>
-      </w:r>
-      <w:proofErr w:type="spellStart"/>
-      <w:r>
-        <w:rPr>
-          <w:rFonts w:ascii="Consolas" w:hAnsi="Consolas"/>
-          <w:color w:val="DD0055"/>
-        </w:rPr>
-        <w:t>l</w:t>
-      </w:r>
-      <w:r>
-        <w:rPr>
-          <w:rFonts w:ascii="Consolas" w:hAnsi="Consolas"/>
-          <w:color w:val="DD0055"/>
-        </w:rPr>
-        <w:t>branch</w:t>
-      </w:r>
-      <w:proofErr w:type="spellEnd"/>
-      <w:r>
-        <w:rPr>
-          <w:rFonts w:ascii="Consolas" w:hAnsi="Consolas"/>
-          <w:color w:val="DD0055"/>
-        </w:rPr>
-        <w:t>&gt; origin/&lt;</w:t>
-      </w:r>
-      <w:proofErr w:type="spellStart"/>
-      <w:r>
-        <w:rPr>
-          <w:rFonts w:ascii="Consolas" w:hAnsi="Consolas"/>
-          <w:color w:val="DD0055"/>
-        </w:rPr>
-        <w:t>r</w:t>
-      </w:r>
-      <w:r>
-        <w:rPr>
-          <w:rFonts w:ascii="Consolas" w:hAnsi="Consolas"/>
-          <w:color w:val="DD0055"/>
-        </w:rPr>
-        <w:t>branch</w:t>
-      </w:r>
-      <w:proofErr w:type="spellEnd"/>
-      <w:r>
-        <w:rPr>
-          <w:rFonts w:ascii="Consolas" w:hAnsi="Consolas"/>
-          <w:color w:val="DD0055"/>
-        </w:rPr>
-        <w:t>&gt;</w:t>
-      </w:r>
-    </w:p>
-    <w:p>
-      <w:pPr>
-        <w:spacing w:after="0"/>
-        <w:rPr>
-          <w:rFonts w:ascii="微软雅黑" w:eastAsia="微软雅黑" w:hAnsi="微软雅黑"/>
-          <w:sz w:val="21"/>
-          <w:szCs w:val="21"/>
-        </w:rPr>
-      </w:pPr>
-      <w:r>
-        <w:rPr>
-          <w:rFonts w:ascii="微软雅黑" w:eastAsia="微软雅黑" w:hAnsi="微软雅黑" w:hint="eastAsia"/>
-          <w:sz w:val="21"/>
-          <w:szCs w:val="21"/>
-        </w:rPr>
-        <w:t>实际上是在本地创建一个关联到远程库中某分支的分支</w:t>
-      </w:r>
-    </w:p>
-    <w:p>
-      <w:pPr>
-        <w:spacing w:after="0"/>
-        <w:rPr>
-          <w:rFonts w:ascii="Consolas" w:hAnsi="Consolas"/>
-          <w:color w:val="DD0055"/>
-        </w:rPr>
-      </w:pPr>
-      <w:r>
-        <w:rPr>
-          <w:rFonts w:ascii="Consolas" w:hAnsi="Consolas"/>
-          <w:color w:val="DD0055"/>
-        </w:rPr>
-        <w:t>git branch --set-upstream-to=origin/&lt;</w:t>
-      </w:r>
-      <w:proofErr w:type="spellStart"/>
-      <w:r>
-        <w:rPr>
-          <w:rFonts w:ascii="Consolas" w:hAnsi="Consolas"/>
-          <w:color w:val="DD0055"/>
-        </w:rPr>
-        <w:t>rbranch</w:t>
-      </w:r>
-      <w:proofErr w:type="spellEnd"/>
-      <w:r>
-        <w:rPr>
-          <w:rFonts w:ascii="Consolas" w:hAnsi="Consolas"/>
-          <w:color w:val="DD0055"/>
-        </w:rPr>
-        <w:t>&gt; &lt;</w:t>
-      </w:r>
-      <w:proofErr w:type="spellStart"/>
-      <w:r>
-        <w:rPr>
-          <w:rFonts w:ascii="Consolas" w:hAnsi="Consolas"/>
-          <w:color w:val="DD0055"/>
-        </w:rPr>
-        <w:t>lbranch</w:t>
-      </w:r>
-      <w:proofErr w:type="spellEnd"/>
-      <w:r>
-        <w:rPr>
-          <w:rFonts w:ascii="Consolas" w:hAnsi="Consolas"/>
-          <w:color w:val="DD0055"/>
-        </w:rPr>
-        <w:t>&gt;</w:t>
-      </w:r>
-    </w:p>
-    <w:p>
-      <w:pPr>
-        <w:spacing w:after="0"/>
-        <w:rPr>
-          <w:rFonts w:ascii="微软雅黑" w:eastAsia="微软雅黑" w:hAnsi="微软雅黑"/>
-          <w:sz w:val="21"/>
-          <w:szCs w:val="21"/>
-        </w:rPr>
-      </w:pPr>
-      <w:r>
-        <w:rPr>
-          <w:rFonts w:ascii="微软雅黑" w:eastAsia="微软雅黑" w:hAnsi="微软雅黑" w:hint="eastAsia"/>
-          <w:sz w:val="21"/>
-          <w:szCs w:val="21"/>
-        </w:rPr>
-        <w:t>关联一个本地分支</w:t>
-      </w:r>
-      <w:proofErr w:type="spellStart"/>
-      <w:r>
-        <w:rPr>
-          <w:rFonts w:ascii="微软雅黑" w:eastAsia="微软雅黑" w:hAnsi="微软雅黑" w:hint="eastAsia"/>
-          <w:sz w:val="21"/>
-          <w:szCs w:val="21"/>
-        </w:rPr>
-        <w:t>lbranch</w:t>
-      </w:r>
-      <w:proofErr w:type="spellEnd"/>
-      <w:r>
-        <w:rPr>
-          <w:rFonts w:ascii="微软雅黑" w:eastAsia="微软雅黑" w:hAnsi="微软雅黑" w:hint="eastAsia"/>
-          <w:sz w:val="21"/>
-          <w:szCs w:val="21"/>
-        </w:rPr>
-        <w:t>至远程分支</w:t>
-      </w:r>
-      <w:proofErr w:type="spellStart"/>
-      <w:r>
-        <w:rPr>
-          <w:rFonts w:ascii="微软雅黑" w:eastAsia="微软雅黑" w:hAnsi="微软雅黑" w:hint="eastAsia"/>
-          <w:sz w:val="21"/>
-          <w:szCs w:val="21"/>
-        </w:rPr>
-        <w:t>rbranch</w:t>
-      </w:r>
-      <w:proofErr w:type="spellEnd"/>
-    </w:p>
-    <w:p>
-      <w:pPr>
-        <w:spacing w:after="0"/>
-        <w:rPr>
-          <w:rFonts w:ascii="微软雅黑" w:eastAsia="微软雅黑" w:hAnsi="微软雅黑"/>
-          <w:sz w:val="21"/>
-          <w:szCs w:val="21"/>
-        </w:rPr>
-      </w:pPr>
-      <w:r>
-        <w:rPr>
-          <w:rFonts w:ascii="微软雅黑" w:eastAsia="微软雅黑" w:hAnsi="微软雅黑" w:hint="eastAsia"/>
-          <w:sz w:val="21"/>
-          <w:szCs w:val="21"/>
-        </w:rPr>
-        <w:t>⑤</w:t>
-      </w:r>
-      <w:r>
-        <w:rPr>
-          <w:rFonts w:ascii="微软雅黑" w:eastAsia="微软雅黑" w:hAnsi="微软雅黑" w:hint="eastAsia"/>
-          <w:sz w:val="21"/>
-          <w:szCs w:val="21"/>
-        </w:rPr>
-        <w:t>查看远程库的信息</w:t>
-      </w:r>
-    </w:p>
-    <w:p>
-      <w:pPr>
-        <w:spacing w:after="0"/>
-        <w:rPr>
-          <w:rFonts w:ascii="Consolas" w:hAnsi="Consolas"/>
-          <w:color w:val="DD0055"/>
-        </w:rPr>
-      </w:pPr>
-      <w:r>
-        <w:rPr>
-          <w:rFonts w:ascii="Consolas" w:hAnsi="Consolas"/>
-          <w:color w:val="DD0055"/>
-        </w:rPr>
-        <w:t xml:space="preserve">git </w:t>
-      </w:r>
-      <w:proofErr w:type="gramStart"/>
-      <w:r>
-        <w:rPr>
-          <w:rFonts w:ascii="Consolas" w:hAnsi="Consolas"/>
-          <w:color w:val="DD0055"/>
-        </w:rPr>
-        <w:t>remote -v</w:t>
-      </w:r>
-      <w:proofErr w:type="gramEnd"/>
-    </w:p>
-    <w:p>
-      <w:pPr>
-        <w:spacing w:after="0"/>
-        <w:rPr>
-          <w:rFonts w:ascii="微软雅黑" w:eastAsia="微软雅黑" w:hAnsi="微软雅黑"/>
-          <w:sz w:val="21"/>
-          <w:szCs w:val="21"/>
-        </w:rPr>
-      </w:pPr>
-      <w:r>
-        <w:rPr>
-          <w:rFonts w:ascii="微软雅黑" w:eastAsia="微软雅黑" w:hAnsi="微软雅黑" w:hint="eastAsia"/>
-          <w:sz w:val="21"/>
-          <w:szCs w:val="21"/>
-        </w:rPr>
-        <w:t>显示远程库的详细信息</w:t>
-      </w:r>
-    </w:p>
-    <w:p>
-      <w:pPr>
-        <w:spacing w:after="0"/>
-        <w:rPr>
-          <w:rFonts w:ascii="微软雅黑" w:eastAsia="微软雅黑" w:hAnsi="微软雅黑"/>
-          <w:sz w:val="21"/>
-          <w:szCs w:val="21"/>
-        </w:rPr>
-      </w:pPr>
-      <w:r>
-        <w:rPr>
-          <w:rFonts w:ascii="微软雅黑" w:eastAsia="微软雅黑" w:hAnsi="微软雅黑" w:hint="eastAsia"/>
-          <w:sz w:val="21"/>
-          <w:szCs w:val="21"/>
-        </w:rPr>
-        <w:t>⑥从远程库取回对应分支</w:t>
-      </w:r>
-    </w:p>
-    <w:p>
-      <w:pPr>
-        <w:spacing w:after="0"/>
-        <w:rPr>
-          <w:rFonts w:ascii="Consolas" w:hAnsi="Consolas"/>
-          <w:color w:val="DD0055"/>
-        </w:rPr>
-      </w:pPr>
-      <w:r>
-        <w:rPr>
-          <w:rFonts w:ascii="Consolas" w:hAnsi="Consolas"/>
-          <w:color w:val="DD0055"/>
-        </w:rPr>
-        <w:t>git pull [options] [&lt;repository&gt; [&lt;</w:t>
-      </w:r>
-      <w:proofErr w:type="spellStart"/>
-      <w:r>
-        <w:rPr>
-          <w:rFonts w:ascii="Consolas" w:hAnsi="Consolas"/>
-          <w:color w:val="DD0055"/>
-        </w:rPr>
-        <w:t>refspec</w:t>
-      </w:r>
-      <w:proofErr w:type="spellEnd"/>
-      <w:r>
-        <w:rPr>
-          <w:rFonts w:ascii="Consolas" w:hAnsi="Consolas"/>
-          <w:color w:val="DD0055"/>
-        </w:rPr>
-        <w:t>&gt;…​]]</w:t>
-      </w:r>
-    </w:p>
-    <w:p>
-      <w:pPr>
-        <w:spacing w:after="0"/>
-        <w:rPr>
-          <w:rFonts w:ascii="微软雅黑" w:eastAsia="微软雅黑" w:hAnsi="微软雅黑"/>
-          <w:sz w:val="21"/>
-          <w:szCs w:val="21"/>
-        </w:rPr>
-      </w:pPr>
-      <w:r>
-        <w:rPr>
-          <w:rFonts w:ascii="微软雅黑" w:eastAsia="微软雅黑" w:hAnsi="微软雅黑" w:hint="eastAsia"/>
-          <w:sz w:val="21"/>
-          <w:szCs w:val="21"/>
-        </w:rPr>
-        <w:t>本指令也可以顺便关联本地与远程分支</w:t>
-      </w:r>
-      <w:r>
-        <w:rPr>
-          <w:rFonts w:ascii="微软雅黑" w:eastAsia="微软雅黑" w:hAnsi="微软雅黑" w:hint="eastAsia"/>
-          <w:sz w:val="21"/>
-          <w:szCs w:val="21"/>
-        </w:rPr>
-        <w:t>，</w:t>
-      </w:r>
-      <w:r>
-        <w:rPr>
-          <w:rFonts w:ascii="微软雅黑" w:eastAsia="微软雅黑" w:hAnsi="微软雅黑" w:hint="eastAsia"/>
-          <w:sz w:val="21"/>
-          <w:szCs w:val="21"/>
-        </w:rPr>
-        <w:t>从远程库取回对应分支并与本地合并</w:t>
-      </w:r>
-    </w:p>
-    <w:p>
-      <w:pPr>
-        <w:spacing w:after="0"/>
-        <w:rPr>
-          <w:rFonts w:ascii="微软雅黑" w:eastAsia="微软雅黑" w:hAnsi="微软雅黑"/>
-          <w:sz w:val="21"/>
-          <w:szCs w:val="21"/>
-        </w:rPr>
-      </w:pPr>
-      <w:r>
-        <w:rPr>
-          <w:rFonts w:ascii="微软雅黑" w:eastAsia="微软雅黑" w:hAnsi="微软雅黑"/>
-          <w:sz w:val="21"/>
-          <w:szCs w:val="21"/>
-        </w:rPr>
-        <w:t xml:space="preserve">&lt;repository&gt; </w:t>
-      </w:r>
-      <w:r>
-        <w:rPr>
-          <w:rFonts w:ascii="微软雅黑" w:eastAsia="微软雅黑" w:hAnsi="微软雅黑" w:hint="eastAsia"/>
-          <w:sz w:val="21"/>
-          <w:szCs w:val="21"/>
-        </w:rPr>
-        <w:t>可以是远程库的名称</w:t>
-      </w:r>
-    </w:p>
-    <w:p>
-      <w:pPr>
-        <w:spacing w:after="0"/>
-        <w:rPr>
-          <w:rFonts w:ascii="微软雅黑" w:eastAsia="微软雅黑" w:hAnsi="微软雅黑"/>
-          <w:sz w:val="21"/>
-          <w:szCs w:val="21"/>
-        </w:rPr>
-      </w:pPr>
-      <w:r>
-        <w:rPr>
-          <w:rFonts w:ascii="微软雅黑" w:eastAsia="微软雅黑" w:hAnsi="微软雅黑"/>
-          <w:sz w:val="21"/>
-          <w:szCs w:val="21"/>
-        </w:rPr>
-        <w:t>&lt;</w:t>
-      </w:r>
-      <w:proofErr w:type="spellStart"/>
-      <w:r>
-        <w:rPr>
-          <w:rFonts w:ascii="微软雅黑" w:eastAsia="微软雅黑" w:hAnsi="微软雅黑"/>
-          <w:sz w:val="21"/>
-          <w:szCs w:val="21"/>
-        </w:rPr>
-        <w:t>refspec</w:t>
-      </w:r>
-      <w:proofErr w:type="spellEnd"/>
-      <w:r>
-        <w:rPr>
-          <w:rFonts w:ascii="微软雅黑" w:eastAsia="微软雅黑" w:hAnsi="微软雅黑"/>
-          <w:sz w:val="21"/>
-          <w:szCs w:val="21"/>
-        </w:rPr>
-        <w:t xml:space="preserve">&gt; </w:t>
-      </w:r>
-      <w:r>
-        <w:rPr>
-          <w:rFonts w:ascii="微软雅黑" w:eastAsia="微软雅黑" w:hAnsi="微软雅黑" w:hint="eastAsia"/>
-          <w:sz w:val="21"/>
-          <w:szCs w:val="21"/>
-        </w:rPr>
-        <w:t>可以是远程库分支名称</w:t>
-      </w:r>
-    </w:p>
-    <w:p>
-      <w:pPr>
-        <w:spacing w:after="0"/>
-        <w:rPr>
-          <w:rFonts w:ascii="Consolas" w:hAnsi="Consolas"/>
-          <w:color w:val="DD0055"/>
-        </w:rPr>
-      </w:pPr>
-      <w:r>
-        <w:rPr>
-          <w:rFonts w:ascii="Consolas" w:hAnsi="Consolas"/>
-          <w:color w:val="DD0055"/>
-        </w:rPr>
-        <w:t>git fetch [&lt;options&gt;] [&lt;repository&gt; [&lt;</w:t>
-      </w:r>
-      <w:proofErr w:type="spellStart"/>
-      <w:r>
-        <w:rPr>
-          <w:rFonts w:ascii="Consolas" w:hAnsi="Consolas"/>
-          <w:color w:val="DD0055"/>
-        </w:rPr>
-        <w:t>refspec</w:t>
-      </w:r>
-      <w:proofErr w:type="spellEnd"/>
-      <w:r>
-        <w:rPr>
-          <w:rFonts w:ascii="Consolas" w:hAnsi="Consolas"/>
-          <w:color w:val="DD0055"/>
-        </w:rPr>
-        <w:t>&gt;…</w:t>
-      </w:r>
-      <w:r>
-        <w:rPr>
-          <w:rFonts w:ascii="MS Gothic" w:eastAsia="MS Gothic" w:hAnsi="MS Gothic" w:cs="MS Gothic" w:hint="eastAsia"/>
-          <w:color w:val="DD0055"/>
-        </w:rPr>
-        <w:t>​</w:t>
-      </w:r>
-      <w:r>
-        <w:rPr>
-          <w:rFonts w:ascii="Consolas" w:hAnsi="Consolas"/>
-          <w:color w:val="DD0055"/>
-        </w:rPr>
-        <w:t>]]</w:t>
-      </w:r>
-    </w:p>
-    <w:p>
-      <w:pPr>
-        <w:spacing w:after="0"/>
-        <w:rPr>
-          <w:rFonts w:ascii="微软雅黑" w:eastAsia="微软雅黑" w:hAnsi="微软雅黑" w:hint="eastAsia"/>
-          <w:sz w:val="21"/>
-          <w:szCs w:val="21"/>
-        </w:rPr>
-      </w:pPr>
-      <w:r>
-        <w:rPr>
-          <w:rFonts w:ascii="微软雅黑" w:eastAsia="微软雅黑" w:hAnsi="微软雅黑" w:hint="eastAsia"/>
-          <w:sz w:val="21"/>
-          <w:szCs w:val="21"/>
-        </w:rPr>
-        <w:t>取回分支和标签，但是不与本地合并</w:t>
-      </w:r>
-    </w:p>
-    <w:p>
-      <w:pPr>
-        <w:spacing w:after="0"/>
-        <w:rPr>
-          <w:rFonts w:ascii="微软雅黑" w:eastAsia="微软雅黑" w:hAnsi="微软雅黑"/>
-          <w:sz w:val="21"/>
-          <w:szCs w:val="21"/>
-        </w:rPr>
-      </w:pPr>
-    </w:p>
-    <w:p>
-      <w:pPr>
-        <w:pStyle w:val="Heading1"/>
-        <w:spacing w:before="0"/>
-        <w:rPr>
-          <w:rFonts w:ascii="微软雅黑" w:eastAsia="微软雅黑" w:hAnsi="微软雅黑"/>
+        <w:t xml:space="preserve">. </w:t>
+      </w:r>
+      <w:r>
+        <w:rPr>
+          <w:rFonts w:ascii="微软雅黑" w:eastAsia="微软雅黑" w:hAnsi="微软雅黑" w:hint="eastAsia"/>
           <w:color w:val="auto"/>
           <w:sz w:val="24"/>
           <w:szCs w:val="24"/>
         </w:rPr>
-      </w:pPr>
-      <w:bookmarkStart w:id="7" w:name="_Toc21670859"/>
-      <w:r>
+        <w:t>远程库GitHub</w:t>
+      </w:r>
+      <w:bookmarkEnd w:id="6"/>
+    </w:p>
+    <w:p>
+      <w:pPr>
+        <w:spacing w:after="0"/>
+        <w:rPr>
+          <w:rFonts w:ascii="微软雅黑" w:eastAsia="微软雅黑" w:hAnsi="微软雅黑"/>
+          <w:sz w:val="21"/>
+          <w:szCs w:val="21"/>
+        </w:rPr>
+      </w:pPr>
+      <w:r>
+        <w:rPr>
+          <w:rFonts w:ascii="微软雅黑" w:eastAsia="微软雅黑" w:hAnsi="微软雅黑"/>
+          <w:sz w:val="21"/>
+          <w:szCs w:val="21"/>
+        </w:rPr>
+        <w:t>Git支持多种协议，包括https，但通过ssh支持的原生git协议速度最快。</w:t>
+      </w:r>
+      <w:r>
+        <w:rPr>
+          <w:rFonts w:ascii="微软雅黑" w:eastAsia="微软雅黑" w:hAnsi="微软雅黑" w:hint="eastAsia"/>
+          <w:sz w:val="21"/>
+          <w:szCs w:val="21"/>
+        </w:rPr>
+        <w:t>配置远程库关联和分支关联有多种命令和方式，但一般来说，二者的概念是独立的。</w:t>
+      </w:r>
+    </w:p>
+    <w:p>
+      <w:pPr>
+        <w:spacing w:after="0"/>
+        <w:rPr>
+          <w:rFonts w:ascii="微软雅黑" w:eastAsia="微软雅黑" w:hAnsi="微软雅黑"/>
+          <w:sz w:val="21"/>
+          <w:szCs w:val="21"/>
+        </w:rPr>
+      </w:pPr>
+      <w:r>
+        <w:rPr>
+          <w:rFonts w:ascii="微软雅黑" w:eastAsia="微软雅黑" w:hAnsi="微软雅黑" w:hint="eastAsia"/>
+          <w:sz w:val="21"/>
+          <w:szCs w:val="21"/>
+        </w:rPr>
+        <w:t>①</w:t>
+      </w:r>
+      <w:r>
+        <w:rPr>
+          <w:rFonts w:ascii="微软雅黑" w:eastAsia="微软雅黑" w:hAnsi="微软雅黑" w:hint="eastAsia"/>
+          <w:sz w:val="21"/>
+          <w:szCs w:val="21"/>
+        </w:rPr>
+        <w:t>从本地关联远程库（远程库已建立后）</w:t>
+      </w:r>
+    </w:p>
+    <w:p>
+      <w:pPr>
+        <w:spacing w:after="0"/>
+        <w:rPr>
+          <w:rFonts w:ascii="微软雅黑" w:eastAsia="微软雅黑" w:hAnsi="微软雅黑" w:hint="eastAsia"/>
+          <w:sz w:val="21"/>
+          <w:szCs w:val="21"/>
+        </w:rPr>
+      </w:pPr>
+      <w:r>
+        <w:rPr>
+          <w:rFonts w:ascii="微软雅黑" w:eastAsia="微软雅黑" w:hAnsi="微软雅黑" w:hint="eastAsia"/>
+          <w:sz w:val="21"/>
+          <w:szCs w:val="21"/>
+        </w:rPr>
+        <w:t>这种方法一般都需要继续进行分支关联来定义本地库和远程库的</w:t>
+      </w:r>
+      <w:r>
+        <w:rPr>
+          <w:rFonts w:ascii="微软雅黑" w:eastAsia="微软雅黑" w:hAnsi="微软雅黑" w:hint="eastAsia"/>
+          <w:sz w:val="21"/>
+          <w:szCs w:val="21"/>
+        </w:rPr>
+        <w:t>实际</w:t>
+      </w:r>
+      <w:r>
+        <w:rPr>
+          <w:rFonts w:ascii="微软雅黑" w:eastAsia="微软雅黑" w:hAnsi="微软雅黑" w:hint="eastAsia"/>
+          <w:sz w:val="21"/>
+          <w:szCs w:val="21"/>
+        </w:rPr>
+        <w:t>内容关系。</w:t>
+      </w:r>
+    </w:p>
+    <w:p>
+      <w:pPr>
+        <w:spacing w:after="0"/>
+        <w:rPr>
+          <w:rFonts w:ascii="Consolas" w:hAnsi="Consolas"/>
+          <w:color w:val="DD0055"/>
+        </w:rPr>
+      </w:pPr>
+      <w:r>
+        <w:rPr>
+          <w:rFonts w:ascii="Consolas" w:hAnsi="Consolas"/>
+          <w:color w:val="DD0055"/>
+        </w:rPr>
+        <w:t xml:space="preserve">git remote add origin </w:t>
+      </w:r>
+      <w:r>
+        <w:rPr>
+          <w:rFonts w:ascii="Consolas" w:hAnsi="Consolas"/>
+          <w:color w:val="DD0055"/>
+        </w:rPr>
+        <w:t>&lt;remote-url&gt;</w:t>
+      </w:r>
+    </w:p>
+    <w:p>
+      <w:pPr>
+        <w:spacing w:after="0"/>
+        <w:rPr>
+          <w:rFonts w:ascii="微软雅黑" w:eastAsia="微软雅黑" w:hAnsi="微软雅黑"/>
+          <w:sz w:val="21"/>
+          <w:szCs w:val="21"/>
+        </w:rPr>
+      </w:pPr>
+      <w:r>
+        <w:rPr>
+          <w:rFonts w:ascii="微软雅黑" w:eastAsia="微软雅黑" w:hAnsi="微软雅黑" w:hint="eastAsia"/>
+          <w:sz w:val="21"/>
+          <w:szCs w:val="21"/>
+        </w:rPr>
+        <w:t>origin是Git对远程库的默认指代，虽然可以更改但是惯例上不必要</w:t>
+      </w:r>
+    </w:p>
+    <w:p>
+      <w:pPr>
+        <w:spacing w:after="0"/>
+        <w:rPr>
+          <w:rFonts w:ascii="微软雅黑" w:eastAsia="微软雅黑" w:hAnsi="微软雅黑"/>
+          <w:sz w:val="21"/>
+          <w:szCs w:val="21"/>
+          <w:lang w:val="en-US"/>
+        </w:rPr>
+      </w:pPr>
+      <w:r>
+        <w:rPr>
+          <w:rFonts w:ascii="微软雅黑" w:eastAsia="微软雅黑" w:hAnsi="微软雅黑" w:hint="eastAsia"/>
+          <w:sz w:val="21"/>
+          <w:szCs w:val="21"/>
+          <w:lang w:val="en-US"/>
+        </w:rPr>
+        <w:t>&lt;</w:t>
+      </w:r>
+      <w:r>
+        <w:rPr>
+          <w:rFonts w:ascii="微软雅黑" w:eastAsia="微软雅黑" w:hAnsi="微软雅黑"/>
+          <w:sz w:val="21"/>
+          <w:szCs w:val="21"/>
+          <w:lang w:val="en-US"/>
+        </w:rPr>
+        <w:t>remote-url&gt;</w:t>
+      </w:r>
+      <w:r>
+        <w:rPr>
+          <w:rFonts w:ascii="微软雅黑" w:eastAsia="微软雅黑" w:hAnsi="微软雅黑" w:hint="eastAsia"/>
+          <w:sz w:val="21"/>
+          <w:szCs w:val="21"/>
+          <w:lang w:val="en-US"/>
+        </w:rPr>
+        <w:t>是</w:t>
+      </w:r>
+      <w:r>
+        <w:rPr>
+          <w:rFonts w:ascii="微软雅黑" w:eastAsia="微软雅黑" w:hAnsi="微软雅黑" w:hint="eastAsia"/>
+          <w:sz w:val="21"/>
+          <w:szCs w:val="21"/>
+          <w:lang w:val="en-US"/>
+        </w:rPr>
+        <w:t>远程库的路径名，</w:t>
+      </w:r>
+      <w:r>
+        <w:rPr>
+          <w:rFonts w:ascii="微软雅黑" w:eastAsia="微软雅黑" w:hAnsi="微软雅黑" w:hint="eastAsia"/>
+          <w:sz w:val="21"/>
+          <w:szCs w:val="21"/>
+          <w:lang w:val="en-US"/>
+        </w:rPr>
+        <w:t>举例</w:t>
+      </w:r>
+      <w:r>
+        <w:rPr>
+          <w:rFonts w:ascii="微软雅黑" w:eastAsia="微软雅黑" w:hAnsi="微软雅黑"/>
+          <w:sz w:val="21"/>
+          <w:szCs w:val="21"/>
+          <w:lang w:val="en-US"/>
+        </w:rPr>
+        <w:t>git@github.com:michaelliao/learngit.git</w:t>
+      </w:r>
+    </w:p>
+    <w:p>
+      <w:pPr>
+        <w:spacing w:after="0"/>
+        <w:rPr>
+          <w:rFonts w:ascii="Consolas" w:hAnsi="Consolas"/>
+          <w:color w:val="DD0055"/>
+        </w:rPr>
+      </w:pPr>
+      <w:r>
+        <w:rPr>
+          <w:rFonts w:ascii="Consolas" w:hAnsi="Consolas"/>
+          <w:color w:val="DD0055"/>
+        </w:rPr>
+        <w:t>git remote</w:t>
+      </w:r>
+      <w:r>
+        <w:rPr>
+          <w:rFonts w:ascii="Consolas" w:hAnsi="Consolas"/>
+          <w:color w:val="DD0055"/>
+        </w:rPr>
+        <w:t xml:space="preserve"> set-url origin &lt;remote-url&gt;</w:t>
+      </w:r>
+    </w:p>
+    <w:p>
+      <w:pPr>
+        <w:spacing w:after="0"/>
+        <w:rPr>
+          <w:rFonts w:ascii="微软雅黑" w:eastAsia="微软雅黑" w:hAnsi="微软雅黑"/>
+          <w:sz w:val="21"/>
+          <w:szCs w:val="21"/>
+        </w:rPr>
+      </w:pPr>
+      <w:r>
+        <w:rPr>
+          <w:rFonts w:ascii="微软雅黑" w:eastAsia="微软雅黑" w:hAnsi="微软雅黑" w:hint="eastAsia"/>
+          <w:sz w:val="21"/>
+          <w:szCs w:val="21"/>
+        </w:rPr>
+        <w:t>用于更改或设置远程库路径</w:t>
+      </w:r>
+    </w:p>
+    <w:p>
+      <w:pPr>
+        <w:spacing w:after="0"/>
+        <w:rPr>
+          <w:rFonts w:ascii="微软雅黑" w:eastAsia="微软雅黑" w:hAnsi="微软雅黑"/>
+          <w:sz w:val="21"/>
+          <w:szCs w:val="21"/>
+        </w:rPr>
+      </w:pPr>
+      <w:r>
+        <w:rPr>
+          <w:rFonts w:ascii="微软雅黑" w:eastAsia="微软雅黑" w:hAnsi="微软雅黑" w:hint="eastAsia"/>
+          <w:sz w:val="21"/>
+          <w:szCs w:val="21"/>
+        </w:rPr>
+        <w:lastRenderedPageBreak/>
+        <w:t>②</w:t>
+      </w:r>
+      <w:r>
+        <w:rPr>
+          <w:rFonts w:ascii="微软雅黑" w:eastAsia="微软雅黑" w:hAnsi="微软雅黑" w:hint="eastAsia"/>
+          <w:sz w:val="21"/>
+          <w:szCs w:val="21"/>
+        </w:rPr>
+        <w:t>向远程库推送</w:t>
+      </w:r>
+      <w:r>
+        <w:rPr>
+          <w:rFonts w:ascii="微软雅黑" w:eastAsia="微软雅黑" w:hAnsi="微软雅黑" w:hint="eastAsia"/>
+          <w:sz w:val="21"/>
+          <w:szCs w:val="21"/>
+        </w:rPr>
+        <w:t>（</w:t>
+      </w:r>
+      <w:r>
+        <w:rPr>
+          <w:rFonts w:ascii="微软雅黑" w:eastAsia="微软雅黑" w:hAnsi="微软雅黑" w:hint="eastAsia"/>
+          <w:sz w:val="21"/>
+          <w:szCs w:val="21"/>
+        </w:rPr>
+        <w:t>本地与远程</w:t>
+      </w:r>
+      <w:r>
+        <w:rPr>
+          <w:rFonts w:ascii="微软雅黑" w:eastAsia="微软雅黑" w:hAnsi="微软雅黑" w:hint="eastAsia"/>
+          <w:sz w:val="21"/>
+          <w:szCs w:val="21"/>
+        </w:rPr>
+        <w:t>关联后）</w:t>
+      </w:r>
+    </w:p>
+    <w:p>
+      <w:pPr>
+        <w:spacing w:after="0"/>
+        <w:rPr>
+          <w:rFonts w:ascii="Consolas" w:hAnsi="Consolas"/>
+          <w:color w:val="DD0055"/>
+        </w:rPr>
+      </w:pPr>
+      <w:r>
+        <w:rPr>
+          <w:rFonts w:ascii="Consolas" w:hAnsi="Consolas"/>
+          <w:color w:val="DD0055"/>
+        </w:rPr>
+        <w:t xml:space="preserve">git push -u origin </w:t>
+      </w:r>
+      <w:r>
+        <w:rPr>
+          <w:rFonts w:ascii="Consolas" w:hAnsi="Consolas"/>
+          <w:color w:val="DD0055"/>
+        </w:rPr>
+        <w:t>&lt;</w:t>
+      </w:r>
+      <w:r>
+        <w:rPr>
+          <w:rFonts w:ascii="Consolas" w:hAnsi="Consolas"/>
+          <w:color w:val="DD0055"/>
+        </w:rPr>
+        <w:t>r</w:t>
+      </w:r>
+      <w:r>
+        <w:rPr>
+          <w:rFonts w:ascii="Consolas" w:hAnsi="Consolas"/>
+          <w:color w:val="DD0055"/>
+        </w:rPr>
+        <w:t>branch&gt;</w:t>
+      </w:r>
+    </w:p>
+    <w:p>
+      <w:pPr>
+        <w:spacing w:after="0"/>
+        <w:rPr>
+          <w:rFonts w:ascii="微软雅黑" w:eastAsia="微软雅黑" w:hAnsi="微软雅黑"/>
+          <w:sz w:val="21"/>
+          <w:szCs w:val="21"/>
+        </w:rPr>
+      </w:pPr>
+      <w:r>
+        <w:rPr>
+          <w:rFonts w:ascii="微软雅黑" w:eastAsia="微软雅黑" w:hAnsi="微软雅黑" w:hint="eastAsia"/>
+          <w:sz w:val="21"/>
+          <w:szCs w:val="21"/>
+        </w:rPr>
+        <w:t>将整个分支推送给远程库</w:t>
+      </w:r>
+    </w:p>
+    <w:p>
+      <w:pPr>
+        <w:spacing w:after="0"/>
+        <w:rPr>
+          <w:rFonts w:ascii="微软雅黑" w:eastAsia="微软雅黑" w:hAnsi="微软雅黑"/>
+          <w:sz w:val="21"/>
+          <w:szCs w:val="21"/>
+        </w:rPr>
+      </w:pPr>
+      <w:r>
+        <w:rPr>
+          <w:rFonts w:ascii="微软雅黑" w:eastAsia="微软雅黑" w:hAnsi="微软雅黑" w:hint="eastAsia"/>
+          <w:sz w:val="21"/>
+          <w:szCs w:val="21"/>
+        </w:rPr>
+        <w:t>-</w:t>
+      </w:r>
+      <w:r>
+        <w:rPr>
+          <w:rFonts w:ascii="微软雅黑" w:eastAsia="微软雅黑" w:hAnsi="微软雅黑"/>
+          <w:sz w:val="21"/>
+          <w:szCs w:val="21"/>
+        </w:rPr>
+        <w:t>u</w:t>
+      </w:r>
+      <w:r>
+        <w:rPr>
+          <w:rFonts w:ascii="微软雅黑" w:eastAsia="微软雅黑" w:hAnsi="微软雅黑" w:hint="eastAsia"/>
+          <w:sz w:val="21"/>
+          <w:szCs w:val="21"/>
+        </w:rPr>
+        <w:t>参数用于远程库原本不存在该分支</w:t>
+      </w:r>
+      <w:r>
+        <w:rPr>
+          <w:rFonts w:ascii="微软雅黑" w:eastAsia="微软雅黑" w:hAnsi="微软雅黑" w:hint="eastAsia"/>
+          <w:sz w:val="21"/>
+          <w:szCs w:val="21"/>
+        </w:rPr>
+        <w:t>的对应分支</w:t>
+      </w:r>
+      <w:r>
+        <w:rPr>
+          <w:rFonts w:ascii="微软雅黑" w:eastAsia="微软雅黑" w:hAnsi="微软雅黑" w:hint="eastAsia"/>
+          <w:sz w:val="21"/>
+          <w:szCs w:val="21"/>
+        </w:rPr>
+        <w:t>的情况，</w:t>
+      </w:r>
+      <w:r>
+        <w:rPr>
+          <w:rFonts w:ascii="微软雅黑" w:eastAsia="微软雅黑" w:hAnsi="微软雅黑" w:hint="eastAsia"/>
+          <w:sz w:val="21"/>
+          <w:szCs w:val="21"/>
+        </w:rPr>
+        <w:t>亦即远程没有关联至本地分支的对应分支，初次使用后</w:t>
+      </w:r>
+      <w:r>
+        <w:rPr>
+          <w:rFonts w:ascii="微软雅黑" w:eastAsia="微软雅黑" w:hAnsi="微软雅黑" w:hint="eastAsia"/>
+          <w:sz w:val="21"/>
+          <w:szCs w:val="21"/>
+        </w:rPr>
+        <w:t>无需再加该参数</w:t>
+      </w:r>
+    </w:p>
+    <w:p>
+      <w:pPr>
+        <w:spacing w:after="0"/>
+        <w:rPr>
+          <w:rFonts w:ascii="微软雅黑" w:eastAsia="微软雅黑" w:hAnsi="微软雅黑"/>
+          <w:sz w:val="21"/>
+          <w:szCs w:val="21"/>
+        </w:rPr>
+      </w:pPr>
+      <w:r>
+        <w:rPr>
+          <w:rFonts w:ascii="微软雅黑" w:eastAsia="微软雅黑" w:hAnsi="微软雅黑" w:hint="eastAsia"/>
+          <w:sz w:val="21"/>
+          <w:szCs w:val="21"/>
+        </w:rPr>
+        <w:t>③从远程库克隆至本地库（</w:t>
+      </w:r>
+      <w:r>
+        <w:rPr>
+          <w:rFonts w:ascii="微软雅黑" w:eastAsia="微软雅黑" w:hAnsi="微软雅黑" w:hint="eastAsia"/>
+          <w:sz w:val="21"/>
+          <w:szCs w:val="21"/>
+        </w:rPr>
+        <w:t>另一种库</w:t>
+      </w:r>
+      <w:r>
+        <w:rPr>
+          <w:rFonts w:ascii="微软雅黑" w:eastAsia="微软雅黑" w:hAnsi="微软雅黑" w:hint="eastAsia"/>
+          <w:sz w:val="21"/>
+          <w:szCs w:val="21"/>
+        </w:rPr>
+        <w:t>关联）</w:t>
+      </w:r>
+    </w:p>
+    <w:p>
+      <w:pPr>
+        <w:spacing w:after="0"/>
+        <w:rPr>
+          <w:rFonts w:ascii="Consolas" w:hAnsi="Consolas"/>
+          <w:color w:val="DD0055"/>
+        </w:rPr>
+      </w:pPr>
+      <w:r>
+        <w:rPr>
+          <w:rFonts w:ascii="Consolas" w:hAnsi="Consolas"/>
+          <w:color w:val="DD0055"/>
+        </w:rPr>
+        <w:t>git clone git@server-name:path/repo-name.git</w:t>
+      </w:r>
+    </w:p>
+    <w:p>
+      <w:pPr>
+        <w:spacing w:after="0"/>
+        <w:rPr>
+          <w:rFonts w:ascii="微软雅黑" w:eastAsia="微软雅黑" w:hAnsi="微软雅黑"/>
+          <w:sz w:val="21"/>
+          <w:szCs w:val="21"/>
+        </w:rPr>
+      </w:pPr>
+      <w:r>
+        <w:rPr>
+          <w:rFonts w:ascii="微软雅黑" w:eastAsia="微软雅黑" w:hAnsi="微软雅黑" w:hint="eastAsia"/>
+          <w:sz w:val="21"/>
+          <w:szCs w:val="21"/>
+        </w:rPr>
+        <w:t>使用这种库关联方式后，</w:t>
+      </w:r>
+      <w:r>
+        <w:rPr>
+          <w:rFonts w:ascii="微软雅黑" w:eastAsia="微软雅黑" w:hAnsi="微软雅黑" w:hint="eastAsia"/>
+          <w:sz w:val="21"/>
+          <w:szCs w:val="21"/>
+        </w:rPr>
+        <w:t>初始时一般本地只有master分支（若远程库有其他</w:t>
+      </w:r>
+      <w:r>
+        <w:rPr>
+          <w:rFonts w:ascii="微软雅黑" w:eastAsia="微软雅黑" w:hAnsi="微软雅黑" w:hint="eastAsia"/>
+          <w:sz w:val="21"/>
+          <w:szCs w:val="21"/>
+        </w:rPr>
+        <w:t>分支时，不会在初始时被关联至本地</w:t>
+      </w:r>
+      <w:r>
+        <w:rPr>
+          <w:rFonts w:ascii="微软雅黑" w:eastAsia="微软雅黑" w:hAnsi="微软雅黑" w:hint="eastAsia"/>
+          <w:sz w:val="21"/>
+          <w:szCs w:val="21"/>
+        </w:rPr>
+        <w:t>）</w:t>
+      </w:r>
+    </w:p>
+    <w:p>
+      <w:pPr>
+        <w:spacing w:after="0"/>
+        <w:rPr>
+          <w:rFonts w:ascii="微软雅黑" w:eastAsia="微软雅黑" w:hAnsi="微软雅黑"/>
+          <w:sz w:val="21"/>
+          <w:szCs w:val="21"/>
+        </w:rPr>
+      </w:pPr>
+      <w:r>
+        <w:rPr>
+          <w:rFonts w:ascii="微软雅黑" w:eastAsia="微软雅黑" w:hAnsi="微软雅黑" w:hint="eastAsia"/>
+          <w:sz w:val="21"/>
+          <w:szCs w:val="21"/>
+        </w:rPr>
+        <w:t>④本地</w:t>
+      </w:r>
+      <w:r>
+        <w:rPr>
+          <w:rFonts w:ascii="微软雅黑" w:eastAsia="微软雅黑" w:hAnsi="微软雅黑" w:hint="eastAsia"/>
+          <w:sz w:val="21"/>
+          <w:szCs w:val="21"/>
+        </w:rPr>
+        <w:t>分支</w:t>
+      </w:r>
+      <w:r>
+        <w:rPr>
+          <w:rFonts w:ascii="微软雅黑" w:eastAsia="微软雅黑" w:hAnsi="微软雅黑" w:hint="eastAsia"/>
+          <w:sz w:val="21"/>
+          <w:szCs w:val="21"/>
+        </w:rPr>
+        <w:t>关联远程库中的分支</w:t>
+      </w:r>
+      <w:r>
+        <w:rPr>
+          <w:rFonts w:ascii="微软雅黑" w:eastAsia="微软雅黑" w:hAnsi="微软雅黑" w:hint="eastAsia"/>
+          <w:sz w:val="21"/>
+          <w:szCs w:val="21"/>
+        </w:rPr>
+        <w:t>（分支关联）</w:t>
+      </w:r>
+    </w:p>
+    <w:p>
+      <w:pPr>
+        <w:spacing w:after="0"/>
+        <w:rPr>
+          <w:rFonts w:ascii="Consolas" w:hAnsi="Consolas"/>
+          <w:color w:val="DD0055"/>
+        </w:rPr>
+      </w:pPr>
+      <w:r>
+        <w:rPr>
+          <w:rFonts w:ascii="Consolas" w:hAnsi="Consolas"/>
+          <w:color w:val="DD0055"/>
+        </w:rPr>
+        <w:t>git checkout -b &lt;</w:t>
+      </w:r>
+      <w:r>
+        <w:rPr>
+          <w:rFonts w:ascii="Consolas" w:hAnsi="Consolas"/>
+          <w:color w:val="DD0055"/>
+        </w:rPr>
+        <w:t>l</w:t>
+      </w:r>
+      <w:r>
+        <w:rPr>
+          <w:rFonts w:ascii="Consolas" w:hAnsi="Consolas"/>
+          <w:color w:val="DD0055"/>
+        </w:rPr>
+        <w:t>branch&gt; origin/&lt;</w:t>
+      </w:r>
+      <w:r>
+        <w:rPr>
+          <w:rFonts w:ascii="Consolas" w:hAnsi="Consolas"/>
+          <w:color w:val="DD0055"/>
+        </w:rPr>
+        <w:t>r</w:t>
+      </w:r>
+      <w:r>
+        <w:rPr>
+          <w:rFonts w:ascii="Consolas" w:hAnsi="Consolas"/>
+          <w:color w:val="DD0055"/>
+        </w:rPr>
+        <w:t>branch&gt;</w:t>
+      </w:r>
+    </w:p>
+    <w:p>
+      <w:pPr>
+        <w:spacing w:after="0"/>
+        <w:rPr>
+          <w:rFonts w:ascii="微软雅黑" w:eastAsia="微软雅黑" w:hAnsi="微软雅黑"/>
+          <w:sz w:val="21"/>
+          <w:szCs w:val="21"/>
+        </w:rPr>
+      </w:pPr>
+      <w:r>
+        <w:rPr>
+          <w:rFonts w:ascii="微软雅黑" w:eastAsia="微软雅黑" w:hAnsi="微软雅黑" w:hint="eastAsia"/>
+          <w:sz w:val="21"/>
+          <w:szCs w:val="21"/>
+        </w:rPr>
+        <w:t>实际上是在本地创建一个关联到远程库中某分支的分支</w:t>
+      </w:r>
+    </w:p>
+    <w:p>
+      <w:pPr>
+        <w:spacing w:after="0"/>
+        <w:rPr>
+          <w:rFonts w:ascii="Consolas" w:hAnsi="Consolas"/>
+          <w:color w:val="DD0055"/>
+        </w:rPr>
+      </w:pPr>
+      <w:r>
+        <w:rPr>
+          <w:rFonts w:ascii="Consolas" w:hAnsi="Consolas"/>
+          <w:color w:val="DD0055"/>
+        </w:rPr>
+        <w:t>git branch --set-upstream-to=</w:t>
+      </w:r>
+      <w:r>
+        <w:rPr>
+          <w:rFonts w:ascii="Consolas" w:hAnsi="Consolas"/>
+          <w:color w:val="DD0055"/>
+        </w:rPr>
+        <w:t>&lt;upstream&gt;</w:t>
+      </w:r>
+      <w:r>
+        <w:rPr>
+          <w:rFonts w:ascii="Consolas" w:hAnsi="Consolas"/>
+          <w:color w:val="DD0055"/>
+        </w:rPr>
+        <w:t xml:space="preserve"> </w:t>
+      </w:r>
+      <w:r>
+        <w:rPr>
+          <w:rFonts w:ascii="Consolas" w:hAnsi="Consolas"/>
+          <w:color w:val="DD0055"/>
+        </w:rPr>
+        <w:t>[</w:t>
+      </w:r>
+      <w:r>
+        <w:rPr>
+          <w:rFonts w:ascii="Consolas" w:hAnsi="Consolas"/>
+          <w:color w:val="DD0055"/>
+        </w:rPr>
+        <w:t>&lt;lbranch&gt;</w:t>
+      </w:r>
+      <w:r>
+        <w:rPr>
+          <w:rFonts w:ascii="Consolas" w:hAnsi="Consolas"/>
+          <w:color w:val="DD0055"/>
+        </w:rPr>
+        <w:t>]</w:t>
+      </w:r>
+      <w:r>
+        <w:rPr>
+          <w:rFonts w:ascii="Consolas" w:hAnsi="Consolas" w:hint="eastAsia"/>
+          <w:color w:val="DD0055"/>
+        </w:rPr>
+        <w:t>或</w:t>
+      </w:r>
+    </w:p>
+    <w:p>
+      <w:pPr>
+        <w:spacing w:after="0"/>
+        <w:rPr>
+          <w:rFonts w:ascii="Consolas" w:hAnsi="Consolas" w:hint="eastAsia"/>
+          <w:color w:val="DD0055"/>
+        </w:rPr>
+      </w:pPr>
+      <w:r>
+        <w:rPr>
+          <w:rFonts w:ascii="Consolas" w:hAnsi="Consolas"/>
+          <w:color w:val="DD0055"/>
+        </w:rPr>
+        <w:t>git branch -u &lt;upstream&gt; [&lt;lbranch&gt;]</w:t>
+      </w:r>
+    </w:p>
+    <w:p>
+      <w:pPr>
+        <w:spacing w:after="0"/>
+        <w:rPr>
+          <w:rFonts w:ascii="微软雅黑" w:eastAsia="微软雅黑" w:hAnsi="微软雅黑"/>
+          <w:sz w:val="21"/>
+          <w:szCs w:val="21"/>
+        </w:rPr>
+      </w:pPr>
+      <w:r>
+        <w:rPr>
+          <w:rFonts w:ascii="微软雅黑" w:eastAsia="微软雅黑" w:hAnsi="微软雅黑" w:hint="eastAsia"/>
+          <w:sz w:val="21"/>
+          <w:szCs w:val="21"/>
+        </w:rPr>
+        <w:t>将一个分支（如</w:t>
+      </w:r>
+      <w:r>
+        <w:rPr>
+          <w:rFonts w:ascii="微软雅黑" w:eastAsia="微软雅黑" w:hAnsi="微软雅黑" w:hint="eastAsia"/>
+          <w:sz w:val="21"/>
+          <w:szCs w:val="21"/>
+        </w:rPr>
+        <w:t>远程分支rbranch</w:t>
+      </w:r>
+      <w:r>
+        <w:rPr>
+          <w:rFonts w:ascii="微软雅黑" w:eastAsia="微软雅黑" w:hAnsi="微软雅黑" w:hint="eastAsia"/>
+          <w:sz w:val="21"/>
+          <w:szCs w:val="21"/>
+        </w:rPr>
+        <w:t>）设置为lbranch（若省略则为当前分支cbranch）的上游</w:t>
+      </w:r>
+      <w:r>
+        <w:rPr>
+          <w:rFonts w:ascii="微软雅黑" w:eastAsia="微软雅黑" w:hAnsi="微软雅黑" w:hint="eastAsia"/>
+          <w:sz w:val="21"/>
+          <w:szCs w:val="21"/>
+        </w:rPr>
+        <w:t>（准确的说是当前提交commit的上游）</w:t>
+      </w:r>
+      <w:r>
+        <w:rPr>
+          <w:rFonts w:ascii="微软雅黑" w:eastAsia="微软雅黑" w:hAnsi="微软雅黑" w:hint="eastAsia"/>
+          <w:sz w:val="21"/>
+          <w:szCs w:val="21"/>
+        </w:rPr>
+        <w:t>，如果不设置会显示有关tracking的错误</w:t>
+      </w:r>
+      <w:r>
+        <w:rPr>
+          <w:rFonts w:ascii="微软雅黑" w:eastAsia="微软雅黑" w:hAnsi="微软雅黑" w:hint="eastAsia"/>
+          <w:sz w:val="21"/>
+          <w:szCs w:val="21"/>
+        </w:rPr>
+        <w:t>，即为缺少分支关联</w:t>
+      </w:r>
+      <w:r>
+        <w:rPr>
+          <w:rFonts w:ascii="微软雅黑" w:eastAsia="微软雅黑" w:hAnsi="微软雅黑" w:hint="eastAsia"/>
+          <w:sz w:val="21"/>
+          <w:szCs w:val="21"/>
+        </w:rPr>
+        <w:t>。</w:t>
+      </w:r>
+    </w:p>
+    <w:p>
+      <w:pPr>
+        <w:spacing w:after="0"/>
+        <w:rPr>
+          <w:rFonts w:ascii="微软雅黑" w:eastAsia="微软雅黑" w:hAnsi="微软雅黑"/>
+          <w:sz w:val="21"/>
+          <w:szCs w:val="21"/>
+        </w:rPr>
+      </w:pPr>
+      <w:r>
+        <w:rPr>
+          <w:rFonts w:ascii="微软雅黑" w:eastAsia="微软雅黑" w:hAnsi="微软雅黑"/>
+          <w:sz w:val="21"/>
+          <w:szCs w:val="21"/>
+        </w:rPr>
+        <w:t>&lt;upstream&gt;</w:t>
+      </w:r>
+      <w:r>
+        <w:rPr>
+          <w:rFonts w:ascii="微软雅黑" w:eastAsia="微软雅黑" w:hAnsi="微软雅黑" w:hint="eastAsia"/>
+          <w:sz w:val="21"/>
+          <w:szCs w:val="21"/>
+        </w:rPr>
+        <w:t>可以是o</w:t>
+      </w:r>
+      <w:r>
+        <w:rPr>
+          <w:rFonts w:ascii="微软雅黑" w:eastAsia="微软雅黑" w:hAnsi="微软雅黑"/>
+          <w:sz w:val="21"/>
+          <w:szCs w:val="21"/>
+        </w:rPr>
+        <w:t>rigin/&lt;rbranch&gt;</w:t>
+      </w:r>
+    </w:p>
+    <w:p>
+      <w:pPr>
+        <w:spacing w:after="0"/>
+        <w:rPr>
+          <w:rFonts w:ascii="微软雅黑" w:eastAsia="微软雅黑" w:hAnsi="微软雅黑"/>
+          <w:sz w:val="21"/>
+          <w:szCs w:val="21"/>
+        </w:rPr>
+      </w:pPr>
+      <w:r>
+        <w:rPr>
+          <w:rFonts w:ascii="微软雅黑" w:eastAsia="微软雅黑" w:hAnsi="微软雅黑" w:hint="eastAsia"/>
+          <w:sz w:val="21"/>
+          <w:szCs w:val="21"/>
+        </w:rPr>
+        <w:t>⑤</w:t>
+      </w:r>
+      <w:r>
+        <w:rPr>
+          <w:rFonts w:ascii="微软雅黑" w:eastAsia="微软雅黑" w:hAnsi="微软雅黑" w:hint="eastAsia"/>
+          <w:sz w:val="21"/>
+          <w:szCs w:val="21"/>
+        </w:rPr>
+        <w:t>查看远程库的信息</w:t>
+      </w:r>
+    </w:p>
+    <w:p>
+      <w:pPr>
+        <w:spacing w:after="0"/>
+        <w:rPr>
+          <w:rFonts w:ascii="Consolas" w:hAnsi="Consolas"/>
+          <w:color w:val="DD0055"/>
+        </w:rPr>
+      </w:pPr>
+      <w:r>
+        <w:rPr>
+          <w:rFonts w:ascii="Consolas" w:hAnsi="Consolas"/>
+          <w:color w:val="DD0055"/>
+        </w:rPr>
+        <w:t>git remote -v</w:t>
+      </w:r>
+    </w:p>
+    <w:p>
+      <w:pPr>
+        <w:spacing w:after="0"/>
+        <w:rPr>
+          <w:rFonts w:ascii="微软雅黑" w:eastAsia="微软雅黑" w:hAnsi="微软雅黑"/>
+          <w:sz w:val="21"/>
+          <w:szCs w:val="21"/>
+        </w:rPr>
+      </w:pPr>
+      <w:r>
+        <w:rPr>
+          <w:rFonts w:ascii="微软雅黑" w:eastAsia="微软雅黑" w:hAnsi="微软雅黑" w:hint="eastAsia"/>
+          <w:sz w:val="21"/>
+          <w:szCs w:val="21"/>
+        </w:rPr>
+        <w:t>显示远程库的详细信息</w:t>
+      </w:r>
+    </w:p>
+    <w:p>
+      <w:pPr>
+        <w:spacing w:after="0"/>
+        <w:rPr>
+          <w:rFonts w:ascii="微软雅黑" w:eastAsia="微软雅黑" w:hAnsi="微软雅黑"/>
+          <w:sz w:val="21"/>
+          <w:szCs w:val="21"/>
+        </w:rPr>
+      </w:pPr>
+      <w:r>
+        <w:rPr>
+          <w:rFonts w:ascii="微软雅黑" w:eastAsia="微软雅黑" w:hAnsi="微软雅黑" w:hint="eastAsia"/>
+          <w:sz w:val="21"/>
+          <w:szCs w:val="21"/>
+        </w:rPr>
+        <w:t>⑥从远程库取回对应分支</w:t>
+      </w:r>
+    </w:p>
+    <w:p>
+      <w:pPr>
+        <w:spacing w:after="0"/>
+        <w:rPr>
+          <w:rFonts w:ascii="Consolas" w:hAnsi="Consolas"/>
+          <w:color w:val="DD0055"/>
+        </w:rPr>
+      </w:pPr>
+      <w:r>
+        <w:rPr>
+          <w:rFonts w:ascii="Consolas" w:hAnsi="Consolas"/>
+          <w:color w:val="DD0055"/>
+        </w:rPr>
+        <w:t>git pull [options] [&lt;repository&gt; [&lt;refspec&gt;…​]]</w:t>
+      </w:r>
+    </w:p>
+    <w:p>
+      <w:pPr>
+        <w:spacing w:after="0"/>
+        <w:rPr>
+          <w:rFonts w:ascii="微软雅黑" w:eastAsia="微软雅黑" w:hAnsi="微软雅黑"/>
+          <w:sz w:val="21"/>
+          <w:szCs w:val="21"/>
+        </w:rPr>
+      </w:pPr>
+      <w:r>
+        <w:rPr>
+          <w:rFonts w:ascii="微软雅黑" w:eastAsia="微软雅黑" w:hAnsi="微软雅黑" w:hint="eastAsia"/>
+          <w:sz w:val="21"/>
+          <w:szCs w:val="21"/>
+        </w:rPr>
+        <w:t>本指令也可以顺便关联本地与远程分支</w:t>
+      </w:r>
+      <w:r>
+        <w:rPr>
+          <w:rFonts w:ascii="微软雅黑" w:eastAsia="微软雅黑" w:hAnsi="微软雅黑" w:hint="eastAsia"/>
+          <w:sz w:val="21"/>
+          <w:szCs w:val="21"/>
+        </w:rPr>
+        <w:t>，</w:t>
+      </w:r>
+      <w:r>
+        <w:rPr>
+          <w:rFonts w:ascii="微软雅黑" w:eastAsia="微软雅黑" w:hAnsi="微软雅黑" w:hint="eastAsia"/>
+          <w:sz w:val="21"/>
+          <w:szCs w:val="21"/>
+        </w:rPr>
+        <w:t>从远程库取回对应分支并与本地合并</w:t>
+      </w:r>
+    </w:p>
+    <w:p>
+      <w:pPr>
+        <w:spacing w:after="0"/>
+        <w:rPr>
+          <w:rFonts w:ascii="微软雅黑" w:eastAsia="微软雅黑" w:hAnsi="微软雅黑" w:hint="eastAsia"/>
+          <w:sz w:val="21"/>
+          <w:szCs w:val="21"/>
+        </w:rPr>
+      </w:pPr>
+      <w:r>
+        <w:rPr>
+          <w:rFonts w:ascii="微软雅黑" w:eastAsia="微软雅黑" w:hAnsi="微软雅黑"/>
+          <w:sz w:val="21"/>
+          <w:szCs w:val="21"/>
+        </w:rPr>
+        <w:t xml:space="preserve">[options] </w:t>
+      </w:r>
+      <w:r>
+        <w:rPr>
+          <w:rFonts w:ascii="微软雅黑" w:eastAsia="微软雅黑" w:hAnsi="微软雅黑"/>
+          <w:sz w:val="21"/>
+          <w:szCs w:val="21"/>
+        </w:rPr>
+        <w:t>--allow-unrelated-histories</w:t>
+      </w:r>
+      <w:r>
+        <w:rPr>
+          <w:rFonts w:ascii="微软雅黑" w:eastAsia="微软雅黑" w:hAnsi="微软雅黑"/>
+          <w:sz w:val="21"/>
+          <w:szCs w:val="21"/>
+        </w:rPr>
+        <w:t xml:space="preserve"> </w:t>
+      </w:r>
+      <w:r>
+        <w:rPr>
+          <w:rFonts w:ascii="微软雅黑" w:eastAsia="微软雅黑" w:hAnsi="微软雅黑" w:hint="eastAsia"/>
+          <w:sz w:val="21"/>
+          <w:szCs w:val="21"/>
+        </w:rPr>
+        <w:t>本次允许合并不同祖先</w:t>
+      </w:r>
+      <w:r>
+        <w:rPr>
+          <w:rFonts w:ascii="微软雅黑" w:eastAsia="微软雅黑" w:hAnsi="微软雅黑" w:hint="eastAsia"/>
+          <w:sz w:val="21"/>
+          <w:szCs w:val="21"/>
+        </w:rPr>
+        <w:t>或源内容</w:t>
+      </w:r>
+      <w:bookmarkStart w:id="7" w:name="_GoBack"/>
+      <w:bookmarkEnd w:id="7"/>
+      <w:r>
+        <w:rPr>
+          <w:rFonts w:ascii="微软雅黑" w:eastAsia="微软雅黑" w:hAnsi="微软雅黑" w:hint="eastAsia"/>
+          <w:sz w:val="21"/>
+          <w:szCs w:val="21"/>
+        </w:rPr>
+        <w:t>的分支</w:t>
+      </w:r>
+      <w:r>
+        <w:rPr>
+          <w:rFonts w:ascii="微软雅黑" w:eastAsia="微软雅黑" w:hAnsi="微软雅黑" w:hint="eastAsia"/>
+          <w:sz w:val="21"/>
+          <w:szCs w:val="21"/>
+        </w:rPr>
+        <w:t>，</w:t>
+      </w:r>
+    </w:p>
+    <w:p>
+      <w:pPr>
+        <w:spacing w:after="0"/>
+        <w:rPr>
+          <w:rFonts w:ascii="微软雅黑" w:eastAsia="微软雅黑" w:hAnsi="微软雅黑"/>
+          <w:sz w:val="21"/>
+          <w:szCs w:val="21"/>
+        </w:rPr>
+      </w:pPr>
+      <w:r>
+        <w:rPr>
+          <w:rFonts w:ascii="微软雅黑" w:eastAsia="微软雅黑" w:hAnsi="微软雅黑"/>
+          <w:sz w:val="21"/>
+          <w:szCs w:val="21"/>
+        </w:rPr>
+        <w:t xml:space="preserve">&lt;repository&gt; </w:t>
+      </w:r>
+      <w:r>
+        <w:rPr>
+          <w:rFonts w:ascii="微软雅黑" w:eastAsia="微软雅黑" w:hAnsi="微软雅黑" w:hint="eastAsia"/>
+          <w:sz w:val="21"/>
+          <w:szCs w:val="21"/>
+        </w:rPr>
+        <w:t>可以是远程库的名称</w:t>
+      </w:r>
+    </w:p>
+    <w:p>
+      <w:pPr>
+        <w:spacing w:after="0"/>
+        <w:rPr>
+          <w:rFonts w:ascii="微软雅黑" w:eastAsia="微软雅黑" w:hAnsi="微软雅黑"/>
+          <w:sz w:val="21"/>
+          <w:szCs w:val="21"/>
+        </w:rPr>
+      </w:pPr>
+      <w:r>
+        <w:rPr>
+          <w:rFonts w:ascii="微软雅黑" w:eastAsia="微软雅黑" w:hAnsi="微软雅黑"/>
+          <w:sz w:val="21"/>
+          <w:szCs w:val="21"/>
+        </w:rPr>
+        <w:t xml:space="preserve">&lt;refspec&gt; </w:t>
+      </w:r>
+      <w:r>
+        <w:rPr>
+          <w:rFonts w:ascii="微软雅黑" w:eastAsia="微软雅黑" w:hAnsi="微软雅黑" w:hint="eastAsia"/>
+          <w:sz w:val="21"/>
+          <w:szCs w:val="21"/>
+        </w:rPr>
+        <w:t>可以是远程库分支名称</w:t>
+      </w:r>
+    </w:p>
+    <w:p>
+      <w:pPr>
+        <w:spacing w:after="0"/>
+        <w:rPr>
+          <w:rFonts w:ascii="Consolas" w:hAnsi="Consolas"/>
+          <w:color w:val="DD0055"/>
+        </w:rPr>
+      </w:pPr>
+      <w:r>
+        <w:rPr>
+          <w:rFonts w:ascii="Consolas" w:hAnsi="Consolas"/>
+          <w:color w:val="DD0055"/>
+        </w:rPr>
+        <w:t>git fetch [&lt;options&gt;] [&lt;repository&gt; [&lt;refspec&gt;…</w:t>
+      </w:r>
+      <w:r>
+        <w:rPr>
+          <w:rFonts w:ascii="MS Gothic" w:eastAsia="MS Gothic" w:hAnsi="MS Gothic" w:cs="MS Gothic" w:hint="eastAsia"/>
+          <w:color w:val="DD0055"/>
+        </w:rPr>
+        <w:t>​</w:t>
+      </w:r>
+      <w:r>
+        <w:rPr>
+          <w:rFonts w:ascii="Consolas" w:hAnsi="Consolas"/>
+          <w:color w:val="DD0055"/>
+        </w:rPr>
+        <w:t>]]</w:t>
+      </w:r>
+    </w:p>
+    <w:p>
+      <w:pPr>
+        <w:spacing w:after="0"/>
+        <w:rPr>
+          <w:rFonts w:ascii="微软雅黑" w:eastAsia="微软雅黑" w:hAnsi="微软雅黑"/>
+          <w:sz w:val="21"/>
+          <w:szCs w:val="21"/>
+        </w:rPr>
+      </w:pPr>
+      <w:r>
+        <w:rPr>
+          <w:rFonts w:ascii="微软雅黑" w:eastAsia="微软雅黑" w:hAnsi="微软雅黑" w:hint="eastAsia"/>
+          <w:sz w:val="21"/>
+          <w:szCs w:val="21"/>
+        </w:rPr>
+        <w:t>取回分支和标签，但是不与本地合并</w:t>
+      </w:r>
+    </w:p>
+    <w:p>
+      <w:pPr>
+        <w:spacing w:after="0"/>
+        <w:rPr>
+          <w:rFonts w:ascii="微软雅黑" w:eastAsia="微软雅黑" w:hAnsi="微软雅黑"/>
+          <w:sz w:val="21"/>
+          <w:szCs w:val="21"/>
+        </w:rPr>
+      </w:pPr>
+    </w:p>
+    <w:p>
+      <w:pPr>
+        <w:pStyle w:val="Heading1"/>
+        <w:spacing w:before="0"/>
         <w:rPr>
           <w:rFonts w:ascii="微软雅黑" w:eastAsia="微软雅黑" w:hAnsi="微软雅黑"/>
           <w:color w:val="auto"/>
           <w:sz w:val="24"/>
           <w:szCs w:val="24"/>
         </w:rPr>
-        <w:t>8</w:t>
-      </w:r>
+      </w:pPr>
+      <w:bookmarkStart w:id="8" w:name="_Toc21670859"/>
       <w:r>
         <w:rPr>
           <w:rFonts w:ascii="微软雅黑" w:eastAsia="微软雅黑" w:hAnsi="微软雅黑"/>
@@ -5726,562 +5408,466 @@
           <w:sz w:val="24"/>
           <w:szCs w:val="24"/>
         </w:rPr>
-        <w:t xml:space="preserve">. </w:t>
-      </w:r>
-      <w:r>
-        <w:rPr>
-          <w:rFonts w:ascii="微软雅黑" w:eastAsia="微软雅黑" w:hAnsi="微软雅黑" w:hint="eastAsia"/>
+        <w:t>8</w:t>
+      </w:r>
+      <w:r>
+        <w:rPr>
+          <w:rFonts w:ascii="微软雅黑" w:eastAsia="微软雅黑" w:hAnsi="微软雅黑"/>
           <w:color w:val="auto"/>
           <w:sz w:val="24"/>
           <w:szCs w:val="24"/>
         </w:rPr>
-        <w:t>标签管理</w:t>
-      </w:r>
-      <w:bookmarkEnd w:id="7"/>
-    </w:p>
-    <w:p>
-      <w:pPr>
-        <w:spacing w:after="0"/>
-        <w:rPr>
-          <w:rFonts w:ascii="微软雅黑" w:eastAsia="微软雅黑" w:hAnsi="微软雅黑"/>
-          <w:sz w:val="21"/>
-          <w:szCs w:val="21"/>
-        </w:rPr>
-      </w:pPr>
-      <w:r>
-        <w:rPr>
-          <w:rFonts w:ascii="微软雅黑" w:eastAsia="微软雅黑" w:hAnsi="微软雅黑" w:hint="eastAsia"/>
-          <w:sz w:val="21"/>
-          <w:szCs w:val="21"/>
-        </w:rPr>
-        <w:t>①创建标签</w:t>
-      </w:r>
-    </w:p>
-    <w:p>
-      <w:pPr>
-        <w:spacing w:after="0"/>
-        <w:rPr>
-          <w:rFonts w:ascii="Consolas" w:hAnsi="Consolas"/>
-          <w:color w:val="DD0055"/>
-        </w:rPr>
-      </w:pPr>
-      <w:r>
-        <w:rPr>
-          <w:rFonts w:ascii="Consolas" w:hAnsi="Consolas"/>
-          <w:color w:val="DD0055"/>
-        </w:rPr>
-        <w:t>git tag &lt;</w:t>
-      </w:r>
-      <w:proofErr w:type="spellStart"/>
-      <w:r>
-        <w:rPr>
-          <w:rFonts w:ascii="Consolas" w:hAnsi="Consolas"/>
-          <w:color w:val="DD0055"/>
-        </w:rPr>
-        <w:t>tag</w:t>
-      </w:r>
-      <w:r>
-        <w:rPr>
-          <w:rFonts w:ascii="Consolas" w:hAnsi="Consolas"/>
-          <w:color w:val="DD0055"/>
-        </w:rPr>
-        <w:t>name</w:t>
-      </w:r>
-      <w:proofErr w:type="spellEnd"/>
-      <w:r>
-        <w:rPr>
-          <w:rFonts w:ascii="Consolas" w:hAnsi="Consolas"/>
-          <w:color w:val="DD0055"/>
-        </w:rPr>
-        <w:t>&gt; (&lt;commit ID&gt;)</w:t>
-      </w:r>
-    </w:p>
-    <w:p>
-      <w:pPr>
-        <w:spacing w:after="0"/>
-        <w:rPr>
-          <w:rFonts w:ascii="微软雅黑" w:eastAsia="微软雅黑" w:hAnsi="微软雅黑"/>
-          <w:sz w:val="21"/>
-          <w:szCs w:val="21"/>
-        </w:rPr>
-      </w:pPr>
-      <w:r>
-        <w:rPr>
-          <w:rFonts w:ascii="微软雅黑" w:eastAsia="微软雅黑" w:hAnsi="微软雅黑" w:hint="eastAsia"/>
-          <w:sz w:val="21"/>
-          <w:szCs w:val="21"/>
-        </w:rPr>
-        <w:t>不带commit</w:t>
-      </w:r>
-      <w:r>
-        <w:rPr>
-          <w:rFonts w:ascii="微软雅黑" w:eastAsia="微软雅黑" w:hAnsi="微软雅黑"/>
-          <w:sz w:val="21"/>
-          <w:szCs w:val="21"/>
-        </w:rPr>
-        <w:t xml:space="preserve"> </w:t>
-      </w:r>
-      <w:r>
-        <w:rPr>
-          <w:rFonts w:ascii="微软雅黑" w:eastAsia="微软雅黑" w:hAnsi="微软雅黑" w:hint="eastAsia"/>
-          <w:sz w:val="21"/>
-          <w:szCs w:val="21"/>
-        </w:rPr>
-        <w:t>ID时默认对当前最新版本加标签</w:t>
-      </w:r>
-    </w:p>
-    <w:p>
-      <w:pPr>
-        <w:spacing w:after="0"/>
-        <w:rPr>
-          <w:rFonts w:ascii="Consolas" w:hAnsi="Consolas"/>
-          <w:color w:val="DD0055"/>
-        </w:rPr>
-      </w:pPr>
-      <w:r>
-        <w:rPr>
-          <w:rFonts w:ascii="微软雅黑" w:eastAsia="微软雅黑" w:hAnsi="微软雅黑" w:hint="eastAsia"/>
-          <w:sz w:val="21"/>
-          <w:szCs w:val="21"/>
-        </w:rPr>
-        <w:t>完整形式：</w:t>
-      </w:r>
-      <w:r>
-        <w:rPr>
-          <w:rFonts w:ascii="Consolas" w:hAnsi="Consolas" w:hint="eastAsia"/>
-          <w:color w:val="DD0055"/>
-        </w:rPr>
-        <w:t>g</w:t>
-      </w:r>
-      <w:r>
-        <w:rPr>
-          <w:rFonts w:ascii="Consolas" w:hAnsi="Consolas"/>
-          <w:color w:val="DD0055"/>
-        </w:rPr>
-        <w:t>it tag -a &lt;</w:t>
-      </w:r>
-      <w:proofErr w:type="spellStart"/>
-      <w:r>
-        <w:rPr>
-          <w:rFonts w:ascii="Consolas" w:hAnsi="Consolas"/>
-          <w:color w:val="DD0055"/>
-        </w:rPr>
-        <w:t>tagname</w:t>
-      </w:r>
-      <w:proofErr w:type="spellEnd"/>
-      <w:r>
-        <w:rPr>
-          <w:rFonts w:ascii="Consolas" w:hAnsi="Consolas"/>
-          <w:color w:val="DD0055"/>
-        </w:rPr>
-        <w:t>&gt; -m &lt;message&gt; (&lt;commit ID&gt;)</w:t>
-      </w:r>
-    </w:p>
-    <w:p>
-      <w:pPr>
-        <w:spacing w:after="0"/>
-        <w:rPr>
-          <w:rFonts w:ascii="微软雅黑" w:eastAsia="微软雅黑" w:hAnsi="微软雅黑"/>
-          <w:sz w:val="21"/>
-          <w:szCs w:val="21"/>
-        </w:rPr>
-      </w:pPr>
-      <w:r>
-        <w:rPr>
-          <w:rFonts w:ascii="微软雅黑" w:eastAsia="微软雅黑" w:hAnsi="微软雅黑"/>
-          <w:sz w:val="21"/>
-          <w:szCs w:val="21"/>
-        </w:rPr>
-        <w:t>可以创建带有说明的标签，用-a指定标签名，-m指定说明文字</w:t>
-      </w:r>
-    </w:p>
-    <w:p>
-      <w:pPr>
-        <w:spacing w:after="0"/>
-        <w:rPr>
-          <w:rFonts w:ascii="微软雅黑" w:eastAsia="微软雅黑" w:hAnsi="微软雅黑"/>
-          <w:sz w:val="21"/>
-          <w:szCs w:val="21"/>
-        </w:rPr>
-      </w:pPr>
-      <w:r>
-        <w:rPr>
-          <w:rFonts w:ascii="微软雅黑" w:eastAsia="微软雅黑" w:hAnsi="微软雅黑" w:hint="eastAsia"/>
-          <w:sz w:val="21"/>
-          <w:szCs w:val="21"/>
-        </w:rPr>
-        <w:t>②查看所有标签</w:t>
-      </w:r>
-      <w:r>
-        <w:rPr>
-          <w:rFonts w:ascii="微软雅黑" w:eastAsia="微软雅黑" w:hAnsi="微软雅黑" w:hint="eastAsia"/>
-          <w:sz w:val="21"/>
-          <w:szCs w:val="21"/>
-        </w:rPr>
-        <w:t>列表</w:t>
-      </w:r>
-    </w:p>
-    <w:p>
-      <w:pPr>
-        <w:spacing w:after="0"/>
-        <w:rPr>
-          <w:rFonts w:ascii="Consolas" w:hAnsi="Consolas"/>
-          <w:color w:val="DD0055"/>
-        </w:rPr>
-      </w:pPr>
-      <w:r>
-        <w:rPr>
-          <w:rFonts w:ascii="Consolas" w:hAnsi="Consolas"/>
-          <w:color w:val="DD0055"/>
-        </w:rPr>
-        <w:t>git tag</w:t>
-      </w:r>
-    </w:p>
-    <w:p>
-      <w:pPr>
-        <w:spacing w:after="0"/>
-        <w:rPr>
-          <w:rFonts w:ascii="微软雅黑" w:eastAsia="微软雅黑" w:hAnsi="微软雅黑"/>
-          <w:sz w:val="21"/>
-          <w:szCs w:val="21"/>
-        </w:rPr>
-      </w:pPr>
-      <w:r>
-        <w:rPr>
-          <w:rFonts w:ascii="微软雅黑" w:eastAsia="微软雅黑" w:hAnsi="微软雅黑" w:hint="eastAsia"/>
-          <w:sz w:val="21"/>
-          <w:szCs w:val="21"/>
-        </w:rPr>
-        <w:t>③查看标签详细信息</w:t>
-      </w:r>
-    </w:p>
-    <w:p>
-      <w:pPr>
-        <w:spacing w:after="0"/>
-        <w:rPr>
-          <w:rFonts w:ascii="Consolas" w:hAnsi="Consolas"/>
-          <w:color w:val="DD0055"/>
-        </w:rPr>
-      </w:pPr>
-      <w:r>
-        <w:rPr>
-          <w:rFonts w:ascii="Consolas" w:hAnsi="Consolas"/>
-          <w:color w:val="DD0055"/>
-        </w:rPr>
-        <w:t>git show &lt;</w:t>
-      </w:r>
-      <w:proofErr w:type="spellStart"/>
-      <w:r>
-        <w:rPr>
-          <w:rFonts w:ascii="Consolas" w:hAnsi="Consolas"/>
-          <w:color w:val="DD0055"/>
-        </w:rPr>
-        <w:t>tagname</w:t>
-      </w:r>
-      <w:proofErr w:type="spellEnd"/>
-      <w:r>
-        <w:rPr>
-          <w:rFonts w:ascii="Consolas" w:hAnsi="Consolas"/>
-          <w:color w:val="DD0055"/>
-        </w:rPr>
-        <w:t>&gt;</w:t>
-      </w:r>
-    </w:p>
-    <w:p>
-      <w:pPr>
-        <w:spacing w:after="0"/>
-        <w:rPr>
-          <w:rFonts w:ascii="微软雅黑" w:eastAsia="微软雅黑" w:hAnsi="微软雅黑"/>
-          <w:sz w:val="21"/>
-          <w:szCs w:val="21"/>
-        </w:rPr>
-      </w:pPr>
-      <w:r>
-        <w:rPr>
-          <w:rFonts w:ascii="微软雅黑" w:eastAsia="微软雅黑" w:hAnsi="微软雅黑" w:hint="eastAsia"/>
-          <w:sz w:val="21"/>
-          <w:szCs w:val="21"/>
-        </w:rPr>
-        <w:t>④删除标签</w:t>
-      </w:r>
-    </w:p>
-    <w:p>
-      <w:pPr>
-        <w:spacing w:after="0"/>
-        <w:rPr>
-          <w:rFonts w:ascii="Consolas" w:hAnsi="Consolas"/>
-          <w:color w:val="DD0055"/>
-        </w:rPr>
-      </w:pPr>
-      <w:r>
-        <w:rPr>
-          <w:rFonts w:ascii="Consolas" w:hAnsi="Consolas"/>
-          <w:color w:val="DD0055"/>
-        </w:rPr>
-        <w:t>git tag -d &lt;</w:t>
-      </w:r>
-      <w:proofErr w:type="spellStart"/>
-      <w:r>
-        <w:rPr>
-          <w:rFonts w:ascii="Consolas" w:hAnsi="Consolas"/>
-          <w:color w:val="DD0055"/>
-        </w:rPr>
-        <w:t>tagname</w:t>
-      </w:r>
-      <w:proofErr w:type="spellEnd"/>
-      <w:r>
-        <w:rPr>
-          <w:rFonts w:ascii="Consolas" w:hAnsi="Consolas"/>
-          <w:color w:val="DD0055"/>
-        </w:rPr>
-        <w:t>&gt;</w:t>
-      </w:r>
-    </w:p>
-    <w:p>
-      <w:pPr>
-        <w:spacing w:after="0"/>
-        <w:rPr>
-          <w:rFonts w:ascii="微软雅黑" w:eastAsia="微软雅黑" w:hAnsi="微软雅黑"/>
-          <w:sz w:val="21"/>
-          <w:szCs w:val="21"/>
-        </w:rPr>
-      </w:pPr>
-      <w:r>
-        <w:rPr>
-          <w:rFonts w:ascii="微软雅黑" w:eastAsia="微软雅黑" w:hAnsi="微软雅黑" w:hint="eastAsia"/>
-          <w:sz w:val="21"/>
-          <w:szCs w:val="21"/>
-        </w:rPr>
-        <w:t>本地删除标签</w:t>
-      </w:r>
-    </w:p>
-    <w:p>
-      <w:pPr>
-        <w:spacing w:after="0"/>
-        <w:rPr>
-          <w:rFonts w:ascii="Consolas" w:hAnsi="Consolas"/>
-          <w:color w:val="DD0055"/>
-        </w:rPr>
-      </w:pPr>
-      <w:r>
-        <w:rPr>
-          <w:rFonts w:ascii="Consolas" w:hAnsi="Consolas"/>
-          <w:color w:val="DD0055"/>
-        </w:rPr>
-        <w:t xml:space="preserve">git push </w:t>
-      </w:r>
-      <w:proofErr w:type="gramStart"/>
-      <w:r>
-        <w:rPr>
-          <w:rFonts w:ascii="Consolas" w:hAnsi="Consolas"/>
-          <w:color w:val="DD0055"/>
-        </w:rPr>
-        <w:t>origin :refs</w:t>
-      </w:r>
-      <w:proofErr w:type="gramEnd"/>
-      <w:r>
-        <w:rPr>
-          <w:rFonts w:ascii="Consolas" w:hAnsi="Consolas"/>
-          <w:color w:val="DD0055"/>
-        </w:rPr>
-        <w:t>/tags/&lt;</w:t>
-      </w:r>
-      <w:proofErr w:type="spellStart"/>
-      <w:r>
-        <w:rPr>
-          <w:rFonts w:ascii="Consolas" w:hAnsi="Consolas"/>
-          <w:color w:val="DD0055"/>
-        </w:rPr>
-        <w:t>tagname</w:t>
-      </w:r>
-      <w:proofErr w:type="spellEnd"/>
-      <w:r>
-        <w:rPr>
-          <w:rFonts w:ascii="Consolas" w:hAnsi="Consolas"/>
-          <w:color w:val="DD0055"/>
-        </w:rPr>
-        <w:t>&gt;</w:t>
-      </w:r>
-    </w:p>
-    <w:p>
-      <w:pPr>
-        <w:spacing w:after="0"/>
-        <w:rPr>
-          <w:rFonts w:ascii="微软雅黑" w:eastAsia="微软雅黑" w:hAnsi="微软雅黑"/>
-          <w:sz w:val="21"/>
-          <w:szCs w:val="21"/>
-        </w:rPr>
-      </w:pPr>
-      <w:r>
-        <w:rPr>
-          <w:rFonts w:ascii="微软雅黑" w:eastAsia="微软雅黑" w:hAnsi="微软雅黑" w:hint="eastAsia"/>
-          <w:sz w:val="21"/>
-          <w:szCs w:val="21"/>
-          <w:lang w:val="en-US"/>
-        </w:rPr>
-        <w:lastRenderedPageBreak/>
-        <w:t>本地删除标签后，推送远程同步删除</w:t>
-      </w:r>
-      <w:r>
-        <w:rPr>
-          <w:rFonts w:ascii="微软雅黑" w:eastAsia="微软雅黑" w:hAnsi="微软雅黑" w:hint="eastAsia"/>
-          <w:sz w:val="21"/>
-          <w:szCs w:val="21"/>
-          <w:lang w:val="en-US"/>
-        </w:rPr>
-        <w:t>（若已经推送过）</w:t>
-      </w:r>
-    </w:p>
-    <w:p>
-      <w:pPr>
-        <w:spacing w:after="0"/>
-        <w:rPr>
-          <w:rFonts w:ascii="微软雅黑" w:eastAsia="微软雅黑" w:hAnsi="微软雅黑"/>
-          <w:sz w:val="21"/>
-          <w:szCs w:val="21"/>
-        </w:rPr>
-      </w:pPr>
-      <w:r>
-        <w:rPr>
-          <w:rFonts w:ascii="微软雅黑" w:eastAsia="微软雅黑" w:hAnsi="微软雅黑" w:hint="eastAsia"/>
-          <w:sz w:val="21"/>
-          <w:szCs w:val="21"/>
-        </w:rPr>
-        <w:t>⑤推送标签至远程</w:t>
-      </w:r>
-    </w:p>
-    <w:p>
-      <w:pPr>
-        <w:spacing w:after="0"/>
-        <w:rPr>
-          <w:rFonts w:ascii="Consolas" w:hAnsi="Consolas"/>
-          <w:color w:val="DD0055"/>
-        </w:rPr>
-      </w:pPr>
-      <w:r>
-        <w:rPr>
-          <w:rFonts w:ascii="Consolas" w:hAnsi="Consolas" w:hint="eastAsia"/>
-          <w:color w:val="DD0055"/>
-        </w:rPr>
-        <w:t>git</w:t>
-      </w:r>
-      <w:r>
-        <w:rPr>
-          <w:rFonts w:ascii="Consolas" w:hAnsi="Consolas"/>
-          <w:color w:val="DD0055"/>
-        </w:rPr>
-        <w:t xml:space="preserve"> push origin &lt;</w:t>
-      </w:r>
-      <w:proofErr w:type="spellStart"/>
-      <w:r>
-        <w:rPr>
-          <w:rFonts w:ascii="Consolas" w:hAnsi="Consolas"/>
-          <w:color w:val="DD0055"/>
-        </w:rPr>
-        <w:t>tagname</w:t>
-      </w:r>
-      <w:proofErr w:type="spellEnd"/>
-      <w:r>
-        <w:rPr>
-          <w:rFonts w:ascii="Consolas" w:hAnsi="Consolas"/>
-          <w:color w:val="DD0055"/>
-        </w:rPr>
-        <w:t>&gt;</w:t>
-      </w:r>
-    </w:p>
-    <w:p>
-      <w:pPr>
-        <w:spacing w:after="0"/>
-        <w:rPr>
-          <w:rFonts w:ascii="微软雅黑" w:eastAsia="微软雅黑" w:hAnsi="微软雅黑"/>
-          <w:sz w:val="21"/>
-          <w:szCs w:val="21"/>
-        </w:rPr>
-      </w:pPr>
-      <w:r>
-        <w:rPr>
-          <w:rFonts w:ascii="微软雅黑" w:eastAsia="微软雅黑" w:hAnsi="微软雅黑" w:hint="eastAsia"/>
-          <w:sz w:val="21"/>
-          <w:szCs w:val="21"/>
-        </w:rPr>
-        <w:t>单独标签</w:t>
-      </w:r>
-    </w:p>
-    <w:p>
-      <w:pPr>
-        <w:spacing w:after="0"/>
-        <w:rPr>
-          <w:rFonts w:ascii="Consolas" w:hAnsi="Consolas"/>
-          <w:color w:val="DD0055"/>
-        </w:rPr>
-      </w:pPr>
-      <w:r>
-        <w:rPr>
-          <w:rFonts w:ascii="Consolas" w:hAnsi="Consolas"/>
-          <w:color w:val="DD0055"/>
-        </w:rPr>
-        <w:t>git push origin --tags</w:t>
-      </w:r>
-    </w:p>
-    <w:p>
-      <w:pPr>
-        <w:spacing w:after="0"/>
-        <w:rPr>
-          <w:rFonts w:ascii="微软雅黑" w:eastAsia="微软雅黑" w:hAnsi="微软雅黑"/>
-          <w:sz w:val="21"/>
-          <w:szCs w:val="21"/>
-        </w:rPr>
-      </w:pPr>
-      <w:r>
-        <w:rPr>
-          <w:rFonts w:ascii="微软雅黑" w:eastAsia="微软雅黑" w:hAnsi="微软雅黑" w:hint="eastAsia"/>
-          <w:sz w:val="21"/>
-          <w:szCs w:val="21"/>
-        </w:rPr>
-        <w:t>全部标签</w:t>
-      </w:r>
-    </w:p>
-    <w:p>
-      <w:pPr>
-        <w:spacing w:after="0"/>
-        <w:rPr>
-          <w:rFonts w:ascii="微软雅黑" w:eastAsia="微软雅黑" w:hAnsi="微软雅黑"/>
-          <w:sz w:val="21"/>
-          <w:szCs w:val="21"/>
-        </w:rPr>
-      </w:pPr>
-    </w:p>
-    <w:p>
-      <w:pPr>
-        <w:pStyle w:val="Heading1"/>
-        <w:spacing w:before="0"/>
-        <w:rPr>
-          <w:rFonts w:ascii="微软雅黑" w:eastAsia="微软雅黑" w:hAnsi="微软雅黑"/>
+        <w:t xml:space="preserve">. </w:t>
+      </w:r>
+      <w:r>
+        <w:rPr>
+          <w:rFonts w:ascii="微软雅黑" w:eastAsia="微软雅黑" w:hAnsi="微软雅黑" w:hint="eastAsia"/>
           <w:color w:val="auto"/>
           <w:sz w:val="24"/>
           <w:szCs w:val="24"/>
         </w:rPr>
-      </w:pPr>
-      <w:bookmarkStart w:id="8" w:name="_Toc21670860"/>
-      <w:r>
+        <w:t>标签管理</w:t>
+      </w:r>
+      <w:bookmarkEnd w:id="8"/>
+    </w:p>
+    <w:p>
+      <w:pPr>
+        <w:spacing w:after="0"/>
+        <w:rPr>
+          <w:rFonts w:ascii="微软雅黑" w:eastAsia="微软雅黑" w:hAnsi="微软雅黑"/>
+          <w:sz w:val="21"/>
+          <w:szCs w:val="21"/>
+        </w:rPr>
+      </w:pPr>
+      <w:r>
+        <w:rPr>
+          <w:rFonts w:ascii="微软雅黑" w:eastAsia="微软雅黑" w:hAnsi="微软雅黑" w:hint="eastAsia"/>
+          <w:sz w:val="21"/>
+          <w:szCs w:val="21"/>
+        </w:rPr>
+        <w:t>①创建标签</w:t>
+      </w:r>
+    </w:p>
+    <w:p>
+      <w:pPr>
+        <w:spacing w:after="0"/>
+        <w:rPr>
+          <w:rFonts w:ascii="Consolas" w:hAnsi="Consolas"/>
+          <w:color w:val="DD0055"/>
+        </w:rPr>
+      </w:pPr>
+      <w:r>
+        <w:rPr>
+          <w:rFonts w:ascii="Consolas" w:hAnsi="Consolas"/>
+          <w:color w:val="DD0055"/>
+        </w:rPr>
+        <w:t>git tag &lt;</w:t>
+      </w:r>
+      <w:r>
+        <w:rPr>
+          <w:rFonts w:ascii="Consolas" w:hAnsi="Consolas"/>
+          <w:color w:val="DD0055"/>
+        </w:rPr>
+        <w:t>tag</w:t>
+      </w:r>
+      <w:r>
+        <w:rPr>
+          <w:rFonts w:ascii="Consolas" w:hAnsi="Consolas"/>
+          <w:color w:val="DD0055"/>
+        </w:rPr>
+        <w:t>name&gt; (&lt;commit ID&gt;)</w:t>
+      </w:r>
+    </w:p>
+    <w:p>
+      <w:pPr>
+        <w:spacing w:after="0"/>
+        <w:rPr>
+          <w:rFonts w:ascii="微软雅黑" w:eastAsia="微软雅黑" w:hAnsi="微软雅黑"/>
+          <w:sz w:val="21"/>
+          <w:szCs w:val="21"/>
+        </w:rPr>
+      </w:pPr>
+      <w:r>
+        <w:rPr>
+          <w:rFonts w:ascii="微软雅黑" w:eastAsia="微软雅黑" w:hAnsi="微软雅黑" w:hint="eastAsia"/>
+          <w:sz w:val="21"/>
+          <w:szCs w:val="21"/>
+        </w:rPr>
+        <w:t>不带commit</w:t>
+      </w:r>
+      <w:r>
+        <w:rPr>
+          <w:rFonts w:ascii="微软雅黑" w:eastAsia="微软雅黑" w:hAnsi="微软雅黑"/>
+          <w:sz w:val="21"/>
+          <w:szCs w:val="21"/>
+        </w:rPr>
+        <w:t xml:space="preserve"> </w:t>
+      </w:r>
+      <w:r>
+        <w:rPr>
+          <w:rFonts w:ascii="微软雅黑" w:eastAsia="微软雅黑" w:hAnsi="微软雅黑" w:hint="eastAsia"/>
+          <w:sz w:val="21"/>
+          <w:szCs w:val="21"/>
+        </w:rPr>
+        <w:t>ID时默认对当前最新版本加标签</w:t>
+      </w:r>
+    </w:p>
+    <w:p>
+      <w:pPr>
+        <w:spacing w:after="0"/>
+        <w:rPr>
+          <w:rFonts w:ascii="Consolas" w:hAnsi="Consolas"/>
+          <w:color w:val="DD0055"/>
+        </w:rPr>
+      </w:pPr>
+      <w:r>
+        <w:rPr>
+          <w:rFonts w:ascii="微软雅黑" w:eastAsia="微软雅黑" w:hAnsi="微软雅黑" w:hint="eastAsia"/>
+          <w:sz w:val="21"/>
+          <w:szCs w:val="21"/>
+        </w:rPr>
+        <w:t>完整形式：</w:t>
+      </w:r>
+      <w:r>
+        <w:rPr>
+          <w:rFonts w:ascii="Consolas" w:hAnsi="Consolas" w:hint="eastAsia"/>
+          <w:color w:val="DD0055"/>
+        </w:rPr>
+        <w:t>g</w:t>
+      </w:r>
+      <w:r>
+        <w:rPr>
+          <w:rFonts w:ascii="Consolas" w:hAnsi="Consolas"/>
+          <w:color w:val="DD0055"/>
+        </w:rPr>
+        <w:t>it tag -a &lt;tagname&gt; -m &lt;message&gt; (&lt;commit ID&gt;)</w:t>
+      </w:r>
+    </w:p>
+    <w:p>
+      <w:pPr>
+        <w:spacing w:after="0"/>
+        <w:rPr>
+          <w:rFonts w:ascii="微软雅黑" w:eastAsia="微软雅黑" w:hAnsi="微软雅黑"/>
+          <w:sz w:val="21"/>
+          <w:szCs w:val="21"/>
+        </w:rPr>
+      </w:pPr>
+      <w:r>
+        <w:rPr>
+          <w:rFonts w:ascii="微软雅黑" w:eastAsia="微软雅黑" w:hAnsi="微软雅黑"/>
+          <w:sz w:val="21"/>
+          <w:szCs w:val="21"/>
+        </w:rPr>
+        <w:lastRenderedPageBreak/>
+        <w:t>可以创建带有说明的标签，用-a指定标签名，-m指定说明文字</w:t>
+      </w:r>
+    </w:p>
+    <w:p>
+      <w:pPr>
+        <w:spacing w:after="0"/>
+        <w:rPr>
+          <w:rFonts w:ascii="微软雅黑" w:eastAsia="微软雅黑" w:hAnsi="微软雅黑"/>
+          <w:sz w:val="21"/>
+          <w:szCs w:val="21"/>
+        </w:rPr>
+      </w:pPr>
+      <w:r>
+        <w:rPr>
+          <w:rFonts w:ascii="微软雅黑" w:eastAsia="微软雅黑" w:hAnsi="微软雅黑" w:hint="eastAsia"/>
+          <w:sz w:val="21"/>
+          <w:szCs w:val="21"/>
+        </w:rPr>
+        <w:t>②查看所有标签</w:t>
+      </w:r>
+      <w:r>
+        <w:rPr>
+          <w:rFonts w:ascii="微软雅黑" w:eastAsia="微软雅黑" w:hAnsi="微软雅黑" w:hint="eastAsia"/>
+          <w:sz w:val="21"/>
+          <w:szCs w:val="21"/>
+        </w:rPr>
+        <w:t>列表</w:t>
+      </w:r>
+    </w:p>
+    <w:p>
+      <w:pPr>
+        <w:spacing w:after="0"/>
+        <w:rPr>
+          <w:rFonts w:ascii="Consolas" w:hAnsi="Consolas"/>
+          <w:color w:val="DD0055"/>
+        </w:rPr>
+      </w:pPr>
+      <w:r>
+        <w:rPr>
+          <w:rFonts w:ascii="Consolas" w:hAnsi="Consolas"/>
+          <w:color w:val="DD0055"/>
+        </w:rPr>
+        <w:t>git tag</w:t>
+      </w:r>
+    </w:p>
+    <w:p>
+      <w:pPr>
+        <w:spacing w:after="0"/>
+        <w:rPr>
+          <w:rFonts w:ascii="微软雅黑" w:eastAsia="微软雅黑" w:hAnsi="微软雅黑"/>
+          <w:sz w:val="21"/>
+          <w:szCs w:val="21"/>
+        </w:rPr>
+      </w:pPr>
+      <w:r>
+        <w:rPr>
+          <w:rFonts w:ascii="微软雅黑" w:eastAsia="微软雅黑" w:hAnsi="微软雅黑" w:hint="eastAsia"/>
+          <w:sz w:val="21"/>
+          <w:szCs w:val="21"/>
+        </w:rPr>
+        <w:t>③查看标签详细信息</w:t>
+      </w:r>
+    </w:p>
+    <w:p>
+      <w:pPr>
+        <w:spacing w:after="0"/>
+        <w:rPr>
+          <w:rFonts w:ascii="Consolas" w:hAnsi="Consolas"/>
+          <w:color w:val="DD0055"/>
+        </w:rPr>
+      </w:pPr>
+      <w:r>
+        <w:rPr>
+          <w:rFonts w:ascii="Consolas" w:hAnsi="Consolas"/>
+          <w:color w:val="DD0055"/>
+        </w:rPr>
+        <w:t>git show &lt;tagname&gt;</w:t>
+      </w:r>
+    </w:p>
+    <w:p>
+      <w:pPr>
+        <w:spacing w:after="0"/>
+        <w:rPr>
+          <w:rFonts w:ascii="微软雅黑" w:eastAsia="微软雅黑" w:hAnsi="微软雅黑"/>
+          <w:sz w:val="21"/>
+          <w:szCs w:val="21"/>
+        </w:rPr>
+      </w:pPr>
+      <w:r>
+        <w:rPr>
+          <w:rFonts w:ascii="微软雅黑" w:eastAsia="微软雅黑" w:hAnsi="微软雅黑" w:hint="eastAsia"/>
+          <w:sz w:val="21"/>
+          <w:szCs w:val="21"/>
+        </w:rPr>
+        <w:t>④删除标签</w:t>
+      </w:r>
+    </w:p>
+    <w:p>
+      <w:pPr>
+        <w:spacing w:after="0"/>
+        <w:rPr>
+          <w:rFonts w:ascii="Consolas" w:hAnsi="Consolas"/>
+          <w:color w:val="DD0055"/>
+        </w:rPr>
+      </w:pPr>
+      <w:r>
+        <w:rPr>
+          <w:rFonts w:ascii="Consolas" w:hAnsi="Consolas"/>
+          <w:color w:val="DD0055"/>
+        </w:rPr>
+        <w:t>git tag -d &lt;tagname&gt;</w:t>
+      </w:r>
+    </w:p>
+    <w:p>
+      <w:pPr>
+        <w:spacing w:after="0"/>
+        <w:rPr>
+          <w:rFonts w:ascii="微软雅黑" w:eastAsia="微软雅黑" w:hAnsi="微软雅黑"/>
+          <w:sz w:val="21"/>
+          <w:szCs w:val="21"/>
+        </w:rPr>
+      </w:pPr>
+      <w:r>
+        <w:rPr>
+          <w:rFonts w:ascii="微软雅黑" w:eastAsia="微软雅黑" w:hAnsi="微软雅黑" w:hint="eastAsia"/>
+          <w:sz w:val="21"/>
+          <w:szCs w:val="21"/>
+        </w:rPr>
+        <w:t>本地删除标签</w:t>
+      </w:r>
+    </w:p>
+    <w:p>
+      <w:pPr>
+        <w:spacing w:after="0"/>
+        <w:rPr>
+          <w:rFonts w:ascii="Consolas" w:hAnsi="Consolas"/>
+          <w:color w:val="DD0055"/>
+        </w:rPr>
+      </w:pPr>
+      <w:r>
+        <w:rPr>
+          <w:rFonts w:ascii="Consolas" w:hAnsi="Consolas"/>
+          <w:color w:val="DD0055"/>
+        </w:rPr>
+        <w:t>git push origin :refs/tags/&lt;tagname&gt;</w:t>
+      </w:r>
+    </w:p>
+    <w:p>
+      <w:pPr>
+        <w:spacing w:after="0"/>
+        <w:rPr>
+          <w:rFonts w:ascii="微软雅黑" w:eastAsia="微软雅黑" w:hAnsi="微软雅黑"/>
+          <w:sz w:val="21"/>
+          <w:szCs w:val="21"/>
+        </w:rPr>
+      </w:pPr>
+      <w:r>
+        <w:rPr>
+          <w:rFonts w:ascii="微软雅黑" w:eastAsia="微软雅黑" w:hAnsi="微软雅黑" w:hint="eastAsia"/>
+          <w:sz w:val="21"/>
+          <w:szCs w:val="21"/>
+          <w:lang w:val="en-US"/>
+        </w:rPr>
+        <w:t>本地删除标签后，推送远程同步删除</w:t>
+      </w:r>
+      <w:r>
+        <w:rPr>
+          <w:rFonts w:ascii="微软雅黑" w:eastAsia="微软雅黑" w:hAnsi="微软雅黑" w:hint="eastAsia"/>
+          <w:sz w:val="21"/>
+          <w:szCs w:val="21"/>
+          <w:lang w:val="en-US"/>
+        </w:rPr>
+        <w:t>（若已经推送过）</w:t>
+      </w:r>
+    </w:p>
+    <w:p>
+      <w:pPr>
+        <w:spacing w:after="0"/>
+        <w:rPr>
+          <w:rFonts w:ascii="微软雅黑" w:eastAsia="微软雅黑" w:hAnsi="微软雅黑"/>
+          <w:sz w:val="21"/>
+          <w:szCs w:val="21"/>
+        </w:rPr>
+      </w:pPr>
+      <w:r>
+        <w:rPr>
+          <w:rFonts w:ascii="微软雅黑" w:eastAsia="微软雅黑" w:hAnsi="微软雅黑" w:hint="eastAsia"/>
+          <w:sz w:val="21"/>
+          <w:szCs w:val="21"/>
+        </w:rPr>
+        <w:t>⑤推送标签至远程</w:t>
+      </w:r>
+    </w:p>
+    <w:p>
+      <w:pPr>
+        <w:spacing w:after="0"/>
+        <w:rPr>
+          <w:rFonts w:ascii="Consolas" w:hAnsi="Consolas"/>
+          <w:color w:val="DD0055"/>
+        </w:rPr>
+      </w:pPr>
+      <w:r>
+        <w:rPr>
+          <w:rFonts w:ascii="Consolas" w:hAnsi="Consolas" w:hint="eastAsia"/>
+          <w:color w:val="DD0055"/>
+        </w:rPr>
+        <w:t>git</w:t>
+      </w:r>
+      <w:r>
+        <w:rPr>
+          <w:rFonts w:ascii="Consolas" w:hAnsi="Consolas"/>
+          <w:color w:val="DD0055"/>
+        </w:rPr>
+        <w:t xml:space="preserve"> push origin &lt;tagname&gt;</w:t>
+      </w:r>
+    </w:p>
+    <w:p>
+      <w:pPr>
+        <w:spacing w:after="0"/>
+        <w:rPr>
+          <w:rFonts w:ascii="微软雅黑" w:eastAsia="微软雅黑" w:hAnsi="微软雅黑"/>
+          <w:sz w:val="21"/>
+          <w:szCs w:val="21"/>
+        </w:rPr>
+      </w:pPr>
+      <w:r>
+        <w:rPr>
+          <w:rFonts w:ascii="微软雅黑" w:eastAsia="微软雅黑" w:hAnsi="微软雅黑" w:hint="eastAsia"/>
+          <w:sz w:val="21"/>
+          <w:szCs w:val="21"/>
+        </w:rPr>
+        <w:t>单独标签</w:t>
+      </w:r>
+    </w:p>
+    <w:p>
+      <w:pPr>
+        <w:spacing w:after="0"/>
+        <w:rPr>
+          <w:rFonts w:ascii="Consolas" w:hAnsi="Consolas"/>
+          <w:color w:val="DD0055"/>
+        </w:rPr>
+      </w:pPr>
+      <w:r>
+        <w:rPr>
+          <w:rFonts w:ascii="Consolas" w:hAnsi="Consolas"/>
+          <w:color w:val="DD0055"/>
+        </w:rPr>
+        <w:t>git push origin --tags</w:t>
+      </w:r>
+    </w:p>
+    <w:p>
+      <w:pPr>
+        <w:spacing w:after="0"/>
+        <w:rPr>
+          <w:rFonts w:ascii="微软雅黑" w:eastAsia="微软雅黑" w:hAnsi="微软雅黑"/>
+          <w:sz w:val="21"/>
+          <w:szCs w:val="21"/>
+        </w:rPr>
+      </w:pPr>
+      <w:r>
+        <w:rPr>
+          <w:rFonts w:ascii="微软雅黑" w:eastAsia="微软雅黑" w:hAnsi="微软雅黑" w:hint="eastAsia"/>
+          <w:sz w:val="21"/>
+          <w:szCs w:val="21"/>
+        </w:rPr>
+        <w:t>全部标签</w:t>
+      </w:r>
+    </w:p>
+    <w:p>
+      <w:pPr>
+        <w:spacing w:after="0"/>
+        <w:rPr>
+          <w:rFonts w:ascii="微软雅黑" w:eastAsia="微软雅黑" w:hAnsi="微软雅黑"/>
+          <w:sz w:val="21"/>
+          <w:szCs w:val="21"/>
+        </w:rPr>
+      </w:pPr>
+    </w:p>
+    <w:p>
+      <w:pPr>
+        <w:pStyle w:val="Heading1"/>
+        <w:spacing w:before="0"/>
         <w:rPr>
           <w:rFonts w:ascii="微软雅黑" w:eastAsia="微软雅黑" w:hAnsi="微软雅黑"/>
           <w:color w:val="auto"/>
           <w:sz w:val="24"/>
           <w:szCs w:val="24"/>
         </w:rPr>
-        <w:t xml:space="preserve">9. </w:t>
-      </w:r>
-      <w:r>
-        <w:rPr>
-          <w:rFonts w:ascii="微软雅黑" w:eastAsia="微软雅黑" w:hAnsi="微软雅黑" w:hint="eastAsia"/>
+      </w:pPr>
+      <w:bookmarkStart w:id="9" w:name="_Toc21670860"/>
+      <w:r>
+        <w:rPr>
+          <w:rFonts w:ascii="微软雅黑" w:eastAsia="微软雅黑" w:hAnsi="微软雅黑"/>
           <w:color w:val="auto"/>
           <w:sz w:val="24"/>
           <w:szCs w:val="24"/>
         </w:rPr>
+        <w:t xml:space="preserve">9. </w:t>
+      </w:r>
+      <w:r>
+        <w:rPr>
+          <w:rFonts w:ascii="微软雅黑" w:eastAsia="微软雅黑" w:hAnsi="微软雅黑" w:hint="eastAsia"/>
+          <w:color w:val="auto"/>
+          <w:sz w:val="24"/>
+          <w:szCs w:val="24"/>
+        </w:rPr>
         <w:t>忽略特殊文件</w:t>
       </w:r>
-      <w:bookmarkEnd w:id="8"/>
+      <w:bookmarkEnd w:id="9"/>
     </w:p>
     <w:p>
       <w:pPr>
@@ -6308,7 +5894,6 @@
         </w:rPr>
         <w:t>.</w:t>
       </w:r>
-      <w:proofErr w:type="spellStart"/>
       <w:r>
         <w:rPr>
           <w:rFonts w:ascii="Consolas" w:hAnsi="Consolas"/>
@@ -6316,7 +5901,6 @@
         </w:rPr>
         <w:t>gitignore</w:t>
       </w:r>
-      <w:proofErr w:type="spellEnd"/>
       <w:r>
         <w:rPr>
           <w:rFonts w:ascii="微软雅黑" w:eastAsia="微软雅黑" w:hAnsi="微软雅黑" w:hint="eastAsia"/>
@@ -6331,16 +5915,7 @@
           <w:sz w:val="21"/>
           <w:szCs w:val="21"/>
         </w:rPr>
-        <w:t>在Git库中隐藏这些文件。之后commit</w:t>
-      </w:r>
-      <w:proofErr w:type="gramStart"/>
-      <w:r>
-        <w:rPr>
-          <w:rFonts w:ascii="微软雅黑" w:eastAsia="微软雅黑" w:hAnsi="微软雅黑" w:hint="eastAsia"/>
-          <w:sz w:val="21"/>
-          <w:szCs w:val="21"/>
-        </w:rPr>
-        <w:t>该</w:t>
+        <w:t>在Git库中隐藏这些文件。之后commit该</w:t>
       </w:r>
       <w:r>
         <w:rPr>
@@ -6349,7 +5924,6 @@
         </w:rPr>
         <w:t>.</w:t>
       </w:r>
-      <w:proofErr w:type="spellStart"/>
       <w:r>
         <w:rPr>
           <w:rFonts w:ascii="Consolas" w:hAnsi="Consolas"/>
@@ -6357,8 +5931,6 @@
         </w:rPr>
         <w:t>gitignore</w:t>
       </w:r>
-      <w:proofErr w:type="spellEnd"/>
-      <w:proofErr w:type="gramEnd"/>
       <w:r>
         <w:rPr>
           <w:rFonts w:ascii="微软雅黑" w:eastAsia="微软雅黑" w:hAnsi="微软雅黑" w:hint="eastAsia"/>
@@ -6537,17 +6109,8 @@
           <w:rFonts w:ascii="Consolas" w:hAnsi="Consolas"/>
           <w:color w:val="DD0055"/>
         </w:rPr>
-        <w:t>.</w:t>
-      </w:r>
-      <w:proofErr w:type="spellStart"/>
-      <w:r>
-        <w:rPr>
-          <w:rFonts w:ascii="Consolas" w:hAnsi="Consolas"/>
-          <w:color w:val="DD0055"/>
-        </w:rPr>
-        <w:t>gitignore</w:t>
-      </w:r>
-      <w:proofErr w:type="spellEnd"/>
+        <w:t>.gitignore</w:t>
+      </w:r>
       <w:r>
         <w:rPr>
           <w:rFonts w:ascii="微软雅黑" w:eastAsia="微软雅黑" w:hAnsi="微软雅黑" w:hint="eastAsia"/>
@@ -6579,7 +6142,7 @@
           <w:szCs w:val="24"/>
         </w:rPr>
       </w:pPr>
-      <w:bookmarkStart w:id="9" w:name="_Toc21670861"/>
+      <w:bookmarkStart w:id="10" w:name="_Toc21670861"/>
       <w:r>
         <w:rPr>
           <w:rFonts w:ascii="微软雅黑" w:eastAsia="微软雅黑" w:hAnsi="微软雅黑"/>
@@ -6607,7 +6170,7 @@
         </w:rPr>
         <w:t>的配置</w:t>
       </w:r>
-      <w:bookmarkEnd w:id="9"/>
+      <w:bookmarkEnd w:id="10"/>
     </w:p>
     <w:p>
       <w:pPr>
@@ -6663,8 +6226,6 @@
         </w:rPr>
         <w:t>为什么GitHub需要SSH Key呢？因为GitHub需要识别出你推送的提交确实是你推送的，而不是别人冒充的，而Git支持SSH协议，所以，GitHub只要知道了你的公钥，就可以确认只有你自己才能推送。</w:t>
       </w:r>
-      <w:bookmarkStart w:id="10" w:name="_GoBack"/>
-      <w:bookmarkEnd w:id="10"/>
     </w:p>
     <w:sectPr>
       <w:pgSz w:w="12240" w:h="15840"/>
@@ -6677,7 +6238,7 @@
 </file>
 
 <file path=word/numbering.xml><?xml version="1.0" encoding="utf-8"?>
-<w:numbering xmlns:wpc="http://schemas.microsoft.com/office/word/2010/wordprocessingCanvas" xmlns:cx="http://schemas.microsoft.com/office/drawing/2014/chartex" xmlns:cx1="http://schemas.microsoft.com/office/drawing/2015/9/8/chartex" xmlns:cx2="http://schemas.microsoft.com/office/drawing/2015/10/21/chartex" xmlns:cx3="http://schemas.microsoft.com/office/drawing/2016/5/9/chartex" xmlns:cx4="http://schemas.microsoft.com/office/drawing/2016/5/10/chartex" xmlns:cx5="http://schemas.microsoft.com/office/drawing/2016/5/11/chartex" xmlns:cx6="http://schemas.microsoft.com/office/drawing/2016/5/12/chartex" xmlns:cx7="http://schemas.microsoft.com/office/drawing/2016/5/13/chartex" xmlns:cx8="http://schemas.microsoft.com/office/drawing/2016/5/14/chartex" xmlns:mc="http://schemas.openxmlformats.org/markup-compatibility/2006" xmlns:aink="http://schemas.microsoft.com/office/drawing/2016/ink" xmlns:am3d="http://schemas.microsoft.com/office/drawing/2017/model3d" xmlns:o="urn:schemas-microsoft-com:office:office" xmlns:r="http://schemas.openxmlformats.org/officeDocument/2006/relationships" xmlns:m="http://schemas.openxmlformats.org/officeDocument/2006/math" xmlns:v="urn:schemas-microsoft-com:vml" xmlns:wp14="http://schemas.microsoft.com/office/word/2010/wordprocessingDrawing" xmlns:wp="http://schemas.openxmlformats.org/drawingml/2006/wordprocessingDrawing" xmlns:w10="urn:schemas-microsoft-com:office:word" xmlns:w="http://schemas.openxmlformats.org/wordprocessingml/2006/main" xmlns:w14="http://schemas.microsoft.com/office/word/2010/wordml" xmlns:w15="http://schemas.microsoft.com/office/word/2012/wordml" xmlns:w16cid="http://schemas.microsoft.com/office/word/2016/wordml/cid" xmlns:w16se="http://schemas.microsoft.com/office/word/2015/wordml/symex" xmlns:wpg="http://schemas.microsoft.com/office/word/2010/wordprocessingGroup" xmlns:wpi="http://schemas.microsoft.com/office/word/2010/wordprocessingInk" xmlns:wne="http://schemas.microsoft.com/office/word/2006/wordml" xmlns:wps="http://schemas.microsoft.com/office/word/2010/wordprocessingShape" mc:Ignorable="w14 w15 w16se w16cid wp14">
+<w:numbering xmlns:wpc="http://schemas.microsoft.com/office/word/2010/wordprocessingCanvas" xmlns:cx="http://schemas.microsoft.com/office/drawing/2014/chartex" xmlns:cx1="http://schemas.microsoft.com/office/drawing/2015/9/8/chartex" xmlns:cx2="http://schemas.microsoft.com/office/drawing/2015/10/21/chartex" xmlns:cx3="http://schemas.microsoft.com/office/drawing/2016/5/9/chartex" xmlns:cx4="http://schemas.microsoft.com/office/drawing/2016/5/10/chartex" xmlns:cx5="http://schemas.microsoft.com/office/drawing/2016/5/11/chartex" xmlns:cx6="http://schemas.microsoft.com/office/drawing/2016/5/12/chartex" xmlns:cx7="http://schemas.microsoft.com/office/drawing/2016/5/13/chartex" xmlns:cx8="http://schemas.microsoft.com/office/drawing/2016/5/14/chartex" xmlns:mc="http://schemas.openxmlformats.org/markup-compatibility/2006" xmlns:aink="http://schemas.microsoft.com/office/drawing/2016/ink" xmlns:am3d="http://schemas.microsoft.com/office/drawing/2017/model3d" xmlns:o="urn:schemas-microsoft-com:office:office" xmlns:r="http://schemas.openxmlformats.org/officeDocument/2006/relationships" xmlns:m="http://schemas.openxmlformats.org/officeDocument/2006/math" xmlns:v="urn:schemas-microsoft-com:vml" xmlns:wp14="http://schemas.microsoft.com/office/word/2010/wordprocessingDrawing" xmlns:wp="http://schemas.openxmlformats.org/drawingml/2006/wordprocessingDrawing" xmlns:w10="urn:schemas-microsoft-com:office:word" xmlns:w="http://schemas.openxmlformats.org/wordprocessingml/2006/main" xmlns:w14="http://schemas.microsoft.com/office/word/2010/wordml" xmlns:w15="http://schemas.microsoft.com/office/word/2012/wordml" xmlns:w16cex="http://schemas.microsoft.com/office/word/2018/wordml/cex" xmlns:w16cid="http://schemas.microsoft.com/office/word/2016/wordml/cid" xmlns:w16="http://schemas.microsoft.com/office/word/2018/wordml" xmlns:w16se="http://schemas.microsoft.com/office/word/2015/wordml/symex" xmlns:wpg="http://schemas.microsoft.com/office/word/2010/wordprocessingGroup" xmlns:wpi="http://schemas.microsoft.com/office/word/2010/wordprocessingInk" xmlns:wne="http://schemas.microsoft.com/office/word/2006/wordml" xmlns:wps="http://schemas.microsoft.com/office/word/2010/wordprocessingShape" mc:Ignorable="w14 w15 w16se w16cid w16 w16cex wp14">
   <w:abstractNum w:abstractNumId="0" w15:restartNumberingAfterBreak="0">
     <w:nsid w:val="06AA67D4"/>
     <w:multiLevelType w:val="hybridMultilevel"/>
@@ -7146,7 +6707,7 @@
 </file>
 
 <file path=word/styles.xml><?xml version="1.0" encoding="utf-8"?>
-<w:styles xmlns:mc="http://schemas.openxmlformats.org/markup-compatibility/2006" xmlns:r="http://schemas.openxmlformats.org/officeDocument/2006/relationships" xmlns:w="http://schemas.openxmlformats.org/wordprocessingml/2006/main" xmlns:w14="http://schemas.microsoft.com/office/word/2010/wordml" xmlns:w15="http://schemas.microsoft.com/office/word/2012/wordml" xmlns:w16cid="http://schemas.microsoft.com/office/word/2016/wordml/cid" xmlns:w16se="http://schemas.microsoft.com/office/word/2015/wordml/symex" mc:Ignorable="w14 w15 w16se w16cid">
+<w:styles xmlns:mc="http://schemas.openxmlformats.org/markup-compatibility/2006" xmlns:r="http://schemas.openxmlformats.org/officeDocument/2006/relationships" xmlns:w="http://schemas.openxmlformats.org/wordprocessingml/2006/main" xmlns:w14="http://schemas.microsoft.com/office/word/2010/wordml" xmlns:w15="http://schemas.microsoft.com/office/word/2012/wordml" xmlns:w16cex="http://schemas.microsoft.com/office/word/2018/wordml/cex" xmlns:w16cid="http://schemas.microsoft.com/office/word/2016/wordml/cid" xmlns:w16="http://schemas.microsoft.com/office/word/2018/wordml" xmlns:w16se="http://schemas.microsoft.com/office/word/2015/wordml/symex" mc:Ignorable="w14 w15 w16se w16cid w16 w16cex">
   <w:docDefaults>
     <w:rPrDefault>
       <w:rPr>
@@ -7162,7 +6723,7 @@
       </w:pPr>
     </w:pPrDefault>
   </w:docDefaults>
-  <w:latentStyles w:defLockedState="0" w:defUIPriority="99" w:defSemiHidden="0" w:defUnhideWhenUsed="0" w:defQFormat="0" w:count="377">
+  <w:latentStyles w:defLockedState="0" w:defUIPriority="99" w:defSemiHidden="0" w:defUnhideWhenUsed="0" w:defQFormat="0" w:count="376">
     <w:lsdException w:name="Normal" w:uiPriority="0" w:qFormat="1"/>
     <w:lsdException w:name="heading 1" w:uiPriority="9" w:qFormat="1"/>
     <w:lsdException w:name="heading 2" w:semiHidden="1" w:uiPriority="9" w:unhideWhenUsed="1" w:qFormat="1"/>
@@ -7539,7 +7100,6 @@
     <w:lsdException w:name="Hashtag" w:semiHidden="1" w:unhideWhenUsed="1"/>
     <w:lsdException w:name="Unresolved Mention" w:semiHidden="1" w:unhideWhenUsed="1"/>
     <w:lsdException w:name="Smart Link" w:semiHidden="1" w:unhideWhenUsed="1"/>
-    <w:lsdException w:name="Smart Link Error" w:semiHidden="1" w:unhideWhenUsed="1"/>
   </w:latentStyles>
   <w:style w:type="paragraph" w:default="1" w:styleId="Normal">
     <w:name w:val="Normal"/>
@@ -7682,6 +7242,18 @@
     <w:rPr>
       <w:color w:val="0563C1" w:themeColor="hyperlink"/>
       <w:u w:val="single"/>
+    </w:rPr>
+  </w:style>
+  <w:style w:type="character" w:styleId="UnresolvedMention">
+    <w:name w:val="Unresolved Mention"/>
+    <w:basedOn w:val="DefaultParagraphFont"/>
+    <w:uiPriority w:val="99"/>
+    <w:semiHidden/>
+    <w:unhideWhenUsed/>
+    <w:rsid w:val="00862DAD"/>
+    <w:rPr>
+      <w:color w:val="605E5C"/>
+      <w:shd w:val="clear" w:color="auto" w:fill="E1DFDD"/>
     </w:rPr>
   </w:style>
 </w:styles>
@@ -7953,7 +7525,7 @@
 </file>
 
 <file path=customXml/itemProps1.xml><?xml version="1.0" encoding="utf-8"?>
-<ds:datastoreItem xmlns:ds="http://schemas.openxmlformats.org/officeDocument/2006/customXml" ds:itemID="{71150BF1-2C19-4F56-9389-CC88940DF40D}">
+<ds:datastoreItem xmlns:ds="http://schemas.openxmlformats.org/officeDocument/2006/customXml" ds:itemID="{00D1DBCD-73BE-48E5-80B4-4695AE180750}">
   <ds:schemaRefs>
     <ds:schemaRef ds:uri="http://schemas.openxmlformats.org/officeDocument/2006/bibliography"/>
   </ds:schemaRefs>

--- a/Software Engineering/Programming Languages Learning/Git学习笔记.docx
+++ b/Software Engineering/Programming Languages Learning/Git学习笔记.docx
@@ -1,7 +1,6 @@
 
 <file path=word/document.xml><?xml version="1.0" encoding="utf-8"?>
 <w:document xmlns:wpc="http://schemas.microsoft.com/office/word/2010/wordprocessingCanvas" xmlns:cx="http://schemas.microsoft.com/office/drawing/2014/chartex" xmlns:cx1="http://schemas.microsoft.com/office/drawing/2015/9/8/chartex" xmlns:cx2="http://schemas.microsoft.com/office/drawing/2015/10/21/chartex" xmlns:cx3="http://schemas.microsoft.com/office/drawing/2016/5/9/chartex" xmlns:cx4="http://schemas.microsoft.com/office/drawing/2016/5/10/chartex" xmlns:cx5="http://schemas.microsoft.com/office/drawing/2016/5/11/chartex" xmlns:cx6="http://schemas.microsoft.com/office/drawing/2016/5/12/chartex" xmlns:cx7="http://schemas.microsoft.com/office/drawing/2016/5/13/chartex" xmlns:cx8="http://schemas.microsoft.com/office/drawing/2016/5/14/chartex" xmlns:mc="http://schemas.openxmlformats.org/markup-compatibility/2006" xmlns:aink="http://schemas.microsoft.com/office/drawing/2016/ink" xmlns:am3d="http://schemas.microsoft.com/office/drawing/2017/model3d" xmlns:o="urn:schemas-microsoft-com:office:office" xmlns:r="http://schemas.openxmlformats.org/officeDocument/2006/relationships" xmlns:m="http://schemas.openxmlformats.org/officeDocument/2006/math" xmlns:v="urn:schemas-microsoft-com:vml" xmlns:wp14="http://schemas.microsoft.com/office/word/2010/wordprocessingDrawing" xmlns:wp="http://schemas.openxmlformats.org/drawingml/2006/wordprocessingDrawing" xmlns:w10="urn:schemas-microsoft-com:office:word" xmlns:w="http://schemas.openxmlformats.org/wordprocessingml/2006/main" xmlns:w14="http://schemas.microsoft.com/office/word/2010/wordml" xmlns:w15="http://schemas.microsoft.com/office/word/2012/wordml" xmlns:w16cex="http://schemas.microsoft.com/office/word/2018/wordml/cex" xmlns:w16cid="http://schemas.microsoft.com/office/word/2016/wordml/cid" xmlns:w16="http://schemas.microsoft.com/office/word/2018/wordml" xmlns:w16se="http://schemas.microsoft.com/office/word/2015/wordml/symex" xmlns:wpg="http://schemas.microsoft.com/office/word/2010/wordprocessingGroup" xmlns:wpi="http://schemas.microsoft.com/office/word/2010/wordprocessingInk" xmlns:wne="http://schemas.microsoft.com/office/word/2006/wordml" xmlns:wps="http://schemas.microsoft.com/office/word/2010/wordprocessingShape" mc:Ignorable="w14 w15 w16se w16cid w16 w16cex wp14">
-  <w:background w:color="C7EDCC"/>
   <w:body>
     <w:sdt>
       <w:sdtPr>
@@ -54,14 +53,139 @@
           <w:r>
             <w:fldChar w:fldCharType="separate"/>
           </w:r>
-          <w:hyperlink w:anchor="_Toc21670852" w:history="1">
+          <w:bookmarkStart w:id="0" w:name="_GoBack"/>
+          <w:bookmarkEnd w:id="0"/>
+          <w:r>
+            <w:rPr>
+              <w:rStyle w:val="Hyperlink"/>
+              <w:noProof/>
+            </w:rPr>
+            <w:fldChar w:fldCharType="begin"/>
+          </w:r>
+          <w:r>
+            <w:rPr>
+              <w:rStyle w:val="Hyperlink"/>
+              <w:noProof/>
+            </w:rPr>
+            <w:instrText xml:space="preserve"> </w:instrText>
+          </w:r>
+          <w:r>
+            <w:rPr>
+              <w:noProof/>
+            </w:rPr>
+            <w:instrText>HYPERLINK \l "_Toc30507444"</w:instrText>
+          </w:r>
+          <w:r>
+            <w:rPr>
+              <w:rStyle w:val="Hyperlink"/>
+              <w:noProof/>
+            </w:rPr>
+            <w:instrText xml:space="preserve"> </w:instrText>
+          </w:r>
+          <w:r>
+            <w:rPr>
+              <w:rStyle w:val="Hyperlink"/>
+              <w:noProof/>
+            </w:rPr>
+          </w:r>
+          <w:r>
+            <w:rPr>
+              <w:rStyle w:val="Hyperlink"/>
+              <w:noProof/>
+            </w:rPr>
+            <w:fldChar w:fldCharType="separate"/>
+          </w:r>
+          <w:r>
+            <w:rPr>
+              <w:rStyle w:val="Hyperlink"/>
+              <w:rFonts w:ascii="微软雅黑" w:eastAsia="微软雅黑" w:hAnsi="微软雅黑"/>
+              <w:noProof/>
+            </w:rPr>
+            <w:t xml:space="preserve">1. </w:t>
+          </w:r>
+          <w:r>
+            <w:rPr>
+              <w:rStyle w:val="Hyperlink"/>
+              <w:rFonts w:ascii="微软雅黑" w:eastAsia="微软雅黑" w:hAnsi="微软雅黑" w:hint="eastAsia"/>
+              <w:noProof/>
+            </w:rPr>
+            <w:t>基本概念与特性</w:t>
+          </w:r>
+          <w:r>
+            <w:rPr>
+              <w:noProof/>
+              <w:webHidden/>
+            </w:rPr>
+            <w:tab/>
+          </w:r>
+          <w:r>
+            <w:rPr>
+              <w:noProof/>
+              <w:webHidden/>
+            </w:rPr>
+            <w:fldChar w:fldCharType="begin"/>
+          </w:r>
+          <w:r>
+            <w:rPr>
+              <w:noProof/>
+              <w:webHidden/>
+            </w:rPr>
+            <w:instrText xml:space="preserve"> PAGEREF _Toc30507444 \h </w:instrText>
+          </w:r>
+          <w:r>
+            <w:rPr>
+              <w:noProof/>
+              <w:webHidden/>
+            </w:rPr>
+          </w:r>
+          <w:r>
+            <w:rPr>
+              <w:noProof/>
+              <w:webHidden/>
+            </w:rPr>
+            <w:fldChar w:fldCharType="separate"/>
+          </w:r>
+          <w:r>
+            <w:rPr>
+              <w:noProof/>
+              <w:webHidden/>
+            </w:rPr>
+            <w:t>1</w:t>
+          </w:r>
+          <w:r>
+            <w:rPr>
+              <w:noProof/>
+              <w:webHidden/>
+            </w:rPr>
+            <w:fldChar w:fldCharType="end"/>
+          </w:r>
+          <w:r>
+            <w:rPr>
+              <w:rStyle w:val="Hyperlink"/>
+              <w:noProof/>
+            </w:rPr>
+            <w:fldChar w:fldCharType="end"/>
+          </w:r>
+        </w:p>
+        <w:p>
+          <w:pPr>
+            <w:pStyle w:val="TOC1"/>
+            <w:tabs>
+              <w:tab w:val="right" w:leader="dot" w:pos="8630"/>
+            </w:tabs>
+            <w:rPr>
+              <w:noProof/>
+              <w:lang w:val="en-US"/>
+            </w:rPr>
+          </w:pPr>
+          <w:hyperlink w:anchor="_Toc30507445" w:history="1">
             <w:r>
               <w:rPr>
                 <w:rStyle w:val="Hyperlink"/>
                 <w:rFonts w:ascii="微软雅黑" w:eastAsia="微软雅黑" w:hAnsi="微软雅黑"/>
                 <w:noProof/>
               </w:rPr>
-              <w:t xml:space="preserve">1. </w:t>
+              <w:t xml:space="preserve">2. </w:t>
             </w:r>
             <w:r>
               <w:rPr>
@@ -69,7 +193,7 @@
                 <w:rFonts w:ascii="微软雅黑" w:eastAsia="微软雅黑" w:hAnsi="微软雅黑" w:hint="eastAsia"/>
                 <w:noProof/>
               </w:rPr>
-              <w:t>基本概念与特性</w:t>
+              <w:t>安装、配置与初始化</w:t>
             </w:r>
             <w:r>
               <w:rPr>
@@ -90,7 +214,7 @@
                 <w:noProof/>
                 <w:webHidden/>
               </w:rPr>
-              <w:instrText xml:space="preserve"> PAGEREF _Toc21670852 \h </w:instrText>
+              <w:instrText xml:space="preserve"> PAGEREF _Toc30507445 \h </w:instrText>
             </w:r>
             <w:r>
               <w:rPr>
@@ -132,85 +256,7 @@
               <w:lang w:val="en-US"/>
             </w:rPr>
           </w:pPr>
-          <w:hyperlink w:anchor="_Toc21670853" w:history="1">
-            <w:r>
-              <w:rPr>
-                <w:rStyle w:val="Hyperlink"/>
-                <w:rFonts w:ascii="微软雅黑" w:eastAsia="微软雅黑" w:hAnsi="微软雅黑"/>
-                <w:noProof/>
-              </w:rPr>
-              <w:t xml:space="preserve">2. </w:t>
-            </w:r>
-            <w:r>
-              <w:rPr>
-                <w:rStyle w:val="Hyperlink"/>
-                <w:rFonts w:ascii="微软雅黑" w:eastAsia="微软雅黑" w:hAnsi="微软雅黑" w:hint="eastAsia"/>
-                <w:noProof/>
-              </w:rPr>
-              <w:t>安装、配置与初始化</w:t>
-            </w:r>
-            <w:r>
-              <w:rPr>
-                <w:noProof/>
-                <w:webHidden/>
-              </w:rPr>
-              <w:tab/>
-            </w:r>
-            <w:r>
-              <w:rPr>
-                <w:noProof/>
-                <w:webHidden/>
-              </w:rPr>
-              <w:fldChar w:fldCharType="begin"/>
-            </w:r>
-            <w:r>
-              <w:rPr>
-                <w:noProof/>
-                <w:webHidden/>
-              </w:rPr>
-              <w:instrText xml:space="preserve"> PAGEREF _Toc21670853 \h </w:instrText>
-            </w:r>
-            <w:r>
-              <w:rPr>
-                <w:noProof/>
-                <w:webHidden/>
-              </w:rPr>
-            </w:r>
-            <w:r>
-              <w:rPr>
-                <w:noProof/>
-                <w:webHidden/>
-              </w:rPr>
-              <w:fldChar w:fldCharType="separate"/>
-            </w:r>
-            <w:r>
-              <w:rPr>
-                <w:noProof/>
-                <w:webHidden/>
-              </w:rPr>
-              <w:t>1</w:t>
-            </w:r>
-            <w:r>
-              <w:rPr>
-                <w:noProof/>
-                <w:webHidden/>
-              </w:rPr>
-              <w:fldChar w:fldCharType="end"/>
-            </w:r>
-          </w:hyperlink>
-        </w:p>
-        <w:p>
-          <w:pPr>
-            <w:pStyle w:val="TOC1"/>
-            <w:tabs>
-              <w:tab w:val="right" w:leader="dot" w:pos="8630"/>
-            </w:tabs>
-            <w:rPr>
-              <w:noProof/>
-              <w:lang w:val="en-US"/>
-            </w:rPr>
-          </w:pPr>
-          <w:hyperlink w:anchor="_Toc21670854" w:history="1">
+          <w:hyperlink w:anchor="_Toc30507446" w:history="1">
             <w:r>
               <w:rPr>
                 <w:rStyle w:val="Hyperlink"/>
@@ -246,7 +292,7 @@
                 <w:noProof/>
                 <w:webHidden/>
               </w:rPr>
-              <w:instrText xml:space="preserve"> PAGEREF _Toc21670854 \h </w:instrText>
+              <w:instrText xml:space="preserve"> PAGEREF _Toc30507446 \h </w:instrText>
             </w:r>
             <w:r>
               <w:rPr>
@@ -288,7 +334,7 @@
               <w:lang w:val="en-US"/>
             </w:rPr>
           </w:pPr>
-          <w:hyperlink w:anchor="_Toc21670855" w:history="1">
+          <w:hyperlink w:anchor="_Toc30507447" w:history="1">
             <w:r>
               <w:rPr>
                 <w:rStyle w:val="Hyperlink"/>
@@ -324,7 +370,7 @@
                 <w:noProof/>
                 <w:webHidden/>
               </w:rPr>
-              <w:instrText xml:space="preserve"> PAGEREF _Toc21670855 \h </w:instrText>
+              <w:instrText xml:space="preserve"> PAGEREF _Toc30507447 \h </w:instrText>
             </w:r>
             <w:r>
               <w:rPr>
@@ -366,7 +412,7 @@
               <w:lang w:val="en-US"/>
             </w:rPr>
           </w:pPr>
-          <w:hyperlink w:anchor="_Toc21670856" w:history="1">
+          <w:hyperlink w:anchor="_Toc30507448" w:history="1">
             <w:r>
               <w:rPr>
                 <w:rStyle w:val="Hyperlink"/>
@@ -402,7 +448,7 @@
                 <w:noProof/>
                 <w:webHidden/>
               </w:rPr>
-              <w:instrText xml:space="preserve"> PAGEREF _Toc21670856 \h </w:instrText>
+              <w:instrText xml:space="preserve"> PAGEREF _Toc30507448 \h </w:instrText>
             </w:r>
             <w:r>
               <w:rPr>
@@ -444,7 +490,7 @@
               <w:lang w:val="en-US"/>
             </w:rPr>
           </w:pPr>
-          <w:hyperlink w:anchor="_Toc21670857" w:history="1">
+          <w:hyperlink w:anchor="_Toc30507449" w:history="1">
             <w:r>
               <w:rPr>
                 <w:rStyle w:val="Hyperlink"/>
@@ -480,7 +526,7 @@
                 <w:noProof/>
                 <w:webHidden/>
               </w:rPr>
-              <w:instrText xml:space="preserve"> PAGEREF _Toc21670857 \h </w:instrText>
+              <w:instrText xml:space="preserve"> PAGEREF _Toc30507449 \h </w:instrText>
             </w:r>
             <w:r>
               <w:rPr>
@@ -522,7 +568,7 @@
               <w:lang w:val="en-US"/>
             </w:rPr>
           </w:pPr>
-          <w:hyperlink w:anchor="_Toc21670858" w:history="1">
+          <w:hyperlink w:anchor="_Toc30507450" w:history="1">
             <w:r>
               <w:rPr>
                 <w:rStyle w:val="Hyperlink"/>
@@ -566,7 +612,7 @@
                 <w:noProof/>
                 <w:webHidden/>
               </w:rPr>
-              <w:instrText xml:space="preserve"> PAGEREF _Toc21670858 \h </w:instrText>
+              <w:instrText xml:space="preserve"> PAGEREF _Toc30507450 \h </w:instrText>
             </w:r>
             <w:r>
               <w:rPr>
@@ -608,7 +654,7 @@
               <w:lang w:val="en-US"/>
             </w:rPr>
           </w:pPr>
-          <w:hyperlink w:anchor="_Toc21670859" w:history="1">
+          <w:hyperlink w:anchor="_Toc30507451" w:history="1">
             <w:r>
               <w:rPr>
                 <w:rStyle w:val="Hyperlink"/>
@@ -644,7 +690,7 @@
                 <w:noProof/>
                 <w:webHidden/>
               </w:rPr>
-              <w:instrText xml:space="preserve"> PAGEREF _Toc21670859 \h </w:instrText>
+              <w:instrText xml:space="preserve"> PAGEREF _Toc30507451 \h </w:instrText>
             </w:r>
             <w:r>
               <w:rPr>
@@ -686,7 +732,7 @@
               <w:lang w:val="en-US"/>
             </w:rPr>
           </w:pPr>
-          <w:hyperlink w:anchor="_Toc21670860" w:history="1">
+          <w:hyperlink w:anchor="_Toc30507452" w:history="1">
             <w:r>
               <w:rPr>
                 <w:rStyle w:val="Hyperlink"/>
@@ -722,7 +768,7 @@
                 <w:noProof/>
                 <w:webHidden/>
               </w:rPr>
-              <w:instrText xml:space="preserve"> PAGEREF _Toc21670860 \h </w:instrText>
+              <w:instrText xml:space="preserve"> PAGEREF _Toc30507452 \h </w:instrText>
             </w:r>
             <w:r>
               <w:rPr>
@@ -764,7 +810,7 @@
               <w:lang w:val="en-US"/>
             </w:rPr>
           </w:pPr>
-          <w:hyperlink w:anchor="_Toc21670861" w:history="1">
+          <w:hyperlink w:anchor="_Toc30507453" w:history="1">
             <w:r>
               <w:rPr>
                 <w:rStyle w:val="Hyperlink"/>
@@ -800,7 +846,7 @@
                 <w:noProof/>
                 <w:webHidden/>
               </w:rPr>
-              <w:instrText xml:space="preserve"> PAGEREF _Toc21670861 \h </w:instrText>
+              <w:instrText xml:space="preserve"> PAGEREF _Toc30507453 \h </w:instrText>
             </w:r>
             <w:r>
               <w:rPr>
@@ -820,7 +866,7 @@
                 <w:noProof/>
                 <w:webHidden/>
               </w:rPr>
-              <w:t>7</w:t>
+              <w:t>8</w:t>
             </w:r>
             <w:r>
               <w:rPr>
@@ -864,7 +910,7 @@
           <w:szCs w:val="24"/>
         </w:rPr>
       </w:pPr>
-      <w:bookmarkStart w:id="0" w:name="_Toc21670852"/>
+      <w:bookmarkStart w:id="1" w:name="_Toc30507444"/>
       <w:r>
         <w:rPr>
           <w:rFonts w:ascii="微软雅黑" w:eastAsia="微软雅黑" w:hAnsi="微软雅黑" w:hint="eastAsia"/>
@@ -910,7 +956,7 @@
         </w:rPr>
         <w:t>特性</w:t>
       </w:r>
-      <w:bookmarkEnd w:id="0"/>
+      <w:bookmarkEnd w:id="1"/>
     </w:p>
     <w:p>
       <w:pPr>
@@ -1187,7 +1233,7 @@
           <w:szCs w:val="24"/>
         </w:rPr>
       </w:pPr>
-      <w:bookmarkStart w:id="1" w:name="_Toc21670853"/>
+      <w:bookmarkStart w:id="2" w:name="_Toc30507445"/>
       <w:r>
         <w:rPr>
           <w:rFonts w:ascii="微软雅黑" w:eastAsia="微软雅黑" w:hAnsi="微软雅黑" w:hint="eastAsia"/>
@@ -1233,7 +1279,7 @@
         </w:rPr>
         <w:t>配置与初始化</w:t>
       </w:r>
-      <w:bookmarkEnd w:id="1"/>
+      <w:bookmarkEnd w:id="2"/>
     </w:p>
     <w:p>
       <w:pPr>
@@ -1280,7 +1326,27 @@
           <w:lang w:val="en-US"/>
         </w:rPr>
         <w:lastRenderedPageBreak/>
-        <w:t>后面，要删除别名，直接把对应的行删掉即可。而当前用户的Git配置文件放在用户主目录下的一个隐藏文件.gitconfig中</w:t>
+        <w:t>后面，要删除别名，直接把对应的行删掉即可。而当前用户的Git配置文件放在用户主目录下的一个隐藏文件.</w:t>
+      </w:r>
+      <w:proofErr w:type="spellStart"/>
+      <w:r>
+        <w:rPr>
+          <w:rFonts w:ascii="微软雅黑" w:eastAsia="微软雅黑" w:hAnsi="微软雅黑"/>
+          <w:sz w:val="21"/>
+          <w:szCs w:val="21"/>
+          <w:lang w:val="en-US"/>
+        </w:rPr>
+        <w:t>gitconfig</w:t>
+      </w:r>
+      <w:proofErr w:type="spellEnd"/>
+      <w:r>
+        <w:rPr>
+          <w:rFonts w:ascii="微软雅黑" w:eastAsia="微软雅黑" w:hAnsi="微软雅黑"/>
+          <w:sz w:val="21"/>
+          <w:szCs w:val="21"/>
+          <w:lang w:val="en-US"/>
+        </w:rPr>
+        <w:t>中</w:t>
       </w:r>
       <w:r>
         <w:rPr>
@@ -1347,7 +1413,27 @@
           <w:sz w:val="21"/>
           <w:szCs w:val="21"/>
         </w:rPr>
-        <w:t>git config --global user.email "email@example.com"</w:t>
+        <w:t xml:space="preserve">git config --global </w:t>
+      </w:r>
+      <w:proofErr w:type="spellStart"/>
+      <w:r>
+        <w:rPr>
+          <w:rFonts w:ascii="Consolas" w:eastAsia="微软雅黑" w:hAnsi="Consolas"/>
+          <w:color w:val="DD0055"/>
+          <w:sz w:val="21"/>
+          <w:szCs w:val="21"/>
+        </w:rPr>
+        <w:t>user.email</w:t>
+      </w:r>
+      <w:proofErr w:type="spellEnd"/>
+      <w:r>
+        <w:rPr>
+          <w:rFonts w:ascii="Consolas" w:eastAsia="微软雅黑" w:hAnsi="Consolas"/>
+          <w:color w:val="DD0055"/>
+          <w:sz w:val="21"/>
+          <w:szCs w:val="21"/>
+        </w:rPr>
+        <w:t xml:space="preserve"> "email@example.com"</w:t>
       </w:r>
     </w:p>
     <w:p>
@@ -1424,6 +1510,7 @@
         </w:rPr>
         <w:t xml:space="preserve"> </w:t>
       </w:r>
+      <w:proofErr w:type="spellStart"/>
       <w:r>
         <w:rPr>
           <w:rFonts w:ascii="Consolas" w:eastAsia="微软雅黑" w:hAnsi="Consolas" w:hint="eastAsia"/>
@@ -1433,6 +1520,7 @@
         </w:rPr>
         <w:t>init</w:t>
       </w:r>
+      <w:proofErr w:type="spellEnd"/>
     </w:p>
     <w:p>
       <w:pPr>
@@ -1487,7 +1575,27 @@
           <w:sz w:val="21"/>
           <w:szCs w:val="21"/>
         </w:rPr>
-        <w:t>git config --global color.ui true</w:t>
+        <w:t xml:space="preserve">git config --global </w:t>
+      </w:r>
+      <w:proofErr w:type="spellStart"/>
+      <w:r>
+        <w:rPr>
+          <w:rFonts w:ascii="Consolas" w:eastAsia="微软雅黑" w:hAnsi="Consolas"/>
+          <w:color w:val="DD0055"/>
+          <w:sz w:val="21"/>
+          <w:szCs w:val="21"/>
+        </w:rPr>
+        <w:t>color.ui</w:t>
+      </w:r>
+      <w:proofErr w:type="spellEnd"/>
+      <w:r>
+        <w:rPr>
+          <w:rFonts w:ascii="Consolas" w:eastAsia="微软雅黑" w:hAnsi="Consolas"/>
+          <w:color w:val="DD0055"/>
+          <w:sz w:val="21"/>
+          <w:szCs w:val="21"/>
+        </w:rPr>
+        <w:t xml:space="preserve"> true</w:t>
       </w:r>
     </w:p>
     <w:p>
@@ -1606,7 +1714,127 @@
           <w:sz w:val="21"/>
           <w:szCs w:val="21"/>
         </w:rPr>
-        <w:t>git config --global alias.lg "log --color --graph --pretty=format:'%Cred%h%Creset -%C(yellow)%d%Creset %s %Cgreen(%cr) %C(bold blue)&lt;%an&gt;%Creset' --abbrev-commit"</w:t>
+        <w:t xml:space="preserve">git config --global </w:t>
+      </w:r>
+      <w:proofErr w:type="spellStart"/>
+      <w:r>
+        <w:rPr>
+          <w:rFonts w:ascii="Consolas" w:eastAsia="微软雅黑" w:hAnsi="Consolas"/>
+          <w:color w:val="DD0055"/>
+          <w:sz w:val="21"/>
+          <w:szCs w:val="21"/>
+        </w:rPr>
+        <w:t>alias.lg</w:t>
+      </w:r>
+      <w:proofErr w:type="spellEnd"/>
+      <w:r>
+        <w:rPr>
+          <w:rFonts w:ascii="Consolas" w:eastAsia="微软雅黑" w:hAnsi="Consolas"/>
+          <w:color w:val="DD0055"/>
+          <w:sz w:val="21"/>
+          <w:szCs w:val="21"/>
+        </w:rPr>
+        <w:t xml:space="preserve"> "log --color --graph --pretty=format:'%</w:t>
+      </w:r>
+      <w:proofErr w:type="spellStart"/>
+      <w:r>
+        <w:rPr>
+          <w:rFonts w:ascii="Consolas" w:eastAsia="微软雅黑" w:hAnsi="Consolas"/>
+          <w:color w:val="DD0055"/>
+          <w:sz w:val="21"/>
+          <w:szCs w:val="21"/>
+        </w:rPr>
+        <w:t>Cred%h%Creset</w:t>
+      </w:r>
+      <w:proofErr w:type="spellEnd"/>
+      <w:r>
+        <w:rPr>
+          <w:rFonts w:ascii="Consolas" w:eastAsia="微软雅黑" w:hAnsi="Consolas"/>
+          <w:color w:val="DD0055"/>
+          <w:sz w:val="21"/>
+          <w:szCs w:val="21"/>
+        </w:rPr>
+        <w:t xml:space="preserve"> -%C(yellow)%</w:t>
+      </w:r>
+      <w:proofErr w:type="spellStart"/>
+      <w:r>
+        <w:rPr>
+          <w:rFonts w:ascii="Consolas" w:eastAsia="微软雅黑" w:hAnsi="Consolas"/>
+          <w:color w:val="DD0055"/>
+          <w:sz w:val="21"/>
+          <w:szCs w:val="21"/>
+        </w:rPr>
+        <w:t>d%Creset</w:t>
+      </w:r>
+      <w:proofErr w:type="spellEnd"/>
+      <w:r>
+        <w:rPr>
+          <w:rFonts w:ascii="Consolas" w:eastAsia="微软雅黑" w:hAnsi="Consolas"/>
+          <w:color w:val="DD0055"/>
+          <w:sz w:val="21"/>
+          <w:szCs w:val="21"/>
+        </w:rPr>
+        <w:t xml:space="preserve"> %s %</w:t>
+      </w:r>
+      <w:proofErr w:type="spellStart"/>
+      <w:r>
+        <w:rPr>
+          <w:rFonts w:ascii="Consolas" w:eastAsia="微软雅黑" w:hAnsi="Consolas"/>
+          <w:color w:val="DD0055"/>
+          <w:sz w:val="21"/>
+          <w:szCs w:val="21"/>
+        </w:rPr>
+        <w:t>Cgreen</w:t>
+      </w:r>
+      <w:proofErr w:type="spellEnd"/>
+      <w:r>
+        <w:rPr>
+          <w:rFonts w:ascii="Consolas" w:eastAsia="微软雅黑" w:hAnsi="Consolas"/>
+          <w:color w:val="DD0055"/>
+          <w:sz w:val="21"/>
+          <w:szCs w:val="21"/>
+        </w:rPr>
+        <w:t>(%</w:t>
+      </w:r>
+      <w:proofErr w:type="spellStart"/>
+      <w:r>
+        <w:rPr>
+          <w:rFonts w:ascii="Consolas" w:eastAsia="微软雅黑" w:hAnsi="Consolas"/>
+          <w:color w:val="DD0055"/>
+          <w:sz w:val="21"/>
+          <w:szCs w:val="21"/>
+        </w:rPr>
+        <w:t>cr</w:t>
+      </w:r>
+      <w:proofErr w:type="spellEnd"/>
+      <w:r>
+        <w:rPr>
+          <w:rFonts w:ascii="Consolas" w:eastAsia="微软雅黑" w:hAnsi="Consolas"/>
+          <w:color w:val="DD0055"/>
+          <w:sz w:val="21"/>
+          <w:szCs w:val="21"/>
+        </w:rPr>
+        <w:t>) %C(bold blue)&lt;%an&gt;%</w:t>
+      </w:r>
+      <w:proofErr w:type="spellStart"/>
+      <w:r>
+        <w:rPr>
+          <w:rFonts w:ascii="Consolas" w:eastAsia="微软雅黑" w:hAnsi="Consolas"/>
+          <w:color w:val="DD0055"/>
+          <w:sz w:val="21"/>
+          <w:szCs w:val="21"/>
+        </w:rPr>
+        <w:t>Creset</w:t>
+      </w:r>
+      <w:proofErr w:type="spellEnd"/>
+      <w:r>
+        <w:rPr>
+          <w:rFonts w:ascii="Consolas" w:eastAsia="微软雅黑" w:hAnsi="Consolas"/>
+          <w:color w:val="DD0055"/>
+          <w:sz w:val="21"/>
+          <w:szCs w:val="21"/>
+        </w:rPr>
+        <w:t>' --abbrev-commit"</w:t>
       </w:r>
     </w:p>
     <w:p>
@@ -1659,7 +1887,7 @@
           <w:szCs w:val="24"/>
         </w:rPr>
       </w:pPr>
-      <w:bookmarkStart w:id="2" w:name="_Toc21670854"/>
+      <w:bookmarkStart w:id="3" w:name="_Toc30507446"/>
       <w:r>
         <w:rPr>
           <w:rFonts w:ascii="微软雅黑" w:eastAsia="微软雅黑" w:hAnsi="微软雅黑"/>
@@ -1705,7 +1933,7 @@
         </w:rPr>
         <w:t>过程</w:t>
       </w:r>
-      <w:bookmarkEnd w:id="2"/>
+      <w:bookmarkEnd w:id="3"/>
     </w:p>
     <w:p>
       <w:pPr>
@@ -2104,7 +2332,7 @@
           <w:szCs w:val="24"/>
         </w:rPr>
       </w:pPr>
-      <w:bookmarkStart w:id="3" w:name="_Toc21670855"/>
+      <w:bookmarkStart w:id="4" w:name="_Toc30507447"/>
       <w:r>
         <w:rPr>
           <w:rFonts w:ascii="微软雅黑" w:eastAsia="微软雅黑" w:hAnsi="微软雅黑"/>
@@ -2133,7 +2361,7 @@
         </w:rPr>
         <w:t>Git系统状态和日志查看</w:t>
       </w:r>
-      <w:bookmarkEnd w:id="3"/>
+      <w:bookmarkEnd w:id="4"/>
     </w:p>
     <w:p>
       <w:pPr>
@@ -2170,7 +2398,27 @@
           <w:sz w:val="21"/>
           <w:szCs w:val="21"/>
         </w:rPr>
-        <w:t>git status [&lt;options&gt;…] [- -] [&lt;pathspec&gt;…]</w:t>
+        <w:t>git status [&lt;options&gt;…] [- -] [&lt;</w:t>
+      </w:r>
+      <w:proofErr w:type="spellStart"/>
+      <w:r>
+        <w:rPr>
+          <w:rFonts w:ascii="Consolas" w:eastAsia="微软雅黑" w:hAnsi="Consolas"/>
+          <w:color w:val="DD0055"/>
+          <w:sz w:val="21"/>
+          <w:szCs w:val="21"/>
+        </w:rPr>
+        <w:t>pathspec</w:t>
+      </w:r>
+      <w:proofErr w:type="spellEnd"/>
+      <w:r>
+        <w:rPr>
+          <w:rFonts w:ascii="Consolas" w:eastAsia="微软雅黑" w:hAnsi="Consolas"/>
+          <w:color w:val="DD0055"/>
+          <w:sz w:val="21"/>
+          <w:szCs w:val="21"/>
+        </w:rPr>
+        <w:t>&gt;…]</w:t>
       </w:r>
     </w:p>
     <w:p>
@@ -2396,8 +2644,18 @@
           <w:sz w:val="21"/>
           <w:szCs w:val="21"/>
         </w:rPr>
-        <w:t>--pretty=oneline</w:t>
-      </w:r>
+        <w:t>--pretty=</w:t>
+      </w:r>
+      <w:proofErr w:type="spellStart"/>
+      <w:r>
+        <w:rPr>
+          <w:rFonts w:ascii="微软雅黑" w:eastAsia="微软雅黑" w:hAnsi="微软雅黑" w:hint="eastAsia"/>
+          <w:sz w:val="21"/>
+          <w:szCs w:val="21"/>
+        </w:rPr>
+        <w:t>oneline</w:t>
+      </w:r>
+      <w:proofErr w:type="spellEnd"/>
       <w:r>
         <w:rPr>
           <w:rFonts w:ascii="微软雅黑" w:eastAsia="微软雅黑" w:hAnsi="微软雅黑"/>
@@ -2560,25 +2818,54 @@
           <w:sz w:val="21"/>
           <w:szCs w:val="21"/>
         </w:rPr>
-        <w:t>git reflog</w:t>
-      </w:r>
-    </w:p>
-    <w:p>
-      <w:pPr>
-        <w:spacing w:after="0"/>
-        <w:rPr>
-          <w:rFonts w:ascii="微软雅黑" w:eastAsia="微软雅黑" w:hAnsi="微软雅黑"/>
-          <w:sz w:val="21"/>
-          <w:szCs w:val="21"/>
-        </w:rPr>
-      </w:pPr>
-      <w:r>
-        <w:rPr>
-          <w:rFonts w:ascii="微软雅黑" w:eastAsia="微软雅黑" w:hAnsi="微软雅黑" w:hint="eastAsia"/>
-          <w:sz w:val="21"/>
-          <w:szCs w:val="21"/>
-        </w:rPr>
-        <w:t>回退历史后，较新版本信息在分支中不再可见。要重返未来，用git reflog查看命令历史，以便确定要回到未来的哪个版本。</w:t>
+        <w:t xml:space="preserve">git </w:t>
+      </w:r>
+      <w:proofErr w:type="spellStart"/>
+      <w:r>
+        <w:rPr>
+          <w:rFonts w:ascii="Consolas" w:eastAsia="微软雅黑" w:hAnsi="Consolas"/>
+          <w:color w:val="DD0055"/>
+          <w:sz w:val="21"/>
+          <w:szCs w:val="21"/>
+        </w:rPr>
+        <w:t>reflog</w:t>
+      </w:r>
+      <w:proofErr w:type="spellEnd"/>
+    </w:p>
+    <w:p>
+      <w:pPr>
+        <w:spacing w:after="0"/>
+        <w:rPr>
+          <w:rFonts w:ascii="微软雅黑" w:eastAsia="微软雅黑" w:hAnsi="微软雅黑"/>
+          <w:sz w:val="21"/>
+          <w:szCs w:val="21"/>
+        </w:rPr>
+      </w:pPr>
+      <w:r>
+        <w:rPr>
+          <w:rFonts w:ascii="微软雅黑" w:eastAsia="微软雅黑" w:hAnsi="微软雅黑" w:hint="eastAsia"/>
+          <w:sz w:val="21"/>
+          <w:szCs w:val="21"/>
+        </w:rPr>
+        <w:t xml:space="preserve">回退历史后，较新版本信息在分支中不再可见。要重返未来，用git </w:t>
+      </w:r>
+      <w:proofErr w:type="spellStart"/>
+      <w:r>
+        <w:rPr>
+          <w:rFonts w:ascii="微软雅黑" w:eastAsia="微软雅黑" w:hAnsi="微软雅黑" w:hint="eastAsia"/>
+          <w:sz w:val="21"/>
+          <w:szCs w:val="21"/>
+        </w:rPr>
+        <w:t>reflog</w:t>
+      </w:r>
+      <w:proofErr w:type="spellEnd"/>
+      <w:r>
+        <w:rPr>
+          <w:rFonts w:ascii="微软雅黑" w:eastAsia="微软雅黑" w:hAnsi="微软雅黑" w:hint="eastAsia"/>
+          <w:sz w:val="21"/>
+          <w:szCs w:val="21"/>
+        </w:rPr>
+        <w:t>查看命令历史，以便确定要回到未来的哪个版本。</w:t>
       </w:r>
     </w:p>
     <w:p>
@@ -2602,7 +2889,7 @@
           <w:szCs w:val="24"/>
         </w:rPr>
       </w:pPr>
-      <w:bookmarkStart w:id="4" w:name="_Toc21670856"/>
+      <w:bookmarkStart w:id="5" w:name="_Toc30507448"/>
       <w:r>
         <w:rPr>
           <w:rFonts w:ascii="微软雅黑" w:eastAsia="微软雅黑" w:hAnsi="微软雅黑"/>
@@ -2630,7 +2917,7 @@
         </w:rPr>
         <w:t>Git的版本控制</w:t>
       </w:r>
-      <w:bookmarkEnd w:id="4"/>
+      <w:bookmarkEnd w:id="5"/>
     </w:p>
     <w:p>
       <w:pPr>
@@ -2689,13 +2976,22 @@
           <w:rFonts w:ascii="Consolas" w:hAnsi="Consolas" w:hint="eastAsia"/>
           <w:color w:val="DD0055"/>
         </w:rPr>
-        <w:t>git reset --hard commit_id</w:t>
-      </w:r>
+        <w:t xml:space="preserve">git reset --hard </w:t>
+      </w:r>
+      <w:proofErr w:type="spellStart"/>
       <w:r>
         <w:rPr>
           <w:rFonts w:ascii="Consolas" w:hAnsi="Consolas" w:hint="eastAsia"/>
           <w:color w:val="DD0055"/>
         </w:rPr>
+        <w:t>commit_id</w:t>
+      </w:r>
+      <w:proofErr w:type="spellEnd"/>
+      <w:r>
+        <w:rPr>
+          <w:rFonts w:ascii="Consolas" w:hAnsi="Consolas" w:hint="eastAsia"/>
+          <w:color w:val="DD0055"/>
+        </w:rPr>
         <w:t>。</w:t>
       </w:r>
     </w:p>
@@ -2730,7 +3026,25 @@
           <w:sz w:val="21"/>
           <w:szCs w:val="21"/>
         </w:rPr>
-        <w:t>HEAD可以用来代替commit_id。</w:t>
+        <w:t>HEAD可以用来代替</w:t>
+      </w:r>
+      <w:proofErr w:type="spellStart"/>
+      <w:r>
+        <w:rPr>
+          <w:rFonts w:ascii="微软雅黑" w:eastAsia="微软雅黑" w:hAnsi="微软雅黑" w:hint="eastAsia"/>
+          <w:sz w:val="21"/>
+          <w:szCs w:val="21"/>
+        </w:rPr>
+        <w:t>commit_id</w:t>
+      </w:r>
+      <w:proofErr w:type="spellEnd"/>
+      <w:r>
+        <w:rPr>
+          <w:rFonts w:ascii="微软雅黑" w:eastAsia="微软雅黑" w:hAnsi="微软雅黑" w:hint="eastAsia"/>
+          <w:sz w:val="21"/>
+          <w:szCs w:val="21"/>
+        </w:rPr>
+        <w:t>。</w:t>
       </w:r>
       <w:r>
         <w:rPr>
@@ -3103,7 +3417,25 @@
           <w:sz w:val="21"/>
           <w:szCs w:val="21"/>
         </w:rPr>
-        <w:t>撤销掉（unstage），重新放回工作区</w:t>
+        <w:t>撤销掉（</w:t>
+      </w:r>
+      <w:proofErr w:type="spellStart"/>
+      <w:r>
+        <w:rPr>
+          <w:rFonts w:ascii="微软雅黑" w:eastAsia="微软雅黑" w:hAnsi="微软雅黑"/>
+          <w:sz w:val="21"/>
+          <w:szCs w:val="21"/>
+        </w:rPr>
+        <w:t>unstage</w:t>
+      </w:r>
+      <w:proofErr w:type="spellEnd"/>
+      <w:r>
+        <w:rPr>
+          <w:rFonts w:ascii="微软雅黑" w:eastAsia="微软雅黑" w:hAnsi="微软雅黑"/>
+          <w:sz w:val="21"/>
+          <w:szCs w:val="21"/>
+        </w:rPr>
+        <w:t>），重新放回工作区</w:t>
       </w:r>
       <w:r>
         <w:rPr>
@@ -3472,7 +3804,7 @@
           <w:szCs w:val="24"/>
         </w:rPr>
       </w:pPr>
-      <w:bookmarkStart w:id="5" w:name="_Toc21670857"/>
+      <w:bookmarkStart w:id="6" w:name="_Toc30507449"/>
       <w:r>
         <w:rPr>
           <w:rFonts w:ascii="微软雅黑" w:eastAsia="微软雅黑" w:hAnsi="微软雅黑"/>
@@ -3500,7 +3832,7 @@
         </w:rPr>
         <w:t>Git分支管理</w:t>
       </w:r>
-      <w:bookmarkEnd w:id="5"/>
+      <w:bookmarkEnd w:id="6"/>
     </w:p>
     <w:p>
       <w:pPr>
@@ -3999,7 +4331,25 @@
           <w:sz w:val="21"/>
           <w:szCs w:val="21"/>
         </w:rPr>
-        <w:t>禁用FastForward模式，被合并的分支会产生两个独立但相同的副本，而非一个</w:t>
+        <w:t>禁用</w:t>
+      </w:r>
+      <w:proofErr w:type="spellStart"/>
+      <w:r>
+        <w:rPr>
+          <w:rFonts w:ascii="微软雅黑" w:eastAsia="微软雅黑" w:hAnsi="微软雅黑" w:hint="eastAsia"/>
+          <w:sz w:val="21"/>
+          <w:szCs w:val="21"/>
+        </w:rPr>
+        <w:t>FastForward</w:t>
+      </w:r>
+      <w:proofErr w:type="spellEnd"/>
+      <w:r>
+        <w:rPr>
+          <w:rFonts w:ascii="微软雅黑" w:eastAsia="微软雅黑" w:hAnsi="微软雅黑" w:hint="eastAsia"/>
+          <w:sz w:val="21"/>
+          <w:szCs w:val="21"/>
+        </w:rPr>
+        <w:t>模式，被合并的分支会产生两个独立但相同的副本，而非一个</w:t>
       </w:r>
       <w:r>
         <w:rPr>
@@ -4268,16 +4618,15 @@
           <w:szCs w:val="24"/>
         </w:rPr>
       </w:pPr>
-      <w:bookmarkStart w:id="6" w:name="_Toc21670858"/>
+      <w:bookmarkStart w:id="7" w:name="_Toc30507450"/>
       <w:r>
         <w:rPr>
           <w:rFonts w:ascii="微软雅黑" w:eastAsia="微软雅黑" w:hAnsi="微软雅黑"/>
           <w:color w:val="auto"/>
           <w:sz w:val="24"/>
           <w:szCs w:val="24"/>
-          <w:lang w:val="en-US"/>
-        </w:rPr>
-        <w:t>git</w:t>
+        </w:rPr>
+        <w:t>7</w:t>
       </w:r>
       <w:r>
         <w:rPr>
@@ -4286,1121 +4635,1417 @@
           <w:sz w:val="24"/>
           <w:szCs w:val="24"/>
         </w:rPr>
-        <w:t>7</w:t>
-      </w:r>
-      <w:r>
-        <w:rPr>
-          <w:rFonts w:ascii="微软雅黑" w:eastAsia="微软雅黑" w:hAnsi="微软雅黑"/>
+        <w:t xml:space="preserve">. </w:t>
+      </w:r>
+      <w:r>
+        <w:rPr>
+          <w:rFonts w:ascii="微软雅黑" w:eastAsia="微软雅黑" w:hAnsi="微软雅黑" w:hint="eastAsia"/>
           <w:color w:val="auto"/>
           <w:sz w:val="24"/>
           <w:szCs w:val="24"/>
         </w:rPr>
-        <w:t xml:space="preserve">. </w:t>
-      </w:r>
-      <w:r>
-        <w:rPr>
-          <w:rFonts w:ascii="微软雅黑" w:eastAsia="微软雅黑" w:hAnsi="微软雅黑" w:hint="eastAsia"/>
+        <w:t>远程库GitHub</w:t>
+      </w:r>
+      <w:bookmarkEnd w:id="7"/>
+    </w:p>
+    <w:p>
+      <w:pPr>
+        <w:spacing w:after="0"/>
+        <w:rPr>
+          <w:rFonts w:ascii="微软雅黑" w:eastAsia="微软雅黑" w:hAnsi="微软雅黑"/>
+          <w:sz w:val="21"/>
+          <w:szCs w:val="21"/>
+        </w:rPr>
+      </w:pPr>
+      <w:r>
+        <w:rPr>
+          <w:rFonts w:ascii="微软雅黑" w:eastAsia="微软雅黑" w:hAnsi="微软雅黑"/>
+          <w:sz w:val="21"/>
+          <w:szCs w:val="21"/>
+        </w:rPr>
+        <w:t>Git支持多种协议，包括https，但通过</w:t>
+      </w:r>
+      <w:proofErr w:type="spellStart"/>
+      <w:r>
+        <w:rPr>
+          <w:rFonts w:ascii="微软雅黑" w:eastAsia="微软雅黑" w:hAnsi="微软雅黑"/>
+          <w:sz w:val="21"/>
+          <w:szCs w:val="21"/>
+        </w:rPr>
+        <w:t>ssh</w:t>
+      </w:r>
+      <w:proofErr w:type="spellEnd"/>
+      <w:r>
+        <w:rPr>
+          <w:rFonts w:ascii="微软雅黑" w:eastAsia="微软雅黑" w:hAnsi="微软雅黑"/>
+          <w:sz w:val="21"/>
+          <w:szCs w:val="21"/>
+        </w:rPr>
+        <w:t>支持的原生git协议速度最快。</w:t>
+      </w:r>
+      <w:r>
+        <w:rPr>
+          <w:rFonts w:ascii="微软雅黑" w:eastAsia="微软雅黑" w:hAnsi="微软雅黑" w:hint="eastAsia"/>
+          <w:sz w:val="21"/>
+          <w:szCs w:val="21"/>
+        </w:rPr>
+        <w:t>配置远程库关联和分支关联有多种命令和方式，但一般来说，二者的概念是独立的。</w:t>
+      </w:r>
+    </w:p>
+    <w:p>
+      <w:pPr>
+        <w:spacing w:after="0"/>
+        <w:rPr>
+          <w:rFonts w:ascii="微软雅黑" w:eastAsia="微软雅黑" w:hAnsi="微软雅黑"/>
+          <w:sz w:val="21"/>
+          <w:szCs w:val="21"/>
+        </w:rPr>
+      </w:pPr>
+      <w:r>
+        <w:rPr>
+          <w:rFonts w:ascii="微软雅黑" w:eastAsia="微软雅黑" w:hAnsi="微软雅黑" w:hint="eastAsia"/>
+          <w:sz w:val="21"/>
+          <w:szCs w:val="21"/>
+        </w:rPr>
+        <w:t>①</w:t>
+      </w:r>
+      <w:r>
+        <w:rPr>
+          <w:rFonts w:ascii="微软雅黑" w:eastAsia="微软雅黑" w:hAnsi="微软雅黑" w:hint="eastAsia"/>
+          <w:sz w:val="21"/>
+          <w:szCs w:val="21"/>
+        </w:rPr>
+        <w:t>从本地关联远程库（远程库已建立后）</w:t>
+      </w:r>
+    </w:p>
+    <w:p>
+      <w:pPr>
+        <w:spacing w:after="0"/>
+        <w:rPr>
+          <w:rFonts w:ascii="微软雅黑" w:eastAsia="微软雅黑" w:hAnsi="微软雅黑"/>
+          <w:sz w:val="21"/>
+          <w:szCs w:val="21"/>
+        </w:rPr>
+      </w:pPr>
+      <w:r>
+        <w:rPr>
+          <w:rFonts w:ascii="微软雅黑" w:eastAsia="微软雅黑" w:hAnsi="微软雅黑" w:hint="eastAsia"/>
+          <w:sz w:val="21"/>
+          <w:szCs w:val="21"/>
+        </w:rPr>
+        <w:t>这种方法一般都需要继续进行分支关联来定义本地库和远程库的</w:t>
+      </w:r>
+      <w:r>
+        <w:rPr>
+          <w:rFonts w:ascii="微软雅黑" w:eastAsia="微软雅黑" w:hAnsi="微软雅黑" w:hint="eastAsia"/>
+          <w:sz w:val="21"/>
+          <w:szCs w:val="21"/>
+        </w:rPr>
+        <w:t>实际</w:t>
+      </w:r>
+      <w:r>
+        <w:rPr>
+          <w:rFonts w:ascii="微软雅黑" w:eastAsia="微软雅黑" w:hAnsi="微软雅黑" w:hint="eastAsia"/>
+          <w:sz w:val="21"/>
+          <w:szCs w:val="21"/>
+        </w:rPr>
+        <w:t>内容关系。</w:t>
+      </w:r>
+    </w:p>
+    <w:p>
+      <w:pPr>
+        <w:spacing w:after="0"/>
+        <w:rPr>
+          <w:rFonts w:ascii="Consolas" w:hAnsi="Consolas"/>
+          <w:color w:val="DD0055"/>
+        </w:rPr>
+      </w:pPr>
+      <w:r>
+        <w:rPr>
+          <w:rFonts w:ascii="Consolas" w:hAnsi="Consolas"/>
+          <w:color w:val="DD0055"/>
+        </w:rPr>
+        <w:t xml:space="preserve">git remote add origin </w:t>
+      </w:r>
+      <w:r>
+        <w:rPr>
+          <w:rFonts w:ascii="Consolas" w:hAnsi="Consolas"/>
+          <w:color w:val="DD0055"/>
+        </w:rPr>
+        <w:t>&lt;remote-</w:t>
+      </w:r>
+      <w:proofErr w:type="spellStart"/>
+      <w:r>
+        <w:rPr>
+          <w:rFonts w:ascii="Consolas" w:hAnsi="Consolas"/>
+          <w:color w:val="DD0055"/>
+        </w:rPr>
+        <w:t>url</w:t>
+      </w:r>
+      <w:proofErr w:type="spellEnd"/>
+      <w:r>
+        <w:rPr>
+          <w:rFonts w:ascii="Consolas" w:hAnsi="Consolas"/>
+          <w:color w:val="DD0055"/>
+        </w:rPr>
+        <w:t>&gt;</w:t>
+      </w:r>
+    </w:p>
+    <w:p>
+      <w:pPr>
+        <w:spacing w:after="0"/>
+        <w:rPr>
+          <w:rFonts w:ascii="微软雅黑" w:eastAsia="微软雅黑" w:hAnsi="微软雅黑"/>
+          <w:sz w:val="21"/>
+          <w:szCs w:val="21"/>
+        </w:rPr>
+      </w:pPr>
+      <w:r>
+        <w:rPr>
+          <w:rFonts w:ascii="微软雅黑" w:eastAsia="微软雅黑" w:hAnsi="微软雅黑" w:hint="eastAsia"/>
+          <w:sz w:val="21"/>
+          <w:szCs w:val="21"/>
+        </w:rPr>
+        <w:t>origin是Git对远程库的默认指代，虽然可以更改但是惯例上不必要</w:t>
+      </w:r>
+    </w:p>
+    <w:p>
+      <w:pPr>
+        <w:spacing w:after="0"/>
+        <w:rPr>
+          <w:rFonts w:ascii="微软雅黑" w:eastAsia="微软雅黑" w:hAnsi="微软雅黑"/>
+          <w:sz w:val="21"/>
+          <w:szCs w:val="21"/>
+          <w:lang w:val="en-US"/>
+        </w:rPr>
+      </w:pPr>
+      <w:r>
+        <w:rPr>
+          <w:rFonts w:ascii="微软雅黑" w:eastAsia="微软雅黑" w:hAnsi="微软雅黑" w:hint="eastAsia"/>
+          <w:sz w:val="21"/>
+          <w:szCs w:val="21"/>
+          <w:lang w:val="en-US"/>
+        </w:rPr>
+        <w:t>&lt;</w:t>
+      </w:r>
+      <w:r>
+        <w:rPr>
+          <w:rFonts w:ascii="微软雅黑" w:eastAsia="微软雅黑" w:hAnsi="微软雅黑"/>
+          <w:sz w:val="21"/>
+          <w:szCs w:val="21"/>
+          <w:lang w:val="en-US"/>
+        </w:rPr>
+        <w:t>remote-</w:t>
+      </w:r>
+      <w:proofErr w:type="spellStart"/>
+      <w:r>
+        <w:rPr>
+          <w:rFonts w:ascii="微软雅黑" w:eastAsia="微软雅黑" w:hAnsi="微软雅黑"/>
+          <w:sz w:val="21"/>
+          <w:szCs w:val="21"/>
+          <w:lang w:val="en-US"/>
+        </w:rPr>
+        <w:t>url</w:t>
+      </w:r>
+      <w:proofErr w:type="spellEnd"/>
+      <w:r>
+        <w:rPr>
+          <w:rFonts w:ascii="微软雅黑" w:eastAsia="微软雅黑" w:hAnsi="微软雅黑"/>
+          <w:sz w:val="21"/>
+          <w:szCs w:val="21"/>
+          <w:lang w:val="en-US"/>
+        </w:rPr>
+        <w:t>&gt;</w:t>
+      </w:r>
+      <w:r>
+        <w:rPr>
+          <w:rFonts w:ascii="微软雅黑" w:eastAsia="微软雅黑" w:hAnsi="微软雅黑" w:hint="eastAsia"/>
+          <w:sz w:val="21"/>
+          <w:szCs w:val="21"/>
+          <w:lang w:val="en-US"/>
+        </w:rPr>
+        <w:t>是</w:t>
+      </w:r>
+      <w:r>
+        <w:rPr>
+          <w:rFonts w:ascii="微软雅黑" w:eastAsia="微软雅黑" w:hAnsi="微软雅黑" w:hint="eastAsia"/>
+          <w:sz w:val="21"/>
+          <w:szCs w:val="21"/>
+          <w:lang w:val="en-US"/>
+        </w:rPr>
+        <w:t>远程库的路径名，</w:t>
+      </w:r>
+      <w:r>
+        <w:rPr>
+          <w:rFonts w:ascii="微软雅黑" w:eastAsia="微软雅黑" w:hAnsi="微软雅黑" w:hint="eastAsia"/>
+          <w:sz w:val="21"/>
+          <w:szCs w:val="21"/>
+          <w:lang w:val="en-US"/>
+        </w:rPr>
+        <w:t>举例</w:t>
+      </w:r>
+      <w:proofErr w:type="spellStart"/>
+      <w:r>
+        <w:rPr>
+          <w:rFonts w:ascii="微软雅黑" w:eastAsia="微软雅黑" w:hAnsi="微软雅黑"/>
+          <w:sz w:val="21"/>
+          <w:szCs w:val="21"/>
+          <w:lang w:val="en-US"/>
+        </w:rPr>
+        <w:t>git@github.com:michaelliao</w:t>
+      </w:r>
+      <w:proofErr w:type="spellEnd"/>
+      <w:r>
+        <w:rPr>
+          <w:rFonts w:ascii="微软雅黑" w:eastAsia="微软雅黑" w:hAnsi="微软雅黑"/>
+          <w:sz w:val="21"/>
+          <w:szCs w:val="21"/>
+          <w:lang w:val="en-US"/>
+        </w:rPr>
+        <w:t>/</w:t>
+      </w:r>
+      <w:proofErr w:type="spellStart"/>
+      <w:r>
+        <w:rPr>
+          <w:rFonts w:ascii="微软雅黑" w:eastAsia="微软雅黑" w:hAnsi="微软雅黑"/>
+          <w:sz w:val="21"/>
+          <w:szCs w:val="21"/>
+          <w:lang w:val="en-US"/>
+        </w:rPr>
+        <w:t>learngit.git</w:t>
+      </w:r>
+      <w:proofErr w:type="spellEnd"/>
+    </w:p>
+    <w:p>
+      <w:pPr>
+        <w:spacing w:after="0"/>
+        <w:rPr>
+          <w:rFonts w:ascii="Consolas" w:hAnsi="Consolas"/>
+          <w:color w:val="DD0055"/>
+        </w:rPr>
+      </w:pPr>
+      <w:r>
+        <w:rPr>
+          <w:rFonts w:ascii="Consolas" w:hAnsi="Consolas"/>
+          <w:color w:val="DD0055"/>
+        </w:rPr>
+        <w:t>git remote</w:t>
+      </w:r>
+      <w:r>
+        <w:rPr>
+          <w:rFonts w:ascii="Consolas" w:hAnsi="Consolas"/>
+          <w:color w:val="DD0055"/>
+        </w:rPr>
+        <w:t xml:space="preserve"> set-</w:t>
+      </w:r>
+      <w:proofErr w:type="spellStart"/>
+      <w:r>
+        <w:rPr>
+          <w:rFonts w:ascii="Consolas" w:hAnsi="Consolas"/>
+          <w:color w:val="DD0055"/>
+        </w:rPr>
+        <w:t>url</w:t>
+      </w:r>
+      <w:proofErr w:type="spellEnd"/>
+      <w:r>
+        <w:rPr>
+          <w:rFonts w:ascii="Consolas" w:hAnsi="Consolas"/>
+          <w:color w:val="DD0055"/>
+        </w:rPr>
+        <w:t xml:space="preserve"> origin &lt;remote-</w:t>
+      </w:r>
+      <w:proofErr w:type="spellStart"/>
+      <w:r>
+        <w:rPr>
+          <w:rFonts w:ascii="Consolas" w:hAnsi="Consolas"/>
+          <w:color w:val="DD0055"/>
+        </w:rPr>
+        <w:t>url</w:t>
+      </w:r>
+      <w:proofErr w:type="spellEnd"/>
+      <w:r>
+        <w:rPr>
+          <w:rFonts w:ascii="Consolas" w:hAnsi="Consolas"/>
+          <w:color w:val="DD0055"/>
+        </w:rPr>
+        <w:t>&gt;</w:t>
+      </w:r>
+    </w:p>
+    <w:p>
+      <w:pPr>
+        <w:spacing w:after="0"/>
+        <w:rPr>
+          <w:rFonts w:ascii="微软雅黑" w:eastAsia="微软雅黑" w:hAnsi="微软雅黑"/>
+          <w:sz w:val="21"/>
+          <w:szCs w:val="21"/>
+        </w:rPr>
+      </w:pPr>
+      <w:r>
+        <w:rPr>
+          <w:rFonts w:ascii="微软雅黑" w:eastAsia="微软雅黑" w:hAnsi="微软雅黑" w:hint="eastAsia"/>
+          <w:sz w:val="21"/>
+          <w:szCs w:val="21"/>
+        </w:rPr>
+        <w:t>用于更改或设置远程库路径</w:t>
+      </w:r>
+    </w:p>
+    <w:p>
+      <w:pPr>
+        <w:spacing w:after="0"/>
+        <w:rPr>
+          <w:rFonts w:ascii="微软雅黑" w:eastAsia="微软雅黑" w:hAnsi="微软雅黑"/>
+          <w:sz w:val="21"/>
+          <w:szCs w:val="21"/>
+        </w:rPr>
+      </w:pPr>
+      <w:r>
+        <w:rPr>
+          <w:rFonts w:ascii="微软雅黑" w:eastAsia="微软雅黑" w:hAnsi="微软雅黑" w:hint="eastAsia"/>
+          <w:sz w:val="21"/>
+          <w:szCs w:val="21"/>
+        </w:rPr>
+        <w:lastRenderedPageBreak/>
+        <w:t>②</w:t>
+      </w:r>
+      <w:r>
+        <w:rPr>
+          <w:rFonts w:ascii="微软雅黑" w:eastAsia="微软雅黑" w:hAnsi="微软雅黑" w:hint="eastAsia"/>
+          <w:sz w:val="21"/>
+          <w:szCs w:val="21"/>
+        </w:rPr>
+        <w:t>向远程库推送</w:t>
+      </w:r>
+      <w:r>
+        <w:rPr>
+          <w:rFonts w:ascii="微软雅黑" w:eastAsia="微软雅黑" w:hAnsi="微软雅黑" w:hint="eastAsia"/>
+          <w:sz w:val="21"/>
+          <w:szCs w:val="21"/>
+        </w:rPr>
+        <w:t>（</w:t>
+      </w:r>
+      <w:r>
+        <w:rPr>
+          <w:rFonts w:ascii="微软雅黑" w:eastAsia="微软雅黑" w:hAnsi="微软雅黑" w:hint="eastAsia"/>
+          <w:sz w:val="21"/>
+          <w:szCs w:val="21"/>
+        </w:rPr>
+        <w:t>本地与远程</w:t>
+      </w:r>
+      <w:r>
+        <w:rPr>
+          <w:rFonts w:ascii="微软雅黑" w:eastAsia="微软雅黑" w:hAnsi="微软雅黑" w:hint="eastAsia"/>
+          <w:sz w:val="21"/>
+          <w:szCs w:val="21"/>
+        </w:rPr>
+        <w:t>关联后）</w:t>
+      </w:r>
+    </w:p>
+    <w:p>
+      <w:pPr>
+        <w:spacing w:after="0"/>
+        <w:rPr>
+          <w:rFonts w:ascii="Consolas" w:hAnsi="Consolas"/>
+          <w:color w:val="DD0055"/>
+        </w:rPr>
+      </w:pPr>
+      <w:r>
+        <w:rPr>
+          <w:rFonts w:ascii="Consolas" w:hAnsi="Consolas"/>
+          <w:color w:val="DD0055"/>
+        </w:rPr>
+        <w:t xml:space="preserve">git push -u origin </w:t>
+      </w:r>
+      <w:r>
+        <w:rPr>
+          <w:rFonts w:ascii="Consolas" w:hAnsi="Consolas"/>
+          <w:color w:val="DD0055"/>
+        </w:rPr>
+        <w:t>&lt;</w:t>
+      </w:r>
+      <w:proofErr w:type="spellStart"/>
+      <w:r>
+        <w:rPr>
+          <w:rFonts w:ascii="Consolas" w:hAnsi="Consolas"/>
+          <w:color w:val="DD0055"/>
+        </w:rPr>
+        <w:t>r</w:t>
+      </w:r>
+      <w:r>
+        <w:rPr>
+          <w:rFonts w:ascii="Consolas" w:hAnsi="Consolas"/>
+          <w:color w:val="DD0055"/>
+        </w:rPr>
+        <w:t>branch</w:t>
+      </w:r>
+      <w:proofErr w:type="spellEnd"/>
+      <w:r>
+        <w:rPr>
+          <w:rFonts w:ascii="Consolas" w:hAnsi="Consolas"/>
+          <w:color w:val="DD0055"/>
+        </w:rPr>
+        <w:t>&gt;</w:t>
+      </w:r>
+    </w:p>
+    <w:p>
+      <w:pPr>
+        <w:spacing w:after="0"/>
+        <w:rPr>
+          <w:rFonts w:ascii="微软雅黑" w:eastAsia="微软雅黑" w:hAnsi="微软雅黑"/>
+          <w:sz w:val="21"/>
+          <w:szCs w:val="21"/>
+        </w:rPr>
+      </w:pPr>
+      <w:r>
+        <w:rPr>
+          <w:rFonts w:ascii="微软雅黑" w:eastAsia="微软雅黑" w:hAnsi="微软雅黑" w:hint="eastAsia"/>
+          <w:sz w:val="21"/>
+          <w:szCs w:val="21"/>
+        </w:rPr>
+        <w:t>将整个分支推送给远程库</w:t>
+      </w:r>
+    </w:p>
+    <w:p>
+      <w:pPr>
+        <w:spacing w:after="0"/>
+        <w:rPr>
+          <w:rFonts w:ascii="微软雅黑" w:eastAsia="微软雅黑" w:hAnsi="微软雅黑"/>
+          <w:sz w:val="21"/>
+          <w:szCs w:val="21"/>
+        </w:rPr>
+      </w:pPr>
+      <w:r>
+        <w:rPr>
+          <w:rFonts w:ascii="微软雅黑" w:eastAsia="微软雅黑" w:hAnsi="微软雅黑" w:hint="eastAsia"/>
+          <w:sz w:val="21"/>
+          <w:szCs w:val="21"/>
+        </w:rPr>
+        <w:t>-</w:t>
+      </w:r>
+      <w:r>
+        <w:rPr>
+          <w:rFonts w:ascii="微软雅黑" w:eastAsia="微软雅黑" w:hAnsi="微软雅黑"/>
+          <w:sz w:val="21"/>
+          <w:szCs w:val="21"/>
+        </w:rPr>
+        <w:t>u</w:t>
+      </w:r>
+      <w:r>
+        <w:rPr>
+          <w:rFonts w:ascii="微软雅黑" w:eastAsia="微软雅黑" w:hAnsi="微软雅黑" w:hint="eastAsia"/>
+          <w:sz w:val="21"/>
+          <w:szCs w:val="21"/>
+        </w:rPr>
+        <w:t>参数用于远程库原本不存在该分支</w:t>
+      </w:r>
+      <w:r>
+        <w:rPr>
+          <w:rFonts w:ascii="微软雅黑" w:eastAsia="微软雅黑" w:hAnsi="微软雅黑" w:hint="eastAsia"/>
+          <w:sz w:val="21"/>
+          <w:szCs w:val="21"/>
+        </w:rPr>
+        <w:t>的对应分支</w:t>
+      </w:r>
+      <w:r>
+        <w:rPr>
+          <w:rFonts w:ascii="微软雅黑" w:eastAsia="微软雅黑" w:hAnsi="微软雅黑" w:hint="eastAsia"/>
+          <w:sz w:val="21"/>
+          <w:szCs w:val="21"/>
+        </w:rPr>
+        <w:t>的情况，</w:t>
+      </w:r>
+      <w:r>
+        <w:rPr>
+          <w:rFonts w:ascii="微软雅黑" w:eastAsia="微软雅黑" w:hAnsi="微软雅黑" w:hint="eastAsia"/>
+          <w:sz w:val="21"/>
+          <w:szCs w:val="21"/>
+        </w:rPr>
+        <w:t>亦即远程没有关联至本地分支的对应分支，初次使用后</w:t>
+      </w:r>
+      <w:r>
+        <w:rPr>
+          <w:rFonts w:ascii="微软雅黑" w:eastAsia="微软雅黑" w:hAnsi="微软雅黑" w:hint="eastAsia"/>
+          <w:sz w:val="21"/>
+          <w:szCs w:val="21"/>
+        </w:rPr>
+        <w:t>无需再加该参数</w:t>
+      </w:r>
+    </w:p>
+    <w:p>
+      <w:pPr>
+        <w:spacing w:after="0"/>
+        <w:rPr>
+          <w:rFonts w:ascii="微软雅黑" w:eastAsia="微软雅黑" w:hAnsi="微软雅黑"/>
+          <w:sz w:val="21"/>
+          <w:szCs w:val="21"/>
+        </w:rPr>
+      </w:pPr>
+      <w:r>
+        <w:rPr>
+          <w:rFonts w:ascii="微软雅黑" w:eastAsia="微软雅黑" w:hAnsi="微软雅黑" w:hint="eastAsia"/>
+          <w:sz w:val="21"/>
+          <w:szCs w:val="21"/>
+        </w:rPr>
+        <w:t>③从远程库克隆至本地库（</w:t>
+      </w:r>
+      <w:r>
+        <w:rPr>
+          <w:rFonts w:ascii="微软雅黑" w:eastAsia="微软雅黑" w:hAnsi="微软雅黑" w:hint="eastAsia"/>
+          <w:sz w:val="21"/>
+          <w:szCs w:val="21"/>
+        </w:rPr>
+        <w:t>另一种库</w:t>
+      </w:r>
+      <w:r>
+        <w:rPr>
+          <w:rFonts w:ascii="微软雅黑" w:eastAsia="微软雅黑" w:hAnsi="微软雅黑" w:hint="eastAsia"/>
+          <w:sz w:val="21"/>
+          <w:szCs w:val="21"/>
+        </w:rPr>
+        <w:t>关联）</w:t>
+      </w:r>
+    </w:p>
+    <w:p>
+      <w:pPr>
+        <w:spacing w:after="0"/>
+        <w:rPr>
+          <w:rFonts w:ascii="Consolas" w:hAnsi="Consolas"/>
+          <w:color w:val="DD0055"/>
+        </w:rPr>
+      </w:pPr>
+      <w:r>
+        <w:rPr>
+          <w:rFonts w:ascii="Consolas" w:hAnsi="Consolas"/>
+          <w:color w:val="DD0055"/>
+        </w:rPr>
+        <w:t xml:space="preserve">git clone </w:t>
+      </w:r>
+      <w:proofErr w:type="spellStart"/>
+      <w:r>
+        <w:rPr>
+          <w:rFonts w:ascii="Consolas" w:hAnsi="Consolas"/>
+          <w:color w:val="DD0055"/>
+        </w:rPr>
+        <w:t>git@server-name:path</w:t>
+      </w:r>
+      <w:proofErr w:type="spellEnd"/>
+      <w:r>
+        <w:rPr>
+          <w:rFonts w:ascii="Consolas" w:hAnsi="Consolas"/>
+          <w:color w:val="DD0055"/>
+        </w:rPr>
+        <w:t>/repo-</w:t>
+      </w:r>
+      <w:proofErr w:type="spellStart"/>
+      <w:r>
+        <w:rPr>
+          <w:rFonts w:ascii="Consolas" w:hAnsi="Consolas"/>
+          <w:color w:val="DD0055"/>
+        </w:rPr>
+        <w:t>name.git</w:t>
+      </w:r>
+      <w:proofErr w:type="spellEnd"/>
+    </w:p>
+    <w:p>
+      <w:pPr>
+        <w:spacing w:after="0"/>
+        <w:rPr>
+          <w:rFonts w:ascii="微软雅黑" w:eastAsia="微软雅黑" w:hAnsi="微软雅黑"/>
+          <w:sz w:val="21"/>
+          <w:szCs w:val="21"/>
+        </w:rPr>
+      </w:pPr>
+      <w:r>
+        <w:rPr>
+          <w:rFonts w:ascii="微软雅黑" w:eastAsia="微软雅黑" w:hAnsi="微软雅黑" w:hint="eastAsia"/>
+          <w:sz w:val="21"/>
+          <w:szCs w:val="21"/>
+        </w:rPr>
+        <w:t>使用这种库关联方式后，</w:t>
+      </w:r>
+      <w:r>
+        <w:rPr>
+          <w:rFonts w:ascii="微软雅黑" w:eastAsia="微软雅黑" w:hAnsi="微软雅黑" w:hint="eastAsia"/>
+          <w:sz w:val="21"/>
+          <w:szCs w:val="21"/>
+        </w:rPr>
+        <w:t>初始时一般本地只有master分支（若远程库有其他</w:t>
+      </w:r>
+      <w:r>
+        <w:rPr>
+          <w:rFonts w:ascii="微软雅黑" w:eastAsia="微软雅黑" w:hAnsi="微软雅黑" w:hint="eastAsia"/>
+          <w:sz w:val="21"/>
+          <w:szCs w:val="21"/>
+        </w:rPr>
+        <w:t>分支时，不会在初始时被关联至本地</w:t>
+      </w:r>
+      <w:r>
+        <w:rPr>
+          <w:rFonts w:ascii="微软雅黑" w:eastAsia="微软雅黑" w:hAnsi="微软雅黑" w:hint="eastAsia"/>
+          <w:sz w:val="21"/>
+          <w:szCs w:val="21"/>
+        </w:rPr>
+        <w:t>）</w:t>
+      </w:r>
+    </w:p>
+    <w:p>
+      <w:pPr>
+        <w:spacing w:after="0"/>
+        <w:rPr>
+          <w:rFonts w:ascii="微软雅黑" w:eastAsia="微软雅黑" w:hAnsi="微软雅黑"/>
+          <w:sz w:val="21"/>
+          <w:szCs w:val="21"/>
+        </w:rPr>
+      </w:pPr>
+      <w:r>
+        <w:rPr>
+          <w:rFonts w:ascii="微软雅黑" w:eastAsia="微软雅黑" w:hAnsi="微软雅黑" w:hint="eastAsia"/>
+          <w:sz w:val="21"/>
+          <w:szCs w:val="21"/>
+        </w:rPr>
+        <w:t>④本地</w:t>
+      </w:r>
+      <w:r>
+        <w:rPr>
+          <w:rFonts w:ascii="微软雅黑" w:eastAsia="微软雅黑" w:hAnsi="微软雅黑" w:hint="eastAsia"/>
+          <w:sz w:val="21"/>
+          <w:szCs w:val="21"/>
+        </w:rPr>
+        <w:t>分支</w:t>
+      </w:r>
+      <w:r>
+        <w:rPr>
+          <w:rFonts w:ascii="微软雅黑" w:eastAsia="微软雅黑" w:hAnsi="微软雅黑" w:hint="eastAsia"/>
+          <w:sz w:val="21"/>
+          <w:szCs w:val="21"/>
+        </w:rPr>
+        <w:t>关联远程库中的分支</w:t>
+      </w:r>
+      <w:r>
+        <w:rPr>
+          <w:rFonts w:ascii="微软雅黑" w:eastAsia="微软雅黑" w:hAnsi="微软雅黑" w:hint="eastAsia"/>
+          <w:sz w:val="21"/>
+          <w:szCs w:val="21"/>
+        </w:rPr>
+        <w:t>（分支关联）</w:t>
+      </w:r>
+    </w:p>
+    <w:p>
+      <w:pPr>
+        <w:spacing w:after="0"/>
+        <w:rPr>
+          <w:rFonts w:ascii="Consolas" w:hAnsi="Consolas"/>
+          <w:color w:val="DD0055"/>
+        </w:rPr>
+      </w:pPr>
+      <w:r>
+        <w:rPr>
+          <w:rFonts w:ascii="Consolas" w:hAnsi="Consolas"/>
+          <w:color w:val="DD0055"/>
+        </w:rPr>
+        <w:t>git checkout -b &lt;</w:t>
+      </w:r>
+      <w:proofErr w:type="spellStart"/>
+      <w:r>
+        <w:rPr>
+          <w:rFonts w:ascii="Consolas" w:hAnsi="Consolas"/>
+          <w:color w:val="DD0055"/>
+        </w:rPr>
+        <w:t>l</w:t>
+      </w:r>
+      <w:r>
+        <w:rPr>
+          <w:rFonts w:ascii="Consolas" w:hAnsi="Consolas"/>
+          <w:color w:val="DD0055"/>
+        </w:rPr>
+        <w:t>branch</w:t>
+      </w:r>
+      <w:proofErr w:type="spellEnd"/>
+      <w:r>
+        <w:rPr>
+          <w:rFonts w:ascii="Consolas" w:hAnsi="Consolas"/>
+          <w:color w:val="DD0055"/>
+        </w:rPr>
+        <w:t>&gt; origin/&lt;</w:t>
+      </w:r>
+      <w:proofErr w:type="spellStart"/>
+      <w:r>
+        <w:rPr>
+          <w:rFonts w:ascii="Consolas" w:hAnsi="Consolas"/>
+          <w:color w:val="DD0055"/>
+        </w:rPr>
+        <w:t>r</w:t>
+      </w:r>
+      <w:r>
+        <w:rPr>
+          <w:rFonts w:ascii="Consolas" w:hAnsi="Consolas"/>
+          <w:color w:val="DD0055"/>
+        </w:rPr>
+        <w:t>branch</w:t>
+      </w:r>
+      <w:proofErr w:type="spellEnd"/>
+      <w:r>
+        <w:rPr>
+          <w:rFonts w:ascii="Consolas" w:hAnsi="Consolas"/>
+          <w:color w:val="DD0055"/>
+        </w:rPr>
+        <w:t>&gt;</w:t>
+      </w:r>
+    </w:p>
+    <w:p>
+      <w:pPr>
+        <w:spacing w:after="0"/>
+        <w:rPr>
+          <w:rFonts w:ascii="微软雅黑" w:eastAsia="微软雅黑" w:hAnsi="微软雅黑"/>
+          <w:sz w:val="21"/>
+          <w:szCs w:val="21"/>
+        </w:rPr>
+      </w:pPr>
+      <w:r>
+        <w:rPr>
+          <w:rFonts w:ascii="微软雅黑" w:eastAsia="微软雅黑" w:hAnsi="微软雅黑" w:hint="eastAsia"/>
+          <w:sz w:val="21"/>
+          <w:szCs w:val="21"/>
+        </w:rPr>
+        <w:t>实际上是在本地创建一个关联到远程库中某分支的分支</w:t>
+      </w:r>
+    </w:p>
+    <w:p>
+      <w:pPr>
+        <w:spacing w:after="0"/>
+        <w:rPr>
+          <w:rFonts w:ascii="Consolas" w:hAnsi="Consolas"/>
+          <w:color w:val="DD0055"/>
+        </w:rPr>
+      </w:pPr>
+      <w:r>
+        <w:rPr>
+          <w:rFonts w:ascii="Consolas" w:hAnsi="Consolas"/>
+          <w:color w:val="DD0055"/>
+        </w:rPr>
+        <w:t>git branch --set-upstream-to=</w:t>
+      </w:r>
+      <w:r>
+        <w:rPr>
+          <w:rFonts w:ascii="Consolas" w:hAnsi="Consolas"/>
+          <w:color w:val="DD0055"/>
+        </w:rPr>
+        <w:t>&lt;upstream&gt;</w:t>
+      </w:r>
+      <w:r>
+        <w:rPr>
+          <w:rFonts w:ascii="Consolas" w:hAnsi="Consolas"/>
+          <w:color w:val="DD0055"/>
+        </w:rPr>
+        <w:t xml:space="preserve"> </w:t>
+      </w:r>
+      <w:r>
+        <w:rPr>
+          <w:rFonts w:ascii="Consolas" w:hAnsi="Consolas"/>
+          <w:color w:val="DD0055"/>
+        </w:rPr>
+        <w:t>[</w:t>
+      </w:r>
+      <w:r>
+        <w:rPr>
+          <w:rFonts w:ascii="Consolas" w:hAnsi="Consolas"/>
+          <w:color w:val="DD0055"/>
+        </w:rPr>
+        <w:t>&lt;</w:t>
+      </w:r>
+      <w:proofErr w:type="spellStart"/>
+      <w:r>
+        <w:rPr>
+          <w:rFonts w:ascii="Consolas" w:hAnsi="Consolas"/>
+          <w:color w:val="DD0055"/>
+        </w:rPr>
+        <w:t>lbranch</w:t>
+      </w:r>
+      <w:proofErr w:type="spellEnd"/>
+      <w:r>
+        <w:rPr>
+          <w:rFonts w:ascii="Consolas" w:hAnsi="Consolas"/>
+          <w:color w:val="DD0055"/>
+        </w:rPr>
+        <w:t>&gt;</w:t>
+      </w:r>
+      <w:r>
+        <w:rPr>
+          <w:rFonts w:ascii="Consolas" w:hAnsi="Consolas"/>
+          <w:color w:val="DD0055"/>
+        </w:rPr>
+        <w:t>]</w:t>
+      </w:r>
+      <w:r>
+        <w:rPr>
+          <w:rFonts w:ascii="Consolas" w:hAnsi="Consolas" w:hint="eastAsia"/>
+          <w:color w:val="DD0055"/>
+        </w:rPr>
+        <w:t>或</w:t>
+      </w:r>
+    </w:p>
+    <w:p>
+      <w:pPr>
+        <w:spacing w:after="0"/>
+        <w:rPr>
+          <w:rFonts w:ascii="Consolas" w:hAnsi="Consolas"/>
+          <w:color w:val="DD0055"/>
+        </w:rPr>
+      </w:pPr>
+      <w:r>
+        <w:rPr>
+          <w:rFonts w:ascii="Consolas" w:hAnsi="Consolas"/>
+          <w:color w:val="DD0055"/>
+        </w:rPr>
+        <w:t>git branch -u &lt;upstream&gt; [&lt;</w:t>
+      </w:r>
+      <w:proofErr w:type="spellStart"/>
+      <w:r>
+        <w:rPr>
+          <w:rFonts w:ascii="Consolas" w:hAnsi="Consolas"/>
+          <w:color w:val="DD0055"/>
+        </w:rPr>
+        <w:t>lbranch</w:t>
+      </w:r>
+      <w:proofErr w:type="spellEnd"/>
+      <w:r>
+        <w:rPr>
+          <w:rFonts w:ascii="Consolas" w:hAnsi="Consolas"/>
+          <w:color w:val="DD0055"/>
+        </w:rPr>
+        <w:t>&gt;]</w:t>
+      </w:r>
+    </w:p>
+    <w:p>
+      <w:pPr>
+        <w:spacing w:after="0"/>
+        <w:rPr>
+          <w:rFonts w:ascii="微软雅黑" w:eastAsia="微软雅黑" w:hAnsi="微软雅黑"/>
+          <w:sz w:val="21"/>
+          <w:szCs w:val="21"/>
+        </w:rPr>
+      </w:pPr>
+      <w:r>
+        <w:rPr>
+          <w:rFonts w:ascii="微软雅黑" w:eastAsia="微软雅黑" w:hAnsi="微软雅黑" w:hint="eastAsia"/>
+          <w:sz w:val="21"/>
+          <w:szCs w:val="21"/>
+        </w:rPr>
+        <w:t>将一个分支（如</w:t>
+      </w:r>
+      <w:r>
+        <w:rPr>
+          <w:rFonts w:ascii="微软雅黑" w:eastAsia="微软雅黑" w:hAnsi="微软雅黑" w:hint="eastAsia"/>
+          <w:sz w:val="21"/>
+          <w:szCs w:val="21"/>
+        </w:rPr>
+        <w:t>远程分支</w:t>
+      </w:r>
+      <w:proofErr w:type="spellStart"/>
+      <w:r>
+        <w:rPr>
+          <w:rFonts w:ascii="微软雅黑" w:eastAsia="微软雅黑" w:hAnsi="微软雅黑" w:hint="eastAsia"/>
+          <w:sz w:val="21"/>
+          <w:szCs w:val="21"/>
+        </w:rPr>
+        <w:t>rbranch</w:t>
+      </w:r>
+      <w:proofErr w:type="spellEnd"/>
+      <w:r>
+        <w:rPr>
+          <w:rFonts w:ascii="微软雅黑" w:eastAsia="微软雅黑" w:hAnsi="微软雅黑" w:hint="eastAsia"/>
+          <w:sz w:val="21"/>
+          <w:szCs w:val="21"/>
+        </w:rPr>
+        <w:t>）设置为</w:t>
+      </w:r>
+      <w:proofErr w:type="spellStart"/>
+      <w:r>
+        <w:rPr>
+          <w:rFonts w:ascii="微软雅黑" w:eastAsia="微软雅黑" w:hAnsi="微软雅黑" w:hint="eastAsia"/>
+          <w:sz w:val="21"/>
+          <w:szCs w:val="21"/>
+        </w:rPr>
+        <w:t>lbranch</w:t>
+      </w:r>
+      <w:proofErr w:type="spellEnd"/>
+      <w:r>
+        <w:rPr>
+          <w:rFonts w:ascii="微软雅黑" w:eastAsia="微软雅黑" w:hAnsi="微软雅黑" w:hint="eastAsia"/>
+          <w:sz w:val="21"/>
+          <w:szCs w:val="21"/>
+        </w:rPr>
+        <w:t>（若省略则为当前分支</w:t>
+      </w:r>
+      <w:proofErr w:type="spellStart"/>
+      <w:r>
+        <w:rPr>
+          <w:rFonts w:ascii="微软雅黑" w:eastAsia="微软雅黑" w:hAnsi="微软雅黑" w:hint="eastAsia"/>
+          <w:sz w:val="21"/>
+          <w:szCs w:val="21"/>
+        </w:rPr>
+        <w:t>cbranch</w:t>
+      </w:r>
+      <w:proofErr w:type="spellEnd"/>
+      <w:r>
+        <w:rPr>
+          <w:rFonts w:ascii="微软雅黑" w:eastAsia="微软雅黑" w:hAnsi="微软雅黑" w:hint="eastAsia"/>
+          <w:sz w:val="21"/>
+          <w:szCs w:val="21"/>
+        </w:rPr>
+        <w:t>）的上游</w:t>
+      </w:r>
+      <w:r>
+        <w:rPr>
+          <w:rFonts w:ascii="微软雅黑" w:eastAsia="微软雅黑" w:hAnsi="微软雅黑" w:hint="eastAsia"/>
+          <w:sz w:val="21"/>
+          <w:szCs w:val="21"/>
+        </w:rPr>
+        <w:t>（准确的说是当前提交commit的上游）</w:t>
+      </w:r>
+      <w:r>
+        <w:rPr>
+          <w:rFonts w:ascii="微软雅黑" w:eastAsia="微软雅黑" w:hAnsi="微软雅黑" w:hint="eastAsia"/>
+          <w:sz w:val="21"/>
+          <w:szCs w:val="21"/>
+        </w:rPr>
+        <w:t>，如果不设置会显示有关tracking的错误</w:t>
+      </w:r>
+      <w:r>
+        <w:rPr>
+          <w:rFonts w:ascii="微软雅黑" w:eastAsia="微软雅黑" w:hAnsi="微软雅黑" w:hint="eastAsia"/>
+          <w:sz w:val="21"/>
+          <w:szCs w:val="21"/>
+        </w:rPr>
+        <w:t>，即为缺少分支关联</w:t>
+      </w:r>
+      <w:r>
+        <w:rPr>
+          <w:rFonts w:ascii="微软雅黑" w:eastAsia="微软雅黑" w:hAnsi="微软雅黑" w:hint="eastAsia"/>
+          <w:sz w:val="21"/>
+          <w:szCs w:val="21"/>
+        </w:rPr>
+        <w:t>。</w:t>
+      </w:r>
+    </w:p>
+    <w:p>
+      <w:pPr>
+        <w:spacing w:after="0"/>
+        <w:rPr>
+          <w:rFonts w:ascii="微软雅黑" w:eastAsia="微软雅黑" w:hAnsi="微软雅黑"/>
+          <w:sz w:val="21"/>
+          <w:szCs w:val="21"/>
+        </w:rPr>
+      </w:pPr>
+      <w:r>
+        <w:rPr>
+          <w:rFonts w:ascii="微软雅黑" w:eastAsia="微软雅黑" w:hAnsi="微软雅黑"/>
+          <w:sz w:val="21"/>
+          <w:szCs w:val="21"/>
+        </w:rPr>
+        <w:t>&lt;upstream&gt;</w:t>
+      </w:r>
+      <w:r>
+        <w:rPr>
+          <w:rFonts w:ascii="微软雅黑" w:eastAsia="微软雅黑" w:hAnsi="微软雅黑" w:hint="eastAsia"/>
+          <w:sz w:val="21"/>
+          <w:szCs w:val="21"/>
+        </w:rPr>
+        <w:t>可以是o</w:t>
+      </w:r>
+      <w:r>
+        <w:rPr>
+          <w:rFonts w:ascii="微软雅黑" w:eastAsia="微软雅黑" w:hAnsi="微软雅黑"/>
+          <w:sz w:val="21"/>
+          <w:szCs w:val="21"/>
+        </w:rPr>
+        <w:t>rigin/&lt;</w:t>
+      </w:r>
+      <w:proofErr w:type="spellStart"/>
+      <w:r>
+        <w:rPr>
+          <w:rFonts w:ascii="微软雅黑" w:eastAsia="微软雅黑" w:hAnsi="微软雅黑"/>
+          <w:sz w:val="21"/>
+          <w:szCs w:val="21"/>
+        </w:rPr>
+        <w:t>rbranch</w:t>
+      </w:r>
+      <w:proofErr w:type="spellEnd"/>
+      <w:r>
+        <w:rPr>
+          <w:rFonts w:ascii="微软雅黑" w:eastAsia="微软雅黑" w:hAnsi="微软雅黑"/>
+          <w:sz w:val="21"/>
+          <w:szCs w:val="21"/>
+        </w:rPr>
+        <w:t>&gt;</w:t>
+      </w:r>
+    </w:p>
+    <w:p>
+      <w:pPr>
+        <w:spacing w:after="0"/>
+        <w:rPr>
+          <w:rFonts w:ascii="微软雅黑" w:eastAsia="微软雅黑" w:hAnsi="微软雅黑"/>
+          <w:sz w:val="21"/>
+          <w:szCs w:val="21"/>
+        </w:rPr>
+      </w:pPr>
+      <w:r>
+        <w:rPr>
+          <w:rFonts w:ascii="微软雅黑" w:eastAsia="微软雅黑" w:hAnsi="微软雅黑" w:hint="eastAsia"/>
+          <w:sz w:val="21"/>
+          <w:szCs w:val="21"/>
+        </w:rPr>
+        <w:t>⑤</w:t>
+      </w:r>
+      <w:r>
+        <w:rPr>
+          <w:rFonts w:ascii="微软雅黑" w:eastAsia="微软雅黑" w:hAnsi="微软雅黑" w:hint="eastAsia"/>
+          <w:sz w:val="21"/>
+          <w:szCs w:val="21"/>
+        </w:rPr>
+        <w:t>查看远程库的信息</w:t>
+      </w:r>
+    </w:p>
+    <w:p>
+      <w:pPr>
+        <w:spacing w:after="0"/>
+        <w:rPr>
+          <w:rFonts w:ascii="Consolas" w:hAnsi="Consolas"/>
+          <w:color w:val="DD0055"/>
+        </w:rPr>
+      </w:pPr>
+      <w:r>
+        <w:rPr>
+          <w:rFonts w:ascii="Consolas" w:hAnsi="Consolas"/>
+          <w:color w:val="DD0055"/>
+        </w:rPr>
+        <w:t>git remote -v</w:t>
+      </w:r>
+    </w:p>
+    <w:p>
+      <w:pPr>
+        <w:spacing w:after="0"/>
+        <w:rPr>
+          <w:rFonts w:ascii="微软雅黑" w:eastAsia="微软雅黑" w:hAnsi="微软雅黑"/>
+          <w:sz w:val="21"/>
+          <w:szCs w:val="21"/>
+        </w:rPr>
+      </w:pPr>
+      <w:r>
+        <w:rPr>
+          <w:rFonts w:ascii="微软雅黑" w:eastAsia="微软雅黑" w:hAnsi="微软雅黑" w:hint="eastAsia"/>
+          <w:sz w:val="21"/>
+          <w:szCs w:val="21"/>
+        </w:rPr>
+        <w:t>显示远程库的详细信息</w:t>
+      </w:r>
+    </w:p>
+    <w:p>
+      <w:pPr>
+        <w:spacing w:after="0"/>
+        <w:rPr>
+          <w:rFonts w:ascii="微软雅黑" w:eastAsia="微软雅黑" w:hAnsi="微软雅黑"/>
+          <w:sz w:val="21"/>
+          <w:szCs w:val="21"/>
+        </w:rPr>
+      </w:pPr>
+      <w:r>
+        <w:rPr>
+          <w:rFonts w:ascii="微软雅黑" w:eastAsia="微软雅黑" w:hAnsi="微软雅黑" w:hint="eastAsia"/>
+          <w:sz w:val="21"/>
+          <w:szCs w:val="21"/>
+        </w:rPr>
+        <w:t>⑥从远程库取回对应分支</w:t>
+      </w:r>
+    </w:p>
+    <w:p>
+      <w:pPr>
+        <w:spacing w:after="0"/>
+        <w:rPr>
+          <w:rFonts w:ascii="Consolas" w:hAnsi="Consolas"/>
+          <w:color w:val="DD0055"/>
+        </w:rPr>
+      </w:pPr>
+      <w:r>
+        <w:rPr>
+          <w:rFonts w:ascii="Consolas" w:hAnsi="Consolas"/>
+          <w:color w:val="DD0055"/>
+        </w:rPr>
+        <w:t>git pull [options] [&lt;repository&gt; [&lt;</w:t>
+      </w:r>
+      <w:proofErr w:type="spellStart"/>
+      <w:r>
+        <w:rPr>
+          <w:rFonts w:ascii="Consolas" w:hAnsi="Consolas"/>
+          <w:color w:val="DD0055"/>
+        </w:rPr>
+        <w:t>refspec</w:t>
+      </w:r>
+      <w:proofErr w:type="spellEnd"/>
+      <w:r>
+        <w:rPr>
+          <w:rFonts w:ascii="Consolas" w:hAnsi="Consolas"/>
+          <w:color w:val="DD0055"/>
+        </w:rPr>
+        <w:t>&gt;…​]]</w:t>
+      </w:r>
+    </w:p>
+    <w:p>
+      <w:pPr>
+        <w:spacing w:after="0"/>
+        <w:rPr>
+          <w:rFonts w:ascii="微软雅黑" w:eastAsia="微软雅黑" w:hAnsi="微软雅黑"/>
+          <w:sz w:val="21"/>
+          <w:szCs w:val="21"/>
+        </w:rPr>
+      </w:pPr>
+      <w:r>
+        <w:rPr>
+          <w:rFonts w:ascii="微软雅黑" w:eastAsia="微软雅黑" w:hAnsi="微软雅黑" w:hint="eastAsia"/>
+          <w:sz w:val="21"/>
+          <w:szCs w:val="21"/>
+        </w:rPr>
+        <w:t>本指令也可以顺便关联本地与远程分支</w:t>
+      </w:r>
+      <w:r>
+        <w:rPr>
+          <w:rFonts w:ascii="微软雅黑" w:eastAsia="微软雅黑" w:hAnsi="微软雅黑" w:hint="eastAsia"/>
+          <w:sz w:val="21"/>
+          <w:szCs w:val="21"/>
+        </w:rPr>
+        <w:t>，</w:t>
+      </w:r>
+      <w:r>
+        <w:rPr>
+          <w:rFonts w:ascii="微软雅黑" w:eastAsia="微软雅黑" w:hAnsi="微软雅黑" w:hint="eastAsia"/>
+          <w:sz w:val="21"/>
+          <w:szCs w:val="21"/>
+        </w:rPr>
+        <w:t>从远程库取回对应分支并与本地合并</w:t>
+      </w:r>
+    </w:p>
+    <w:p>
+      <w:pPr>
+        <w:spacing w:after="0"/>
+        <w:rPr>
+          <w:rFonts w:ascii="微软雅黑" w:eastAsia="微软雅黑" w:hAnsi="微软雅黑"/>
+          <w:sz w:val="21"/>
+          <w:szCs w:val="21"/>
+        </w:rPr>
+      </w:pPr>
+      <w:r>
+        <w:rPr>
+          <w:rFonts w:ascii="微软雅黑" w:eastAsia="微软雅黑" w:hAnsi="微软雅黑"/>
+          <w:sz w:val="21"/>
+          <w:szCs w:val="21"/>
+        </w:rPr>
+        <w:t>[options] --allow-unrelated-histories</w:t>
+      </w:r>
+      <w:r>
+        <w:rPr>
+          <w:rFonts w:ascii="微软雅黑" w:eastAsia="微软雅黑" w:hAnsi="微软雅黑"/>
+          <w:sz w:val="21"/>
+          <w:szCs w:val="21"/>
+        </w:rPr>
+        <w:t xml:space="preserve"> </w:t>
+      </w:r>
+      <w:r>
+        <w:rPr>
+          <w:rFonts w:ascii="微软雅黑" w:eastAsia="微软雅黑" w:hAnsi="微软雅黑" w:hint="eastAsia"/>
+          <w:sz w:val="21"/>
+          <w:szCs w:val="21"/>
+        </w:rPr>
+        <w:t>本次允许合并不同祖先</w:t>
+      </w:r>
+      <w:r>
+        <w:rPr>
+          <w:rFonts w:ascii="微软雅黑" w:eastAsia="微软雅黑" w:hAnsi="微软雅黑" w:hint="eastAsia"/>
+          <w:sz w:val="21"/>
+          <w:szCs w:val="21"/>
+        </w:rPr>
+        <w:t>或源内容</w:t>
+      </w:r>
+      <w:r>
+        <w:rPr>
+          <w:rFonts w:ascii="微软雅黑" w:eastAsia="微软雅黑" w:hAnsi="微软雅黑" w:hint="eastAsia"/>
+          <w:sz w:val="21"/>
+          <w:szCs w:val="21"/>
+        </w:rPr>
+        <w:t>的分支</w:t>
+      </w:r>
+      <w:r>
+        <w:rPr>
+          <w:rFonts w:ascii="微软雅黑" w:eastAsia="微软雅黑" w:hAnsi="微软雅黑" w:hint="eastAsia"/>
+          <w:sz w:val="21"/>
+          <w:szCs w:val="21"/>
+        </w:rPr>
+        <w:t>，</w:t>
+      </w:r>
+    </w:p>
+    <w:p>
+      <w:pPr>
+        <w:spacing w:after="0"/>
+        <w:rPr>
+          <w:rFonts w:ascii="微软雅黑" w:eastAsia="微软雅黑" w:hAnsi="微软雅黑"/>
+          <w:sz w:val="21"/>
+          <w:szCs w:val="21"/>
+        </w:rPr>
+      </w:pPr>
+      <w:r>
+        <w:rPr>
+          <w:rFonts w:ascii="微软雅黑" w:eastAsia="微软雅黑" w:hAnsi="微软雅黑"/>
+          <w:sz w:val="21"/>
+          <w:szCs w:val="21"/>
+        </w:rPr>
+        <w:t xml:space="preserve">&lt;repository&gt; </w:t>
+      </w:r>
+      <w:r>
+        <w:rPr>
+          <w:rFonts w:ascii="微软雅黑" w:eastAsia="微软雅黑" w:hAnsi="微软雅黑" w:hint="eastAsia"/>
+          <w:sz w:val="21"/>
+          <w:szCs w:val="21"/>
+        </w:rPr>
+        <w:t>可以是远程库的名称</w:t>
+      </w:r>
+    </w:p>
+    <w:p>
+      <w:pPr>
+        <w:spacing w:after="0"/>
+        <w:rPr>
+          <w:rFonts w:ascii="微软雅黑" w:eastAsia="微软雅黑" w:hAnsi="微软雅黑"/>
+          <w:sz w:val="21"/>
+          <w:szCs w:val="21"/>
+        </w:rPr>
+      </w:pPr>
+      <w:r>
+        <w:rPr>
+          <w:rFonts w:ascii="微软雅黑" w:eastAsia="微软雅黑" w:hAnsi="微软雅黑"/>
+          <w:sz w:val="21"/>
+          <w:szCs w:val="21"/>
+        </w:rPr>
+        <w:t>&lt;</w:t>
+      </w:r>
+      <w:proofErr w:type="spellStart"/>
+      <w:r>
+        <w:rPr>
+          <w:rFonts w:ascii="微软雅黑" w:eastAsia="微软雅黑" w:hAnsi="微软雅黑"/>
+          <w:sz w:val="21"/>
+          <w:szCs w:val="21"/>
+        </w:rPr>
+        <w:t>refspec</w:t>
+      </w:r>
+      <w:proofErr w:type="spellEnd"/>
+      <w:r>
+        <w:rPr>
+          <w:rFonts w:ascii="微软雅黑" w:eastAsia="微软雅黑" w:hAnsi="微软雅黑"/>
+          <w:sz w:val="21"/>
+          <w:szCs w:val="21"/>
+        </w:rPr>
+        <w:t xml:space="preserve">&gt; </w:t>
+      </w:r>
+      <w:r>
+        <w:rPr>
+          <w:rFonts w:ascii="微软雅黑" w:eastAsia="微软雅黑" w:hAnsi="微软雅黑" w:hint="eastAsia"/>
+          <w:sz w:val="21"/>
+          <w:szCs w:val="21"/>
+        </w:rPr>
+        <w:t>可以是远程库分支名称</w:t>
+      </w:r>
+    </w:p>
+    <w:p>
+      <w:pPr>
+        <w:spacing w:after="0"/>
+        <w:rPr>
+          <w:rFonts w:ascii="Consolas" w:hAnsi="Consolas"/>
+          <w:color w:val="DD0055"/>
+        </w:rPr>
+      </w:pPr>
+      <w:r>
+        <w:rPr>
+          <w:rFonts w:ascii="Consolas" w:hAnsi="Consolas"/>
+          <w:color w:val="DD0055"/>
+        </w:rPr>
+        <w:t>git fetch [&lt;options&gt;] [&lt;repository&gt; [&lt;</w:t>
+      </w:r>
+      <w:proofErr w:type="spellStart"/>
+      <w:r>
+        <w:rPr>
+          <w:rFonts w:ascii="Consolas" w:hAnsi="Consolas"/>
+          <w:color w:val="DD0055"/>
+        </w:rPr>
+        <w:t>refspec</w:t>
+      </w:r>
+      <w:proofErr w:type="spellEnd"/>
+      <w:r>
+        <w:rPr>
+          <w:rFonts w:ascii="Consolas" w:hAnsi="Consolas"/>
+          <w:color w:val="DD0055"/>
+        </w:rPr>
+        <w:t>&gt;…</w:t>
+      </w:r>
+      <w:r>
+        <w:rPr>
+          <w:rFonts w:ascii="MS Gothic" w:eastAsia="MS Gothic" w:hAnsi="MS Gothic" w:cs="MS Gothic" w:hint="eastAsia"/>
+          <w:color w:val="DD0055"/>
+        </w:rPr>
+        <w:t>​</w:t>
+      </w:r>
+      <w:r>
+        <w:rPr>
+          <w:rFonts w:ascii="Consolas" w:hAnsi="Consolas"/>
+          <w:color w:val="DD0055"/>
+        </w:rPr>
+        <w:t>]]</w:t>
+      </w:r>
+    </w:p>
+    <w:p>
+      <w:pPr>
+        <w:spacing w:after="0"/>
+        <w:rPr>
+          <w:rFonts w:ascii="微软雅黑" w:eastAsia="微软雅黑" w:hAnsi="微软雅黑"/>
+          <w:sz w:val="21"/>
+          <w:szCs w:val="21"/>
+        </w:rPr>
+      </w:pPr>
+      <w:r>
+        <w:rPr>
+          <w:rFonts w:ascii="微软雅黑" w:eastAsia="微软雅黑" w:hAnsi="微软雅黑" w:hint="eastAsia"/>
+          <w:sz w:val="21"/>
+          <w:szCs w:val="21"/>
+        </w:rPr>
+        <w:t>取回分支和标签，但是不与本地合并</w:t>
+      </w:r>
+    </w:p>
+    <w:p>
+      <w:pPr>
+        <w:spacing w:after="0"/>
+        <w:rPr>
+          <w:rFonts w:ascii="微软雅黑" w:eastAsia="微软雅黑" w:hAnsi="微软雅黑"/>
+          <w:sz w:val="21"/>
+          <w:szCs w:val="21"/>
+        </w:rPr>
+      </w:pPr>
+    </w:p>
+    <w:p>
+      <w:pPr>
+        <w:pStyle w:val="Heading1"/>
+        <w:spacing w:before="0"/>
+        <w:rPr>
+          <w:rFonts w:ascii="微软雅黑" w:eastAsia="微软雅黑" w:hAnsi="微软雅黑"/>
           <w:color w:val="auto"/>
           <w:sz w:val="24"/>
           <w:szCs w:val="24"/>
         </w:rPr>
-        <w:t>远程库GitHub</w:t>
-      </w:r>
-      <w:bookmarkEnd w:id="6"/>
-    </w:p>
-    <w:p>
-      <w:pPr>
-        <w:spacing w:after="0"/>
-        <w:rPr>
-          <w:rFonts w:ascii="微软雅黑" w:eastAsia="微软雅黑" w:hAnsi="微软雅黑"/>
-          <w:sz w:val="21"/>
-          <w:szCs w:val="21"/>
-        </w:rPr>
-      </w:pPr>
-      <w:r>
-        <w:rPr>
-          <w:rFonts w:ascii="微软雅黑" w:eastAsia="微软雅黑" w:hAnsi="微软雅黑"/>
-          <w:sz w:val="21"/>
-          <w:szCs w:val="21"/>
-        </w:rPr>
-        <w:t>Git支持多种协议，包括https，但通过ssh支持的原生git协议速度最快。</w:t>
-      </w:r>
-      <w:r>
-        <w:rPr>
-          <w:rFonts w:ascii="微软雅黑" w:eastAsia="微软雅黑" w:hAnsi="微软雅黑" w:hint="eastAsia"/>
-          <w:sz w:val="21"/>
-          <w:szCs w:val="21"/>
-        </w:rPr>
-        <w:t>配置远程库关联和分支关联有多种命令和方式，但一般来说，二者的概念是独立的。</w:t>
-      </w:r>
-    </w:p>
-    <w:p>
-      <w:pPr>
-        <w:spacing w:after="0"/>
-        <w:rPr>
-          <w:rFonts w:ascii="微软雅黑" w:eastAsia="微软雅黑" w:hAnsi="微软雅黑"/>
-          <w:sz w:val="21"/>
-          <w:szCs w:val="21"/>
-        </w:rPr>
-      </w:pPr>
-      <w:r>
-        <w:rPr>
-          <w:rFonts w:ascii="微软雅黑" w:eastAsia="微软雅黑" w:hAnsi="微软雅黑" w:hint="eastAsia"/>
-          <w:sz w:val="21"/>
-          <w:szCs w:val="21"/>
-        </w:rPr>
-        <w:t>①</w:t>
-      </w:r>
-      <w:r>
-        <w:rPr>
-          <w:rFonts w:ascii="微软雅黑" w:eastAsia="微软雅黑" w:hAnsi="微软雅黑" w:hint="eastAsia"/>
-          <w:sz w:val="21"/>
-          <w:szCs w:val="21"/>
-        </w:rPr>
-        <w:t>从本地关联远程库（远程库已建立后）</w:t>
-      </w:r>
-    </w:p>
-    <w:p>
-      <w:pPr>
-        <w:spacing w:after="0"/>
-        <w:rPr>
-          <w:rFonts w:ascii="微软雅黑" w:eastAsia="微软雅黑" w:hAnsi="微软雅黑" w:hint="eastAsia"/>
-          <w:sz w:val="21"/>
-          <w:szCs w:val="21"/>
-        </w:rPr>
-      </w:pPr>
-      <w:r>
-        <w:rPr>
-          <w:rFonts w:ascii="微软雅黑" w:eastAsia="微软雅黑" w:hAnsi="微软雅黑" w:hint="eastAsia"/>
-          <w:sz w:val="21"/>
-          <w:szCs w:val="21"/>
-        </w:rPr>
-        <w:t>这种方法一般都需要继续进行分支关联来定义本地库和远程库的</w:t>
-      </w:r>
-      <w:r>
-        <w:rPr>
-          <w:rFonts w:ascii="微软雅黑" w:eastAsia="微软雅黑" w:hAnsi="微软雅黑" w:hint="eastAsia"/>
-          <w:sz w:val="21"/>
-          <w:szCs w:val="21"/>
-        </w:rPr>
-        <w:t>实际</w:t>
-      </w:r>
-      <w:r>
-        <w:rPr>
-          <w:rFonts w:ascii="微软雅黑" w:eastAsia="微软雅黑" w:hAnsi="微软雅黑" w:hint="eastAsia"/>
-          <w:sz w:val="21"/>
-          <w:szCs w:val="21"/>
-        </w:rPr>
-        <w:t>内容关系。</w:t>
-      </w:r>
-    </w:p>
-    <w:p>
-      <w:pPr>
-        <w:spacing w:after="0"/>
-        <w:rPr>
-          <w:rFonts w:ascii="Consolas" w:hAnsi="Consolas"/>
-          <w:color w:val="DD0055"/>
-        </w:rPr>
-      </w:pPr>
-      <w:r>
-        <w:rPr>
-          <w:rFonts w:ascii="Consolas" w:hAnsi="Consolas"/>
-          <w:color w:val="DD0055"/>
-        </w:rPr>
-        <w:t xml:space="preserve">git remote add origin </w:t>
-      </w:r>
-      <w:r>
-        <w:rPr>
-          <w:rFonts w:ascii="Consolas" w:hAnsi="Consolas"/>
-          <w:color w:val="DD0055"/>
-        </w:rPr>
-        <w:t>&lt;remote-url&gt;</w:t>
-      </w:r>
-    </w:p>
-    <w:p>
-      <w:pPr>
-        <w:spacing w:after="0"/>
-        <w:rPr>
-          <w:rFonts w:ascii="微软雅黑" w:eastAsia="微软雅黑" w:hAnsi="微软雅黑"/>
-          <w:sz w:val="21"/>
-          <w:szCs w:val="21"/>
-        </w:rPr>
-      </w:pPr>
-      <w:r>
-        <w:rPr>
-          <w:rFonts w:ascii="微软雅黑" w:eastAsia="微软雅黑" w:hAnsi="微软雅黑" w:hint="eastAsia"/>
-          <w:sz w:val="21"/>
-          <w:szCs w:val="21"/>
-        </w:rPr>
-        <w:t>origin是Git对远程库的默认指代，虽然可以更改但是惯例上不必要</w:t>
-      </w:r>
-    </w:p>
-    <w:p>
-      <w:pPr>
-        <w:spacing w:after="0"/>
-        <w:rPr>
-          <w:rFonts w:ascii="微软雅黑" w:eastAsia="微软雅黑" w:hAnsi="微软雅黑"/>
-          <w:sz w:val="21"/>
-          <w:szCs w:val="21"/>
-          <w:lang w:val="en-US"/>
-        </w:rPr>
-      </w:pPr>
-      <w:r>
-        <w:rPr>
-          <w:rFonts w:ascii="微软雅黑" w:eastAsia="微软雅黑" w:hAnsi="微软雅黑" w:hint="eastAsia"/>
-          <w:sz w:val="21"/>
-          <w:szCs w:val="21"/>
-          <w:lang w:val="en-US"/>
-        </w:rPr>
-        <w:t>&lt;</w:t>
-      </w:r>
-      <w:r>
-        <w:rPr>
-          <w:rFonts w:ascii="微软雅黑" w:eastAsia="微软雅黑" w:hAnsi="微软雅黑"/>
-          <w:sz w:val="21"/>
-          <w:szCs w:val="21"/>
-          <w:lang w:val="en-US"/>
-        </w:rPr>
-        <w:t>remote-url&gt;</w:t>
-      </w:r>
-      <w:r>
-        <w:rPr>
-          <w:rFonts w:ascii="微软雅黑" w:eastAsia="微软雅黑" w:hAnsi="微软雅黑" w:hint="eastAsia"/>
-          <w:sz w:val="21"/>
-          <w:szCs w:val="21"/>
-          <w:lang w:val="en-US"/>
-        </w:rPr>
-        <w:t>是</w:t>
-      </w:r>
-      <w:r>
-        <w:rPr>
-          <w:rFonts w:ascii="微软雅黑" w:eastAsia="微软雅黑" w:hAnsi="微软雅黑" w:hint="eastAsia"/>
-          <w:sz w:val="21"/>
-          <w:szCs w:val="21"/>
-          <w:lang w:val="en-US"/>
-        </w:rPr>
-        <w:t>远程库的路径名，</w:t>
-      </w:r>
-      <w:r>
-        <w:rPr>
-          <w:rFonts w:ascii="微软雅黑" w:eastAsia="微软雅黑" w:hAnsi="微软雅黑" w:hint="eastAsia"/>
-          <w:sz w:val="21"/>
-          <w:szCs w:val="21"/>
-          <w:lang w:val="en-US"/>
-        </w:rPr>
-        <w:t>举例</w:t>
-      </w:r>
-      <w:r>
-        <w:rPr>
-          <w:rFonts w:ascii="微软雅黑" w:eastAsia="微软雅黑" w:hAnsi="微软雅黑"/>
-          <w:sz w:val="21"/>
-          <w:szCs w:val="21"/>
-          <w:lang w:val="en-US"/>
-        </w:rPr>
-        <w:t>git@github.com:michaelliao/learngit.git</w:t>
-      </w:r>
-    </w:p>
-    <w:p>
-      <w:pPr>
-        <w:spacing w:after="0"/>
-        <w:rPr>
-          <w:rFonts w:ascii="Consolas" w:hAnsi="Consolas"/>
-          <w:color w:val="DD0055"/>
-        </w:rPr>
-      </w:pPr>
-      <w:r>
-        <w:rPr>
-          <w:rFonts w:ascii="Consolas" w:hAnsi="Consolas"/>
-          <w:color w:val="DD0055"/>
-        </w:rPr>
-        <w:t>git remote</w:t>
-      </w:r>
-      <w:r>
-        <w:rPr>
-          <w:rFonts w:ascii="Consolas" w:hAnsi="Consolas"/>
-          <w:color w:val="DD0055"/>
-        </w:rPr>
-        <w:t xml:space="preserve"> set-url origin &lt;remote-url&gt;</w:t>
-      </w:r>
-    </w:p>
-    <w:p>
-      <w:pPr>
-        <w:spacing w:after="0"/>
-        <w:rPr>
-          <w:rFonts w:ascii="微软雅黑" w:eastAsia="微软雅黑" w:hAnsi="微软雅黑"/>
-          <w:sz w:val="21"/>
-          <w:szCs w:val="21"/>
-        </w:rPr>
-      </w:pPr>
-      <w:r>
-        <w:rPr>
-          <w:rFonts w:ascii="微软雅黑" w:eastAsia="微软雅黑" w:hAnsi="微软雅黑" w:hint="eastAsia"/>
-          <w:sz w:val="21"/>
-          <w:szCs w:val="21"/>
-        </w:rPr>
-        <w:t>用于更改或设置远程库路径</w:t>
-      </w:r>
-    </w:p>
-    <w:p>
-      <w:pPr>
-        <w:spacing w:after="0"/>
-        <w:rPr>
-          <w:rFonts w:ascii="微软雅黑" w:eastAsia="微软雅黑" w:hAnsi="微软雅黑"/>
-          <w:sz w:val="21"/>
-          <w:szCs w:val="21"/>
-        </w:rPr>
-      </w:pPr>
-      <w:r>
-        <w:rPr>
-          <w:rFonts w:ascii="微软雅黑" w:eastAsia="微软雅黑" w:hAnsi="微软雅黑" w:hint="eastAsia"/>
-          <w:sz w:val="21"/>
-          <w:szCs w:val="21"/>
-        </w:rPr>
-        <w:lastRenderedPageBreak/>
-        <w:t>②</w:t>
-      </w:r>
-      <w:r>
-        <w:rPr>
-          <w:rFonts w:ascii="微软雅黑" w:eastAsia="微软雅黑" w:hAnsi="微软雅黑" w:hint="eastAsia"/>
-          <w:sz w:val="21"/>
-          <w:szCs w:val="21"/>
-        </w:rPr>
-        <w:t>向远程库推送</w:t>
-      </w:r>
-      <w:r>
-        <w:rPr>
-          <w:rFonts w:ascii="微软雅黑" w:eastAsia="微软雅黑" w:hAnsi="微软雅黑" w:hint="eastAsia"/>
-          <w:sz w:val="21"/>
-          <w:szCs w:val="21"/>
-        </w:rPr>
-        <w:t>（</w:t>
-      </w:r>
-      <w:r>
-        <w:rPr>
-          <w:rFonts w:ascii="微软雅黑" w:eastAsia="微软雅黑" w:hAnsi="微软雅黑" w:hint="eastAsia"/>
-          <w:sz w:val="21"/>
-          <w:szCs w:val="21"/>
-        </w:rPr>
-        <w:t>本地与远程</w:t>
-      </w:r>
-      <w:r>
-        <w:rPr>
-          <w:rFonts w:ascii="微软雅黑" w:eastAsia="微软雅黑" w:hAnsi="微软雅黑" w:hint="eastAsia"/>
-          <w:sz w:val="21"/>
-          <w:szCs w:val="21"/>
-        </w:rPr>
-        <w:t>关联后）</w:t>
-      </w:r>
-    </w:p>
-    <w:p>
-      <w:pPr>
-        <w:spacing w:after="0"/>
-        <w:rPr>
-          <w:rFonts w:ascii="Consolas" w:hAnsi="Consolas"/>
-          <w:color w:val="DD0055"/>
-        </w:rPr>
-      </w:pPr>
-      <w:r>
-        <w:rPr>
-          <w:rFonts w:ascii="Consolas" w:hAnsi="Consolas"/>
-          <w:color w:val="DD0055"/>
-        </w:rPr>
-        <w:t xml:space="preserve">git push -u origin </w:t>
-      </w:r>
-      <w:r>
-        <w:rPr>
-          <w:rFonts w:ascii="Consolas" w:hAnsi="Consolas"/>
-          <w:color w:val="DD0055"/>
-        </w:rPr>
-        <w:t>&lt;</w:t>
-      </w:r>
-      <w:r>
-        <w:rPr>
-          <w:rFonts w:ascii="Consolas" w:hAnsi="Consolas"/>
-          <w:color w:val="DD0055"/>
-        </w:rPr>
-        <w:t>r</w:t>
-      </w:r>
-      <w:r>
-        <w:rPr>
-          <w:rFonts w:ascii="Consolas" w:hAnsi="Consolas"/>
-          <w:color w:val="DD0055"/>
-        </w:rPr>
-        <w:t>branch&gt;</w:t>
-      </w:r>
-    </w:p>
-    <w:p>
-      <w:pPr>
-        <w:spacing w:after="0"/>
-        <w:rPr>
-          <w:rFonts w:ascii="微软雅黑" w:eastAsia="微软雅黑" w:hAnsi="微软雅黑"/>
-          <w:sz w:val="21"/>
-          <w:szCs w:val="21"/>
-        </w:rPr>
-      </w:pPr>
-      <w:r>
-        <w:rPr>
-          <w:rFonts w:ascii="微软雅黑" w:eastAsia="微软雅黑" w:hAnsi="微软雅黑" w:hint="eastAsia"/>
-          <w:sz w:val="21"/>
-          <w:szCs w:val="21"/>
-        </w:rPr>
-        <w:t>将整个分支推送给远程库</w:t>
-      </w:r>
-    </w:p>
-    <w:p>
-      <w:pPr>
-        <w:spacing w:after="0"/>
-        <w:rPr>
-          <w:rFonts w:ascii="微软雅黑" w:eastAsia="微软雅黑" w:hAnsi="微软雅黑"/>
-          <w:sz w:val="21"/>
-          <w:szCs w:val="21"/>
-        </w:rPr>
-      </w:pPr>
-      <w:r>
-        <w:rPr>
-          <w:rFonts w:ascii="微软雅黑" w:eastAsia="微软雅黑" w:hAnsi="微软雅黑" w:hint="eastAsia"/>
-          <w:sz w:val="21"/>
-          <w:szCs w:val="21"/>
-        </w:rPr>
-        <w:t>-</w:t>
-      </w:r>
-      <w:r>
-        <w:rPr>
-          <w:rFonts w:ascii="微软雅黑" w:eastAsia="微软雅黑" w:hAnsi="微软雅黑"/>
-          <w:sz w:val="21"/>
-          <w:szCs w:val="21"/>
-        </w:rPr>
-        <w:t>u</w:t>
-      </w:r>
-      <w:r>
-        <w:rPr>
-          <w:rFonts w:ascii="微软雅黑" w:eastAsia="微软雅黑" w:hAnsi="微软雅黑" w:hint="eastAsia"/>
-          <w:sz w:val="21"/>
-          <w:szCs w:val="21"/>
-        </w:rPr>
-        <w:t>参数用于远程库原本不存在该分支</w:t>
-      </w:r>
-      <w:r>
-        <w:rPr>
-          <w:rFonts w:ascii="微软雅黑" w:eastAsia="微软雅黑" w:hAnsi="微软雅黑" w:hint="eastAsia"/>
-          <w:sz w:val="21"/>
-          <w:szCs w:val="21"/>
-        </w:rPr>
-        <w:t>的对应分支</w:t>
-      </w:r>
-      <w:r>
-        <w:rPr>
-          <w:rFonts w:ascii="微软雅黑" w:eastAsia="微软雅黑" w:hAnsi="微软雅黑" w:hint="eastAsia"/>
-          <w:sz w:val="21"/>
-          <w:szCs w:val="21"/>
-        </w:rPr>
-        <w:t>的情况，</w:t>
-      </w:r>
-      <w:r>
-        <w:rPr>
-          <w:rFonts w:ascii="微软雅黑" w:eastAsia="微软雅黑" w:hAnsi="微软雅黑" w:hint="eastAsia"/>
-          <w:sz w:val="21"/>
-          <w:szCs w:val="21"/>
-        </w:rPr>
-        <w:t>亦即远程没有关联至本地分支的对应分支，初次使用后</w:t>
-      </w:r>
-      <w:r>
-        <w:rPr>
-          <w:rFonts w:ascii="微软雅黑" w:eastAsia="微软雅黑" w:hAnsi="微软雅黑" w:hint="eastAsia"/>
-          <w:sz w:val="21"/>
-          <w:szCs w:val="21"/>
-        </w:rPr>
-        <w:t>无需再加该参数</w:t>
-      </w:r>
-    </w:p>
-    <w:p>
-      <w:pPr>
-        <w:spacing w:after="0"/>
-        <w:rPr>
-          <w:rFonts w:ascii="微软雅黑" w:eastAsia="微软雅黑" w:hAnsi="微软雅黑"/>
-          <w:sz w:val="21"/>
-          <w:szCs w:val="21"/>
-        </w:rPr>
-      </w:pPr>
-      <w:r>
-        <w:rPr>
-          <w:rFonts w:ascii="微软雅黑" w:eastAsia="微软雅黑" w:hAnsi="微软雅黑" w:hint="eastAsia"/>
-          <w:sz w:val="21"/>
-          <w:szCs w:val="21"/>
-        </w:rPr>
-        <w:t>③从远程库克隆至本地库（</w:t>
-      </w:r>
-      <w:r>
-        <w:rPr>
-          <w:rFonts w:ascii="微软雅黑" w:eastAsia="微软雅黑" w:hAnsi="微软雅黑" w:hint="eastAsia"/>
-          <w:sz w:val="21"/>
-          <w:szCs w:val="21"/>
-        </w:rPr>
-        <w:t>另一种库</w:t>
-      </w:r>
-      <w:r>
-        <w:rPr>
-          <w:rFonts w:ascii="微软雅黑" w:eastAsia="微软雅黑" w:hAnsi="微软雅黑" w:hint="eastAsia"/>
-          <w:sz w:val="21"/>
-          <w:szCs w:val="21"/>
-        </w:rPr>
-        <w:t>关联）</w:t>
-      </w:r>
-    </w:p>
-    <w:p>
-      <w:pPr>
-        <w:spacing w:after="0"/>
-        <w:rPr>
-          <w:rFonts w:ascii="Consolas" w:hAnsi="Consolas"/>
-          <w:color w:val="DD0055"/>
-        </w:rPr>
-      </w:pPr>
-      <w:r>
-        <w:rPr>
-          <w:rFonts w:ascii="Consolas" w:hAnsi="Consolas"/>
-          <w:color w:val="DD0055"/>
-        </w:rPr>
-        <w:t>git clone git@server-name:path/repo-name.git</w:t>
-      </w:r>
-    </w:p>
-    <w:p>
-      <w:pPr>
-        <w:spacing w:after="0"/>
-        <w:rPr>
-          <w:rFonts w:ascii="微软雅黑" w:eastAsia="微软雅黑" w:hAnsi="微软雅黑"/>
-          <w:sz w:val="21"/>
-          <w:szCs w:val="21"/>
-        </w:rPr>
-      </w:pPr>
-      <w:r>
-        <w:rPr>
-          <w:rFonts w:ascii="微软雅黑" w:eastAsia="微软雅黑" w:hAnsi="微软雅黑" w:hint="eastAsia"/>
-          <w:sz w:val="21"/>
-          <w:szCs w:val="21"/>
-        </w:rPr>
-        <w:t>使用这种库关联方式后，</w:t>
-      </w:r>
-      <w:r>
-        <w:rPr>
-          <w:rFonts w:ascii="微软雅黑" w:eastAsia="微软雅黑" w:hAnsi="微软雅黑" w:hint="eastAsia"/>
-          <w:sz w:val="21"/>
-          <w:szCs w:val="21"/>
-        </w:rPr>
-        <w:t>初始时一般本地只有master分支（若远程库有其他</w:t>
-      </w:r>
-      <w:r>
-        <w:rPr>
-          <w:rFonts w:ascii="微软雅黑" w:eastAsia="微软雅黑" w:hAnsi="微软雅黑" w:hint="eastAsia"/>
-          <w:sz w:val="21"/>
-          <w:szCs w:val="21"/>
-        </w:rPr>
-        <w:t>分支时，不会在初始时被关联至本地</w:t>
-      </w:r>
-      <w:r>
-        <w:rPr>
-          <w:rFonts w:ascii="微软雅黑" w:eastAsia="微软雅黑" w:hAnsi="微软雅黑" w:hint="eastAsia"/>
-          <w:sz w:val="21"/>
-          <w:szCs w:val="21"/>
-        </w:rPr>
-        <w:t>）</w:t>
-      </w:r>
-    </w:p>
-    <w:p>
-      <w:pPr>
-        <w:spacing w:after="0"/>
-        <w:rPr>
-          <w:rFonts w:ascii="微软雅黑" w:eastAsia="微软雅黑" w:hAnsi="微软雅黑"/>
-          <w:sz w:val="21"/>
-          <w:szCs w:val="21"/>
-        </w:rPr>
-      </w:pPr>
-      <w:r>
-        <w:rPr>
-          <w:rFonts w:ascii="微软雅黑" w:eastAsia="微软雅黑" w:hAnsi="微软雅黑" w:hint="eastAsia"/>
-          <w:sz w:val="21"/>
-          <w:szCs w:val="21"/>
-        </w:rPr>
-        <w:t>④本地</w:t>
-      </w:r>
-      <w:r>
-        <w:rPr>
-          <w:rFonts w:ascii="微软雅黑" w:eastAsia="微软雅黑" w:hAnsi="微软雅黑" w:hint="eastAsia"/>
-          <w:sz w:val="21"/>
-          <w:szCs w:val="21"/>
-        </w:rPr>
-        <w:t>分支</w:t>
-      </w:r>
-      <w:r>
-        <w:rPr>
-          <w:rFonts w:ascii="微软雅黑" w:eastAsia="微软雅黑" w:hAnsi="微软雅黑" w:hint="eastAsia"/>
-          <w:sz w:val="21"/>
-          <w:szCs w:val="21"/>
-        </w:rPr>
-        <w:t>关联远程库中的分支</w:t>
-      </w:r>
-      <w:r>
-        <w:rPr>
-          <w:rFonts w:ascii="微软雅黑" w:eastAsia="微软雅黑" w:hAnsi="微软雅黑" w:hint="eastAsia"/>
-          <w:sz w:val="21"/>
-          <w:szCs w:val="21"/>
-        </w:rPr>
-        <w:t>（分支关联）</w:t>
-      </w:r>
-    </w:p>
-    <w:p>
-      <w:pPr>
-        <w:spacing w:after="0"/>
-        <w:rPr>
-          <w:rFonts w:ascii="Consolas" w:hAnsi="Consolas"/>
-          <w:color w:val="DD0055"/>
-        </w:rPr>
-      </w:pPr>
-      <w:r>
-        <w:rPr>
-          <w:rFonts w:ascii="Consolas" w:hAnsi="Consolas"/>
-          <w:color w:val="DD0055"/>
-        </w:rPr>
-        <w:t>git checkout -b &lt;</w:t>
-      </w:r>
-      <w:r>
-        <w:rPr>
-          <w:rFonts w:ascii="Consolas" w:hAnsi="Consolas"/>
-          <w:color w:val="DD0055"/>
-        </w:rPr>
-        <w:t>l</w:t>
-      </w:r>
-      <w:r>
-        <w:rPr>
-          <w:rFonts w:ascii="Consolas" w:hAnsi="Consolas"/>
-          <w:color w:val="DD0055"/>
-        </w:rPr>
-        <w:t>branch&gt; origin/&lt;</w:t>
-      </w:r>
-      <w:r>
-        <w:rPr>
-          <w:rFonts w:ascii="Consolas" w:hAnsi="Consolas"/>
-          <w:color w:val="DD0055"/>
-        </w:rPr>
-        <w:t>r</w:t>
-      </w:r>
-      <w:r>
-        <w:rPr>
-          <w:rFonts w:ascii="Consolas" w:hAnsi="Consolas"/>
-          <w:color w:val="DD0055"/>
-        </w:rPr>
-        <w:t>branch&gt;</w:t>
-      </w:r>
-    </w:p>
-    <w:p>
-      <w:pPr>
-        <w:spacing w:after="0"/>
-        <w:rPr>
-          <w:rFonts w:ascii="微软雅黑" w:eastAsia="微软雅黑" w:hAnsi="微软雅黑"/>
-          <w:sz w:val="21"/>
-          <w:szCs w:val="21"/>
-        </w:rPr>
-      </w:pPr>
-      <w:r>
-        <w:rPr>
-          <w:rFonts w:ascii="微软雅黑" w:eastAsia="微软雅黑" w:hAnsi="微软雅黑" w:hint="eastAsia"/>
-          <w:sz w:val="21"/>
-          <w:szCs w:val="21"/>
-        </w:rPr>
-        <w:t>实际上是在本地创建一个关联到远程库中某分支的分支</w:t>
-      </w:r>
-    </w:p>
-    <w:p>
-      <w:pPr>
-        <w:spacing w:after="0"/>
-        <w:rPr>
-          <w:rFonts w:ascii="Consolas" w:hAnsi="Consolas"/>
-          <w:color w:val="DD0055"/>
-        </w:rPr>
-      </w:pPr>
-      <w:r>
-        <w:rPr>
-          <w:rFonts w:ascii="Consolas" w:hAnsi="Consolas"/>
-          <w:color w:val="DD0055"/>
-        </w:rPr>
-        <w:t>git branch --set-upstream-to=</w:t>
-      </w:r>
-      <w:r>
-        <w:rPr>
-          <w:rFonts w:ascii="Consolas" w:hAnsi="Consolas"/>
-          <w:color w:val="DD0055"/>
-        </w:rPr>
-        <w:t>&lt;upstream&gt;</w:t>
-      </w:r>
-      <w:r>
-        <w:rPr>
-          <w:rFonts w:ascii="Consolas" w:hAnsi="Consolas"/>
-          <w:color w:val="DD0055"/>
-        </w:rPr>
-        <w:t xml:space="preserve"> </w:t>
-      </w:r>
-      <w:r>
-        <w:rPr>
-          <w:rFonts w:ascii="Consolas" w:hAnsi="Consolas"/>
-          <w:color w:val="DD0055"/>
-        </w:rPr>
-        <w:t>[</w:t>
-      </w:r>
-      <w:r>
-        <w:rPr>
-          <w:rFonts w:ascii="Consolas" w:hAnsi="Consolas"/>
-          <w:color w:val="DD0055"/>
-        </w:rPr>
-        <w:t>&lt;lbranch&gt;</w:t>
-      </w:r>
-      <w:r>
-        <w:rPr>
-          <w:rFonts w:ascii="Consolas" w:hAnsi="Consolas"/>
-          <w:color w:val="DD0055"/>
-        </w:rPr>
-        <w:t>]</w:t>
-      </w:r>
-      <w:r>
-        <w:rPr>
-          <w:rFonts w:ascii="Consolas" w:hAnsi="Consolas" w:hint="eastAsia"/>
-          <w:color w:val="DD0055"/>
-        </w:rPr>
-        <w:t>或</w:t>
-      </w:r>
-    </w:p>
-    <w:p>
-      <w:pPr>
-        <w:spacing w:after="0"/>
-        <w:rPr>
-          <w:rFonts w:ascii="Consolas" w:hAnsi="Consolas" w:hint="eastAsia"/>
-          <w:color w:val="DD0055"/>
-        </w:rPr>
-      </w:pPr>
-      <w:r>
-        <w:rPr>
-          <w:rFonts w:ascii="Consolas" w:hAnsi="Consolas"/>
-          <w:color w:val="DD0055"/>
-        </w:rPr>
-        <w:t>git branch -u &lt;upstream&gt; [&lt;lbranch&gt;]</w:t>
-      </w:r>
-    </w:p>
-    <w:p>
-      <w:pPr>
-        <w:spacing w:after="0"/>
-        <w:rPr>
-          <w:rFonts w:ascii="微软雅黑" w:eastAsia="微软雅黑" w:hAnsi="微软雅黑"/>
-          <w:sz w:val="21"/>
-          <w:szCs w:val="21"/>
-        </w:rPr>
-      </w:pPr>
-      <w:r>
-        <w:rPr>
-          <w:rFonts w:ascii="微软雅黑" w:eastAsia="微软雅黑" w:hAnsi="微软雅黑" w:hint="eastAsia"/>
-          <w:sz w:val="21"/>
-          <w:szCs w:val="21"/>
-        </w:rPr>
-        <w:t>将一个分支（如</w:t>
-      </w:r>
-      <w:r>
-        <w:rPr>
-          <w:rFonts w:ascii="微软雅黑" w:eastAsia="微软雅黑" w:hAnsi="微软雅黑" w:hint="eastAsia"/>
-          <w:sz w:val="21"/>
-          <w:szCs w:val="21"/>
-        </w:rPr>
-        <w:t>远程分支rbranch</w:t>
-      </w:r>
-      <w:r>
-        <w:rPr>
-          <w:rFonts w:ascii="微软雅黑" w:eastAsia="微软雅黑" w:hAnsi="微软雅黑" w:hint="eastAsia"/>
-          <w:sz w:val="21"/>
-          <w:szCs w:val="21"/>
-        </w:rPr>
-        <w:t>）设置为lbranch（若省略则为当前分支cbranch）的上游</w:t>
-      </w:r>
-      <w:r>
-        <w:rPr>
-          <w:rFonts w:ascii="微软雅黑" w:eastAsia="微软雅黑" w:hAnsi="微软雅黑" w:hint="eastAsia"/>
-          <w:sz w:val="21"/>
-          <w:szCs w:val="21"/>
-        </w:rPr>
-        <w:t>（准确的说是当前提交commit的上游）</w:t>
-      </w:r>
-      <w:r>
-        <w:rPr>
-          <w:rFonts w:ascii="微软雅黑" w:eastAsia="微软雅黑" w:hAnsi="微软雅黑" w:hint="eastAsia"/>
-          <w:sz w:val="21"/>
-          <w:szCs w:val="21"/>
-        </w:rPr>
-        <w:t>，如果不设置会显示有关tracking的错误</w:t>
-      </w:r>
-      <w:r>
-        <w:rPr>
-          <w:rFonts w:ascii="微软雅黑" w:eastAsia="微软雅黑" w:hAnsi="微软雅黑" w:hint="eastAsia"/>
-          <w:sz w:val="21"/>
-          <w:szCs w:val="21"/>
-        </w:rPr>
-        <w:t>，即为缺少分支关联</w:t>
-      </w:r>
-      <w:r>
-        <w:rPr>
-          <w:rFonts w:ascii="微软雅黑" w:eastAsia="微软雅黑" w:hAnsi="微软雅黑" w:hint="eastAsia"/>
-          <w:sz w:val="21"/>
-          <w:szCs w:val="21"/>
-        </w:rPr>
-        <w:t>。</w:t>
-      </w:r>
-    </w:p>
-    <w:p>
-      <w:pPr>
-        <w:spacing w:after="0"/>
-        <w:rPr>
-          <w:rFonts w:ascii="微软雅黑" w:eastAsia="微软雅黑" w:hAnsi="微软雅黑"/>
-          <w:sz w:val="21"/>
-          <w:szCs w:val="21"/>
-        </w:rPr>
-      </w:pPr>
-      <w:r>
-        <w:rPr>
-          <w:rFonts w:ascii="微软雅黑" w:eastAsia="微软雅黑" w:hAnsi="微软雅黑"/>
-          <w:sz w:val="21"/>
-          <w:szCs w:val="21"/>
-        </w:rPr>
-        <w:t>&lt;upstream&gt;</w:t>
-      </w:r>
-      <w:r>
-        <w:rPr>
-          <w:rFonts w:ascii="微软雅黑" w:eastAsia="微软雅黑" w:hAnsi="微软雅黑" w:hint="eastAsia"/>
-          <w:sz w:val="21"/>
-          <w:szCs w:val="21"/>
-        </w:rPr>
-        <w:t>可以是o</w:t>
-      </w:r>
-      <w:r>
-        <w:rPr>
-          <w:rFonts w:ascii="微软雅黑" w:eastAsia="微软雅黑" w:hAnsi="微软雅黑"/>
-          <w:sz w:val="21"/>
-          <w:szCs w:val="21"/>
-        </w:rPr>
-        <w:t>rigin/&lt;rbranch&gt;</w:t>
-      </w:r>
-    </w:p>
-    <w:p>
-      <w:pPr>
-        <w:spacing w:after="0"/>
-        <w:rPr>
-          <w:rFonts w:ascii="微软雅黑" w:eastAsia="微软雅黑" w:hAnsi="微软雅黑"/>
-          <w:sz w:val="21"/>
-          <w:szCs w:val="21"/>
-        </w:rPr>
-      </w:pPr>
-      <w:r>
-        <w:rPr>
-          <w:rFonts w:ascii="微软雅黑" w:eastAsia="微软雅黑" w:hAnsi="微软雅黑" w:hint="eastAsia"/>
-          <w:sz w:val="21"/>
-          <w:szCs w:val="21"/>
-        </w:rPr>
-        <w:t>⑤</w:t>
-      </w:r>
-      <w:r>
-        <w:rPr>
-          <w:rFonts w:ascii="微软雅黑" w:eastAsia="微软雅黑" w:hAnsi="微软雅黑" w:hint="eastAsia"/>
-          <w:sz w:val="21"/>
-          <w:szCs w:val="21"/>
-        </w:rPr>
-        <w:t>查看远程库的信息</w:t>
-      </w:r>
-    </w:p>
-    <w:p>
-      <w:pPr>
-        <w:spacing w:after="0"/>
-        <w:rPr>
-          <w:rFonts w:ascii="Consolas" w:hAnsi="Consolas"/>
-          <w:color w:val="DD0055"/>
-        </w:rPr>
-      </w:pPr>
-      <w:r>
-        <w:rPr>
-          <w:rFonts w:ascii="Consolas" w:hAnsi="Consolas"/>
-          <w:color w:val="DD0055"/>
-        </w:rPr>
-        <w:t>git remote -v</w:t>
-      </w:r>
-    </w:p>
-    <w:p>
-      <w:pPr>
-        <w:spacing w:after="0"/>
-        <w:rPr>
-          <w:rFonts w:ascii="微软雅黑" w:eastAsia="微软雅黑" w:hAnsi="微软雅黑"/>
-          <w:sz w:val="21"/>
-          <w:szCs w:val="21"/>
-        </w:rPr>
-      </w:pPr>
-      <w:r>
-        <w:rPr>
-          <w:rFonts w:ascii="微软雅黑" w:eastAsia="微软雅黑" w:hAnsi="微软雅黑" w:hint="eastAsia"/>
-          <w:sz w:val="21"/>
-          <w:szCs w:val="21"/>
-        </w:rPr>
-        <w:t>显示远程库的详细信息</w:t>
-      </w:r>
-    </w:p>
-    <w:p>
-      <w:pPr>
-        <w:spacing w:after="0"/>
-        <w:rPr>
-          <w:rFonts w:ascii="微软雅黑" w:eastAsia="微软雅黑" w:hAnsi="微软雅黑"/>
-          <w:sz w:val="21"/>
-          <w:szCs w:val="21"/>
-        </w:rPr>
-      </w:pPr>
-      <w:r>
-        <w:rPr>
-          <w:rFonts w:ascii="微软雅黑" w:eastAsia="微软雅黑" w:hAnsi="微软雅黑" w:hint="eastAsia"/>
-          <w:sz w:val="21"/>
-          <w:szCs w:val="21"/>
-        </w:rPr>
-        <w:t>⑥从远程库取回对应分支</w:t>
-      </w:r>
-    </w:p>
-    <w:p>
-      <w:pPr>
-        <w:spacing w:after="0"/>
-        <w:rPr>
-          <w:rFonts w:ascii="Consolas" w:hAnsi="Consolas"/>
-          <w:color w:val="DD0055"/>
-        </w:rPr>
-      </w:pPr>
-      <w:r>
-        <w:rPr>
-          <w:rFonts w:ascii="Consolas" w:hAnsi="Consolas"/>
-          <w:color w:val="DD0055"/>
-        </w:rPr>
-        <w:t>git pull [options] [&lt;repository&gt; [&lt;refspec&gt;…​]]</w:t>
-      </w:r>
-    </w:p>
-    <w:p>
-      <w:pPr>
-        <w:spacing w:after="0"/>
-        <w:rPr>
-          <w:rFonts w:ascii="微软雅黑" w:eastAsia="微软雅黑" w:hAnsi="微软雅黑"/>
-          <w:sz w:val="21"/>
-          <w:szCs w:val="21"/>
-        </w:rPr>
-      </w:pPr>
-      <w:r>
-        <w:rPr>
-          <w:rFonts w:ascii="微软雅黑" w:eastAsia="微软雅黑" w:hAnsi="微软雅黑" w:hint="eastAsia"/>
-          <w:sz w:val="21"/>
-          <w:szCs w:val="21"/>
-        </w:rPr>
-        <w:t>本指令也可以顺便关联本地与远程分支</w:t>
-      </w:r>
-      <w:r>
-        <w:rPr>
-          <w:rFonts w:ascii="微软雅黑" w:eastAsia="微软雅黑" w:hAnsi="微软雅黑" w:hint="eastAsia"/>
-          <w:sz w:val="21"/>
-          <w:szCs w:val="21"/>
-        </w:rPr>
-        <w:t>，</w:t>
-      </w:r>
-      <w:r>
-        <w:rPr>
-          <w:rFonts w:ascii="微软雅黑" w:eastAsia="微软雅黑" w:hAnsi="微软雅黑" w:hint="eastAsia"/>
-          <w:sz w:val="21"/>
-          <w:szCs w:val="21"/>
-        </w:rPr>
-        <w:t>从远程库取回对应分支并与本地合并</w:t>
-      </w:r>
-    </w:p>
-    <w:p>
-      <w:pPr>
-        <w:spacing w:after="0"/>
-        <w:rPr>
-          <w:rFonts w:ascii="微软雅黑" w:eastAsia="微软雅黑" w:hAnsi="微软雅黑" w:hint="eastAsia"/>
-          <w:sz w:val="21"/>
-          <w:szCs w:val="21"/>
-        </w:rPr>
-      </w:pPr>
-      <w:r>
-        <w:rPr>
-          <w:rFonts w:ascii="微软雅黑" w:eastAsia="微软雅黑" w:hAnsi="微软雅黑"/>
-          <w:sz w:val="21"/>
-          <w:szCs w:val="21"/>
-        </w:rPr>
-        <w:t xml:space="preserve">[options] </w:t>
-      </w:r>
-      <w:r>
-        <w:rPr>
-          <w:rFonts w:ascii="微软雅黑" w:eastAsia="微软雅黑" w:hAnsi="微软雅黑"/>
-          <w:sz w:val="21"/>
-          <w:szCs w:val="21"/>
-        </w:rPr>
-        <w:t>--allow-unrelated-histories</w:t>
-      </w:r>
-      <w:r>
-        <w:rPr>
-          <w:rFonts w:ascii="微软雅黑" w:eastAsia="微软雅黑" w:hAnsi="微软雅黑"/>
-          <w:sz w:val="21"/>
-          <w:szCs w:val="21"/>
-        </w:rPr>
-        <w:t xml:space="preserve"> </w:t>
-      </w:r>
-      <w:r>
-        <w:rPr>
-          <w:rFonts w:ascii="微软雅黑" w:eastAsia="微软雅黑" w:hAnsi="微软雅黑" w:hint="eastAsia"/>
-          <w:sz w:val="21"/>
-          <w:szCs w:val="21"/>
-        </w:rPr>
-        <w:t>本次允许合并不同祖先</w:t>
-      </w:r>
-      <w:r>
-        <w:rPr>
-          <w:rFonts w:ascii="微软雅黑" w:eastAsia="微软雅黑" w:hAnsi="微软雅黑" w:hint="eastAsia"/>
-          <w:sz w:val="21"/>
-          <w:szCs w:val="21"/>
-        </w:rPr>
-        <w:t>或源内容</w:t>
-      </w:r>
-      <w:bookmarkStart w:id="7" w:name="_GoBack"/>
-      <w:bookmarkEnd w:id="7"/>
-      <w:r>
-        <w:rPr>
-          <w:rFonts w:ascii="微软雅黑" w:eastAsia="微软雅黑" w:hAnsi="微软雅黑" w:hint="eastAsia"/>
-          <w:sz w:val="21"/>
-          <w:szCs w:val="21"/>
-        </w:rPr>
-        <w:t>的分支</w:t>
-      </w:r>
-      <w:r>
-        <w:rPr>
-          <w:rFonts w:ascii="微软雅黑" w:eastAsia="微软雅黑" w:hAnsi="微软雅黑" w:hint="eastAsia"/>
-          <w:sz w:val="21"/>
-          <w:szCs w:val="21"/>
-        </w:rPr>
-        <w:t>，</w:t>
-      </w:r>
-    </w:p>
-    <w:p>
-      <w:pPr>
-        <w:spacing w:after="0"/>
-        <w:rPr>
-          <w:rFonts w:ascii="微软雅黑" w:eastAsia="微软雅黑" w:hAnsi="微软雅黑"/>
-          <w:sz w:val="21"/>
-          <w:szCs w:val="21"/>
-        </w:rPr>
-      </w:pPr>
-      <w:r>
-        <w:rPr>
-          <w:rFonts w:ascii="微软雅黑" w:eastAsia="微软雅黑" w:hAnsi="微软雅黑"/>
-          <w:sz w:val="21"/>
-          <w:szCs w:val="21"/>
-        </w:rPr>
-        <w:t xml:space="preserve">&lt;repository&gt; </w:t>
-      </w:r>
-      <w:r>
-        <w:rPr>
-          <w:rFonts w:ascii="微软雅黑" w:eastAsia="微软雅黑" w:hAnsi="微软雅黑" w:hint="eastAsia"/>
-          <w:sz w:val="21"/>
-          <w:szCs w:val="21"/>
-        </w:rPr>
-        <w:t>可以是远程库的名称</w:t>
-      </w:r>
-    </w:p>
-    <w:p>
-      <w:pPr>
-        <w:spacing w:after="0"/>
-        <w:rPr>
-          <w:rFonts w:ascii="微软雅黑" w:eastAsia="微软雅黑" w:hAnsi="微软雅黑"/>
-          <w:sz w:val="21"/>
-          <w:szCs w:val="21"/>
-        </w:rPr>
-      </w:pPr>
-      <w:r>
-        <w:rPr>
-          <w:rFonts w:ascii="微软雅黑" w:eastAsia="微软雅黑" w:hAnsi="微软雅黑"/>
-          <w:sz w:val="21"/>
-          <w:szCs w:val="21"/>
-        </w:rPr>
-        <w:t xml:space="preserve">&lt;refspec&gt; </w:t>
-      </w:r>
-      <w:r>
-        <w:rPr>
-          <w:rFonts w:ascii="微软雅黑" w:eastAsia="微软雅黑" w:hAnsi="微软雅黑" w:hint="eastAsia"/>
-          <w:sz w:val="21"/>
-          <w:szCs w:val="21"/>
-        </w:rPr>
-        <w:t>可以是远程库分支名称</w:t>
-      </w:r>
-    </w:p>
-    <w:p>
-      <w:pPr>
-        <w:spacing w:after="0"/>
-        <w:rPr>
-          <w:rFonts w:ascii="Consolas" w:hAnsi="Consolas"/>
-          <w:color w:val="DD0055"/>
-        </w:rPr>
-      </w:pPr>
-      <w:r>
-        <w:rPr>
-          <w:rFonts w:ascii="Consolas" w:hAnsi="Consolas"/>
-          <w:color w:val="DD0055"/>
-        </w:rPr>
-        <w:t>git fetch [&lt;options&gt;] [&lt;repository&gt; [&lt;refspec&gt;…</w:t>
-      </w:r>
-      <w:r>
-        <w:rPr>
-          <w:rFonts w:ascii="MS Gothic" w:eastAsia="MS Gothic" w:hAnsi="MS Gothic" w:cs="MS Gothic" w:hint="eastAsia"/>
-          <w:color w:val="DD0055"/>
-        </w:rPr>
-        <w:t>​</w:t>
-      </w:r>
-      <w:r>
-        <w:rPr>
-          <w:rFonts w:ascii="Consolas" w:hAnsi="Consolas"/>
-          <w:color w:val="DD0055"/>
-        </w:rPr>
-        <w:t>]]</w:t>
-      </w:r>
-    </w:p>
-    <w:p>
-      <w:pPr>
-        <w:spacing w:after="0"/>
-        <w:rPr>
-          <w:rFonts w:ascii="微软雅黑" w:eastAsia="微软雅黑" w:hAnsi="微软雅黑"/>
-          <w:sz w:val="21"/>
-          <w:szCs w:val="21"/>
-        </w:rPr>
-      </w:pPr>
-      <w:r>
-        <w:rPr>
-          <w:rFonts w:ascii="微软雅黑" w:eastAsia="微软雅黑" w:hAnsi="微软雅黑" w:hint="eastAsia"/>
-          <w:sz w:val="21"/>
-          <w:szCs w:val="21"/>
-        </w:rPr>
-        <w:t>取回分支和标签，但是不与本地合并</w:t>
-      </w:r>
-    </w:p>
-    <w:p>
-      <w:pPr>
-        <w:spacing w:after="0"/>
-        <w:rPr>
-          <w:rFonts w:ascii="微软雅黑" w:eastAsia="微软雅黑" w:hAnsi="微软雅黑"/>
-          <w:sz w:val="21"/>
-          <w:szCs w:val="21"/>
-        </w:rPr>
-      </w:pPr>
-    </w:p>
-    <w:p>
-      <w:pPr>
-        <w:pStyle w:val="Heading1"/>
-        <w:spacing w:before="0"/>
+      </w:pPr>
+      <w:bookmarkStart w:id="8" w:name="_Toc30507451"/>
+      <w:r>
         <w:rPr>
           <w:rFonts w:ascii="微软雅黑" w:eastAsia="微软雅黑" w:hAnsi="微软雅黑"/>
           <w:color w:val="auto"/>
           <w:sz w:val="24"/>
           <w:szCs w:val="24"/>
         </w:rPr>
-      </w:pPr>
-      <w:bookmarkStart w:id="8" w:name="_Toc21670859"/>
+        <w:t>8</w:t>
+      </w:r>
       <w:r>
         <w:rPr>
           <w:rFonts w:ascii="微软雅黑" w:eastAsia="微软雅黑" w:hAnsi="微软雅黑"/>
@@ -5408,741 +6053,1682 @@
           <w:sz w:val="24"/>
           <w:szCs w:val="24"/>
         </w:rPr>
-        <w:t>8</w:t>
-      </w:r>
-      <w:r>
-        <w:rPr>
-          <w:rFonts w:ascii="微软雅黑" w:eastAsia="微软雅黑" w:hAnsi="微软雅黑"/>
+        <w:t xml:space="preserve">. </w:t>
+      </w:r>
+      <w:r>
+        <w:rPr>
+          <w:rFonts w:ascii="微软雅黑" w:eastAsia="微软雅黑" w:hAnsi="微软雅黑" w:hint="eastAsia"/>
           <w:color w:val="auto"/>
           <w:sz w:val="24"/>
           <w:szCs w:val="24"/>
         </w:rPr>
-        <w:t xml:space="preserve">. </w:t>
-      </w:r>
-      <w:r>
-        <w:rPr>
-          <w:rFonts w:ascii="微软雅黑" w:eastAsia="微软雅黑" w:hAnsi="微软雅黑" w:hint="eastAsia"/>
+        <w:t>标签管理</w:t>
+      </w:r>
+      <w:bookmarkEnd w:id="8"/>
+    </w:p>
+    <w:p>
+      <w:pPr>
+        <w:spacing w:after="0"/>
+        <w:rPr>
+          <w:rFonts w:ascii="微软雅黑" w:eastAsia="微软雅黑" w:hAnsi="微软雅黑"/>
+          <w:sz w:val="21"/>
+          <w:szCs w:val="21"/>
+        </w:rPr>
+      </w:pPr>
+      <w:r>
+        <w:rPr>
+          <w:rFonts w:ascii="微软雅黑" w:eastAsia="微软雅黑" w:hAnsi="微软雅黑" w:hint="eastAsia"/>
+          <w:sz w:val="21"/>
+          <w:szCs w:val="21"/>
+        </w:rPr>
+        <w:t>①创建标签</w:t>
+      </w:r>
+    </w:p>
+    <w:p>
+      <w:pPr>
+        <w:spacing w:after="0"/>
+        <w:rPr>
+          <w:rFonts w:ascii="Consolas" w:hAnsi="Consolas"/>
+          <w:color w:val="DD0055"/>
+        </w:rPr>
+      </w:pPr>
+      <w:r>
+        <w:rPr>
+          <w:rFonts w:ascii="Consolas" w:hAnsi="Consolas"/>
+          <w:color w:val="DD0055"/>
+        </w:rPr>
+        <w:t>git tag &lt;</w:t>
+      </w:r>
+      <w:proofErr w:type="spellStart"/>
+      <w:r>
+        <w:rPr>
+          <w:rFonts w:ascii="Consolas" w:hAnsi="Consolas"/>
+          <w:color w:val="DD0055"/>
+        </w:rPr>
+        <w:t>tag</w:t>
+      </w:r>
+      <w:r>
+        <w:rPr>
+          <w:rFonts w:ascii="Consolas" w:hAnsi="Consolas"/>
+          <w:color w:val="DD0055"/>
+        </w:rPr>
+        <w:t>name</w:t>
+      </w:r>
+      <w:proofErr w:type="spellEnd"/>
+      <w:r>
+        <w:rPr>
+          <w:rFonts w:ascii="Consolas" w:hAnsi="Consolas"/>
+          <w:color w:val="DD0055"/>
+        </w:rPr>
+        <w:t>&gt; (&lt;commit ID&gt;)</w:t>
+      </w:r>
+    </w:p>
+    <w:p>
+      <w:pPr>
+        <w:spacing w:after="0"/>
+        <w:rPr>
+          <w:rFonts w:ascii="微软雅黑" w:eastAsia="微软雅黑" w:hAnsi="微软雅黑"/>
+          <w:sz w:val="21"/>
+          <w:szCs w:val="21"/>
+        </w:rPr>
+      </w:pPr>
+      <w:r>
+        <w:rPr>
+          <w:rFonts w:ascii="微软雅黑" w:eastAsia="微软雅黑" w:hAnsi="微软雅黑" w:hint="eastAsia"/>
+          <w:sz w:val="21"/>
+          <w:szCs w:val="21"/>
+        </w:rPr>
+        <w:t>不带commit</w:t>
+      </w:r>
+      <w:r>
+        <w:rPr>
+          <w:rFonts w:ascii="微软雅黑" w:eastAsia="微软雅黑" w:hAnsi="微软雅黑"/>
+          <w:sz w:val="21"/>
+          <w:szCs w:val="21"/>
+        </w:rPr>
+        <w:t xml:space="preserve"> </w:t>
+      </w:r>
+      <w:r>
+        <w:rPr>
+          <w:rFonts w:ascii="微软雅黑" w:eastAsia="微软雅黑" w:hAnsi="微软雅黑" w:hint="eastAsia"/>
+          <w:sz w:val="21"/>
+          <w:szCs w:val="21"/>
+        </w:rPr>
+        <w:t>ID时默认对当前最新版本加标签</w:t>
+      </w:r>
+    </w:p>
+    <w:p>
+      <w:pPr>
+        <w:spacing w:after="0"/>
+        <w:rPr>
+          <w:rFonts w:ascii="Consolas" w:hAnsi="Consolas"/>
+          <w:color w:val="DD0055"/>
+        </w:rPr>
+      </w:pPr>
+      <w:r>
+        <w:rPr>
+          <w:rFonts w:ascii="微软雅黑" w:eastAsia="微软雅黑" w:hAnsi="微软雅黑" w:hint="eastAsia"/>
+          <w:sz w:val="21"/>
+          <w:szCs w:val="21"/>
+        </w:rPr>
+        <w:t>完整形式：</w:t>
+      </w:r>
+      <w:r>
+        <w:rPr>
+          <w:rFonts w:ascii="Consolas" w:hAnsi="Consolas" w:hint="eastAsia"/>
+          <w:color w:val="DD0055"/>
+        </w:rPr>
+        <w:t>g</w:t>
+      </w:r>
+      <w:r>
+        <w:rPr>
+          <w:rFonts w:ascii="Consolas" w:hAnsi="Consolas"/>
+          <w:color w:val="DD0055"/>
+        </w:rPr>
+        <w:t>it tag -a &lt;</w:t>
+      </w:r>
+      <w:proofErr w:type="spellStart"/>
+      <w:r>
+        <w:rPr>
+          <w:rFonts w:ascii="Consolas" w:hAnsi="Consolas"/>
+          <w:color w:val="DD0055"/>
+        </w:rPr>
+        <w:t>tagname</w:t>
+      </w:r>
+      <w:proofErr w:type="spellEnd"/>
+      <w:r>
+        <w:rPr>
+          <w:rFonts w:ascii="Consolas" w:hAnsi="Consolas"/>
+          <w:color w:val="DD0055"/>
+        </w:rPr>
+        <w:t>&gt; -m &lt;message&gt; (&lt;commit ID&gt;)</w:t>
+      </w:r>
+    </w:p>
+    <w:p>
+      <w:pPr>
+        <w:spacing w:after="0"/>
+        <w:rPr>
+          <w:rFonts w:ascii="微软雅黑" w:eastAsia="微软雅黑" w:hAnsi="微软雅黑"/>
+          <w:sz w:val="21"/>
+          <w:szCs w:val="21"/>
+        </w:rPr>
+      </w:pPr>
+      <w:r>
+        <w:rPr>
+          <w:rFonts w:ascii="微软雅黑" w:eastAsia="微软雅黑" w:hAnsi="微软雅黑"/>
+          <w:sz w:val="21"/>
+          <w:szCs w:val="21"/>
+        </w:rPr>
+        <w:lastRenderedPageBreak/>
+        <w:t>可以创建带有说明的标签，用-a指定标签名，-m指定说明文字</w:t>
+      </w:r>
+    </w:p>
+    <w:p>
+      <w:pPr>
+        <w:spacing w:after="0"/>
+        <w:rPr>
+          <w:rFonts w:ascii="微软雅黑" w:eastAsia="微软雅黑" w:hAnsi="微软雅黑"/>
+          <w:sz w:val="21"/>
+          <w:szCs w:val="21"/>
+        </w:rPr>
+      </w:pPr>
+      <w:r>
+        <w:rPr>
+          <w:rFonts w:ascii="微软雅黑" w:eastAsia="微软雅黑" w:hAnsi="微软雅黑" w:hint="eastAsia"/>
+          <w:sz w:val="21"/>
+          <w:szCs w:val="21"/>
+        </w:rPr>
+        <w:t>②查看所有标签</w:t>
+      </w:r>
+      <w:r>
+        <w:rPr>
+          <w:rFonts w:ascii="微软雅黑" w:eastAsia="微软雅黑" w:hAnsi="微软雅黑" w:hint="eastAsia"/>
+          <w:sz w:val="21"/>
+          <w:szCs w:val="21"/>
+        </w:rPr>
+        <w:t>列表</w:t>
+      </w:r>
+    </w:p>
+    <w:p>
+      <w:pPr>
+        <w:spacing w:after="0"/>
+        <w:rPr>
+          <w:rFonts w:ascii="Consolas" w:hAnsi="Consolas"/>
+          <w:color w:val="DD0055"/>
+        </w:rPr>
+      </w:pPr>
+      <w:r>
+        <w:rPr>
+          <w:rFonts w:ascii="Consolas" w:hAnsi="Consolas"/>
+          <w:color w:val="DD0055"/>
+        </w:rPr>
+        <w:t>git tag</w:t>
+      </w:r>
+    </w:p>
+    <w:p>
+      <w:pPr>
+        <w:spacing w:after="0"/>
+        <w:rPr>
+          <w:rFonts w:ascii="微软雅黑" w:eastAsia="微软雅黑" w:hAnsi="微软雅黑"/>
+          <w:sz w:val="21"/>
+          <w:szCs w:val="21"/>
+        </w:rPr>
+      </w:pPr>
+      <w:r>
+        <w:rPr>
+          <w:rFonts w:ascii="微软雅黑" w:eastAsia="微软雅黑" w:hAnsi="微软雅黑" w:hint="eastAsia"/>
+          <w:sz w:val="21"/>
+          <w:szCs w:val="21"/>
+        </w:rPr>
+        <w:t>③查看标签详细信息</w:t>
+      </w:r>
+    </w:p>
+    <w:p>
+      <w:pPr>
+        <w:spacing w:after="0"/>
+        <w:rPr>
+          <w:rFonts w:ascii="Consolas" w:hAnsi="Consolas"/>
+          <w:color w:val="DD0055"/>
+        </w:rPr>
+      </w:pPr>
+      <w:r>
+        <w:rPr>
+          <w:rFonts w:ascii="Consolas" w:hAnsi="Consolas"/>
+          <w:color w:val="DD0055"/>
+        </w:rPr>
+        <w:t>git show &lt;</w:t>
+      </w:r>
+      <w:proofErr w:type="spellStart"/>
+      <w:r>
+        <w:rPr>
+          <w:rFonts w:ascii="Consolas" w:hAnsi="Consolas"/>
+          <w:color w:val="DD0055"/>
+        </w:rPr>
+        <w:t>tagname</w:t>
+      </w:r>
+      <w:proofErr w:type="spellEnd"/>
+      <w:r>
+        <w:rPr>
+          <w:rFonts w:ascii="Consolas" w:hAnsi="Consolas"/>
+          <w:color w:val="DD0055"/>
+        </w:rPr>
+        <w:t>&gt;</w:t>
+      </w:r>
+    </w:p>
+    <w:p>
+      <w:pPr>
+        <w:spacing w:after="0"/>
+        <w:rPr>
+          <w:rFonts w:ascii="微软雅黑" w:eastAsia="微软雅黑" w:hAnsi="微软雅黑"/>
+          <w:sz w:val="21"/>
+          <w:szCs w:val="21"/>
+        </w:rPr>
+      </w:pPr>
+      <w:r>
+        <w:rPr>
+          <w:rFonts w:ascii="微软雅黑" w:eastAsia="微软雅黑" w:hAnsi="微软雅黑" w:hint="eastAsia"/>
+          <w:sz w:val="21"/>
+          <w:szCs w:val="21"/>
+        </w:rPr>
+        <w:t>④删除标签</w:t>
+      </w:r>
+    </w:p>
+    <w:p>
+      <w:pPr>
+        <w:spacing w:after="0"/>
+        <w:rPr>
+          <w:rFonts w:ascii="Consolas" w:hAnsi="Consolas"/>
+          <w:color w:val="DD0055"/>
+        </w:rPr>
+      </w:pPr>
+      <w:r>
+        <w:rPr>
+          <w:rFonts w:ascii="Consolas" w:hAnsi="Consolas"/>
+          <w:color w:val="DD0055"/>
+        </w:rPr>
+        <w:t>git tag -d &lt;</w:t>
+      </w:r>
+      <w:proofErr w:type="spellStart"/>
+      <w:r>
+        <w:rPr>
+          <w:rFonts w:ascii="Consolas" w:hAnsi="Consolas"/>
+          <w:color w:val="DD0055"/>
+        </w:rPr>
+        <w:t>tagname</w:t>
+      </w:r>
+      <w:proofErr w:type="spellEnd"/>
+      <w:r>
+        <w:rPr>
+          <w:rFonts w:ascii="Consolas" w:hAnsi="Consolas"/>
+          <w:color w:val="DD0055"/>
+        </w:rPr>
+        <w:t>&gt;</w:t>
+      </w:r>
+    </w:p>
+    <w:p>
+      <w:pPr>
+        <w:spacing w:after="0"/>
+        <w:rPr>
+          <w:rFonts w:ascii="微软雅黑" w:eastAsia="微软雅黑" w:hAnsi="微软雅黑"/>
+          <w:sz w:val="21"/>
+          <w:szCs w:val="21"/>
+        </w:rPr>
+      </w:pPr>
+      <w:r>
+        <w:rPr>
+          <w:rFonts w:ascii="微软雅黑" w:eastAsia="微软雅黑" w:hAnsi="微软雅黑" w:hint="eastAsia"/>
+          <w:sz w:val="21"/>
+          <w:szCs w:val="21"/>
+        </w:rPr>
+        <w:t>本地删除标签</w:t>
+      </w:r>
+    </w:p>
+    <w:p>
+      <w:pPr>
+        <w:spacing w:after="0"/>
+        <w:rPr>
+          <w:rFonts w:ascii="Consolas" w:hAnsi="Consolas"/>
+          <w:color w:val="DD0055"/>
+        </w:rPr>
+      </w:pPr>
+      <w:r>
+        <w:rPr>
+          <w:rFonts w:ascii="Consolas" w:hAnsi="Consolas"/>
+          <w:color w:val="DD0055"/>
+        </w:rPr>
+        <w:t>git push origin :refs/tags/&lt;</w:t>
+      </w:r>
+      <w:proofErr w:type="spellStart"/>
+      <w:r>
+        <w:rPr>
+          <w:rFonts w:ascii="Consolas" w:hAnsi="Consolas"/>
+          <w:color w:val="DD0055"/>
+        </w:rPr>
+        <w:t>tagname</w:t>
+      </w:r>
+      <w:proofErr w:type="spellEnd"/>
+      <w:r>
+        <w:rPr>
+          <w:rFonts w:ascii="Consolas" w:hAnsi="Consolas"/>
+          <w:color w:val="DD0055"/>
+        </w:rPr>
+        <w:t>&gt;</w:t>
+      </w:r>
+    </w:p>
+    <w:p>
+      <w:pPr>
+        <w:spacing w:after="0"/>
+        <w:rPr>
+          <w:rFonts w:ascii="微软雅黑" w:eastAsia="微软雅黑" w:hAnsi="微软雅黑"/>
+          <w:sz w:val="21"/>
+          <w:szCs w:val="21"/>
+        </w:rPr>
+      </w:pPr>
+      <w:r>
+        <w:rPr>
+          <w:rFonts w:ascii="微软雅黑" w:eastAsia="微软雅黑" w:hAnsi="微软雅黑" w:hint="eastAsia"/>
+          <w:sz w:val="21"/>
+          <w:szCs w:val="21"/>
+          <w:lang w:val="en-US"/>
+        </w:rPr>
+        <w:t>本地删除标签后，推送远程同步删除</w:t>
+      </w:r>
+      <w:r>
+        <w:rPr>
+          <w:rFonts w:ascii="微软雅黑" w:eastAsia="微软雅黑" w:hAnsi="微软雅黑" w:hint="eastAsia"/>
+          <w:sz w:val="21"/>
+          <w:szCs w:val="21"/>
+          <w:lang w:val="en-US"/>
+        </w:rPr>
+        <w:t>（若已经推送过）</w:t>
+      </w:r>
+    </w:p>
+    <w:p>
+      <w:pPr>
+        <w:spacing w:after="0"/>
+        <w:rPr>
+          <w:rFonts w:ascii="微软雅黑" w:eastAsia="微软雅黑" w:hAnsi="微软雅黑"/>
+          <w:sz w:val="21"/>
+          <w:szCs w:val="21"/>
+        </w:rPr>
+      </w:pPr>
+      <w:r>
+        <w:rPr>
+          <w:rFonts w:ascii="微软雅黑" w:eastAsia="微软雅黑" w:hAnsi="微软雅黑" w:hint="eastAsia"/>
+          <w:sz w:val="21"/>
+          <w:szCs w:val="21"/>
+        </w:rPr>
+        <w:t>⑤推送标签至远程</w:t>
+      </w:r>
+    </w:p>
+    <w:p>
+      <w:pPr>
+        <w:spacing w:after="0"/>
+        <w:rPr>
+          <w:rFonts w:ascii="Consolas" w:hAnsi="Consolas"/>
+          <w:color w:val="DD0055"/>
+        </w:rPr>
+      </w:pPr>
+      <w:r>
+        <w:rPr>
+          <w:rFonts w:ascii="Consolas" w:hAnsi="Consolas" w:hint="eastAsia"/>
+          <w:color w:val="DD0055"/>
+        </w:rPr>
+        <w:t>git</w:t>
+      </w:r>
+      <w:r>
+        <w:rPr>
+          <w:rFonts w:ascii="Consolas" w:hAnsi="Consolas"/>
+          <w:color w:val="DD0055"/>
+        </w:rPr>
+        <w:t xml:space="preserve"> push origin &lt;</w:t>
+      </w:r>
+      <w:proofErr w:type="spellStart"/>
+      <w:r>
+        <w:rPr>
+          <w:rFonts w:ascii="Consolas" w:hAnsi="Consolas"/>
+          <w:color w:val="DD0055"/>
+        </w:rPr>
+        <w:t>tagname</w:t>
+      </w:r>
+      <w:proofErr w:type="spellEnd"/>
+      <w:r>
+        <w:rPr>
+          <w:rFonts w:ascii="Consolas" w:hAnsi="Consolas"/>
+          <w:color w:val="DD0055"/>
+        </w:rPr>
+        <w:t>&gt;</w:t>
+      </w:r>
+    </w:p>
+    <w:p>
+      <w:pPr>
+        <w:spacing w:after="0"/>
+        <w:rPr>
+          <w:rFonts w:ascii="微软雅黑" w:eastAsia="微软雅黑" w:hAnsi="微软雅黑"/>
+          <w:sz w:val="21"/>
+          <w:szCs w:val="21"/>
+        </w:rPr>
+      </w:pPr>
+      <w:r>
+        <w:rPr>
+          <w:rFonts w:ascii="微软雅黑" w:eastAsia="微软雅黑" w:hAnsi="微软雅黑" w:hint="eastAsia"/>
+          <w:sz w:val="21"/>
+          <w:szCs w:val="21"/>
+        </w:rPr>
+        <w:t>单独标签</w:t>
+      </w:r>
+    </w:p>
+    <w:p>
+      <w:pPr>
+        <w:spacing w:after="0"/>
+        <w:rPr>
+          <w:rFonts w:ascii="Consolas" w:hAnsi="Consolas"/>
+          <w:color w:val="DD0055"/>
+        </w:rPr>
+      </w:pPr>
+      <w:r>
+        <w:rPr>
+          <w:rFonts w:ascii="Consolas" w:hAnsi="Consolas"/>
+          <w:color w:val="DD0055"/>
+        </w:rPr>
+        <w:t>git push origin --tags</w:t>
+      </w:r>
+    </w:p>
+    <w:p>
+      <w:pPr>
+        <w:spacing w:after="0"/>
+        <w:rPr>
+          <w:rFonts w:ascii="微软雅黑" w:eastAsia="微软雅黑" w:hAnsi="微软雅黑"/>
+          <w:sz w:val="21"/>
+          <w:szCs w:val="21"/>
+        </w:rPr>
+      </w:pPr>
+      <w:r>
+        <w:rPr>
+          <w:rFonts w:ascii="微软雅黑" w:eastAsia="微软雅黑" w:hAnsi="微软雅黑" w:hint="eastAsia"/>
+          <w:sz w:val="21"/>
+          <w:szCs w:val="21"/>
+        </w:rPr>
+        <w:t>全部标签</w:t>
+      </w:r>
+    </w:p>
+    <w:p>
+      <w:pPr>
+        <w:spacing w:after="0"/>
+        <w:rPr>
+          <w:rFonts w:ascii="微软雅黑" w:eastAsia="微软雅黑" w:hAnsi="微软雅黑"/>
+          <w:sz w:val="21"/>
+          <w:szCs w:val="21"/>
+        </w:rPr>
+      </w:pPr>
+    </w:p>
+    <w:p>
+      <w:pPr>
+        <w:pStyle w:val="Heading1"/>
+        <w:spacing w:before="0"/>
+        <w:rPr>
+          <w:rFonts w:ascii="微软雅黑" w:eastAsia="微软雅黑" w:hAnsi="微软雅黑"/>
           <w:color w:val="auto"/>
           <w:sz w:val="24"/>
           <w:szCs w:val="24"/>
         </w:rPr>
-        <w:t>标签管理</w:t>
-      </w:r>
-      <w:bookmarkEnd w:id="8"/>
-    </w:p>
-    <w:p>
-      <w:pPr>
-        <w:spacing w:after="0"/>
-        <w:rPr>
-          <w:rFonts w:ascii="微软雅黑" w:eastAsia="微软雅黑" w:hAnsi="微软雅黑"/>
-          <w:sz w:val="21"/>
-          <w:szCs w:val="21"/>
-        </w:rPr>
-      </w:pPr>
-      <w:r>
-        <w:rPr>
-          <w:rFonts w:ascii="微软雅黑" w:eastAsia="微软雅黑" w:hAnsi="微软雅黑" w:hint="eastAsia"/>
-          <w:sz w:val="21"/>
-          <w:szCs w:val="21"/>
-        </w:rPr>
-        <w:t>①创建标签</w:t>
-      </w:r>
-    </w:p>
-    <w:p>
-      <w:pPr>
-        <w:spacing w:after="0"/>
-        <w:rPr>
-          <w:rFonts w:ascii="Consolas" w:hAnsi="Consolas"/>
-          <w:color w:val="DD0055"/>
-        </w:rPr>
-      </w:pPr>
-      <w:r>
-        <w:rPr>
-          <w:rFonts w:ascii="Consolas" w:hAnsi="Consolas"/>
-          <w:color w:val="DD0055"/>
-        </w:rPr>
-        <w:t>git tag &lt;</w:t>
-      </w:r>
-      <w:r>
-        <w:rPr>
-          <w:rFonts w:ascii="Consolas" w:hAnsi="Consolas"/>
-          <w:color w:val="DD0055"/>
-        </w:rPr>
-        <w:t>tag</w:t>
-      </w:r>
-      <w:r>
-        <w:rPr>
-          <w:rFonts w:ascii="Consolas" w:hAnsi="Consolas"/>
-          <w:color w:val="DD0055"/>
-        </w:rPr>
-        <w:t>name&gt; (&lt;commit ID&gt;)</w:t>
-      </w:r>
-    </w:p>
-    <w:p>
-      <w:pPr>
-        <w:spacing w:after="0"/>
-        <w:rPr>
-          <w:rFonts w:ascii="微软雅黑" w:eastAsia="微软雅黑" w:hAnsi="微软雅黑"/>
-          <w:sz w:val="21"/>
-          <w:szCs w:val="21"/>
-        </w:rPr>
-      </w:pPr>
-      <w:r>
-        <w:rPr>
-          <w:rFonts w:ascii="微软雅黑" w:eastAsia="微软雅黑" w:hAnsi="微软雅黑" w:hint="eastAsia"/>
-          <w:sz w:val="21"/>
-          <w:szCs w:val="21"/>
-        </w:rPr>
-        <w:t>不带commit</w:t>
-      </w:r>
-      <w:r>
-        <w:rPr>
-          <w:rFonts w:ascii="微软雅黑" w:eastAsia="微软雅黑" w:hAnsi="微软雅黑"/>
-          <w:sz w:val="21"/>
-          <w:szCs w:val="21"/>
-        </w:rPr>
-        <w:t xml:space="preserve"> </w:t>
-      </w:r>
-      <w:r>
-        <w:rPr>
-          <w:rFonts w:ascii="微软雅黑" w:eastAsia="微软雅黑" w:hAnsi="微软雅黑" w:hint="eastAsia"/>
-          <w:sz w:val="21"/>
-          <w:szCs w:val="21"/>
-        </w:rPr>
-        <w:t>ID时默认对当前最新版本加标签</w:t>
-      </w:r>
-    </w:p>
-    <w:p>
-      <w:pPr>
-        <w:spacing w:after="0"/>
-        <w:rPr>
-          <w:rFonts w:ascii="Consolas" w:hAnsi="Consolas"/>
-          <w:color w:val="DD0055"/>
-        </w:rPr>
-      </w:pPr>
-      <w:r>
-        <w:rPr>
-          <w:rFonts w:ascii="微软雅黑" w:eastAsia="微软雅黑" w:hAnsi="微软雅黑" w:hint="eastAsia"/>
-          <w:sz w:val="21"/>
-          <w:szCs w:val="21"/>
-        </w:rPr>
-        <w:t>完整形式：</w:t>
-      </w:r>
-      <w:r>
-        <w:rPr>
-          <w:rFonts w:ascii="Consolas" w:hAnsi="Consolas" w:hint="eastAsia"/>
-          <w:color w:val="DD0055"/>
-        </w:rPr>
-        <w:t>g</w:t>
-      </w:r>
-      <w:r>
-        <w:rPr>
-          <w:rFonts w:ascii="Consolas" w:hAnsi="Consolas"/>
-          <w:color w:val="DD0055"/>
-        </w:rPr>
-        <w:t>it tag -a &lt;tagname&gt; -m &lt;message&gt; (&lt;commit ID&gt;)</w:t>
-      </w:r>
-    </w:p>
-    <w:p>
-      <w:pPr>
-        <w:spacing w:after="0"/>
-        <w:rPr>
-          <w:rFonts w:ascii="微软雅黑" w:eastAsia="微软雅黑" w:hAnsi="微软雅黑"/>
-          <w:sz w:val="21"/>
-          <w:szCs w:val="21"/>
-        </w:rPr>
-      </w:pPr>
-      <w:r>
-        <w:rPr>
-          <w:rFonts w:ascii="微软雅黑" w:eastAsia="微软雅黑" w:hAnsi="微软雅黑"/>
-          <w:sz w:val="21"/>
-          <w:szCs w:val="21"/>
-        </w:rPr>
-        <w:lastRenderedPageBreak/>
-        <w:t>可以创建带有说明的标签，用-a指定标签名，-m指定说明文字</w:t>
-      </w:r>
-    </w:p>
-    <w:p>
-      <w:pPr>
-        <w:spacing w:after="0"/>
-        <w:rPr>
-          <w:rFonts w:ascii="微软雅黑" w:eastAsia="微软雅黑" w:hAnsi="微软雅黑"/>
-          <w:sz w:val="21"/>
-          <w:szCs w:val="21"/>
-        </w:rPr>
-      </w:pPr>
-      <w:r>
-        <w:rPr>
-          <w:rFonts w:ascii="微软雅黑" w:eastAsia="微软雅黑" w:hAnsi="微软雅黑" w:hint="eastAsia"/>
-          <w:sz w:val="21"/>
-          <w:szCs w:val="21"/>
-        </w:rPr>
-        <w:t>②查看所有标签</w:t>
-      </w:r>
-      <w:r>
-        <w:rPr>
-          <w:rFonts w:ascii="微软雅黑" w:eastAsia="微软雅黑" w:hAnsi="微软雅黑" w:hint="eastAsia"/>
-          <w:sz w:val="21"/>
-          <w:szCs w:val="21"/>
-        </w:rPr>
-        <w:t>列表</w:t>
-      </w:r>
-    </w:p>
-    <w:p>
-      <w:pPr>
-        <w:spacing w:after="0"/>
-        <w:rPr>
-          <w:rFonts w:ascii="Consolas" w:hAnsi="Consolas"/>
-          <w:color w:val="DD0055"/>
-        </w:rPr>
-      </w:pPr>
-      <w:r>
-        <w:rPr>
-          <w:rFonts w:ascii="Consolas" w:hAnsi="Consolas"/>
-          <w:color w:val="DD0055"/>
-        </w:rPr>
-        <w:t>git tag</w:t>
-      </w:r>
-    </w:p>
-    <w:p>
-      <w:pPr>
-        <w:spacing w:after="0"/>
-        <w:rPr>
-          <w:rFonts w:ascii="微软雅黑" w:eastAsia="微软雅黑" w:hAnsi="微软雅黑"/>
-          <w:sz w:val="21"/>
-          <w:szCs w:val="21"/>
-        </w:rPr>
-      </w:pPr>
-      <w:r>
-        <w:rPr>
-          <w:rFonts w:ascii="微软雅黑" w:eastAsia="微软雅黑" w:hAnsi="微软雅黑" w:hint="eastAsia"/>
-          <w:sz w:val="21"/>
-          <w:szCs w:val="21"/>
-        </w:rPr>
-        <w:t>③查看标签详细信息</w:t>
-      </w:r>
-    </w:p>
-    <w:p>
-      <w:pPr>
-        <w:spacing w:after="0"/>
-        <w:rPr>
-          <w:rFonts w:ascii="Consolas" w:hAnsi="Consolas"/>
-          <w:color w:val="DD0055"/>
-        </w:rPr>
-      </w:pPr>
-      <w:r>
-        <w:rPr>
-          <w:rFonts w:ascii="Consolas" w:hAnsi="Consolas"/>
-          <w:color w:val="DD0055"/>
-        </w:rPr>
-        <w:t>git show &lt;tagname&gt;</w:t>
-      </w:r>
-    </w:p>
-    <w:p>
-      <w:pPr>
-        <w:spacing w:after="0"/>
-        <w:rPr>
-          <w:rFonts w:ascii="微软雅黑" w:eastAsia="微软雅黑" w:hAnsi="微软雅黑"/>
-          <w:sz w:val="21"/>
-          <w:szCs w:val="21"/>
-        </w:rPr>
-      </w:pPr>
-      <w:r>
-        <w:rPr>
-          <w:rFonts w:ascii="微软雅黑" w:eastAsia="微软雅黑" w:hAnsi="微软雅黑" w:hint="eastAsia"/>
-          <w:sz w:val="21"/>
-          <w:szCs w:val="21"/>
-        </w:rPr>
-        <w:t>④删除标签</w:t>
-      </w:r>
-    </w:p>
-    <w:p>
-      <w:pPr>
-        <w:spacing w:after="0"/>
-        <w:rPr>
-          <w:rFonts w:ascii="Consolas" w:hAnsi="Consolas"/>
-          <w:color w:val="DD0055"/>
-        </w:rPr>
-      </w:pPr>
-      <w:r>
-        <w:rPr>
-          <w:rFonts w:ascii="Consolas" w:hAnsi="Consolas"/>
-          <w:color w:val="DD0055"/>
-        </w:rPr>
-        <w:t>git tag -d &lt;tagname&gt;</w:t>
-      </w:r>
-    </w:p>
-    <w:p>
-      <w:pPr>
-        <w:spacing w:after="0"/>
-        <w:rPr>
-          <w:rFonts w:ascii="微软雅黑" w:eastAsia="微软雅黑" w:hAnsi="微软雅黑"/>
-          <w:sz w:val="21"/>
-          <w:szCs w:val="21"/>
-        </w:rPr>
-      </w:pPr>
-      <w:r>
-        <w:rPr>
-          <w:rFonts w:ascii="微软雅黑" w:eastAsia="微软雅黑" w:hAnsi="微软雅黑" w:hint="eastAsia"/>
-          <w:sz w:val="21"/>
-          <w:szCs w:val="21"/>
-        </w:rPr>
-        <w:t>本地删除标签</w:t>
-      </w:r>
-    </w:p>
-    <w:p>
-      <w:pPr>
-        <w:spacing w:after="0"/>
-        <w:rPr>
-          <w:rFonts w:ascii="Consolas" w:hAnsi="Consolas"/>
-          <w:color w:val="DD0055"/>
-        </w:rPr>
-      </w:pPr>
-      <w:r>
-        <w:rPr>
-          <w:rFonts w:ascii="Consolas" w:hAnsi="Consolas"/>
-          <w:color w:val="DD0055"/>
-        </w:rPr>
-        <w:t>git push origin :refs/tags/&lt;tagname&gt;</w:t>
-      </w:r>
-    </w:p>
-    <w:p>
-      <w:pPr>
-        <w:spacing w:after="0"/>
-        <w:rPr>
-          <w:rFonts w:ascii="微软雅黑" w:eastAsia="微软雅黑" w:hAnsi="微软雅黑"/>
-          <w:sz w:val="21"/>
-          <w:szCs w:val="21"/>
-        </w:rPr>
-      </w:pPr>
-      <w:r>
-        <w:rPr>
-          <w:rFonts w:ascii="微软雅黑" w:eastAsia="微软雅黑" w:hAnsi="微软雅黑" w:hint="eastAsia"/>
-          <w:sz w:val="21"/>
-          <w:szCs w:val="21"/>
-          <w:lang w:val="en-US"/>
-        </w:rPr>
-        <w:t>本地删除标签后，推送远程同步删除</w:t>
-      </w:r>
-      <w:r>
-        <w:rPr>
-          <w:rFonts w:ascii="微软雅黑" w:eastAsia="微软雅黑" w:hAnsi="微软雅黑" w:hint="eastAsia"/>
-          <w:sz w:val="21"/>
-          <w:szCs w:val="21"/>
-          <w:lang w:val="en-US"/>
-        </w:rPr>
-        <w:t>（若已经推送过）</w:t>
-      </w:r>
-    </w:p>
-    <w:p>
-      <w:pPr>
-        <w:spacing w:after="0"/>
-        <w:rPr>
-          <w:rFonts w:ascii="微软雅黑" w:eastAsia="微软雅黑" w:hAnsi="微软雅黑"/>
-          <w:sz w:val="21"/>
-          <w:szCs w:val="21"/>
-        </w:rPr>
-      </w:pPr>
-      <w:r>
-        <w:rPr>
-          <w:rFonts w:ascii="微软雅黑" w:eastAsia="微软雅黑" w:hAnsi="微软雅黑" w:hint="eastAsia"/>
-          <w:sz w:val="21"/>
-          <w:szCs w:val="21"/>
-        </w:rPr>
-        <w:t>⑤推送标签至远程</w:t>
-      </w:r>
-    </w:p>
-    <w:p>
-      <w:pPr>
-        <w:spacing w:after="0"/>
-        <w:rPr>
-          <w:rFonts w:ascii="Consolas" w:hAnsi="Consolas"/>
-          <w:color w:val="DD0055"/>
-        </w:rPr>
-      </w:pPr>
-      <w:r>
-        <w:rPr>
-          <w:rFonts w:ascii="Consolas" w:hAnsi="Consolas" w:hint="eastAsia"/>
-          <w:color w:val="DD0055"/>
-        </w:rPr>
-        <w:t>git</w:t>
-      </w:r>
-      <w:r>
-        <w:rPr>
-          <w:rFonts w:ascii="Consolas" w:hAnsi="Consolas"/>
-          <w:color w:val="DD0055"/>
-        </w:rPr>
-        <w:t xml:space="preserve"> push origin &lt;tagname&gt;</w:t>
-      </w:r>
-    </w:p>
-    <w:p>
-      <w:pPr>
-        <w:spacing w:after="0"/>
-        <w:rPr>
-          <w:rFonts w:ascii="微软雅黑" w:eastAsia="微软雅黑" w:hAnsi="微软雅黑"/>
-          <w:sz w:val="21"/>
-          <w:szCs w:val="21"/>
-        </w:rPr>
-      </w:pPr>
-      <w:r>
-        <w:rPr>
-          <w:rFonts w:ascii="微软雅黑" w:eastAsia="微软雅黑" w:hAnsi="微软雅黑" w:hint="eastAsia"/>
-          <w:sz w:val="21"/>
-          <w:szCs w:val="21"/>
-        </w:rPr>
-        <w:t>单独标签</w:t>
-      </w:r>
-    </w:p>
-    <w:p>
-      <w:pPr>
-        <w:spacing w:after="0"/>
-        <w:rPr>
-          <w:rFonts w:ascii="Consolas" w:hAnsi="Consolas"/>
-          <w:color w:val="DD0055"/>
-        </w:rPr>
-      </w:pPr>
-      <w:r>
-        <w:rPr>
-          <w:rFonts w:ascii="Consolas" w:hAnsi="Consolas"/>
-          <w:color w:val="DD0055"/>
-        </w:rPr>
-        <w:t>git push origin --tags</w:t>
-      </w:r>
-    </w:p>
-    <w:p>
-      <w:pPr>
-        <w:spacing w:after="0"/>
-        <w:rPr>
-          <w:rFonts w:ascii="微软雅黑" w:eastAsia="微软雅黑" w:hAnsi="微软雅黑"/>
-          <w:sz w:val="21"/>
-          <w:szCs w:val="21"/>
-        </w:rPr>
-      </w:pPr>
-      <w:r>
-        <w:rPr>
-          <w:rFonts w:ascii="微软雅黑" w:eastAsia="微软雅黑" w:hAnsi="微软雅黑" w:hint="eastAsia"/>
-          <w:sz w:val="21"/>
-          <w:szCs w:val="21"/>
-        </w:rPr>
-        <w:t>全部标签</w:t>
-      </w:r>
-    </w:p>
-    <w:p>
-      <w:pPr>
-        <w:spacing w:after="0"/>
-        <w:rPr>
-          <w:rFonts w:ascii="微软雅黑" w:eastAsia="微软雅黑" w:hAnsi="微软雅黑"/>
-          <w:sz w:val="21"/>
-          <w:szCs w:val="21"/>
-        </w:rPr>
-      </w:pPr>
-    </w:p>
-    <w:p>
-      <w:pPr>
-        <w:pStyle w:val="Heading1"/>
-        <w:spacing w:before="0"/>
+      </w:pPr>
+      <w:bookmarkStart w:id="9" w:name="_Toc30507452"/>
+      <w:r>
         <w:rPr>
           <w:rFonts w:ascii="微软雅黑" w:eastAsia="微软雅黑" w:hAnsi="微软雅黑"/>
           <w:color w:val="auto"/>
           <w:sz w:val="24"/>
           <w:szCs w:val="24"/>
         </w:rPr>
-      </w:pPr>
-      <w:bookmarkStart w:id="9" w:name="_Toc21670860"/>
-      <w:r>
-        <w:rPr>
-          <w:rFonts w:ascii="微软雅黑" w:eastAsia="微软雅黑" w:hAnsi="微软雅黑"/>
+        <w:t xml:space="preserve">9. </w:t>
+      </w:r>
+      <w:r>
+        <w:rPr>
+          <w:rFonts w:ascii="微软雅黑" w:eastAsia="微软雅黑" w:hAnsi="微软雅黑" w:hint="eastAsia"/>
           <w:color w:val="auto"/>
           <w:sz w:val="24"/>
           <w:szCs w:val="24"/>
         </w:rPr>
-        <w:t xml:space="preserve">9. </w:t>
-      </w:r>
-      <w:r>
-        <w:rPr>
-          <w:rFonts w:ascii="微软雅黑" w:eastAsia="微软雅黑" w:hAnsi="微软雅黑" w:hint="eastAsia"/>
+        <w:t>忽略特殊文件</w:t>
+      </w:r>
+      <w:bookmarkEnd w:id="9"/>
+    </w:p>
+    <w:p>
+      <w:pPr>
+        <w:spacing w:after="0"/>
+        <w:rPr>
+          <w:rFonts w:ascii="微软雅黑" w:eastAsia="微软雅黑" w:hAnsi="微软雅黑"/>
+          <w:sz w:val="21"/>
+          <w:szCs w:val="21"/>
+          <w:lang w:val="en-US"/>
+        </w:rPr>
+      </w:pPr>
+      <w:r>
+        <w:rPr>
+          <w:rFonts w:ascii="微软雅黑" w:eastAsia="微软雅黑" w:hAnsi="微软雅黑" w:hint="eastAsia"/>
+          <w:sz w:val="21"/>
+          <w:szCs w:val="21"/>
+        </w:rPr>
+        <w:t>通过添加文件信息至</w:t>
+      </w:r>
+      <w:r>
+        <w:rPr>
+          <w:rFonts w:ascii="Consolas" w:hAnsi="Consolas" w:hint="eastAsia"/>
+          <w:color w:val="DD0055"/>
+        </w:rPr>
+        <w:t>.</w:t>
+      </w:r>
+      <w:proofErr w:type="spellStart"/>
+      <w:r>
+        <w:rPr>
+          <w:rFonts w:ascii="Consolas" w:hAnsi="Consolas"/>
+          <w:color w:val="DD0055"/>
+        </w:rPr>
+        <w:t>gitignore</w:t>
+      </w:r>
+      <w:proofErr w:type="spellEnd"/>
+      <w:r>
+        <w:rPr>
+          <w:rFonts w:ascii="微软雅黑" w:eastAsia="微软雅黑" w:hAnsi="微软雅黑" w:hint="eastAsia"/>
+          <w:sz w:val="21"/>
+          <w:szCs w:val="21"/>
+        </w:rPr>
+        <w:t>文件来</w:t>
+      </w:r>
+      <w:r>
+        <w:rPr>
+          <w:rFonts w:ascii="微软雅黑" w:eastAsia="微软雅黑" w:hAnsi="微软雅黑" w:hint="eastAsia"/>
+          <w:sz w:val="21"/>
+          <w:szCs w:val="21"/>
+        </w:rPr>
+        <w:t>在Git库中隐藏这些文件。之后commit该</w:t>
+      </w:r>
+      <w:r>
+        <w:rPr>
+          <w:rFonts w:ascii="Consolas" w:hAnsi="Consolas" w:hint="eastAsia"/>
+          <w:color w:val="DD0055"/>
+        </w:rPr>
+        <w:t>.</w:t>
+      </w:r>
+      <w:proofErr w:type="spellStart"/>
+      <w:r>
+        <w:rPr>
+          <w:rFonts w:ascii="Consolas" w:hAnsi="Consolas"/>
+          <w:color w:val="DD0055"/>
+        </w:rPr>
+        <w:t>gitignore</w:t>
+      </w:r>
+      <w:proofErr w:type="spellEnd"/>
+      <w:r>
+        <w:rPr>
+          <w:rFonts w:ascii="微软雅黑" w:eastAsia="微软雅黑" w:hAnsi="微软雅黑" w:hint="eastAsia"/>
+          <w:sz w:val="21"/>
+          <w:szCs w:val="21"/>
+          <w:lang w:val="en-US"/>
+        </w:rPr>
+        <w:t>文件即可。</w:t>
+      </w:r>
+    </w:p>
+    <w:p>
+      <w:pPr>
+        <w:spacing w:after="0"/>
+        <w:rPr>
+          <w:rFonts w:ascii="微软雅黑" w:eastAsia="微软雅黑" w:hAnsi="微软雅黑"/>
+          <w:sz w:val="21"/>
+          <w:szCs w:val="21"/>
+          <w:lang w:val="en-US"/>
+        </w:rPr>
+      </w:pPr>
+      <w:r>
+        <w:rPr>
+          <w:rFonts w:ascii="微软雅黑" w:eastAsia="微软雅黑" w:hAnsi="微软雅黑"/>
+          <w:sz w:val="21"/>
+          <w:szCs w:val="21"/>
+          <w:lang w:val="en-US"/>
+        </w:rPr>
+        <w:t>忽略文件的原则是：</w:t>
+      </w:r>
+    </w:p>
+    <w:p>
+      <w:pPr>
+        <w:spacing w:after="0"/>
+        <w:rPr>
+          <w:rFonts w:ascii="微软雅黑" w:eastAsia="微软雅黑" w:hAnsi="微软雅黑"/>
+          <w:sz w:val="21"/>
+          <w:szCs w:val="21"/>
+          <w:lang w:val="en-US"/>
+        </w:rPr>
+      </w:pPr>
+      <w:r>
+        <w:rPr>
+          <w:rFonts w:ascii="微软雅黑" w:eastAsia="微软雅黑" w:hAnsi="微软雅黑" w:hint="eastAsia"/>
+          <w:sz w:val="21"/>
+          <w:szCs w:val="21"/>
+          <w:lang w:val="en-US"/>
+        </w:rPr>
+        <w:t>1</w:t>
+      </w:r>
+      <w:r>
+        <w:rPr>
+          <w:rFonts w:ascii="微软雅黑" w:eastAsia="微软雅黑" w:hAnsi="微软雅黑"/>
+          <w:sz w:val="21"/>
+          <w:szCs w:val="21"/>
+          <w:lang w:val="en-US"/>
+        </w:rPr>
+        <w:t xml:space="preserve">. </w:t>
+      </w:r>
+      <w:r>
+        <w:rPr>
+          <w:rFonts w:ascii="微软雅黑" w:eastAsia="微软雅黑" w:hAnsi="微软雅黑"/>
+          <w:sz w:val="21"/>
+          <w:szCs w:val="21"/>
+          <w:lang w:val="en-US"/>
+        </w:rPr>
+        <w:t>忽略操作系统自动生成的文件，比如缩略图等；</w:t>
+      </w:r>
+    </w:p>
+    <w:p>
+      <w:pPr>
+        <w:spacing w:after="0"/>
+        <w:rPr>
+          <w:rFonts w:ascii="微软雅黑" w:eastAsia="微软雅黑" w:hAnsi="微软雅黑"/>
+          <w:sz w:val="21"/>
+          <w:szCs w:val="21"/>
+          <w:lang w:val="en-US"/>
+        </w:rPr>
+      </w:pPr>
+      <w:r>
+        <w:rPr>
+          <w:rFonts w:ascii="微软雅黑" w:eastAsia="微软雅黑" w:hAnsi="微软雅黑"/>
+          <w:sz w:val="21"/>
+          <w:szCs w:val="21"/>
+          <w:lang w:val="en-US"/>
+        </w:rPr>
+        <w:t xml:space="preserve">2. </w:t>
+      </w:r>
+      <w:r>
+        <w:rPr>
+          <w:rFonts w:ascii="微软雅黑" w:eastAsia="微软雅黑" w:hAnsi="微软雅黑"/>
+          <w:sz w:val="21"/>
+          <w:szCs w:val="21"/>
+          <w:lang w:val="en-US"/>
+        </w:rPr>
+        <w:t>忽略编译生成的中间文件、可执行文件等，也就是如果一个文件是通过另一个文件自动生成的，那自动生成的文件就没必要放进版本库，比如Java编译产生的.class文件；</w:t>
+      </w:r>
+    </w:p>
+    <w:p>
+      <w:pPr>
+        <w:spacing w:after="0"/>
+        <w:rPr>
+          <w:rFonts w:ascii="微软雅黑" w:eastAsia="微软雅黑" w:hAnsi="微软雅黑"/>
+          <w:sz w:val="21"/>
+          <w:szCs w:val="21"/>
+          <w:lang w:val="en-US"/>
+        </w:rPr>
+      </w:pPr>
+      <w:r>
+        <w:rPr>
+          <w:rFonts w:ascii="微软雅黑" w:eastAsia="微软雅黑" w:hAnsi="微软雅黑"/>
+          <w:sz w:val="21"/>
+          <w:szCs w:val="21"/>
+          <w:lang w:val="en-US"/>
+        </w:rPr>
+        <w:t xml:space="preserve">3. </w:t>
+      </w:r>
+      <w:r>
+        <w:rPr>
+          <w:rFonts w:ascii="微软雅黑" w:eastAsia="微软雅黑" w:hAnsi="微软雅黑"/>
+          <w:sz w:val="21"/>
+          <w:szCs w:val="21"/>
+          <w:lang w:val="en-US"/>
+        </w:rPr>
+        <w:t>忽略你自己的带有敏感信息的配置文件，比如存放口令的配置文件。</w:t>
+      </w:r>
+    </w:p>
+    <w:p>
+      <w:pPr>
+        <w:spacing w:after="0"/>
+        <w:rPr>
+          <w:rFonts w:ascii="微软雅黑" w:eastAsia="微软雅黑" w:hAnsi="微软雅黑"/>
+          <w:sz w:val="21"/>
+          <w:szCs w:val="21"/>
+          <w:lang w:val="en-US"/>
+        </w:rPr>
+      </w:pPr>
+      <w:r>
+        <w:rPr>
+          <w:rFonts w:ascii="微软雅黑" w:eastAsia="微软雅黑" w:hAnsi="微软雅黑" w:hint="eastAsia"/>
+          <w:sz w:val="21"/>
+          <w:szCs w:val="21"/>
+          <w:lang w:val="en-US"/>
+        </w:rPr>
+        <w:t>①</w:t>
+      </w:r>
+      <w:r>
+        <w:rPr>
+          <w:rFonts w:ascii="微软雅黑" w:eastAsia="微软雅黑" w:hAnsi="微软雅黑" w:hint="eastAsia"/>
+          <w:sz w:val="21"/>
+          <w:szCs w:val="21"/>
+          <w:lang w:val="en-US"/>
+        </w:rPr>
+        <w:t>配置语法：</w:t>
+      </w:r>
+    </w:p>
+    <w:p>
+      <w:pPr>
+        <w:spacing w:after="0"/>
+        <w:rPr>
+          <w:rFonts w:ascii="微软雅黑" w:eastAsia="微软雅黑" w:hAnsi="微软雅黑" w:hint="eastAsia"/>
+          <w:sz w:val="21"/>
+          <w:szCs w:val="21"/>
+          <w:lang w:val="en-US"/>
+        </w:rPr>
+      </w:pPr>
+      <w:r>
+        <w:rPr>
+          <w:rFonts w:ascii="微软雅黑" w:eastAsia="微软雅黑" w:hAnsi="微软雅黑" w:hint="eastAsia"/>
+          <w:sz w:val="21"/>
+          <w:szCs w:val="21"/>
+          <w:lang w:val="en-US"/>
+        </w:rPr>
+        <w:t>除了注释，只是单纯的文件名匹配列表。</w:t>
+      </w:r>
+    </w:p>
+    <w:p>
+      <w:pPr>
+        <w:spacing w:after="0"/>
+        <w:rPr>
+          <w:rFonts w:ascii="微软雅黑" w:eastAsia="微软雅黑" w:hAnsi="微软雅黑" w:hint="eastAsia"/>
+          <w:sz w:val="21"/>
+          <w:szCs w:val="21"/>
+          <w:lang w:val="en-US"/>
+        </w:rPr>
+      </w:pPr>
+      <w:r>
+        <w:rPr>
+          <w:rFonts w:ascii="微软雅黑" w:eastAsia="微软雅黑" w:hAnsi="微软雅黑"/>
+          <w:sz w:val="21"/>
+          <w:szCs w:val="21"/>
+          <w:lang w:val="en-US"/>
+        </w:rPr>
+        <w:tab/>
+      </w:r>
+      <w:r>
+        <w:rPr>
+          <w:rFonts w:ascii="微软雅黑" w:eastAsia="微软雅黑" w:hAnsi="微软雅黑" w:hint="eastAsia"/>
+          <w:sz w:val="21"/>
+          <w:szCs w:val="21"/>
+          <w:lang w:val="en-US"/>
+        </w:rPr>
+        <w:t>以井号</w:t>
+      </w:r>
+      <w:r>
+        <w:rPr>
+          <w:rFonts w:ascii="微软雅黑" w:eastAsia="微软雅黑" w:hAnsi="微软雅黑"/>
+          <w:sz w:val="21"/>
+          <w:szCs w:val="21"/>
+          <w:lang w:val="en-US"/>
+        </w:rPr>
+        <w:t>”#”</w:t>
+      </w:r>
+      <w:r>
+        <w:rPr>
+          <w:rFonts w:ascii="微软雅黑" w:eastAsia="微软雅黑" w:hAnsi="微软雅黑" w:hint="eastAsia"/>
+          <w:sz w:val="21"/>
+          <w:szCs w:val="21"/>
+          <w:lang w:val="en-US"/>
+        </w:rPr>
+        <w:t>开头表示注释；</w:t>
+      </w:r>
+    </w:p>
+    <w:p>
+      <w:pPr>
+        <w:spacing w:after="0"/>
+        <w:rPr>
+          <w:rFonts w:ascii="微软雅黑" w:eastAsia="微软雅黑" w:hAnsi="微软雅黑" w:hint="eastAsia"/>
+          <w:sz w:val="21"/>
+          <w:szCs w:val="21"/>
+          <w:lang w:val="en-US"/>
+        </w:rPr>
+      </w:pPr>
+      <w:r>
+        <w:rPr>
+          <w:rFonts w:ascii="微软雅黑" w:eastAsia="微软雅黑" w:hAnsi="微软雅黑"/>
+          <w:sz w:val="21"/>
+          <w:szCs w:val="21"/>
+          <w:lang w:val="en-US"/>
+        </w:rPr>
+        <w:tab/>
+      </w:r>
+      <w:r>
+        <w:rPr>
+          <w:rFonts w:ascii="微软雅黑" w:eastAsia="微软雅黑" w:hAnsi="微软雅黑" w:hint="eastAsia"/>
+          <w:sz w:val="21"/>
+          <w:szCs w:val="21"/>
+          <w:lang w:val="en-US"/>
+        </w:rPr>
+        <w:t>以斜杠“/”开头表示目录；</w:t>
+      </w:r>
+    </w:p>
+    <w:p>
+      <w:pPr>
+        <w:spacing w:after="0"/>
+        <w:rPr>
+          <w:rFonts w:ascii="微软雅黑" w:eastAsia="微软雅黑" w:hAnsi="微软雅黑" w:hint="eastAsia"/>
+          <w:sz w:val="21"/>
+          <w:szCs w:val="21"/>
+          <w:lang w:val="en-US"/>
+        </w:rPr>
+      </w:pPr>
+      <w:r>
+        <w:rPr>
+          <w:rFonts w:ascii="微软雅黑" w:eastAsia="微软雅黑" w:hAnsi="微软雅黑"/>
+          <w:sz w:val="21"/>
+          <w:szCs w:val="21"/>
+          <w:lang w:val="en-US"/>
+        </w:rPr>
+        <w:tab/>
+      </w:r>
+      <w:r>
+        <w:rPr>
+          <w:rFonts w:ascii="微软雅黑" w:eastAsia="微软雅黑" w:hAnsi="微软雅黑" w:hint="eastAsia"/>
+          <w:sz w:val="21"/>
+          <w:szCs w:val="21"/>
+          <w:lang w:val="en-US"/>
+        </w:rPr>
+        <w:t>以星号“*”通配多个字符；</w:t>
+      </w:r>
+    </w:p>
+    <w:p>
+      <w:pPr>
+        <w:spacing w:after="0"/>
+        <w:rPr>
+          <w:rFonts w:ascii="微软雅黑" w:eastAsia="微软雅黑" w:hAnsi="微软雅黑" w:hint="eastAsia"/>
+          <w:sz w:val="21"/>
+          <w:szCs w:val="21"/>
+          <w:lang w:val="en-US"/>
+        </w:rPr>
+      </w:pPr>
+      <w:r>
+        <w:rPr>
+          <w:rFonts w:ascii="微软雅黑" w:eastAsia="微软雅黑" w:hAnsi="微软雅黑"/>
+          <w:sz w:val="21"/>
+          <w:szCs w:val="21"/>
+          <w:lang w:val="en-US"/>
+        </w:rPr>
+        <w:tab/>
+      </w:r>
+      <w:r>
+        <w:rPr>
+          <w:rFonts w:ascii="微软雅黑" w:eastAsia="微软雅黑" w:hAnsi="微软雅黑" w:hint="eastAsia"/>
+          <w:sz w:val="21"/>
+          <w:szCs w:val="21"/>
+          <w:lang w:val="en-US"/>
+        </w:rPr>
+        <w:t>以问号“?”通配单个字符</w:t>
+      </w:r>
+      <w:r>
+        <w:rPr>
+          <w:rFonts w:ascii="微软雅黑" w:eastAsia="微软雅黑" w:hAnsi="微软雅黑" w:hint="eastAsia"/>
+          <w:sz w:val="21"/>
+          <w:szCs w:val="21"/>
+          <w:lang w:val="en-US"/>
+        </w:rPr>
+        <w:t>；</w:t>
+      </w:r>
+    </w:p>
+    <w:p>
+      <w:pPr>
+        <w:spacing w:after="0"/>
+        <w:rPr>
+          <w:rFonts w:ascii="微软雅黑" w:eastAsia="微软雅黑" w:hAnsi="微软雅黑" w:hint="eastAsia"/>
+          <w:sz w:val="21"/>
+          <w:szCs w:val="21"/>
+          <w:lang w:val="en-US"/>
+        </w:rPr>
+      </w:pPr>
+      <w:r>
+        <w:rPr>
+          <w:rFonts w:ascii="微软雅黑" w:eastAsia="微软雅黑" w:hAnsi="微软雅黑"/>
+          <w:sz w:val="21"/>
+          <w:szCs w:val="21"/>
+          <w:lang w:val="en-US"/>
+        </w:rPr>
+        <w:tab/>
+      </w:r>
+      <w:r>
+        <w:rPr>
+          <w:rFonts w:ascii="微软雅黑" w:eastAsia="微软雅黑" w:hAnsi="微软雅黑" w:hint="eastAsia"/>
+          <w:sz w:val="21"/>
+          <w:szCs w:val="21"/>
+          <w:lang w:val="en-US"/>
+        </w:rPr>
+        <w:t>以方括号“[]”包含单个字符的匹配列表；</w:t>
+      </w:r>
+    </w:p>
+    <w:p>
+      <w:pPr>
+        <w:spacing w:after="0"/>
+        <w:rPr>
+          <w:rFonts w:ascii="微软雅黑" w:eastAsia="微软雅黑" w:hAnsi="微软雅黑" w:hint="eastAsia"/>
+          <w:sz w:val="21"/>
+          <w:szCs w:val="21"/>
+          <w:lang w:val="en-US"/>
+        </w:rPr>
+      </w:pPr>
+      <w:r>
+        <w:rPr>
+          <w:rFonts w:ascii="微软雅黑" w:eastAsia="微软雅黑" w:hAnsi="微软雅黑"/>
+          <w:sz w:val="21"/>
+          <w:szCs w:val="21"/>
+          <w:lang w:val="en-US"/>
+        </w:rPr>
+        <w:tab/>
+      </w:r>
+      <w:r>
+        <w:rPr>
+          <w:rFonts w:ascii="微软雅黑" w:eastAsia="微软雅黑" w:hAnsi="微软雅黑" w:hint="eastAsia"/>
+          <w:sz w:val="21"/>
+          <w:szCs w:val="21"/>
+          <w:lang w:val="en-US"/>
+        </w:rPr>
+        <w:t xml:space="preserve">以叹号“!”表示不忽略(跟踪)匹配到的文件或目录；　　</w:t>
+      </w:r>
+    </w:p>
+    <w:p>
+      <w:pPr>
+        <w:spacing w:after="0"/>
+        <w:rPr>
+          <w:rFonts w:ascii="微软雅黑" w:eastAsia="微软雅黑" w:hAnsi="微软雅黑"/>
+          <w:sz w:val="21"/>
+          <w:szCs w:val="21"/>
+          <w:lang w:val="en-US"/>
+        </w:rPr>
+      </w:pPr>
+      <w:r>
+        <w:rPr>
+          <w:rFonts w:ascii="微软雅黑" w:eastAsia="微软雅黑" w:hAnsi="微软雅黑" w:hint="eastAsia"/>
+          <w:sz w:val="21"/>
+          <w:szCs w:val="21"/>
+          <w:lang w:val="en-US"/>
+        </w:rPr>
+        <w:t>此外，git 对于 .ignore 配置文件是按行从上到下进行规则匹配的，意味着如果前面的规则匹配的范围更大，则后面的规则将不会生效</w:t>
+      </w:r>
+      <w:r>
+        <w:rPr>
+          <w:rFonts w:ascii="微软雅黑" w:eastAsia="微软雅黑" w:hAnsi="微软雅黑" w:hint="eastAsia"/>
+          <w:sz w:val="21"/>
+          <w:szCs w:val="21"/>
+          <w:lang w:val="en-US"/>
+        </w:rPr>
+        <w:t>。</w:t>
+      </w:r>
+    </w:p>
+    <w:p>
+      <w:pPr>
+        <w:spacing w:after="0"/>
+        <w:rPr>
+          <w:rFonts w:ascii="微软雅黑" w:eastAsia="微软雅黑" w:hAnsi="微软雅黑"/>
+          <w:sz w:val="21"/>
+          <w:szCs w:val="21"/>
+          <w:lang w:val="en-US"/>
+        </w:rPr>
+      </w:pPr>
+      <w:r>
+        <w:rPr>
+          <w:rFonts w:ascii="微软雅黑" w:eastAsia="微软雅黑" w:hAnsi="微软雅黑" w:hint="eastAsia"/>
+          <w:sz w:val="21"/>
+          <w:szCs w:val="21"/>
+          <w:lang w:val="en-US"/>
+        </w:rPr>
+        <w:lastRenderedPageBreak/>
+        <w:t>举例：</w:t>
+      </w:r>
+    </w:p>
+    <w:p>
+      <w:pPr>
+        <w:spacing w:after="0"/>
+        <w:rPr>
+          <w:rFonts w:ascii="微软雅黑" w:eastAsia="微软雅黑" w:hAnsi="微软雅黑"/>
+          <w:sz w:val="21"/>
+          <w:szCs w:val="21"/>
+          <w:lang w:val="en-US"/>
+        </w:rPr>
+      </w:pPr>
+      <w:r>
+        <w:rPr>
+          <w:rFonts w:ascii="微软雅黑" w:eastAsia="微软雅黑" w:hAnsi="微软雅黑"/>
+          <w:i/>
+          <w:iCs/>
+          <w:sz w:val="21"/>
+          <w:szCs w:val="21"/>
+          <w:lang w:val="en-US"/>
+        </w:rPr>
+        <w:t># Python:</w:t>
+      </w:r>
+    </w:p>
+    <w:p>
+      <w:pPr>
+        <w:spacing w:after="0"/>
+        <w:rPr>
+          <w:rFonts w:ascii="微软雅黑" w:eastAsia="微软雅黑" w:hAnsi="微软雅黑"/>
+          <w:sz w:val="21"/>
+          <w:szCs w:val="21"/>
+          <w:lang w:val="en-US"/>
+        </w:rPr>
+      </w:pPr>
+      <w:r>
+        <w:rPr>
+          <w:rFonts w:ascii="微软雅黑" w:eastAsia="微软雅黑" w:hAnsi="微软雅黑"/>
+          <w:sz w:val="21"/>
+          <w:szCs w:val="21"/>
+          <w:lang w:val="en-US"/>
+        </w:rPr>
+        <w:t>*.</w:t>
+      </w:r>
+      <w:proofErr w:type="spellStart"/>
+      <w:r>
+        <w:rPr>
+          <w:rFonts w:ascii="微软雅黑" w:eastAsia="微软雅黑" w:hAnsi="微软雅黑"/>
+          <w:sz w:val="21"/>
+          <w:szCs w:val="21"/>
+          <w:lang w:val="en-US"/>
+        </w:rPr>
+        <w:t>py</w:t>
+      </w:r>
+      <w:proofErr w:type="spellEnd"/>
+      <w:r>
+        <w:rPr>
+          <w:rFonts w:ascii="微软雅黑" w:eastAsia="微软雅黑" w:hAnsi="微软雅黑"/>
+          <w:sz w:val="21"/>
+          <w:szCs w:val="21"/>
+          <w:lang w:val="en-US"/>
+        </w:rPr>
+        <w:t>[cod]</w:t>
+      </w:r>
+    </w:p>
+    <w:p>
+      <w:pPr>
+        <w:spacing w:after="0"/>
+        <w:rPr>
+          <w:rFonts w:ascii="微软雅黑" w:eastAsia="微软雅黑" w:hAnsi="微软雅黑"/>
+          <w:sz w:val="21"/>
+          <w:szCs w:val="21"/>
+          <w:lang w:val="en-US"/>
+        </w:rPr>
+      </w:pPr>
+      <w:r>
+        <w:rPr>
+          <w:rFonts w:ascii="微软雅黑" w:eastAsia="微软雅黑" w:hAnsi="微软雅黑"/>
+          <w:sz w:val="21"/>
+          <w:szCs w:val="21"/>
+          <w:lang w:val="en-US"/>
+        </w:rPr>
+        <w:t>*.so</w:t>
+      </w:r>
+    </w:p>
+    <w:p>
+      <w:pPr>
+        <w:spacing w:after="0"/>
+        <w:rPr>
+          <w:rFonts w:ascii="微软雅黑" w:eastAsia="微软雅黑" w:hAnsi="微软雅黑"/>
+          <w:sz w:val="21"/>
+          <w:szCs w:val="21"/>
+          <w:lang w:val="en-US"/>
+        </w:rPr>
+      </w:pPr>
+      <w:r>
+        <w:rPr>
+          <w:rFonts w:ascii="微软雅黑" w:eastAsia="微软雅黑" w:hAnsi="微软雅黑"/>
+          <w:sz w:val="21"/>
+          <w:szCs w:val="21"/>
+          <w:lang w:val="en-US"/>
+        </w:rPr>
+        <w:t>*.egg</w:t>
+      </w:r>
+    </w:p>
+    <w:p>
+      <w:pPr>
+        <w:spacing w:after="0"/>
+        <w:rPr>
+          <w:rFonts w:ascii="微软雅黑" w:eastAsia="微软雅黑" w:hAnsi="微软雅黑"/>
+          <w:sz w:val="21"/>
+          <w:szCs w:val="21"/>
+          <w:lang w:val="en-US"/>
+        </w:rPr>
+      </w:pPr>
+      <w:r>
+        <w:rPr>
+          <w:rFonts w:ascii="微软雅黑" w:eastAsia="微软雅黑" w:hAnsi="微软雅黑"/>
+          <w:sz w:val="21"/>
+          <w:szCs w:val="21"/>
+          <w:lang w:val="en-US"/>
+        </w:rPr>
+        <w:t>*.egg-info</w:t>
+      </w:r>
+    </w:p>
+    <w:p>
+      <w:pPr>
+        <w:spacing w:after="0"/>
+        <w:rPr>
+          <w:rFonts w:ascii="微软雅黑" w:eastAsia="微软雅黑" w:hAnsi="微软雅黑"/>
+          <w:sz w:val="21"/>
+          <w:szCs w:val="21"/>
+          <w:lang w:val="en-US"/>
+        </w:rPr>
+      </w:pPr>
+      <w:proofErr w:type="spellStart"/>
+      <w:r>
+        <w:rPr>
+          <w:rFonts w:ascii="微软雅黑" w:eastAsia="微软雅黑" w:hAnsi="微软雅黑"/>
+          <w:sz w:val="21"/>
+          <w:szCs w:val="21"/>
+          <w:lang w:val="en-US"/>
+        </w:rPr>
+        <w:t>dist</w:t>
+      </w:r>
+      <w:proofErr w:type="spellEnd"/>
+    </w:p>
+    <w:p>
+      <w:pPr>
+        <w:spacing w:after="0"/>
+        <w:rPr>
+          <w:rFonts w:ascii="微软雅黑" w:eastAsia="微软雅黑" w:hAnsi="微软雅黑"/>
+          <w:sz w:val="21"/>
+          <w:szCs w:val="21"/>
+          <w:lang w:val="en-US"/>
+        </w:rPr>
+      </w:pPr>
+      <w:r>
+        <w:rPr>
+          <w:rFonts w:ascii="微软雅黑" w:eastAsia="微软雅黑" w:hAnsi="微软雅黑"/>
+          <w:sz w:val="21"/>
+          <w:szCs w:val="21"/>
+          <w:lang w:val="en-US"/>
+        </w:rPr>
+        <w:t>build</w:t>
+      </w:r>
+    </w:p>
+    <w:p>
+      <w:pPr>
+        <w:spacing w:after="0"/>
+        <w:rPr>
+          <w:rFonts w:ascii="微软雅黑" w:eastAsia="微软雅黑" w:hAnsi="微软雅黑"/>
+          <w:sz w:val="21"/>
+          <w:szCs w:val="21"/>
+          <w:lang w:val="en-US"/>
+        </w:rPr>
+      </w:pPr>
+    </w:p>
+    <w:p>
+      <w:pPr>
+        <w:spacing w:after="0"/>
+        <w:rPr>
+          <w:rFonts w:ascii="微软雅黑" w:eastAsia="微软雅黑" w:hAnsi="微软雅黑"/>
+          <w:i/>
+          <w:iCs/>
+          <w:sz w:val="21"/>
+          <w:szCs w:val="21"/>
+          <w:lang w:val="en-US"/>
+        </w:rPr>
+      </w:pPr>
+      <w:r>
+        <w:rPr>
+          <w:rFonts w:ascii="微软雅黑" w:eastAsia="微软雅黑" w:hAnsi="微软雅黑" w:hint="eastAsia"/>
+          <w:i/>
+          <w:iCs/>
+          <w:sz w:val="21"/>
+          <w:szCs w:val="21"/>
+          <w:lang w:val="en-US"/>
+        </w:rPr>
+        <w:t>#</w:t>
+      </w:r>
+      <w:r>
+        <w:rPr>
+          <w:rFonts w:ascii="微软雅黑" w:eastAsia="微软雅黑" w:hAnsi="微软雅黑"/>
+          <w:i/>
+          <w:iCs/>
+          <w:sz w:val="21"/>
+          <w:szCs w:val="21"/>
+          <w:lang w:val="en-US"/>
+        </w:rPr>
+        <w:t>忽略fd1 下全部内容；不管是根目录的 /fd1/ ，还是某个子目录 /child/fd1/ ，都会被忽略</w:t>
+      </w:r>
+    </w:p>
+    <w:p>
+      <w:pPr>
+        <w:spacing w:after="0"/>
+        <w:rPr>
+          <w:rFonts w:ascii="微软雅黑" w:eastAsia="微软雅黑" w:hAnsi="微软雅黑" w:hint="eastAsia"/>
+          <w:sz w:val="21"/>
+          <w:szCs w:val="21"/>
+          <w:lang w:val="en-US"/>
+        </w:rPr>
+      </w:pPr>
+      <w:r>
+        <w:rPr>
+          <w:rFonts w:ascii="微软雅黑" w:eastAsia="微软雅黑" w:hAnsi="微软雅黑"/>
+          <w:sz w:val="21"/>
+          <w:szCs w:val="21"/>
+          <w:lang w:val="en-US"/>
+        </w:rPr>
+        <w:t>fd1/*</w:t>
+      </w:r>
+    </w:p>
+    <w:p>
+      <w:pPr>
+        <w:spacing w:after="0"/>
+        <w:rPr>
+          <w:rFonts w:ascii="微软雅黑" w:eastAsia="微软雅黑" w:hAnsi="微软雅黑" w:hint="eastAsia"/>
+          <w:sz w:val="21"/>
+          <w:szCs w:val="21"/>
+          <w:lang w:val="en-US"/>
+        </w:rPr>
+      </w:pPr>
+    </w:p>
+    <w:p>
+      <w:pPr>
+        <w:spacing w:after="0"/>
+        <w:rPr>
+          <w:rFonts w:ascii="微软雅黑" w:eastAsia="微软雅黑" w:hAnsi="微软雅黑" w:hint="eastAsia"/>
+          <w:i/>
+          <w:iCs/>
+          <w:sz w:val="21"/>
+          <w:szCs w:val="21"/>
+          <w:lang w:val="en-US"/>
+        </w:rPr>
+      </w:pPr>
+      <w:r>
+        <w:rPr>
+          <w:rFonts w:ascii="微软雅黑" w:eastAsia="微软雅黑" w:hAnsi="微软雅黑" w:hint="eastAsia"/>
+          <w:i/>
+          <w:iCs/>
+          <w:sz w:val="21"/>
+          <w:szCs w:val="21"/>
+          <w:lang w:val="en-US"/>
+        </w:rPr>
+        <w:t>#</w:t>
+      </w:r>
+      <w:r>
+        <w:rPr>
+          <w:rFonts w:ascii="微软雅黑" w:eastAsia="微软雅黑" w:hAnsi="微软雅黑"/>
+          <w:i/>
+          <w:iCs/>
+          <w:sz w:val="21"/>
+          <w:szCs w:val="21"/>
+          <w:lang w:val="en-US"/>
+        </w:rPr>
+        <w:t>忽略根目录下的 /fd1/ 目录的全部内容</w:t>
+      </w:r>
+    </w:p>
+    <w:p>
+      <w:pPr>
+        <w:spacing w:after="0"/>
+        <w:rPr>
+          <w:rFonts w:ascii="微软雅黑" w:eastAsia="微软雅黑" w:hAnsi="微软雅黑"/>
+          <w:sz w:val="21"/>
+          <w:szCs w:val="21"/>
+          <w:lang w:val="en-US"/>
+        </w:rPr>
+      </w:pPr>
+      <w:r>
+        <w:rPr>
+          <w:rFonts w:ascii="微软雅黑" w:eastAsia="微软雅黑" w:hAnsi="微软雅黑"/>
+          <w:sz w:val="21"/>
+          <w:szCs w:val="21"/>
+          <w:lang w:val="en-US"/>
+        </w:rPr>
+        <w:t>/fd1/*</w:t>
+      </w:r>
+    </w:p>
+    <w:p>
+      <w:pPr>
+        <w:spacing w:after="0"/>
+        <w:rPr>
+          <w:rFonts w:ascii="微软雅黑" w:eastAsia="微软雅黑" w:hAnsi="微软雅黑" w:hint="eastAsia"/>
+          <w:sz w:val="21"/>
+          <w:szCs w:val="21"/>
+          <w:lang w:val="en-US"/>
+        </w:rPr>
+      </w:pPr>
+    </w:p>
+    <w:p>
+      <w:pPr>
+        <w:spacing w:after="0"/>
+        <w:rPr>
+          <w:rFonts w:ascii="微软雅黑" w:eastAsia="微软雅黑" w:hAnsi="微软雅黑"/>
+          <w:i/>
+          <w:iCs/>
+          <w:sz w:val="21"/>
+          <w:szCs w:val="21"/>
+          <w:lang w:val="en-US"/>
+        </w:rPr>
+      </w:pPr>
+      <w:r>
+        <w:rPr>
+          <w:rFonts w:ascii="微软雅黑" w:eastAsia="微软雅黑" w:hAnsi="微软雅黑" w:hint="eastAsia"/>
+          <w:i/>
+          <w:iCs/>
+          <w:sz w:val="21"/>
+          <w:szCs w:val="21"/>
+          <w:lang w:val="en-US"/>
+        </w:rPr>
+        <w:t>#</w:t>
+      </w:r>
+      <w:r>
+        <w:rPr>
+          <w:rFonts w:ascii="微软雅黑" w:eastAsia="微软雅黑" w:hAnsi="微软雅黑"/>
+          <w:i/>
+          <w:iCs/>
+          <w:sz w:val="21"/>
+          <w:szCs w:val="21"/>
+          <w:lang w:val="en-US"/>
+        </w:rPr>
+        <w:t>忽略全部内容，但是不忽略 .</w:t>
+      </w:r>
+      <w:proofErr w:type="spellStart"/>
+      <w:r>
+        <w:rPr>
+          <w:rFonts w:ascii="微软雅黑" w:eastAsia="微软雅黑" w:hAnsi="微软雅黑"/>
+          <w:i/>
+          <w:iCs/>
+          <w:sz w:val="21"/>
+          <w:szCs w:val="21"/>
+          <w:lang w:val="en-US"/>
+        </w:rPr>
+        <w:t>gitignore</w:t>
+      </w:r>
+      <w:proofErr w:type="spellEnd"/>
+      <w:r>
+        <w:rPr>
+          <w:rFonts w:ascii="微软雅黑" w:eastAsia="微软雅黑" w:hAnsi="微软雅黑"/>
+          <w:i/>
+          <w:iCs/>
+          <w:sz w:val="21"/>
+          <w:szCs w:val="21"/>
+          <w:lang w:val="en-US"/>
+        </w:rPr>
+        <w:t xml:space="preserve"> 文件、根目录下的 /</w:t>
+      </w:r>
+      <w:proofErr w:type="spellStart"/>
+      <w:r>
+        <w:rPr>
+          <w:rFonts w:ascii="微软雅黑" w:eastAsia="微软雅黑" w:hAnsi="微软雅黑"/>
+          <w:i/>
+          <w:iCs/>
+          <w:sz w:val="21"/>
+          <w:szCs w:val="21"/>
+          <w:lang w:val="en-US"/>
+        </w:rPr>
+        <w:t>fw</w:t>
+      </w:r>
+      <w:proofErr w:type="spellEnd"/>
+      <w:r>
+        <w:rPr>
+          <w:rFonts w:ascii="微软雅黑" w:eastAsia="微软雅黑" w:hAnsi="微软雅黑"/>
+          <w:i/>
+          <w:iCs/>
+          <w:sz w:val="21"/>
+          <w:szCs w:val="21"/>
+          <w:lang w:val="en-US"/>
+        </w:rPr>
+        <w:t>/bin/ 和 /</w:t>
+      </w:r>
+      <w:proofErr w:type="spellStart"/>
+      <w:r>
+        <w:rPr>
+          <w:rFonts w:ascii="微软雅黑" w:eastAsia="微软雅黑" w:hAnsi="微软雅黑"/>
+          <w:i/>
+          <w:iCs/>
+          <w:sz w:val="21"/>
+          <w:szCs w:val="21"/>
+          <w:lang w:val="en-US"/>
+        </w:rPr>
+        <w:t>fw</w:t>
+      </w:r>
+      <w:proofErr w:type="spellEnd"/>
+      <w:r>
+        <w:rPr>
+          <w:rFonts w:ascii="微软雅黑" w:eastAsia="微软雅黑" w:hAnsi="微软雅黑"/>
+          <w:i/>
+          <w:iCs/>
+          <w:sz w:val="21"/>
+          <w:szCs w:val="21"/>
+          <w:lang w:val="en-US"/>
+        </w:rPr>
+        <w:t>/sf/ 目录</w:t>
+      </w:r>
+    </w:p>
+    <w:p>
+      <w:pPr>
+        <w:spacing w:after="0"/>
+        <w:rPr>
+          <w:rFonts w:ascii="微软雅黑" w:eastAsia="微软雅黑" w:hAnsi="微软雅黑" w:hint="eastAsia"/>
+          <w:sz w:val="21"/>
+          <w:szCs w:val="21"/>
+          <w:lang w:val="en-US"/>
+        </w:rPr>
+      </w:pPr>
+      <w:r>
+        <w:rPr>
+          <w:rFonts w:ascii="微软雅黑" w:eastAsia="微软雅黑" w:hAnsi="微软雅黑"/>
+          <w:sz w:val="21"/>
+          <w:szCs w:val="21"/>
+          <w:lang w:val="en-US"/>
+        </w:rPr>
+        <w:t>/*</w:t>
+      </w:r>
+      <w:r>
+        <w:rPr>
+          <w:rFonts w:ascii="微软雅黑" w:eastAsia="微软雅黑" w:hAnsi="微软雅黑"/>
+          <w:sz w:val="21"/>
+          <w:szCs w:val="21"/>
+          <w:lang w:val="en-US"/>
+        </w:rPr>
+        <w:br/>
+        <w:t>!.</w:t>
+      </w:r>
+      <w:proofErr w:type="spellStart"/>
+      <w:r>
+        <w:rPr>
+          <w:rFonts w:ascii="微软雅黑" w:eastAsia="微软雅黑" w:hAnsi="微软雅黑"/>
+          <w:sz w:val="21"/>
+          <w:szCs w:val="21"/>
+          <w:lang w:val="en-US"/>
+        </w:rPr>
+        <w:t>gitignore</w:t>
+      </w:r>
+      <w:proofErr w:type="spellEnd"/>
+      <w:r>
+        <w:rPr>
+          <w:rFonts w:ascii="微软雅黑" w:eastAsia="微软雅黑" w:hAnsi="微软雅黑"/>
+          <w:sz w:val="21"/>
+          <w:szCs w:val="21"/>
+          <w:lang w:val="en-US"/>
+        </w:rPr>
+        <w:br/>
+        <w:t>!/</w:t>
+      </w:r>
+      <w:proofErr w:type="spellStart"/>
+      <w:r>
+        <w:rPr>
+          <w:rFonts w:ascii="微软雅黑" w:eastAsia="微软雅黑" w:hAnsi="微软雅黑"/>
+          <w:sz w:val="21"/>
+          <w:szCs w:val="21"/>
+          <w:lang w:val="en-US"/>
+        </w:rPr>
+        <w:t>fw</w:t>
+      </w:r>
+      <w:proofErr w:type="spellEnd"/>
+      <w:r>
+        <w:rPr>
+          <w:rFonts w:ascii="微软雅黑" w:eastAsia="微软雅黑" w:hAnsi="微软雅黑"/>
+          <w:sz w:val="21"/>
+          <w:szCs w:val="21"/>
+          <w:lang w:val="en-US"/>
+        </w:rPr>
+        <w:t>/bin/</w:t>
+      </w:r>
+      <w:r>
+        <w:rPr>
+          <w:rFonts w:ascii="微软雅黑" w:eastAsia="微软雅黑" w:hAnsi="微软雅黑"/>
+          <w:sz w:val="21"/>
+          <w:szCs w:val="21"/>
+          <w:lang w:val="en-US"/>
+        </w:rPr>
+        <w:br/>
+        <w:t>!/</w:t>
+      </w:r>
+      <w:proofErr w:type="spellStart"/>
+      <w:r>
+        <w:rPr>
+          <w:rFonts w:ascii="微软雅黑" w:eastAsia="微软雅黑" w:hAnsi="微软雅黑"/>
+          <w:sz w:val="21"/>
+          <w:szCs w:val="21"/>
+          <w:lang w:val="en-US"/>
+        </w:rPr>
+        <w:t>fw</w:t>
+      </w:r>
+      <w:proofErr w:type="spellEnd"/>
+      <w:r>
+        <w:rPr>
+          <w:rFonts w:ascii="微软雅黑" w:eastAsia="微软雅黑" w:hAnsi="微软雅黑"/>
+          <w:sz w:val="21"/>
+          <w:szCs w:val="21"/>
+          <w:lang w:val="en-US"/>
+        </w:rPr>
+        <w:t>/sf/</w:t>
+      </w:r>
+    </w:p>
+    <w:p>
+      <w:pPr>
+        <w:spacing w:after="0"/>
+        <w:rPr>
+          <w:rFonts w:ascii="微软雅黑" w:eastAsia="微软雅黑" w:hAnsi="微软雅黑"/>
+          <w:sz w:val="21"/>
+          <w:szCs w:val="21"/>
+          <w:lang w:val="en-US"/>
+        </w:rPr>
+      </w:pPr>
+      <w:r>
+        <w:rPr>
+          <w:rFonts w:ascii="微软雅黑" w:eastAsia="微软雅黑" w:hAnsi="微软雅黑" w:hint="eastAsia"/>
+          <w:sz w:val="21"/>
+          <w:szCs w:val="21"/>
+          <w:lang w:val="en-US"/>
+        </w:rPr>
+        <w:t>②</w:t>
+      </w:r>
+      <w:r>
+        <w:rPr>
+          <w:rFonts w:ascii="微软雅黑" w:eastAsia="微软雅黑" w:hAnsi="微软雅黑" w:hint="eastAsia"/>
+          <w:sz w:val="21"/>
+          <w:szCs w:val="21"/>
+          <w:lang w:val="en-US"/>
+        </w:rPr>
+        <w:t>查看</w:t>
+      </w:r>
+      <w:r>
+        <w:rPr>
+          <w:rFonts w:ascii="微软雅黑" w:eastAsia="微软雅黑" w:hAnsi="微软雅黑" w:hint="eastAsia"/>
+          <w:sz w:val="21"/>
+          <w:szCs w:val="21"/>
+          <w:lang w:val="en-US"/>
+        </w:rPr>
+        <w:t>忽略文件信息</w:t>
+      </w:r>
+    </w:p>
+    <w:p>
+      <w:pPr>
+        <w:spacing w:after="0"/>
+        <w:rPr>
+          <w:rFonts w:ascii="Consolas" w:hAnsi="Consolas"/>
+          <w:color w:val="DD0055"/>
+        </w:rPr>
+      </w:pPr>
+      <w:r>
+        <w:rPr>
+          <w:rFonts w:ascii="Consolas" w:hAnsi="Consolas"/>
+          <w:color w:val="DD0055"/>
+        </w:rPr>
+        <w:t>git check-ignore -v</w:t>
+      </w:r>
+      <w:r>
+        <w:rPr>
+          <w:rFonts w:ascii="Consolas" w:hAnsi="Consolas"/>
+          <w:color w:val="DD0055"/>
+        </w:rPr>
+        <w:t xml:space="preserve"> &lt;file&gt;</w:t>
+      </w:r>
+    </w:p>
+    <w:p>
+      <w:pPr>
+        <w:spacing w:after="0"/>
+        <w:rPr>
+          <w:rFonts w:ascii="微软雅黑" w:eastAsia="微软雅黑" w:hAnsi="微软雅黑"/>
+          <w:sz w:val="21"/>
+          <w:szCs w:val="21"/>
+          <w:lang w:val="en-US"/>
+        </w:rPr>
+      </w:pPr>
+      <w:r>
+        <w:rPr>
+          <w:rFonts w:ascii="微软雅黑" w:eastAsia="微软雅黑" w:hAnsi="微软雅黑" w:hint="eastAsia"/>
+          <w:sz w:val="21"/>
+          <w:szCs w:val="21"/>
+          <w:lang w:val="en-US"/>
+        </w:rPr>
+        <w:t>查看</w:t>
+      </w:r>
+      <w:r>
+        <w:rPr>
+          <w:rFonts w:ascii="Consolas" w:hAnsi="Consolas"/>
+          <w:color w:val="DD0055"/>
+        </w:rPr>
+        <w:t>.</w:t>
+      </w:r>
+      <w:proofErr w:type="spellStart"/>
+      <w:r>
+        <w:rPr>
+          <w:rFonts w:ascii="Consolas" w:hAnsi="Consolas"/>
+          <w:color w:val="DD0055"/>
+        </w:rPr>
+        <w:t>gitignore</w:t>
+      </w:r>
+      <w:proofErr w:type="spellEnd"/>
+      <w:r>
+        <w:rPr>
+          <w:rFonts w:ascii="微软雅黑" w:eastAsia="微软雅黑" w:hAnsi="微软雅黑" w:hint="eastAsia"/>
+          <w:sz w:val="21"/>
+          <w:szCs w:val="21"/>
+          <w:lang w:val="en-US"/>
+        </w:rPr>
+        <w:t>中关于file的具体设定</w:t>
+      </w:r>
+    </w:p>
+    <w:p>
+      <w:pPr>
+        <w:spacing w:after="0"/>
+        <w:rPr>
+          <w:rFonts w:ascii="微软雅黑" w:eastAsia="微软雅黑" w:hAnsi="微软雅黑"/>
+          <w:sz w:val="21"/>
+          <w:szCs w:val="21"/>
+        </w:rPr>
+      </w:pPr>
+    </w:p>
+    <w:p>
+      <w:pPr>
+        <w:pStyle w:val="Heading1"/>
+        <w:spacing w:before="0"/>
+        <w:rPr>
+          <w:rFonts w:ascii="微软雅黑" w:eastAsia="微软雅黑" w:hAnsi="微软雅黑"/>
           <w:color w:val="auto"/>
           <w:sz w:val="24"/>
           <w:szCs w:val="24"/>
         </w:rPr>
-        <w:t>忽略特殊文件</w:t>
-      </w:r>
-      <w:bookmarkEnd w:id="9"/>
-    </w:p>
-    <w:p>
-      <w:pPr>
-        <w:spacing w:after="0"/>
-        <w:rPr>
-          <w:rFonts w:ascii="微软雅黑" w:eastAsia="微软雅黑" w:hAnsi="微软雅黑"/>
-          <w:sz w:val="21"/>
-          <w:szCs w:val="21"/>
-          <w:lang w:val="en-US"/>
-        </w:rPr>
-      </w:pPr>
-      <w:r>
-        <w:rPr>
-          <w:rFonts w:ascii="微软雅黑" w:eastAsia="微软雅黑" w:hAnsi="微软雅黑" w:hint="eastAsia"/>
-          <w:sz w:val="21"/>
-          <w:szCs w:val="21"/>
-        </w:rPr>
-        <w:t>通过添加文件信息至</w:t>
-      </w:r>
-      <w:r>
-        <w:rPr>
-          <w:rFonts w:ascii="Consolas" w:hAnsi="Consolas" w:hint="eastAsia"/>
-          <w:color w:val="DD0055"/>
-        </w:rPr>
-        <w:t>.</w:t>
-      </w:r>
-      <w:r>
-        <w:rPr>
-          <w:rFonts w:ascii="Consolas" w:hAnsi="Consolas"/>
-          <w:color w:val="DD0055"/>
-        </w:rPr>
-        <w:t>gitignore</w:t>
-      </w:r>
-      <w:r>
-        <w:rPr>
-          <w:rFonts w:ascii="微软雅黑" w:eastAsia="微软雅黑" w:hAnsi="微软雅黑" w:hint="eastAsia"/>
-          <w:sz w:val="21"/>
-          <w:szCs w:val="21"/>
-        </w:rPr>
-        <w:t>文件来</w:t>
-      </w:r>
-      <w:r>
-        <w:rPr>
-          <w:rFonts w:ascii="微软雅黑" w:eastAsia="微软雅黑" w:hAnsi="微软雅黑" w:hint="eastAsia"/>
-          <w:sz w:val="21"/>
-          <w:szCs w:val="21"/>
-        </w:rPr>
-        <w:t>在Git库中隐藏这些文件。之后commit该</w:t>
-      </w:r>
-      <w:r>
-        <w:rPr>
-          <w:rFonts w:ascii="Consolas" w:hAnsi="Consolas" w:hint="eastAsia"/>
-          <w:color w:val="DD0055"/>
-        </w:rPr>
-        <w:t>.</w:t>
-      </w:r>
-      <w:r>
-        <w:rPr>
-          <w:rFonts w:ascii="Consolas" w:hAnsi="Consolas"/>
-          <w:color w:val="DD0055"/>
-        </w:rPr>
-        <w:t>gitignore</w:t>
-      </w:r>
-      <w:r>
-        <w:rPr>
-          <w:rFonts w:ascii="微软雅黑" w:eastAsia="微软雅黑" w:hAnsi="微软雅黑" w:hint="eastAsia"/>
-          <w:sz w:val="21"/>
-          <w:szCs w:val="21"/>
-          <w:lang w:val="en-US"/>
-        </w:rPr>
-        <w:t>文件即可。</w:t>
-      </w:r>
-    </w:p>
-    <w:p>
-      <w:pPr>
-        <w:spacing w:after="0"/>
-        <w:rPr>
-          <w:rFonts w:ascii="微软雅黑" w:eastAsia="微软雅黑" w:hAnsi="微软雅黑"/>
-          <w:sz w:val="21"/>
-          <w:szCs w:val="21"/>
-          <w:lang w:val="en-US"/>
-        </w:rPr>
-      </w:pPr>
-      <w:r>
-        <w:rPr>
-          <w:rFonts w:ascii="微软雅黑" w:eastAsia="微软雅黑" w:hAnsi="微软雅黑"/>
-          <w:sz w:val="21"/>
-          <w:szCs w:val="21"/>
-          <w:lang w:val="en-US"/>
-        </w:rPr>
-        <w:t>忽略文件的原则是：</w:t>
-      </w:r>
-    </w:p>
-    <w:p>
-      <w:pPr>
-        <w:numPr>
-          <w:ilvl w:val="0"/>
-          <w:numId w:val="4"/>
-        </w:numPr>
-        <w:spacing w:after="0"/>
-        <w:rPr>
-          <w:rFonts w:ascii="微软雅黑" w:eastAsia="微软雅黑" w:hAnsi="微软雅黑"/>
-          <w:sz w:val="21"/>
-          <w:szCs w:val="21"/>
-          <w:lang w:val="en-US"/>
-        </w:rPr>
-      </w:pPr>
-      <w:r>
-        <w:rPr>
-          <w:rFonts w:ascii="微软雅黑" w:eastAsia="微软雅黑" w:hAnsi="微软雅黑"/>
-          <w:sz w:val="21"/>
-          <w:szCs w:val="21"/>
-          <w:lang w:val="en-US"/>
-        </w:rPr>
-        <w:t>忽略操作系统自动生成的文件，比如缩略图等；</w:t>
-      </w:r>
-    </w:p>
-    <w:p>
-      <w:pPr>
-        <w:numPr>
-          <w:ilvl w:val="0"/>
-          <w:numId w:val="4"/>
-        </w:numPr>
-        <w:spacing w:after="0"/>
-        <w:rPr>
-          <w:rFonts w:ascii="微软雅黑" w:eastAsia="微软雅黑" w:hAnsi="微软雅黑"/>
-          <w:sz w:val="21"/>
-          <w:szCs w:val="21"/>
-          <w:lang w:val="en-US"/>
-        </w:rPr>
-      </w:pPr>
-      <w:r>
-        <w:rPr>
-          <w:rFonts w:ascii="微软雅黑" w:eastAsia="微软雅黑" w:hAnsi="微软雅黑"/>
-          <w:sz w:val="21"/>
-          <w:szCs w:val="21"/>
-          <w:lang w:val="en-US"/>
-        </w:rPr>
-        <w:t>忽略编译生成的中间文件、可执行文件等，也就是如果一个文件是通过另一个文件自动生成的，那自动生成的文件就没必要放进版本库，比如Java编译产生的.class文件；</w:t>
-      </w:r>
-    </w:p>
-    <w:p>
-      <w:pPr>
-        <w:numPr>
-          <w:ilvl w:val="0"/>
-          <w:numId w:val="4"/>
-        </w:numPr>
-        <w:spacing w:after="0"/>
-        <w:rPr>
-          <w:rFonts w:ascii="微软雅黑" w:eastAsia="微软雅黑" w:hAnsi="微软雅黑"/>
-          <w:sz w:val="21"/>
-          <w:szCs w:val="21"/>
-          <w:lang w:val="en-US"/>
-        </w:rPr>
-      </w:pPr>
-      <w:r>
-        <w:rPr>
-          <w:rFonts w:ascii="微软雅黑" w:eastAsia="微软雅黑" w:hAnsi="微软雅黑"/>
-          <w:sz w:val="21"/>
-          <w:szCs w:val="21"/>
-          <w:lang w:val="en-US"/>
-        </w:rPr>
-        <w:t>忽略你自己的带有敏感信息的配置文件，比如存放口令的配置文件。</w:t>
-      </w:r>
-    </w:p>
-    <w:p>
-      <w:pPr>
-        <w:spacing w:after="0"/>
-        <w:rPr>
-          <w:rFonts w:ascii="微软雅黑" w:eastAsia="微软雅黑" w:hAnsi="微软雅黑"/>
-          <w:sz w:val="21"/>
-          <w:szCs w:val="21"/>
-          <w:lang w:val="en-US"/>
-        </w:rPr>
-      </w:pPr>
-      <w:r>
-        <w:rPr>
-          <w:rFonts w:ascii="微软雅黑" w:eastAsia="微软雅黑" w:hAnsi="微软雅黑" w:hint="eastAsia"/>
-          <w:sz w:val="21"/>
-          <w:szCs w:val="21"/>
-          <w:lang w:val="en-US"/>
-        </w:rPr>
-        <w:t>①查看</w:t>
-      </w:r>
-      <w:r>
-        <w:rPr>
-          <w:rFonts w:ascii="微软雅黑" w:eastAsia="微软雅黑" w:hAnsi="微软雅黑" w:hint="eastAsia"/>
-          <w:sz w:val="21"/>
-          <w:szCs w:val="21"/>
-          <w:lang w:val="en-US"/>
-        </w:rPr>
-        <w:t>忽略文件信息</w:t>
-      </w:r>
-    </w:p>
-    <w:p>
-      <w:pPr>
-        <w:spacing w:after="0"/>
-        <w:rPr>
-          <w:rFonts w:ascii="Consolas" w:hAnsi="Consolas"/>
-          <w:color w:val="DD0055"/>
-        </w:rPr>
-      </w:pPr>
-      <w:r>
-        <w:rPr>
-          <w:rFonts w:ascii="Consolas" w:hAnsi="Consolas"/>
-          <w:color w:val="DD0055"/>
-        </w:rPr>
-        <w:t>git check-ignore -v</w:t>
-      </w:r>
-      <w:r>
-        <w:rPr>
-          <w:rFonts w:ascii="Consolas" w:hAnsi="Consolas"/>
-          <w:color w:val="DD0055"/>
-        </w:rPr>
-        <w:t xml:space="preserve"> &lt;file&gt;</w:t>
-      </w:r>
-    </w:p>
-    <w:p>
-      <w:pPr>
-        <w:spacing w:after="0"/>
-        <w:rPr>
-          <w:rFonts w:ascii="微软雅黑" w:eastAsia="微软雅黑" w:hAnsi="微软雅黑"/>
-          <w:sz w:val="21"/>
-          <w:szCs w:val="21"/>
-          <w:lang w:val="en-US"/>
-        </w:rPr>
-      </w:pPr>
-      <w:r>
-        <w:rPr>
-          <w:rFonts w:ascii="微软雅黑" w:eastAsia="微软雅黑" w:hAnsi="微软雅黑" w:hint="eastAsia"/>
-          <w:sz w:val="21"/>
-          <w:szCs w:val="21"/>
-          <w:lang w:val="en-US"/>
-        </w:rPr>
-        <w:t>查看</w:t>
-      </w:r>
-      <w:r>
-        <w:rPr>
-          <w:rFonts w:ascii="Consolas" w:hAnsi="Consolas"/>
-          <w:color w:val="DD0055"/>
-        </w:rPr>
-        <w:t>.gitignore</w:t>
-      </w:r>
-      <w:r>
-        <w:rPr>
-          <w:rFonts w:ascii="微软雅黑" w:eastAsia="微软雅黑" w:hAnsi="微软雅黑" w:hint="eastAsia"/>
-          <w:sz w:val="21"/>
-          <w:szCs w:val="21"/>
-          <w:lang w:val="en-US"/>
-        </w:rPr>
-        <w:t>中关于file的具体设定</w:t>
-      </w:r>
-    </w:p>
-    <w:p>
-      <w:pPr>
-        <w:spacing w:after="0"/>
-        <w:rPr>
-          <w:rFonts w:ascii="微软雅黑" w:eastAsia="微软雅黑" w:hAnsi="微软雅黑"/>
-          <w:sz w:val="21"/>
-          <w:szCs w:val="21"/>
-        </w:rPr>
-      </w:pPr>
-    </w:p>
-    <w:p>
-      <w:pPr>
-        <w:pStyle w:val="Heading1"/>
-        <w:spacing w:before="0"/>
-        <w:rPr>
-          <w:rFonts w:ascii="微软雅黑" w:eastAsia="微软雅黑" w:hAnsi="微软雅黑"/>
-          <w:color w:val="auto"/>
-          <w:sz w:val="24"/>
-          <w:szCs w:val="24"/>
-        </w:rPr>
-      </w:pPr>
-      <w:bookmarkStart w:id="10" w:name="_Toc21670861"/>
+      </w:pPr>
+      <w:bookmarkStart w:id="10" w:name="_Toc30507453"/>
       <w:r>
         <w:rPr>
           <w:rFonts w:ascii="微软雅黑" w:eastAsia="微软雅黑" w:hAnsi="微软雅黑"/>
@@ -7525,7 +9111,7 @@
 </file>
 
 <file path=customXml/itemProps1.xml><?xml version="1.0" encoding="utf-8"?>
-<ds:datastoreItem xmlns:ds="http://schemas.openxmlformats.org/officeDocument/2006/customXml" ds:itemID="{00D1DBCD-73BE-48E5-80B4-4695AE180750}">
+<ds:datastoreItem xmlns:ds="http://schemas.openxmlformats.org/officeDocument/2006/customXml" ds:itemID="{439D8187-6B62-45FF-80E4-59C0A990B3E9}">
   <ds:schemaRefs>
     <ds:schemaRef ds:uri="http://schemas.openxmlformats.org/officeDocument/2006/bibliography"/>
   </ds:schemaRefs>
